--- a/系統概述文件-附件1-1.docx
+++ b/系統概述文件-附件1-1.docx
@@ -1,6 +1,6 @@
 
 <file path=word/document.xml><?xml version="1.0" encoding="utf-8"?>
-<w:document xmlns:wpc="http://schemas.microsoft.com/office/word/2010/wordprocessingCanvas" xmlns:cx="http://schemas.microsoft.com/office/drawing/2014/chartex" xmlns:cx1="http://schemas.microsoft.com/office/drawing/2015/9/8/chartex" xmlns:cx2="http://schemas.microsoft.com/office/drawing/2015/10/21/chartex" xmlns:cx3="http://schemas.microsoft.com/office/drawing/2016/5/9/chartex" xmlns:cx4="http://schemas.microsoft.com/office/drawing/2016/5/10/chartex" xmlns:cx5="http://schemas.microsoft.com/office/drawing/2016/5/11/chartex" xmlns:cx6="http://schemas.microsoft.com/office/drawing/2016/5/12/chartex" xmlns:cx7="http://schemas.microsoft.com/office/drawing/2016/5/13/chartex" xmlns:cx8="http://schemas.microsoft.com/office/drawing/2016/5/14/chartex" xmlns:mc="http://schemas.openxmlformats.org/markup-compatibility/2006" xmlns:aink="http://schemas.microsoft.com/office/drawing/2016/ink" xmlns:am3d="http://schemas.microsoft.com/office/drawing/2017/model3d" xmlns:o="urn:schemas-microsoft-com:office:office" xmlns:r="http://schemas.openxmlformats.org/officeDocument/2006/relationships" xmlns:m="http://schemas.openxmlformats.org/officeDocument/2006/math" xmlns:v="urn:schemas-microsoft-com:vml" xmlns:wp14="http://schemas.microsoft.com/office/word/2010/wordprocessingDrawing" xmlns:wp="http://schemas.openxmlformats.org/drawingml/2006/wordprocessingDrawing" xmlns:w10="urn:schemas-microsoft-com:office:word" xmlns:w="http://schemas.openxmlformats.org/wordprocessingml/2006/main" xmlns:w14="http://schemas.microsoft.com/office/word/2010/wordml" xmlns:w15="http://schemas.microsoft.com/office/word/2012/wordml" xmlns:w16cid="http://schemas.microsoft.com/office/word/2016/wordml/cid" xmlns:w16se="http://schemas.microsoft.com/office/word/2015/wordml/symex" xmlns:wpg="http://schemas.microsoft.com/office/word/2010/wordprocessingGroup" xmlns:wpi="http://schemas.microsoft.com/office/word/2010/wordprocessingInk" xmlns:wne="http://schemas.microsoft.com/office/word/2006/wordml" xmlns:wps="http://schemas.microsoft.com/office/word/2010/wordprocessingShape" mc:Ignorable="w14 w15 w16se w16cid wp14">
+<w:document xmlns:wpc="http://schemas.microsoft.com/office/word/2010/wordprocessingCanvas" xmlns:cx="http://schemas.microsoft.com/office/drawing/2014/chartex" xmlns:cx1="http://schemas.microsoft.com/office/drawing/2015/9/8/chartex" xmlns:cx2="http://schemas.microsoft.com/office/drawing/2015/10/21/chartex" xmlns:cx3="http://schemas.microsoft.com/office/drawing/2016/5/9/chartex" xmlns:cx4="http://schemas.microsoft.com/office/drawing/2016/5/10/chartex" xmlns:cx5="http://schemas.microsoft.com/office/drawing/2016/5/11/chartex" xmlns:cx6="http://schemas.microsoft.com/office/drawing/2016/5/12/chartex" xmlns:cx7="http://schemas.microsoft.com/office/drawing/2016/5/13/chartex" xmlns:cx8="http://schemas.microsoft.com/office/drawing/2016/5/14/chartex" xmlns:mc="http://schemas.openxmlformats.org/markup-compatibility/2006" xmlns:aink="http://schemas.microsoft.com/office/drawing/2016/ink" xmlns:am3d="http://schemas.microsoft.com/office/drawing/2017/model3d" xmlns:o="urn:schemas-microsoft-com:office:office" xmlns:r="http://schemas.openxmlformats.org/officeDocument/2006/relationships" xmlns:m="http://schemas.openxmlformats.org/officeDocument/2006/math" xmlns:v="urn:schemas-microsoft-com:vml" xmlns:wp14="http://schemas.microsoft.com/office/word/2010/wordprocessingDrawing" xmlns:wp="http://schemas.openxmlformats.org/drawingml/2006/wordprocessingDrawing" xmlns:w10="urn:schemas-microsoft-com:office:word" xmlns:w="http://schemas.openxmlformats.org/wordprocessingml/2006/main" xmlns:w14="http://schemas.microsoft.com/office/word/2010/wordml" xmlns:w15="http://schemas.microsoft.com/office/word/2012/wordml" xmlns:w16cex="http://schemas.microsoft.com/office/word/2018/wordml/cex" xmlns:w16cid="http://schemas.microsoft.com/office/word/2016/wordml/cid" xmlns:w16="http://schemas.microsoft.com/office/word/2018/wordml" xmlns:w16sdtdh="http://schemas.microsoft.com/office/word/2020/wordml/sdtdatahash" xmlns:w16se="http://schemas.microsoft.com/office/word/2015/wordml/symex" xmlns:wpg="http://schemas.microsoft.com/office/word/2010/wordprocessingGroup" xmlns:wpi="http://schemas.microsoft.com/office/word/2010/wordprocessingInk" xmlns:wne="http://schemas.microsoft.com/office/word/2006/wordml" xmlns:wps="http://schemas.microsoft.com/office/word/2010/wordprocessingShape" mc:Ignorable="w14 w15 w16se w16cid w16 w16cex w16sdtdh wp14">
   <w:body>
     <w:p>
       <w:pPr>
@@ -124,17 +124,8 @@
           <w:rFonts w:ascii="Times New Roman" w:eastAsia="標楷體" w:hAnsi="Times New Roman" w:cs="Times New Roman"/>
           <w:bCs/>
         </w:rPr>
-        <w:t>，超過頁數時系統會</w:t>
-      </w:r>
-      <w:proofErr w:type="gramStart"/>
-      <w:r>
-        <w:rPr>
-          <w:rFonts w:ascii="Times New Roman" w:eastAsia="標楷體" w:hAnsi="Times New Roman" w:cs="Times New Roman"/>
-          <w:bCs/>
-        </w:rPr>
-        <w:t>自動截尾</w:t>
-      </w:r>
-      <w:proofErr w:type="gramEnd"/>
+        <w:t>，超過頁數時系統會自動截尾</w:t>
+      </w:r>
       <w:r>
         <w:rPr>
           <w:rFonts w:ascii="Times New Roman" w:eastAsia="標楷體" w:hAnsi="Times New Roman" w:cs="Times New Roman"/>
@@ -450,23 +441,7 @@
           <w:rFonts w:ascii="Times New Roman" w:eastAsia="標楷體" w:hAnsi="Times New Roman" w:cs="Times New Roman"/>
           <w:b/>
         </w:rPr>
-        <w:t>「教育開放資料組」、「</w:t>
-      </w:r>
-      <w:proofErr w:type="gramStart"/>
-      <w:r>
-        <w:rPr>
-          <w:rFonts w:ascii="Times New Roman" w:eastAsia="標楷體" w:hAnsi="Times New Roman" w:cs="Times New Roman"/>
-          <w:b/>
-        </w:rPr>
-        <w:t>臺</w:t>
-      </w:r>
-      <w:proofErr w:type="gramEnd"/>
-      <w:r>
-        <w:rPr>
-          <w:rFonts w:ascii="Times New Roman" w:eastAsia="標楷體" w:hAnsi="Times New Roman" w:cs="Times New Roman"/>
-          <w:b/>
-        </w:rPr>
-        <w:t>北生活好便利創新應用組」、「勞工培力訓練組」</w:t>
+        <w:t>「教育開放資料組」、「臺北生活好便利創新應用組」、「勞工培力訓練組」</w:t>
       </w:r>
       <w:r>
         <w:rPr>
@@ -537,14 +512,12 @@
         </w:rPr>
         <w:t>&lt;</w:t>
       </w:r>
-      <w:proofErr w:type="gramStart"/>
       <w:r>
         <w:rPr>
           <w:rFonts w:ascii="Times New Roman" w:eastAsia="標楷體" w:hAnsi="Times New Roman" w:cs="Times New Roman"/>
         </w:rPr>
         <w:t>線上</w:t>
       </w:r>
-      <w:proofErr w:type="gramEnd"/>
       <w:r>
         <w:rPr>
           <w:rFonts w:ascii="Times New Roman" w:eastAsia="標楷體" w:hAnsi="Times New Roman" w:cs="Times New Roman"/>
@@ -666,38 +639,22 @@
           <w:sz w:val="24"/>
           <w:szCs w:val="24"/>
         </w:rPr>
-        <w:t>中文專題名稱：請填寫</w:t>
-      </w:r>
-      <w:proofErr w:type="gramStart"/>
-      <w:r>
-        <w:rPr>
+        <w:t>中文專題名稱：</w:t>
+      </w:r>
+      <w:r>
+        <w:rPr>
+          <w:rFonts w:hint="eastAsia"/>
           <w:sz w:val="24"/>
           <w:szCs w:val="24"/>
         </w:rPr>
-        <w:t>與線上報名</w:t>
-      </w:r>
-      <w:proofErr w:type="gramEnd"/>
+        <w:t>智慧照護系統</w:t>
+      </w:r>
       <w:r>
         <w:rPr>
           <w:sz w:val="24"/>
           <w:szCs w:val="24"/>
         </w:rPr>
-        <w:t>系統一致之</w:t>
-      </w:r>
-      <w:r>
-        <w:rPr>
-          <w:b/>
-          <w:sz w:val="24"/>
-          <w:szCs w:val="24"/>
-        </w:rPr>
-        <w:t>中文專題</w:t>
-      </w:r>
-      <w:r>
-        <w:rPr>
-          <w:sz w:val="24"/>
-          <w:szCs w:val="24"/>
-        </w:rPr>
-        <w:t>名稱</w:t>
+        <w:t xml:space="preserve"> </w:t>
       </w:r>
     </w:p>
     <w:p>
@@ -719,23 +676,7 @@
           <w:sz w:val="24"/>
           <w:szCs w:val="24"/>
         </w:rPr>
-        <w:t>英文專題名稱：請填寫</w:t>
-      </w:r>
-      <w:proofErr w:type="gramStart"/>
-      <w:r>
-        <w:rPr>
-          <w:sz w:val="24"/>
-          <w:szCs w:val="24"/>
-        </w:rPr>
-        <w:t>與線上報名</w:t>
-      </w:r>
-      <w:proofErr w:type="gramEnd"/>
-      <w:r>
-        <w:rPr>
-          <w:sz w:val="24"/>
-          <w:szCs w:val="24"/>
-        </w:rPr>
-        <w:t>系統一致之</w:t>
+        <w:t>英文專題名稱：請填寫與線上報名系統一致之</w:t>
       </w:r>
       <w:r>
         <w:rPr>
@@ -919,11 +860,9 @@
         </w:rPr>
         <w:t>八、結語</w:t>
       </w:r>
-      <w:bookmarkStart w:id="0" w:name="_GoBack"/>
-      <w:bookmarkEnd w:id="0"/>
     </w:p>
     <w:sectPr>
-      <w:footerReference w:type="default" r:id="rId5"/>
+      <w:footerReference w:type="default" r:id="rId7"/>
       <w:pgSz w:w="11906" w:h="16838"/>
       <w:pgMar w:top="1134" w:right="1134" w:bottom="1134" w:left="1134" w:header="851" w:footer="992" w:gutter="0"/>
       <w:cols w:space="425"/>
@@ -933,8 +872,27 @@
 </w:document>
 </file>
 
+<file path=word/endnotes.xml><?xml version="1.0" encoding="utf-8"?>
+<w:endnotes xmlns:wpc="http://schemas.microsoft.com/office/word/2010/wordprocessingCanvas" xmlns:cx="http://schemas.microsoft.com/office/drawing/2014/chartex" xmlns:cx1="http://schemas.microsoft.com/office/drawing/2015/9/8/chartex" xmlns:cx2="http://schemas.microsoft.com/office/drawing/2015/10/21/chartex" xmlns:cx3="http://schemas.microsoft.com/office/drawing/2016/5/9/chartex" xmlns:cx4="http://schemas.microsoft.com/office/drawing/2016/5/10/chartex" xmlns:cx5="http://schemas.microsoft.com/office/drawing/2016/5/11/chartex" xmlns:cx6="http://schemas.microsoft.com/office/drawing/2016/5/12/chartex" xmlns:cx7="http://schemas.microsoft.com/office/drawing/2016/5/13/chartex" xmlns:cx8="http://schemas.microsoft.com/office/drawing/2016/5/14/chartex" xmlns:mc="http://schemas.openxmlformats.org/markup-compatibility/2006" xmlns:aink="http://schemas.microsoft.com/office/drawing/2016/ink" xmlns:am3d="http://schemas.microsoft.com/office/drawing/2017/model3d" xmlns:o="urn:schemas-microsoft-com:office:office" xmlns:r="http://schemas.openxmlformats.org/officeDocument/2006/relationships" xmlns:m="http://schemas.openxmlformats.org/officeDocument/2006/math" xmlns:v="urn:schemas-microsoft-com:vml" xmlns:wp14="http://schemas.microsoft.com/office/word/2010/wordprocessingDrawing" xmlns:wp="http://schemas.openxmlformats.org/drawingml/2006/wordprocessingDrawing" xmlns:w10="urn:schemas-microsoft-com:office:word" xmlns:w="http://schemas.openxmlformats.org/wordprocessingml/2006/main" xmlns:w14="http://schemas.microsoft.com/office/word/2010/wordml" xmlns:w15="http://schemas.microsoft.com/office/word/2012/wordml" xmlns:w16cex="http://schemas.microsoft.com/office/word/2018/wordml/cex" xmlns:w16cid="http://schemas.microsoft.com/office/word/2016/wordml/cid" xmlns:w16="http://schemas.microsoft.com/office/word/2018/wordml" xmlns:w16sdtdh="http://schemas.microsoft.com/office/word/2020/wordml/sdtdatahash" xmlns:w16se="http://schemas.microsoft.com/office/word/2015/wordml/symex" xmlns:wpg="http://schemas.microsoft.com/office/word/2010/wordprocessingGroup" xmlns:wpi="http://schemas.microsoft.com/office/word/2010/wordprocessingInk" xmlns:wne="http://schemas.microsoft.com/office/word/2006/wordml" xmlns:wps="http://schemas.microsoft.com/office/word/2010/wordprocessingShape" mc:Ignorable="w14 w15 w16se w16cid w16 w16cex w16sdtdh wp14">
+  <w:endnote w:type="separator" w:id="-1">
+    <w:p>
+      <w:r>
+        <w:separator/>
+      </w:r>
+    </w:p>
+  </w:endnote>
+  <w:endnote w:type="continuationSeparator" w:id="0">
+    <w:p>
+      <w:r>
+        <w:continuationSeparator/>
+      </w:r>
+    </w:p>
+  </w:endnote>
+</w:endnotes>
+</file>
+
 <file path=word/footer1.xml><?xml version="1.0" encoding="utf-8"?>
-<w:ftr xmlns:wpc="http://schemas.microsoft.com/office/word/2010/wordprocessingCanvas" xmlns:cx="http://schemas.microsoft.com/office/drawing/2014/chartex" xmlns:cx1="http://schemas.microsoft.com/office/drawing/2015/9/8/chartex" xmlns:cx2="http://schemas.microsoft.com/office/drawing/2015/10/21/chartex" xmlns:cx3="http://schemas.microsoft.com/office/drawing/2016/5/9/chartex" xmlns:cx4="http://schemas.microsoft.com/office/drawing/2016/5/10/chartex" xmlns:cx5="http://schemas.microsoft.com/office/drawing/2016/5/11/chartex" xmlns:cx6="http://schemas.microsoft.com/office/drawing/2016/5/12/chartex" xmlns:cx7="http://schemas.microsoft.com/office/drawing/2016/5/13/chartex" xmlns:cx8="http://schemas.microsoft.com/office/drawing/2016/5/14/chartex" xmlns:mc="http://schemas.openxmlformats.org/markup-compatibility/2006" xmlns:aink="http://schemas.microsoft.com/office/drawing/2016/ink" xmlns:am3d="http://schemas.microsoft.com/office/drawing/2017/model3d" xmlns:o="urn:schemas-microsoft-com:office:office" xmlns:r="http://schemas.openxmlformats.org/officeDocument/2006/relationships" xmlns:m="http://schemas.openxmlformats.org/officeDocument/2006/math" xmlns:v="urn:schemas-microsoft-com:vml" xmlns:wp14="http://schemas.microsoft.com/office/word/2010/wordprocessingDrawing" xmlns:wp="http://schemas.openxmlformats.org/drawingml/2006/wordprocessingDrawing" xmlns:w10="urn:schemas-microsoft-com:office:word" xmlns:w="http://schemas.openxmlformats.org/wordprocessingml/2006/main" xmlns:w14="http://schemas.microsoft.com/office/word/2010/wordml" xmlns:w15="http://schemas.microsoft.com/office/word/2012/wordml" xmlns:w16cid="http://schemas.microsoft.com/office/word/2016/wordml/cid" xmlns:w16se="http://schemas.microsoft.com/office/word/2015/wordml/symex" xmlns:wpg="http://schemas.microsoft.com/office/word/2010/wordprocessingGroup" xmlns:wpi="http://schemas.microsoft.com/office/word/2010/wordprocessingInk" xmlns:wne="http://schemas.microsoft.com/office/word/2006/wordml" xmlns:wps="http://schemas.microsoft.com/office/word/2010/wordprocessingShape" mc:Ignorable="w14 w15 w16se w16cid wp14">
+<w:ftr xmlns:wpc="http://schemas.microsoft.com/office/word/2010/wordprocessingCanvas" xmlns:cx="http://schemas.microsoft.com/office/drawing/2014/chartex" xmlns:cx1="http://schemas.microsoft.com/office/drawing/2015/9/8/chartex" xmlns:cx2="http://schemas.microsoft.com/office/drawing/2015/10/21/chartex" xmlns:cx3="http://schemas.microsoft.com/office/drawing/2016/5/9/chartex" xmlns:cx4="http://schemas.microsoft.com/office/drawing/2016/5/10/chartex" xmlns:cx5="http://schemas.microsoft.com/office/drawing/2016/5/11/chartex" xmlns:cx6="http://schemas.microsoft.com/office/drawing/2016/5/12/chartex" xmlns:cx7="http://schemas.microsoft.com/office/drawing/2016/5/13/chartex" xmlns:cx8="http://schemas.microsoft.com/office/drawing/2016/5/14/chartex" xmlns:mc="http://schemas.openxmlformats.org/markup-compatibility/2006" xmlns:aink="http://schemas.microsoft.com/office/drawing/2016/ink" xmlns:am3d="http://schemas.microsoft.com/office/drawing/2017/model3d" xmlns:o="urn:schemas-microsoft-com:office:office" xmlns:r="http://schemas.openxmlformats.org/officeDocument/2006/relationships" xmlns:m="http://schemas.openxmlformats.org/officeDocument/2006/math" xmlns:v="urn:schemas-microsoft-com:vml" xmlns:wp14="http://schemas.microsoft.com/office/word/2010/wordprocessingDrawing" xmlns:wp="http://schemas.openxmlformats.org/drawingml/2006/wordprocessingDrawing" xmlns:w10="urn:schemas-microsoft-com:office:word" xmlns:w="http://schemas.openxmlformats.org/wordprocessingml/2006/main" xmlns:w14="http://schemas.microsoft.com/office/word/2010/wordml" xmlns:w15="http://schemas.microsoft.com/office/word/2012/wordml" xmlns:w16cex="http://schemas.microsoft.com/office/word/2018/wordml/cex" xmlns:w16cid="http://schemas.microsoft.com/office/word/2016/wordml/cid" xmlns:w16="http://schemas.microsoft.com/office/word/2018/wordml" xmlns:w16sdtdh="http://schemas.microsoft.com/office/word/2020/wordml/sdtdatahash" xmlns:w16se="http://schemas.microsoft.com/office/word/2015/wordml/symex" xmlns:wpg="http://schemas.microsoft.com/office/word/2010/wordprocessingGroup" xmlns:wpi="http://schemas.microsoft.com/office/word/2010/wordprocessingInk" xmlns:wne="http://schemas.microsoft.com/office/word/2006/wordml" xmlns:wps="http://schemas.microsoft.com/office/word/2010/wordprocessingShape" mc:Ignorable="w14 w15 w16se w16cid w16 w16cex w16sdtdh wp14">
   <w:sdt>
     <w:sdtPr>
       <w:id w:val="721028134"/>
@@ -954,10 +912,7 @@
           <w:fldChar w:fldCharType="begin"/>
         </w:r>
         <w:r>
-          <w:instrText xml:space="preserve">PAGE   \* </w:instrText>
-        </w:r>
-        <w:r>
-          <w:instrText>MERGEFORMAT</w:instrText>
+          <w:instrText>PAGE   \* MERGEFORMAT</w:instrText>
         </w:r>
         <w:r>
           <w:fldChar w:fldCharType="separate"/>
@@ -977,8 +932,27 @@
 </w:ftr>
 </file>
 
+<file path=word/footnotes.xml><?xml version="1.0" encoding="utf-8"?>
+<w:footnotes xmlns:wpc="http://schemas.microsoft.com/office/word/2010/wordprocessingCanvas" xmlns:cx="http://schemas.microsoft.com/office/drawing/2014/chartex" xmlns:cx1="http://schemas.microsoft.com/office/drawing/2015/9/8/chartex" xmlns:cx2="http://schemas.microsoft.com/office/drawing/2015/10/21/chartex" xmlns:cx3="http://schemas.microsoft.com/office/drawing/2016/5/9/chartex" xmlns:cx4="http://schemas.microsoft.com/office/drawing/2016/5/10/chartex" xmlns:cx5="http://schemas.microsoft.com/office/drawing/2016/5/11/chartex" xmlns:cx6="http://schemas.microsoft.com/office/drawing/2016/5/12/chartex" xmlns:cx7="http://schemas.microsoft.com/office/drawing/2016/5/13/chartex" xmlns:cx8="http://schemas.microsoft.com/office/drawing/2016/5/14/chartex" xmlns:mc="http://schemas.openxmlformats.org/markup-compatibility/2006" xmlns:aink="http://schemas.microsoft.com/office/drawing/2016/ink" xmlns:am3d="http://schemas.microsoft.com/office/drawing/2017/model3d" xmlns:o="urn:schemas-microsoft-com:office:office" xmlns:r="http://schemas.openxmlformats.org/officeDocument/2006/relationships" xmlns:m="http://schemas.openxmlformats.org/officeDocument/2006/math" xmlns:v="urn:schemas-microsoft-com:vml" xmlns:wp14="http://schemas.microsoft.com/office/word/2010/wordprocessingDrawing" xmlns:wp="http://schemas.openxmlformats.org/drawingml/2006/wordprocessingDrawing" xmlns:w10="urn:schemas-microsoft-com:office:word" xmlns:w="http://schemas.openxmlformats.org/wordprocessingml/2006/main" xmlns:w14="http://schemas.microsoft.com/office/word/2010/wordml" xmlns:w15="http://schemas.microsoft.com/office/word/2012/wordml" xmlns:w16cex="http://schemas.microsoft.com/office/word/2018/wordml/cex" xmlns:w16cid="http://schemas.microsoft.com/office/word/2016/wordml/cid" xmlns:w16="http://schemas.microsoft.com/office/word/2018/wordml" xmlns:w16sdtdh="http://schemas.microsoft.com/office/word/2020/wordml/sdtdatahash" xmlns:w16se="http://schemas.microsoft.com/office/word/2015/wordml/symex" xmlns:wpg="http://schemas.microsoft.com/office/word/2010/wordprocessingGroup" xmlns:wpi="http://schemas.microsoft.com/office/word/2010/wordprocessingInk" xmlns:wne="http://schemas.microsoft.com/office/word/2006/wordml" xmlns:wps="http://schemas.microsoft.com/office/word/2010/wordprocessingShape" mc:Ignorable="w14 w15 w16se w16cid w16 w16cex w16sdtdh wp14">
+  <w:footnote w:type="separator" w:id="-1">
+    <w:p>
+      <w:r>
+        <w:separator/>
+      </w:r>
+    </w:p>
+  </w:footnote>
+  <w:footnote w:type="continuationSeparator" w:id="0">
+    <w:p>
+      <w:r>
+        <w:continuationSeparator/>
+      </w:r>
+    </w:p>
+  </w:footnote>
+</w:footnotes>
+</file>
+
 <file path=word/numbering.xml><?xml version="1.0" encoding="utf-8"?>
-<w:numbering xmlns:wpc="http://schemas.microsoft.com/office/word/2010/wordprocessingCanvas" xmlns:cx="http://schemas.microsoft.com/office/drawing/2014/chartex" xmlns:cx1="http://schemas.microsoft.com/office/drawing/2015/9/8/chartex" xmlns:cx2="http://schemas.microsoft.com/office/drawing/2015/10/21/chartex" xmlns:cx3="http://schemas.microsoft.com/office/drawing/2016/5/9/chartex" xmlns:cx4="http://schemas.microsoft.com/office/drawing/2016/5/10/chartex" xmlns:cx5="http://schemas.microsoft.com/office/drawing/2016/5/11/chartex" xmlns:cx6="http://schemas.microsoft.com/office/drawing/2016/5/12/chartex" xmlns:cx7="http://schemas.microsoft.com/office/drawing/2016/5/13/chartex" xmlns:cx8="http://schemas.microsoft.com/office/drawing/2016/5/14/chartex" xmlns:mc="http://schemas.openxmlformats.org/markup-compatibility/2006" xmlns:aink="http://schemas.microsoft.com/office/drawing/2016/ink" xmlns:am3d="http://schemas.microsoft.com/office/drawing/2017/model3d" xmlns:o="urn:schemas-microsoft-com:office:office" xmlns:r="http://schemas.openxmlformats.org/officeDocument/2006/relationships" xmlns:m="http://schemas.openxmlformats.org/officeDocument/2006/math" xmlns:v="urn:schemas-microsoft-com:vml" xmlns:wp14="http://schemas.microsoft.com/office/word/2010/wordprocessingDrawing" xmlns:wp="http://schemas.openxmlformats.org/drawingml/2006/wordprocessingDrawing" xmlns:w10="urn:schemas-microsoft-com:office:word" xmlns:w="http://schemas.openxmlformats.org/wordprocessingml/2006/main" xmlns:w14="http://schemas.microsoft.com/office/word/2010/wordml" xmlns:w15="http://schemas.microsoft.com/office/word/2012/wordml" xmlns:w16cid="http://schemas.microsoft.com/office/word/2016/wordml/cid" xmlns:w16se="http://schemas.microsoft.com/office/word/2015/wordml/symex" xmlns:wpg="http://schemas.microsoft.com/office/word/2010/wordprocessingGroup" xmlns:wpi="http://schemas.microsoft.com/office/word/2010/wordprocessingInk" xmlns:wne="http://schemas.microsoft.com/office/word/2006/wordml" xmlns:wps="http://schemas.microsoft.com/office/word/2010/wordprocessingShape" mc:Ignorable="w14 w15 w16se w16cid wp14">
+<w:numbering xmlns:wpc="http://schemas.microsoft.com/office/word/2010/wordprocessingCanvas" xmlns:cx="http://schemas.microsoft.com/office/drawing/2014/chartex" xmlns:cx1="http://schemas.microsoft.com/office/drawing/2015/9/8/chartex" xmlns:cx2="http://schemas.microsoft.com/office/drawing/2015/10/21/chartex" xmlns:cx3="http://schemas.microsoft.com/office/drawing/2016/5/9/chartex" xmlns:cx4="http://schemas.microsoft.com/office/drawing/2016/5/10/chartex" xmlns:cx5="http://schemas.microsoft.com/office/drawing/2016/5/11/chartex" xmlns:cx6="http://schemas.microsoft.com/office/drawing/2016/5/12/chartex" xmlns:cx7="http://schemas.microsoft.com/office/drawing/2016/5/13/chartex" xmlns:cx8="http://schemas.microsoft.com/office/drawing/2016/5/14/chartex" xmlns:mc="http://schemas.openxmlformats.org/markup-compatibility/2006" xmlns:aink="http://schemas.microsoft.com/office/drawing/2016/ink" xmlns:am3d="http://schemas.microsoft.com/office/drawing/2017/model3d" xmlns:o="urn:schemas-microsoft-com:office:office" xmlns:r="http://schemas.openxmlformats.org/officeDocument/2006/relationships" xmlns:m="http://schemas.openxmlformats.org/officeDocument/2006/math" xmlns:v="urn:schemas-microsoft-com:vml" xmlns:wp14="http://schemas.microsoft.com/office/word/2010/wordprocessingDrawing" xmlns:wp="http://schemas.openxmlformats.org/drawingml/2006/wordprocessingDrawing" xmlns:w10="urn:schemas-microsoft-com:office:word" xmlns:w="http://schemas.openxmlformats.org/wordprocessingml/2006/main" xmlns:w14="http://schemas.microsoft.com/office/word/2010/wordml" xmlns:w15="http://schemas.microsoft.com/office/word/2012/wordml" xmlns:w16cex="http://schemas.microsoft.com/office/word/2018/wordml/cex" xmlns:w16cid="http://schemas.microsoft.com/office/word/2016/wordml/cid" xmlns:w16="http://schemas.microsoft.com/office/word/2018/wordml" xmlns:w16sdtdh="http://schemas.microsoft.com/office/word/2020/wordml/sdtdatahash" xmlns:w16se="http://schemas.microsoft.com/office/word/2015/wordml/symex" xmlns:wpg="http://schemas.microsoft.com/office/word/2010/wordprocessingGroup" xmlns:wpi="http://schemas.microsoft.com/office/word/2010/wordprocessingInk" xmlns:wne="http://schemas.microsoft.com/office/word/2006/wordml" xmlns:wps="http://schemas.microsoft.com/office/word/2010/wordprocessingShape" mc:Ignorable="w14 w15 w16se w16cid w16 w16cex w16sdtdh wp14">
   <w:abstractNum w:abstractNumId="0" w15:restartNumberingAfterBreak="0">
     <w:nsid w:val="087B7BDC"/>
     <w:multiLevelType w:val="hybridMultilevel"/>
@@ -1125,7 +1099,7 @@
 </file>
 
 <file path=word/styles.xml><?xml version="1.0" encoding="utf-8"?>
-<w:styles xmlns:mc="http://schemas.openxmlformats.org/markup-compatibility/2006" xmlns:r="http://schemas.openxmlformats.org/officeDocument/2006/relationships" xmlns:w="http://schemas.openxmlformats.org/wordprocessingml/2006/main" xmlns:w14="http://schemas.microsoft.com/office/word/2010/wordml" xmlns:w15="http://schemas.microsoft.com/office/word/2012/wordml" xmlns:w16cid="http://schemas.microsoft.com/office/word/2016/wordml/cid" xmlns:w16se="http://schemas.microsoft.com/office/word/2015/wordml/symex" mc:Ignorable="w14 w15 w16se w16cid">
+<w:styles xmlns:mc="http://schemas.openxmlformats.org/markup-compatibility/2006" xmlns:r="http://schemas.openxmlformats.org/officeDocument/2006/relationships" xmlns:w="http://schemas.openxmlformats.org/wordprocessingml/2006/main" xmlns:w14="http://schemas.microsoft.com/office/word/2010/wordml" xmlns:w15="http://schemas.microsoft.com/office/word/2012/wordml" xmlns:w16cex="http://schemas.microsoft.com/office/word/2018/wordml/cex" xmlns:w16cid="http://schemas.microsoft.com/office/word/2016/wordml/cid" xmlns:w16="http://schemas.microsoft.com/office/word/2018/wordml" xmlns:w16sdtdh="http://schemas.microsoft.com/office/word/2020/wordml/sdtdatahash" xmlns:w16se="http://schemas.microsoft.com/office/word/2015/wordml/symex" mc:Ignorable="w14 w15 w16se w16cid w16 w16cex w16sdtdh">
   <w:docDefaults>
     <w:rPrDefault>
       <w:rPr>
@@ -1138,7 +1112,7 @@
     </w:rPrDefault>
     <w:pPrDefault/>
   </w:docDefaults>
-  <w:latentStyles w:defLockedState="0" w:defUIPriority="99" w:defSemiHidden="0" w:defUnhideWhenUsed="0" w:defQFormat="0" w:count="375">
+  <w:latentStyles w:defLockedState="0" w:defUIPriority="99" w:defSemiHidden="0" w:defUnhideWhenUsed="0" w:defQFormat="0" w:count="376">
     <w:lsdException w:name="Normal" w:uiPriority="0" w:qFormat="1"/>
     <w:lsdException w:name="heading 1" w:uiPriority="9" w:qFormat="1"/>
     <w:lsdException w:name="heading 2" w:semiHidden="1" w:uiPriority="9" w:unhideWhenUsed="1" w:qFormat="1"/>
@@ -1244,7 +1218,6 @@
     <w:lsdException w:name="HTML Sample" w:semiHidden="1" w:unhideWhenUsed="1"/>
     <w:lsdException w:name="HTML Typewriter" w:semiHidden="1" w:unhideWhenUsed="1"/>
     <w:lsdException w:name="HTML Variable" w:semiHidden="1" w:unhideWhenUsed="1"/>
-    <w:lsdException w:name="Normal Table" w:semiHidden="1" w:unhideWhenUsed="1"/>
     <w:lsdException w:name="annotation subject" w:semiHidden="1" w:unhideWhenUsed="1"/>
     <w:lsdException w:name="No List" w:semiHidden="1" w:unhideWhenUsed="1"/>
     <w:lsdException w:name="Outline List 1" w:semiHidden="1" w:unhideWhenUsed="1"/>
@@ -1291,10 +1264,8 @@
     <w:lsdException w:name="Table Subtle 2" w:semiHidden="1" w:unhideWhenUsed="1"/>
     <w:lsdException w:name="Table Web 1" w:semiHidden="1" w:unhideWhenUsed="1"/>
     <w:lsdException w:name="Table Web 2" w:semiHidden="1" w:unhideWhenUsed="1"/>
-    <w:lsdException w:name="Table Web 3" w:semiHidden="1" w:unhideWhenUsed="1"/>
     <w:lsdException w:name="Balloon Text" w:semiHidden="1" w:unhideWhenUsed="1"/>
     <w:lsdException w:name="Table Grid" w:uiPriority="39"/>
-    <w:lsdException w:name="Table Theme" w:semiHidden="1" w:unhideWhenUsed="1"/>
     <w:lsdException w:name="Placeholder Text" w:semiHidden="1"/>
     <w:lsdException w:name="No Spacing" w:uiPriority="1" w:qFormat="1"/>
     <w:lsdException w:name="Light Shading" w:uiPriority="60"/>
@@ -1514,6 +1485,7 @@
     <w:lsdException w:name="Smart Hyperlink" w:semiHidden="1" w:unhideWhenUsed="1"/>
     <w:lsdException w:name="Hashtag" w:semiHidden="1" w:unhideWhenUsed="1"/>
     <w:lsdException w:name="Unresolved Mention" w:semiHidden="1" w:unhideWhenUsed="1"/>
+    <w:lsdException w:name="Smart Link" w:semiHidden="1" w:unhideWhenUsed="1"/>
   </w:latentStyles>
   <w:style w:type="paragraph" w:default="1" w:styleId="a">
     <w:name w:val="Normal"/>

--- a/系統概述文件-附件1-1.docx
+++ b/系統概述文件-附件1-1.docx
@@ -6,7 +6,7 @@
       <w:pPr>
         <w:widowControl/>
         <w:rPr>
-          <w:rFonts w:ascii="Times New Roman" w:eastAsia="標楷體" w:hAnsi="Times New Roman" w:cs="Times New Roman"/>
+          <w:rFonts w:ascii="Times New Roman" w:eastAsia="標楷體" w:hAnsi="Times New Roman" w:cs="Times New Roman" w:hint="eastAsia"/>
           <w:b/>
           <w:bCs/>
           <w:sz w:val="28"/>
@@ -43,560 +43,6 @@
         </w:rPr>
         <w:t>：系統概述文件</w:t>
       </w:r>
-    </w:p>
-    <w:p>
-      <w:pPr>
-        <w:numPr>
-          <w:ilvl w:val="0"/>
-          <w:numId w:val="1"/>
-        </w:numPr>
-        <w:adjustRightInd w:val="0"/>
-        <w:snapToGrid w:val="0"/>
-        <w:ind w:left="240" w:hangingChars="100" w:hanging="240"/>
-        <w:rPr>
-          <w:rFonts w:ascii="Times New Roman" w:eastAsia="標楷體" w:hAnsi="Times New Roman" w:cs="Times New Roman"/>
-        </w:rPr>
-      </w:pPr>
-      <w:r>
-        <w:rPr>
-          <w:rFonts w:ascii="Times New Roman" w:eastAsia="標楷體" w:hAnsi="Times New Roman" w:cs="Times New Roman"/>
-        </w:rPr>
-        <w:t>系統概述文件需為</w:t>
-      </w:r>
-      <w:r>
-        <w:rPr>
-          <w:rFonts w:ascii="Times New Roman" w:eastAsia="標楷體" w:hAnsi="Times New Roman" w:cs="Times New Roman"/>
-        </w:rPr>
-        <w:t>word</w:t>
-      </w:r>
-      <w:r>
-        <w:rPr>
-          <w:rFonts w:ascii="Times New Roman" w:eastAsia="標楷體" w:hAnsi="Times New Roman" w:cs="Times New Roman"/>
-        </w:rPr>
-        <w:t>檔，以</w:t>
-      </w:r>
-      <w:r>
-        <w:rPr>
-          <w:rFonts w:ascii="Times New Roman" w:eastAsia="標楷體" w:hAnsi="Times New Roman" w:cs="Times New Roman"/>
-        </w:rPr>
-        <w:t>A4</w:t>
-      </w:r>
-      <w:r>
-        <w:rPr>
-          <w:rFonts w:ascii="Times New Roman" w:eastAsia="標楷體" w:hAnsi="Times New Roman" w:cs="Times New Roman"/>
-        </w:rPr>
-        <w:t>紙張格式</w:t>
-      </w:r>
-      <w:r>
-        <w:rPr>
-          <w:rFonts w:ascii="Times New Roman" w:eastAsia="標楷體" w:hAnsi="Times New Roman" w:cs="Times New Roman"/>
-          <w:bCs/>
-        </w:rPr>
-        <w:t>，</w:t>
-      </w:r>
-      <w:r>
-        <w:rPr>
-          <w:rFonts w:ascii="Times New Roman" w:eastAsia="標楷體" w:hAnsi="Times New Roman" w:cs="Times New Roman"/>
-        </w:rPr>
-        <w:t>最多</w:t>
-      </w:r>
-      <w:r>
-        <w:rPr>
-          <w:rFonts w:ascii="Times New Roman" w:eastAsia="標楷體" w:hAnsi="Times New Roman" w:cs="Times New Roman"/>
-          <w:bCs/>
-        </w:rPr>
-        <w:t>不得超過</w:t>
-      </w:r>
-      <w:r>
-        <w:rPr>
-          <w:rFonts w:ascii="Times New Roman" w:eastAsia="標楷體" w:hAnsi="Times New Roman" w:cs="Times New Roman"/>
-        </w:rPr>
-        <w:t>5</w:t>
-      </w:r>
-      <w:r>
-        <w:rPr>
-          <w:rFonts w:ascii="Times New Roman" w:eastAsia="標楷體" w:hAnsi="Times New Roman" w:cs="Times New Roman"/>
-        </w:rPr>
-        <w:t>頁</w:t>
-      </w:r>
-      <w:r>
-        <w:rPr>
-          <w:rFonts w:ascii="Times New Roman" w:eastAsia="標楷體" w:hAnsi="Times New Roman" w:cs="Times New Roman"/>
-          <w:bCs/>
-        </w:rPr>
-        <w:t>，超過頁數時系統會自動截尾</w:t>
-      </w:r>
-      <w:r>
-        <w:rPr>
-          <w:rFonts w:ascii="Times New Roman" w:eastAsia="標楷體" w:hAnsi="Times New Roman" w:cs="Times New Roman"/>
-        </w:rPr>
-        <w:t>，檔案大小不得超過</w:t>
-      </w:r>
-      <w:r>
-        <w:rPr>
-          <w:rFonts w:ascii="Times New Roman" w:eastAsia="標楷體" w:hAnsi="Times New Roman" w:cs="Times New Roman"/>
-        </w:rPr>
-        <w:t>4MB</w:t>
-      </w:r>
-      <w:r>
-        <w:rPr>
-          <w:rFonts w:ascii="Times New Roman" w:eastAsia="標楷體" w:hAnsi="Times New Roman" w:cs="Times New Roman"/>
-        </w:rPr>
-        <w:t>。</w:t>
-      </w:r>
-    </w:p>
-    <w:p>
-      <w:pPr>
-        <w:numPr>
-          <w:ilvl w:val="0"/>
-          <w:numId w:val="1"/>
-        </w:numPr>
-        <w:adjustRightInd w:val="0"/>
-        <w:snapToGrid w:val="0"/>
-        <w:ind w:left="240" w:hangingChars="100" w:hanging="240"/>
-        <w:rPr>
-          <w:rFonts w:ascii="Times New Roman" w:eastAsia="標楷體" w:hAnsi="Times New Roman" w:cs="Times New Roman"/>
-        </w:rPr>
-      </w:pPr>
-      <w:r>
-        <w:rPr>
-          <w:rFonts w:ascii="Times New Roman" w:eastAsia="標楷體" w:hAnsi="Times New Roman" w:cs="Times New Roman"/>
-          <w:bCs/>
-        </w:rPr>
-        <w:t>版面設定為直向紙張，邊界為上</w:t>
-      </w:r>
-      <w:r>
-        <w:rPr>
-          <w:rFonts w:ascii="Times New Roman" w:eastAsia="標楷體" w:hAnsi="Times New Roman" w:cs="Times New Roman"/>
-          <w:bCs/>
-        </w:rPr>
-        <w:t>2cm</w:t>
-      </w:r>
-      <w:r>
-        <w:rPr>
-          <w:rFonts w:ascii="Times New Roman" w:eastAsia="標楷體" w:hAnsi="Times New Roman" w:cs="Times New Roman"/>
-          <w:bCs/>
-        </w:rPr>
-        <w:t>、下</w:t>
-      </w:r>
-      <w:r>
-        <w:rPr>
-          <w:rFonts w:ascii="Times New Roman" w:eastAsia="標楷體" w:hAnsi="Times New Roman" w:cs="Times New Roman"/>
-          <w:bCs/>
-        </w:rPr>
-        <w:t>2cm</w:t>
-      </w:r>
-      <w:r>
-        <w:rPr>
-          <w:rFonts w:ascii="Times New Roman" w:eastAsia="標楷體" w:hAnsi="Times New Roman" w:cs="Times New Roman"/>
-          <w:bCs/>
-        </w:rPr>
-        <w:t>、左</w:t>
-      </w:r>
-      <w:r>
-        <w:rPr>
-          <w:rFonts w:ascii="Times New Roman" w:eastAsia="標楷體" w:hAnsi="Times New Roman" w:cs="Times New Roman"/>
-          <w:bCs/>
-        </w:rPr>
-        <w:t>2cm</w:t>
-      </w:r>
-      <w:r>
-        <w:rPr>
-          <w:rFonts w:ascii="Times New Roman" w:eastAsia="標楷體" w:hAnsi="Times New Roman" w:cs="Times New Roman"/>
-          <w:bCs/>
-        </w:rPr>
-        <w:t>、右</w:t>
-      </w:r>
-      <w:r>
-        <w:rPr>
-          <w:rFonts w:ascii="Times New Roman" w:eastAsia="標楷體" w:hAnsi="Times New Roman" w:cs="Times New Roman"/>
-        </w:rPr>
-        <w:t>2cm</w:t>
-      </w:r>
-      <w:r>
-        <w:rPr>
-          <w:rFonts w:ascii="Times New Roman" w:eastAsia="標楷體" w:hAnsi="Times New Roman" w:cs="Times New Roman"/>
-          <w:bCs/>
-        </w:rPr>
-        <w:t>、裝訂邊</w:t>
-      </w:r>
-      <w:r>
-        <w:rPr>
-          <w:rFonts w:ascii="Times New Roman" w:eastAsia="標楷體" w:hAnsi="Times New Roman" w:cs="Times New Roman"/>
-          <w:bCs/>
-        </w:rPr>
-        <w:t>1cm</w:t>
-      </w:r>
-      <w:r>
-        <w:rPr>
-          <w:rFonts w:ascii="Times New Roman" w:eastAsia="標楷體" w:hAnsi="Times New Roman" w:cs="Times New Roman"/>
-          <w:bCs/>
-        </w:rPr>
-        <w:t>。</w:t>
-      </w:r>
-    </w:p>
-    <w:p>
-      <w:pPr>
-        <w:numPr>
-          <w:ilvl w:val="0"/>
-          <w:numId w:val="1"/>
-        </w:numPr>
-        <w:adjustRightInd w:val="0"/>
-        <w:snapToGrid w:val="0"/>
-        <w:ind w:left="240" w:hangingChars="100" w:hanging="240"/>
-        <w:rPr>
-          <w:rFonts w:ascii="Times New Roman" w:eastAsia="標楷體" w:hAnsi="Times New Roman" w:cs="Times New Roman"/>
-        </w:rPr>
-      </w:pPr>
-      <w:r>
-        <w:rPr>
-          <w:rFonts w:ascii="Times New Roman" w:eastAsia="標楷體" w:hAnsi="Times New Roman" w:cs="Times New Roman"/>
-          <w:bCs/>
-        </w:rPr>
-        <w:t>統一用標楷體</w:t>
-      </w:r>
-      <w:r>
-        <w:rPr>
-          <w:rFonts w:ascii="Times New Roman" w:eastAsia="標楷體" w:hAnsi="Times New Roman" w:cs="Times New Roman"/>
-          <w:bCs/>
-        </w:rPr>
-        <w:t>14</w:t>
-      </w:r>
-      <w:r>
-        <w:rPr>
-          <w:rFonts w:ascii="Times New Roman" w:eastAsia="標楷體" w:hAnsi="Times New Roman" w:cs="Times New Roman"/>
-          <w:bCs/>
-        </w:rPr>
-        <w:t>字型，單行間距，與前後段距離</w:t>
-      </w:r>
-      <w:r>
-        <w:rPr>
-          <w:rFonts w:ascii="Times New Roman" w:eastAsia="標楷體" w:hAnsi="Times New Roman" w:cs="Times New Roman"/>
-          <w:bCs/>
-        </w:rPr>
-        <w:t>3pt</w:t>
-      </w:r>
-      <w:r>
-        <w:rPr>
-          <w:rFonts w:ascii="Times New Roman" w:eastAsia="標楷體" w:hAnsi="Times New Roman" w:cs="Times New Roman"/>
-          <w:bCs/>
-        </w:rPr>
-        <w:t>。</w:t>
-      </w:r>
-    </w:p>
-    <w:p>
-      <w:pPr>
-        <w:numPr>
-          <w:ilvl w:val="0"/>
-          <w:numId w:val="1"/>
-        </w:numPr>
-        <w:adjustRightInd w:val="0"/>
-        <w:snapToGrid w:val="0"/>
-        <w:ind w:left="240" w:hangingChars="100" w:hanging="240"/>
-        <w:rPr>
-          <w:rFonts w:ascii="Times New Roman" w:eastAsia="標楷體" w:hAnsi="Times New Roman" w:cs="Times New Roman"/>
-        </w:rPr>
-      </w:pPr>
-      <w:r>
-        <w:rPr>
-          <w:rFonts w:ascii="Times New Roman" w:eastAsia="標楷體" w:hAnsi="Times New Roman" w:cs="Times New Roman"/>
-          <w:bCs/>
-        </w:rPr>
-        <w:t>系統概述文件須具備之內容如下：（標頭為必須之部分）。</w:t>
-      </w:r>
-    </w:p>
-    <w:p>
-      <w:pPr>
-        <w:numPr>
-          <w:ilvl w:val="0"/>
-          <w:numId w:val="1"/>
-        </w:numPr>
-        <w:adjustRightInd w:val="0"/>
-        <w:snapToGrid w:val="0"/>
-        <w:ind w:left="240" w:hangingChars="100" w:hanging="240"/>
-        <w:rPr>
-          <w:rFonts w:ascii="Times New Roman" w:eastAsia="標楷體" w:hAnsi="Times New Roman" w:cs="Times New Roman"/>
-        </w:rPr>
-      </w:pPr>
-      <w:r>
-        <w:rPr>
-          <w:rFonts w:ascii="Times New Roman" w:eastAsia="標楷體" w:hAnsi="Times New Roman" w:cs="Times New Roman"/>
-        </w:rPr>
-        <w:t>報名</w:t>
-      </w:r>
-      <w:r>
-        <w:rPr>
-          <w:rFonts w:ascii="Times New Roman" w:eastAsia="標楷體" w:hAnsi="Times New Roman" w:cs="Times New Roman"/>
-          <w:b/>
-        </w:rPr>
-        <w:t>「</w:t>
-      </w:r>
-      <w:r>
-        <w:rPr>
-          <w:rFonts w:ascii="Times New Roman" w:eastAsia="標楷體" w:hAnsi="Times New Roman" w:cs="Times New Roman"/>
-          <w:b/>
-        </w:rPr>
-        <w:t>AI</w:t>
-      </w:r>
-      <w:r>
-        <w:rPr>
-          <w:rFonts w:ascii="Times New Roman" w:eastAsia="標楷體" w:hAnsi="Times New Roman" w:cs="Times New Roman"/>
-          <w:b/>
-        </w:rPr>
-        <w:t>工具運用組」</w:t>
-      </w:r>
-      <w:r>
-        <w:rPr>
-          <w:rFonts w:ascii="Times New Roman" w:eastAsia="標楷體" w:hAnsi="Times New Roman" w:cs="Times New Roman"/>
-        </w:rPr>
-        <w:t>之參賽隊伍，作品須運用「</w:t>
-      </w:r>
-      <w:r>
-        <w:rPr>
-          <w:rFonts w:ascii="Times New Roman" w:eastAsia="標楷體" w:hAnsi="Times New Roman" w:cs="Times New Roman"/>
-        </w:rPr>
-        <w:t>AI</w:t>
-      </w:r>
-      <w:r>
-        <w:rPr>
-          <w:rFonts w:ascii="Times New Roman" w:eastAsia="標楷體" w:hAnsi="Times New Roman" w:cs="Times New Roman"/>
-        </w:rPr>
-        <w:t>工具」，且須於系統概述文件中詳述運用何種</w:t>
-      </w:r>
-      <w:r>
-        <w:rPr>
-          <w:rFonts w:ascii="Times New Roman" w:eastAsia="標楷體" w:hAnsi="Times New Roman" w:cs="Times New Roman"/>
-        </w:rPr>
-        <w:t>AI</w:t>
-      </w:r>
-      <w:r>
-        <w:rPr>
-          <w:rFonts w:ascii="Times New Roman" w:eastAsia="標楷體" w:hAnsi="Times New Roman" w:cs="Times New Roman"/>
-        </w:rPr>
-        <w:t>工具及運用範疇。</w:t>
-      </w:r>
-    </w:p>
-    <w:p>
-      <w:pPr>
-        <w:numPr>
-          <w:ilvl w:val="0"/>
-          <w:numId w:val="1"/>
-        </w:numPr>
-        <w:adjustRightInd w:val="0"/>
-        <w:snapToGrid w:val="0"/>
-        <w:ind w:left="240" w:hangingChars="100" w:hanging="240"/>
-        <w:rPr>
-          <w:rFonts w:ascii="Times New Roman" w:eastAsia="標楷體" w:hAnsi="Times New Roman" w:cs="Times New Roman"/>
-          <w:u w:val="single"/>
-        </w:rPr>
-      </w:pPr>
-      <w:r>
-        <w:rPr>
-          <w:rFonts w:ascii="Times New Roman" w:eastAsia="標楷體" w:hAnsi="Times New Roman" w:cs="Times New Roman"/>
-        </w:rPr>
-        <w:t>報名</w:t>
-      </w:r>
-      <w:r>
-        <w:rPr>
-          <w:rFonts w:ascii="Times New Roman" w:eastAsia="標楷體" w:hAnsi="Times New Roman" w:cs="Times New Roman"/>
-          <w:b/>
-        </w:rPr>
-        <w:t>「產學合作組」</w:t>
-      </w:r>
-      <w:r>
-        <w:rPr>
-          <w:rFonts w:ascii="Times New Roman" w:eastAsia="標楷體" w:hAnsi="Times New Roman" w:cs="Times New Roman"/>
-        </w:rPr>
-        <w:t>之參賽隊伍，</w:t>
-      </w:r>
-      <w:r>
-        <w:rPr>
-          <w:rFonts w:ascii="Times New Roman" w:eastAsia="標楷體" w:hAnsi="Times New Roman" w:cs="Times New Roman"/>
-          <w:u w:val="single"/>
-        </w:rPr>
-        <w:t>需於『前言』段落中，詳細註明合作之公司名稱、聯絡人及電話號碼。</w:t>
-      </w:r>
-    </w:p>
-    <w:p>
-      <w:pPr>
-        <w:numPr>
-          <w:ilvl w:val="0"/>
-          <w:numId w:val="1"/>
-        </w:numPr>
-        <w:adjustRightInd w:val="0"/>
-        <w:snapToGrid w:val="0"/>
-        <w:ind w:left="240" w:hangingChars="100" w:hanging="240"/>
-        <w:rPr>
-          <w:rFonts w:ascii="Times New Roman" w:eastAsia="標楷體" w:hAnsi="Times New Roman" w:cs="Times New Roman"/>
-        </w:rPr>
-      </w:pPr>
-      <w:r>
-        <w:rPr>
-          <w:rFonts w:ascii="Times New Roman" w:eastAsia="標楷體" w:hAnsi="Times New Roman" w:cs="Times New Roman"/>
-        </w:rPr>
-        <w:t>報名</w:t>
-      </w:r>
-      <w:r>
-        <w:rPr>
-          <w:rFonts w:ascii="Times New Roman" w:eastAsia="標楷體" w:hAnsi="Times New Roman" w:cs="Times New Roman"/>
-          <w:b/>
-        </w:rPr>
-        <w:t>「教育開放資料組」、「臺北生活好便利創新應用組」、「勞工培力訓練組」</w:t>
-      </w:r>
-      <w:r>
-        <w:rPr>
-          <w:rFonts w:ascii="Times New Roman" w:eastAsia="標楷體" w:hAnsi="Times New Roman" w:cs="Times New Roman"/>
-        </w:rPr>
-        <w:t>及</w:t>
-      </w:r>
-      <w:r>
-        <w:rPr>
-          <w:rFonts w:ascii="Times New Roman" w:eastAsia="標楷體" w:hAnsi="Times New Roman" w:cs="Times New Roman"/>
-          <w:b/>
-        </w:rPr>
-        <w:t>「商業資訊創新應用組」</w:t>
-      </w:r>
-      <w:r>
-        <w:rPr>
-          <w:rFonts w:ascii="Times New Roman" w:eastAsia="標楷體" w:hAnsi="Times New Roman" w:cs="Times New Roman"/>
-        </w:rPr>
-        <w:t>之參賽隊伍，須於「前言」段落中，詳列使用之「開放資料」資料集</w:t>
-      </w:r>
-      <w:r>
-        <w:rPr>
-          <w:rFonts w:ascii="Times New Roman" w:eastAsia="標楷體" w:hAnsi="Times New Roman" w:cs="Times New Roman"/>
-        </w:rPr>
-        <w:t>(Data Set)</w:t>
-      </w:r>
-      <w:r>
-        <w:rPr>
-          <w:rFonts w:ascii="Times New Roman" w:eastAsia="標楷體" w:hAnsi="Times New Roman" w:cs="Times New Roman"/>
-        </w:rPr>
-        <w:t>名稱。</w:t>
-      </w:r>
-    </w:p>
-    <w:p>
-      <w:pPr>
-        <w:numPr>
-          <w:ilvl w:val="0"/>
-          <w:numId w:val="1"/>
-        </w:numPr>
-        <w:adjustRightInd w:val="0"/>
-        <w:snapToGrid w:val="0"/>
-        <w:ind w:left="240" w:hangingChars="100" w:hanging="240"/>
-        <w:rPr>
-          <w:rFonts w:ascii="Times New Roman" w:eastAsia="標楷體" w:hAnsi="Times New Roman" w:cs="Times New Roman"/>
-        </w:rPr>
-      </w:pPr>
-      <w:r>
-        <w:rPr>
-          <w:rFonts w:ascii="Times New Roman" w:eastAsia="標楷體" w:hAnsi="Times New Roman" w:cs="Times New Roman"/>
-        </w:rPr>
-        <w:t>鼓勵報名指定專題類之團隊，如有深入與企業洽談、了解其需求，可於概述文件中呈現討論之紀錄</w:t>
-      </w:r>
-      <w:r>
-        <w:rPr>
-          <w:rFonts w:ascii="Times New Roman" w:eastAsia="標楷體" w:hAnsi="Times New Roman" w:cs="Times New Roman"/>
-        </w:rPr>
-        <w:t>(</w:t>
-      </w:r>
-      <w:r>
-        <w:rPr>
-          <w:rFonts w:ascii="Times New Roman" w:eastAsia="標楷體" w:hAnsi="Times New Roman" w:cs="Times New Roman"/>
-        </w:rPr>
-        <w:t>可包含：人事時地物、形式</w:t>
-      </w:r>
-      <w:r>
-        <w:rPr>
-          <w:rFonts w:ascii="Times New Roman" w:eastAsia="標楷體" w:hAnsi="Times New Roman" w:cs="Times New Roman"/>
-        </w:rPr>
-        <w:t>&lt;</w:t>
-      </w:r>
-      <w:r>
-        <w:rPr>
-          <w:rFonts w:ascii="Times New Roman" w:eastAsia="標楷體" w:hAnsi="Times New Roman" w:cs="Times New Roman"/>
-        </w:rPr>
-        <w:t>線上</w:t>
-      </w:r>
-      <w:r>
-        <w:rPr>
-          <w:rFonts w:ascii="Times New Roman" w:eastAsia="標楷體" w:hAnsi="Times New Roman" w:cs="Times New Roman"/>
-        </w:rPr>
-        <w:t>/</w:t>
-      </w:r>
-      <w:r>
-        <w:rPr>
-          <w:rFonts w:ascii="Times New Roman" w:eastAsia="標楷體" w:hAnsi="Times New Roman" w:cs="Times New Roman"/>
-        </w:rPr>
-        <w:t>實體</w:t>
-      </w:r>
-      <w:r>
-        <w:rPr>
-          <w:rFonts w:ascii="Times New Roman" w:eastAsia="標楷體" w:hAnsi="Times New Roman" w:cs="Times New Roman"/>
-        </w:rPr>
-        <w:t>&gt;</w:t>
-      </w:r>
-      <w:r>
-        <w:rPr>
-          <w:rFonts w:ascii="Times New Roman" w:eastAsia="標楷體" w:hAnsi="Times New Roman" w:cs="Times New Roman"/>
-        </w:rPr>
-        <w:t>、內容等</w:t>
-      </w:r>
-      <w:r>
-        <w:rPr>
-          <w:rFonts w:ascii="Times New Roman" w:eastAsia="標楷體" w:hAnsi="Times New Roman" w:cs="Times New Roman"/>
-        </w:rPr>
-        <w:t>)</w:t>
-      </w:r>
-      <w:r>
-        <w:rPr>
-          <w:rFonts w:ascii="Times New Roman" w:eastAsia="標楷體" w:hAnsi="Times New Roman" w:cs="Times New Roman"/>
-        </w:rPr>
-        <w:t>，做為委員評分參考之內容。</w:t>
-      </w:r>
-    </w:p>
-    <w:p>
-      <w:pPr>
-        <w:pStyle w:val="a3"/>
-        <w:numPr>
-          <w:ilvl w:val="0"/>
-          <w:numId w:val="1"/>
-        </w:numPr>
-        <w:adjustRightInd w:val="0"/>
-        <w:snapToGrid w:val="0"/>
-        <w:ind w:leftChars="0" w:left="0" w:firstLine="0"/>
-        <w:rPr>
-          <w:rFonts w:ascii="Times New Roman" w:eastAsia="標楷體" w:hAnsi="Times New Roman" w:cs="Times New Roman"/>
-        </w:rPr>
-      </w:pPr>
-      <w:r>
-        <w:rPr>
-          <w:rFonts w:ascii="Times New Roman" w:eastAsia="標楷體" w:hAnsi="Times New Roman" w:cs="Times New Roman"/>
-        </w:rPr>
-        <w:t>上述</w:t>
-      </w:r>
-      <w:r>
-        <w:rPr>
-          <w:rFonts w:ascii="Times New Roman" w:eastAsia="標楷體" w:hAnsi="Times New Roman" w:cs="Times New Roman"/>
-        </w:rPr>
-        <w:t>8</w:t>
-      </w:r>
-      <w:r>
-        <w:rPr>
-          <w:rFonts w:ascii="Times New Roman" w:eastAsia="標楷體" w:hAnsi="Times New Roman" w:cs="Times New Roman"/>
-        </w:rPr>
-        <w:t>點說明，請於繳件時刪除。</w:t>
-      </w:r>
-    </w:p>
-    <w:p>
-      <w:pPr>
-        <w:adjustRightInd w:val="0"/>
-        <w:snapToGrid w:val="0"/>
-        <w:ind w:left="851"/>
-        <w:rPr>
-          <w:rFonts w:ascii="Times New Roman" w:eastAsia="標楷體" w:hAnsi="Times New Roman" w:cs="Times New Roman"/>
-        </w:rPr>
-      </w:pPr>
     </w:p>
     <w:p>
       <w:pPr>
@@ -676,7 +122,23 @@
           <w:sz w:val="24"/>
           <w:szCs w:val="24"/>
         </w:rPr>
-        <w:t>英文專題名稱：請填寫與線上報名系統一致之</w:t>
+        <w:t>英文專題名稱：請填寫</w:t>
+      </w:r>
+      <w:proofErr w:type="gramStart"/>
+      <w:r>
+        <w:rPr>
+          <w:sz w:val="24"/>
+          <w:szCs w:val="24"/>
+        </w:rPr>
+        <w:t>與線上報名</w:t>
+      </w:r>
+      <w:proofErr w:type="gramEnd"/>
+      <w:r>
+        <w:rPr>
+          <w:sz w:val="24"/>
+          <w:szCs w:val="24"/>
+        </w:rPr>
+        <w:t>系統一致之</w:t>
       </w:r>
       <w:r>
         <w:rPr>

--- a/系統概述文件-附件1-1.docx
+++ b/系統概述文件-附件1-1.docx
@@ -93,14 +93,15 @@
           <w:sz w:val="24"/>
           <w:szCs w:val="24"/>
         </w:rPr>
-        <w:t>智慧照護系統</w:t>
-      </w:r>
-      <w:r>
-        <w:rPr>
+        <w:t xml:space="preserve">MediMate - </w:t>
+      </w:r>
+      <w:r>
+        <w:rPr>
+          <w:rFonts w:hint="eastAsia"/>
           <w:sz w:val="24"/>
           <w:szCs w:val="24"/>
         </w:rPr>
-        <w:t xml:space="preserve"> </w:t>
+        <w:t>智伴一把罩</w:t>
       </w:r>
     </w:p>
     <w:p>
@@ -113,60 +114,23 @@
         <w:snapToGrid w:val="0"/>
         <w:jc w:val="both"/>
         <w:rPr>
+          <w:bCs/>
+        </w:rPr>
+      </w:pPr>
+      <w:r>
+        <w:rPr>
           <w:sz w:val="24"/>
           <w:szCs w:val="24"/>
         </w:rPr>
-      </w:pPr>
+        <w:t>英文專題名稱：</w:t>
+      </w:r>
       <w:r>
         <w:rPr>
           <w:sz w:val="24"/>
           <w:szCs w:val="24"/>
         </w:rPr>
-        <w:t>英文專題名稱：請填寫</w:t>
-      </w:r>
-      <w:proofErr w:type="gramStart"/>
-      <w:r>
-        <w:rPr>
-          <w:sz w:val="24"/>
-          <w:szCs w:val="24"/>
-        </w:rPr>
-        <w:t>與線上報名</w:t>
-      </w:r>
-      <w:proofErr w:type="gramEnd"/>
-      <w:r>
-        <w:rPr>
-          <w:sz w:val="24"/>
-          <w:szCs w:val="24"/>
-        </w:rPr>
-        <w:t>系統一致之</w:t>
-      </w:r>
-      <w:r>
-        <w:rPr>
-          <w:b/>
-          <w:sz w:val="24"/>
-          <w:szCs w:val="24"/>
-        </w:rPr>
-        <w:t>英文專題</w:t>
-      </w:r>
-      <w:r>
-        <w:rPr>
-          <w:sz w:val="24"/>
-          <w:szCs w:val="24"/>
-        </w:rPr>
-        <w:t>名稱</w:t>
-      </w:r>
-    </w:p>
-    <w:p>
-      <w:pPr>
-        <w:adjustRightInd w:val="0"/>
-        <w:snapToGrid w:val="0"/>
-        <w:ind w:left="1620"/>
-        <w:rPr>
-          <w:rFonts w:ascii="Times New Roman" w:eastAsia="標楷體" w:hAnsi="Times New Roman" w:cs="Times New Roman"/>
-          <w:bCs/>
-          <w:sz w:val="28"/>
-        </w:rPr>
-      </w:pPr>
+        <w:t>MediMate - Your Smart Care Companion</w:t>
+      </w:r>
     </w:p>
     <w:p>
       <w:pPr>

--- a/系統概述文件-附件1-1.docx
+++ b/系統概述文件-附件1-1.docx
@@ -87,21 +87,41 @@
         </w:rPr>
         <w:t>中文專題名稱：</w:t>
       </w:r>
+      <w:proofErr w:type="spellStart"/>
       <w:r>
         <w:rPr>
           <w:rFonts w:hint="eastAsia"/>
           <w:sz w:val="24"/>
           <w:szCs w:val="24"/>
         </w:rPr>
-        <w:t xml:space="preserve">MediMate - </w:t>
-      </w:r>
+        <w:t>MediMate</w:t>
+      </w:r>
+      <w:proofErr w:type="spellEnd"/>
       <w:r>
         <w:rPr>
           <w:rFonts w:hint="eastAsia"/>
           <w:sz w:val="24"/>
           <w:szCs w:val="24"/>
         </w:rPr>
-        <w:t>智伴一把罩</w:t>
+        <w:t xml:space="preserve"> - </w:t>
+      </w:r>
+      <w:proofErr w:type="gramStart"/>
+      <w:r>
+        <w:rPr>
+          <w:rFonts w:hint="eastAsia"/>
+          <w:sz w:val="24"/>
+          <w:szCs w:val="24"/>
+        </w:rPr>
+        <w:t>智伴一把</w:t>
+      </w:r>
+      <w:proofErr w:type="gramEnd"/>
+      <w:r>
+        <w:rPr>
+          <w:rFonts w:hint="eastAsia"/>
+          <w:sz w:val="24"/>
+          <w:szCs w:val="24"/>
+        </w:rPr>
+        <w:t>罩</w:t>
       </w:r>
     </w:p>
     <w:p>
@@ -124,39 +144,60 @@
         </w:rPr>
         <w:t>英文專題名稱：</w:t>
       </w:r>
+      <w:proofErr w:type="spellStart"/>
       <w:r>
         <w:rPr>
           <w:sz w:val="24"/>
           <w:szCs w:val="24"/>
         </w:rPr>
-        <w:t>MediMate - Your Smart Care Companion</w:t>
+        <w:t>MediMate</w:t>
+      </w:r>
+      <w:proofErr w:type="spellEnd"/>
+      <w:r>
+        <w:rPr>
+          <w:sz w:val="24"/>
+          <w:szCs w:val="24"/>
+        </w:rPr>
+        <w:t xml:space="preserve"> - Your Smart Care Companion</w:t>
       </w:r>
     </w:p>
     <w:p>
       <w:pPr>
+        <w:pStyle w:val="a3"/>
+        <w:numPr>
+          <w:ilvl w:val="0"/>
+          <w:numId w:val="2"/>
+        </w:numPr>
         <w:adjustRightInd w:val="0"/>
         <w:snapToGrid w:val="0"/>
-        <w:ind w:leftChars="175" w:left="420"/>
+        <w:spacing w:before="60" w:after="60"/>
+        <w:ind w:leftChars="0" w:left="902" w:hanging="482"/>
+        <w:rPr>
+          <w:rFonts w:ascii="Times New Roman" w:eastAsia="標楷體" w:hAnsi="Times New Roman" w:cs="Times New Roman" w:hint="eastAsia"/>
+          <w:bCs/>
+          <w:sz w:val="28"/>
+        </w:rPr>
+      </w:pPr>
+      <w:r>
         <w:rPr>
           <w:rFonts w:ascii="Times New Roman" w:eastAsia="標楷體" w:hAnsi="Times New Roman" w:cs="Times New Roman"/>
           <w:bCs/>
           <w:sz w:val="28"/>
         </w:rPr>
-      </w:pPr>
-      <w:r>
-        <w:rPr>
-          <w:rFonts w:ascii="Times New Roman" w:eastAsia="標楷體" w:hAnsi="Times New Roman" w:cs="Times New Roman"/>
-          <w:bCs/>
-          <w:sz w:val="28"/>
-        </w:rPr>
-        <w:t>一、前言</w:t>
+        <w:t>前言</w:t>
       </w:r>
     </w:p>
     <w:p>
       <w:pPr>
+        <w:pStyle w:val="a3"/>
+        <w:numPr>
+          <w:ilvl w:val="0"/>
+          <w:numId w:val="2"/>
+        </w:numPr>
         <w:adjustRightInd w:val="0"/>
         <w:snapToGrid w:val="0"/>
-        <w:ind w:leftChars="175" w:left="420"/>
+        <w:spacing w:before="60" w:after="60"/>
+        <w:ind w:leftChars="0" w:left="902" w:hanging="482"/>
         <w:rPr>
           <w:rFonts w:ascii="Times New Roman" w:eastAsia="標楷體" w:hAnsi="Times New Roman" w:cs="Times New Roman"/>
           <w:bCs/>
@@ -169,14 +210,20 @@
           <w:bCs/>
           <w:sz w:val="28"/>
         </w:rPr>
-        <w:t>二、創意描述</w:t>
+        <w:t>創意描述</w:t>
       </w:r>
     </w:p>
     <w:p>
       <w:pPr>
+        <w:pStyle w:val="a3"/>
+        <w:numPr>
+          <w:ilvl w:val="0"/>
+          <w:numId w:val="2"/>
+        </w:numPr>
         <w:adjustRightInd w:val="0"/>
         <w:snapToGrid w:val="0"/>
-        <w:ind w:leftChars="175" w:left="420"/>
+        <w:spacing w:before="60" w:after="60"/>
+        <w:ind w:leftChars="0" w:left="902" w:hanging="482"/>
         <w:rPr>
           <w:rFonts w:ascii="Times New Roman" w:eastAsia="標楷體" w:hAnsi="Times New Roman" w:cs="Times New Roman"/>
           <w:bCs/>
@@ -189,14 +236,20 @@
           <w:bCs/>
           <w:sz w:val="28"/>
         </w:rPr>
-        <w:t>三、系統功能簡介</w:t>
+        <w:t>系統功能簡介</w:t>
       </w:r>
     </w:p>
     <w:p>
       <w:pPr>
+        <w:pStyle w:val="a3"/>
+        <w:numPr>
+          <w:ilvl w:val="0"/>
+          <w:numId w:val="2"/>
+        </w:numPr>
         <w:adjustRightInd w:val="0"/>
         <w:snapToGrid w:val="0"/>
-        <w:ind w:leftChars="175" w:left="420"/>
+        <w:spacing w:before="60" w:after="60"/>
+        <w:ind w:leftChars="0" w:left="902" w:hanging="482"/>
         <w:rPr>
           <w:rFonts w:ascii="Times New Roman" w:eastAsia="標楷體" w:hAnsi="Times New Roman" w:cs="Times New Roman"/>
           <w:bCs/>
@@ -209,14 +262,20 @@
           <w:bCs/>
           <w:sz w:val="28"/>
         </w:rPr>
-        <w:t>四、系統特色</w:t>
+        <w:t>系統特色</w:t>
       </w:r>
     </w:p>
     <w:p>
       <w:pPr>
+        <w:pStyle w:val="a3"/>
+        <w:numPr>
+          <w:ilvl w:val="0"/>
+          <w:numId w:val="2"/>
+        </w:numPr>
         <w:adjustRightInd w:val="0"/>
         <w:snapToGrid w:val="0"/>
-        <w:ind w:leftChars="175" w:left="420"/>
+        <w:spacing w:before="60" w:after="60"/>
+        <w:ind w:leftChars="0" w:left="902" w:hanging="482"/>
         <w:rPr>
           <w:rFonts w:ascii="Times New Roman" w:eastAsia="標楷體" w:hAnsi="Times New Roman" w:cs="Times New Roman"/>
           <w:bCs/>
@@ -229,14 +288,20 @@
           <w:bCs/>
           <w:sz w:val="28"/>
         </w:rPr>
-        <w:t>五、系統開發工具與技術</w:t>
+        <w:t>系統開發工具與技術</w:t>
       </w:r>
     </w:p>
     <w:p>
       <w:pPr>
+        <w:pStyle w:val="a3"/>
+        <w:numPr>
+          <w:ilvl w:val="0"/>
+          <w:numId w:val="2"/>
+        </w:numPr>
         <w:adjustRightInd w:val="0"/>
         <w:snapToGrid w:val="0"/>
-        <w:ind w:leftChars="175" w:left="420"/>
+        <w:spacing w:before="60" w:after="60"/>
+        <w:ind w:leftChars="0" w:left="902" w:hanging="482"/>
         <w:rPr>
           <w:rFonts w:ascii="Times New Roman" w:eastAsia="標楷體" w:hAnsi="Times New Roman" w:cs="Times New Roman"/>
           <w:bCs/>
@@ -249,14 +314,20 @@
           <w:bCs/>
           <w:sz w:val="28"/>
         </w:rPr>
-        <w:t>六、系統使用對象</w:t>
+        <w:t>系統使用對象</w:t>
       </w:r>
     </w:p>
     <w:p>
       <w:pPr>
+        <w:pStyle w:val="a3"/>
+        <w:numPr>
+          <w:ilvl w:val="0"/>
+          <w:numId w:val="2"/>
+        </w:numPr>
         <w:adjustRightInd w:val="0"/>
         <w:snapToGrid w:val="0"/>
-        <w:ind w:leftChars="175" w:left="420"/>
+        <w:spacing w:before="60" w:after="60"/>
+        <w:ind w:leftChars="0" w:left="902" w:hanging="482"/>
         <w:rPr>
           <w:rFonts w:ascii="Times New Roman" w:eastAsia="標楷體" w:hAnsi="Times New Roman" w:cs="Times New Roman"/>
           <w:bCs/>
@@ -269,22 +340,32 @@
           <w:bCs/>
           <w:sz w:val="28"/>
         </w:rPr>
-        <w:t>七、系統使用環境</w:t>
+        <w:t>系統使用環境</w:t>
       </w:r>
     </w:p>
     <w:p>
       <w:pPr>
-        <w:adjustRightInd w:val="0"/>
+        <w:pStyle w:val="a3"/>
+        <w:numPr>
+          <w:ilvl w:val="0"/>
+          <w:numId w:val="2"/>
+        </w:numPr>
         <w:snapToGrid w:val="0"/>
-        <w:ind w:leftChars="175" w:left="420"/>
-      </w:pPr>
-      <w:r>
-        <w:rPr>
-          <w:rFonts w:ascii="Times New Roman" w:eastAsia="標楷體" w:hAnsi="Times New Roman" w:cs="Times New Roman"/>
-          <w:bCs/>
-          <w:sz w:val="28"/>
-        </w:rPr>
-        <w:t>八、結語</w:t>
+        <w:spacing w:before="60" w:after="60"/>
+        <w:ind w:leftChars="0" w:left="902" w:hanging="482"/>
+        <w:rPr>
+          <w:rFonts w:ascii="Times New Roman" w:eastAsia="標楷體" w:hAnsi="Times New Roman" w:cs="Times New Roman" w:hint="eastAsia"/>
+          <w:bCs/>
+          <w:sz w:val="28"/>
+        </w:rPr>
+      </w:pPr>
+      <w:r>
+        <w:rPr>
+          <w:rFonts w:ascii="Times New Roman" w:eastAsia="標楷體" w:hAnsi="Times New Roman" w:cs="Times New Roman" w:hint="eastAsia"/>
+          <w:bCs/>
+          <w:sz w:val="28"/>
+        </w:rPr>
+        <w:t>結語</w:t>
       </w:r>
     </w:p>
     <w:sectPr>
@@ -380,6 +461,96 @@
 <file path=word/numbering.xml><?xml version="1.0" encoding="utf-8"?>
 <w:numbering xmlns:wpc="http://schemas.microsoft.com/office/word/2010/wordprocessingCanvas" xmlns:cx="http://schemas.microsoft.com/office/drawing/2014/chartex" xmlns:cx1="http://schemas.microsoft.com/office/drawing/2015/9/8/chartex" xmlns:cx2="http://schemas.microsoft.com/office/drawing/2015/10/21/chartex" xmlns:cx3="http://schemas.microsoft.com/office/drawing/2016/5/9/chartex" xmlns:cx4="http://schemas.microsoft.com/office/drawing/2016/5/10/chartex" xmlns:cx5="http://schemas.microsoft.com/office/drawing/2016/5/11/chartex" xmlns:cx6="http://schemas.microsoft.com/office/drawing/2016/5/12/chartex" xmlns:cx7="http://schemas.microsoft.com/office/drawing/2016/5/13/chartex" xmlns:cx8="http://schemas.microsoft.com/office/drawing/2016/5/14/chartex" xmlns:mc="http://schemas.openxmlformats.org/markup-compatibility/2006" xmlns:aink="http://schemas.microsoft.com/office/drawing/2016/ink" xmlns:am3d="http://schemas.microsoft.com/office/drawing/2017/model3d" xmlns:o="urn:schemas-microsoft-com:office:office" xmlns:r="http://schemas.openxmlformats.org/officeDocument/2006/relationships" xmlns:m="http://schemas.openxmlformats.org/officeDocument/2006/math" xmlns:v="urn:schemas-microsoft-com:vml" xmlns:wp14="http://schemas.microsoft.com/office/word/2010/wordprocessingDrawing" xmlns:wp="http://schemas.openxmlformats.org/drawingml/2006/wordprocessingDrawing" xmlns:w10="urn:schemas-microsoft-com:office:word" xmlns:w="http://schemas.openxmlformats.org/wordprocessingml/2006/main" xmlns:w14="http://schemas.microsoft.com/office/word/2010/wordml" xmlns:w15="http://schemas.microsoft.com/office/word/2012/wordml" xmlns:w16cex="http://schemas.microsoft.com/office/word/2018/wordml/cex" xmlns:w16cid="http://schemas.microsoft.com/office/word/2016/wordml/cid" xmlns:w16="http://schemas.microsoft.com/office/word/2018/wordml" xmlns:w16sdtdh="http://schemas.microsoft.com/office/word/2020/wordml/sdtdatahash" xmlns:w16se="http://schemas.microsoft.com/office/word/2015/wordml/symex" xmlns:wpg="http://schemas.microsoft.com/office/word/2010/wordprocessingGroup" xmlns:wpi="http://schemas.microsoft.com/office/word/2010/wordprocessingInk" xmlns:wne="http://schemas.microsoft.com/office/word/2006/wordml" xmlns:wps="http://schemas.microsoft.com/office/word/2010/wordprocessingShape" mc:Ignorable="w14 w15 w16se w16cid w16 w16cex w16sdtdh wp14">
   <w:abstractNum w:abstractNumId="0" w15:restartNumberingAfterBreak="0">
+    <w:nsid w:val="05681185"/>
+    <w:multiLevelType w:val="hybridMultilevel"/>
+    <w:tmpl w:val="0CAC608C"/>
+    <w:lvl w:ilvl="0" w:tplc="165C0E2C">
+      <w:start w:val="1"/>
+      <w:numFmt w:val="taiwaneseCountingThousand"/>
+      <w:suff w:val="space"/>
+      <w:lvlText w:val="%1、"/>
+      <w:lvlJc w:val="left"/>
+      <w:pPr>
+        <w:ind w:left="900" w:hanging="480"/>
+      </w:pPr>
+      <w:rPr>
+        <w:rFonts w:hint="eastAsia"/>
+      </w:rPr>
+    </w:lvl>
+    <w:lvl w:ilvl="1" w:tplc="04090019" w:tentative="1">
+      <w:start w:val="1"/>
+      <w:numFmt w:val="ideographTraditional"/>
+      <w:lvlText w:val="%2、"/>
+      <w:lvlJc w:val="left"/>
+      <w:pPr>
+        <w:ind w:left="1380" w:hanging="480"/>
+      </w:pPr>
+    </w:lvl>
+    <w:lvl w:ilvl="2" w:tplc="0409001B" w:tentative="1">
+      <w:start w:val="1"/>
+      <w:numFmt w:val="lowerRoman"/>
+      <w:lvlText w:val="%3."/>
+      <w:lvlJc w:val="right"/>
+      <w:pPr>
+        <w:ind w:left="1860" w:hanging="480"/>
+      </w:pPr>
+    </w:lvl>
+    <w:lvl w:ilvl="3" w:tplc="0409000F" w:tentative="1">
+      <w:start w:val="1"/>
+      <w:numFmt w:val="decimal"/>
+      <w:lvlText w:val="%4."/>
+      <w:lvlJc w:val="left"/>
+      <w:pPr>
+        <w:ind w:left="2340" w:hanging="480"/>
+      </w:pPr>
+    </w:lvl>
+    <w:lvl w:ilvl="4" w:tplc="04090019" w:tentative="1">
+      <w:start w:val="1"/>
+      <w:numFmt w:val="ideographTraditional"/>
+      <w:lvlText w:val="%5、"/>
+      <w:lvlJc w:val="left"/>
+      <w:pPr>
+        <w:ind w:left="2820" w:hanging="480"/>
+      </w:pPr>
+    </w:lvl>
+    <w:lvl w:ilvl="5" w:tplc="0409001B" w:tentative="1">
+      <w:start w:val="1"/>
+      <w:numFmt w:val="lowerRoman"/>
+      <w:lvlText w:val="%6."/>
+      <w:lvlJc w:val="right"/>
+      <w:pPr>
+        <w:ind w:left="3300" w:hanging="480"/>
+      </w:pPr>
+    </w:lvl>
+    <w:lvl w:ilvl="6" w:tplc="0409000F" w:tentative="1">
+      <w:start w:val="1"/>
+      <w:numFmt w:val="decimal"/>
+      <w:lvlText w:val="%7."/>
+      <w:lvlJc w:val="left"/>
+      <w:pPr>
+        <w:ind w:left="3780" w:hanging="480"/>
+      </w:pPr>
+    </w:lvl>
+    <w:lvl w:ilvl="7" w:tplc="04090019" w:tentative="1">
+      <w:start w:val="1"/>
+      <w:numFmt w:val="ideographTraditional"/>
+      <w:lvlText w:val="%8、"/>
+      <w:lvlJc w:val="left"/>
+      <w:pPr>
+        <w:ind w:left="4260" w:hanging="480"/>
+      </w:pPr>
+    </w:lvl>
+    <w:lvl w:ilvl="8" w:tplc="0409001B" w:tentative="1">
+      <w:start w:val="1"/>
+      <w:numFmt w:val="lowerRoman"/>
+      <w:lvlText w:val="%9."/>
+      <w:lvlJc w:val="right"/>
+      <w:pPr>
+        <w:ind w:left="4740" w:hanging="480"/>
+      </w:pPr>
+    </w:lvl>
+  </w:abstractNum>
+  <w:abstractNum w:abstractNumId="1" w15:restartNumberingAfterBreak="0">
     <w:nsid w:val="087B7BDC"/>
     <w:multiLevelType w:val="hybridMultilevel"/>
     <w:tmpl w:val="E3388314"/>
@@ -518,8 +689,103 @@
       </w:rPr>
     </w:lvl>
   </w:abstractNum>
+  <w:abstractNum w:abstractNumId="2" w15:restartNumberingAfterBreak="0">
+    <w:nsid w:val="30CD55DA"/>
+    <w:multiLevelType w:val="hybridMultilevel"/>
+    <w:tmpl w:val="AB6CD326"/>
+    <w:lvl w:ilvl="0" w:tplc="5888D338">
+      <w:start w:val="1"/>
+      <w:numFmt w:val="taiwaneseCountingThousand"/>
+      <w:lvlText w:val="%1、"/>
+      <w:lvlJc w:val="left"/>
+      <w:pPr>
+        <w:ind w:left="1140" w:hanging="720"/>
+      </w:pPr>
+      <w:rPr>
+        <w:rFonts w:hint="default"/>
+      </w:rPr>
+    </w:lvl>
+    <w:lvl w:ilvl="1" w:tplc="04090019" w:tentative="1">
+      <w:start w:val="1"/>
+      <w:numFmt w:val="ideographTraditional"/>
+      <w:lvlText w:val="%2、"/>
+      <w:lvlJc w:val="left"/>
+      <w:pPr>
+        <w:ind w:left="1380" w:hanging="480"/>
+      </w:pPr>
+    </w:lvl>
+    <w:lvl w:ilvl="2" w:tplc="0409001B" w:tentative="1">
+      <w:start w:val="1"/>
+      <w:numFmt w:val="lowerRoman"/>
+      <w:lvlText w:val="%3."/>
+      <w:lvlJc w:val="right"/>
+      <w:pPr>
+        <w:ind w:left="1860" w:hanging="480"/>
+      </w:pPr>
+    </w:lvl>
+    <w:lvl w:ilvl="3" w:tplc="0409000F" w:tentative="1">
+      <w:start w:val="1"/>
+      <w:numFmt w:val="decimal"/>
+      <w:lvlText w:val="%4."/>
+      <w:lvlJc w:val="left"/>
+      <w:pPr>
+        <w:ind w:left="2340" w:hanging="480"/>
+      </w:pPr>
+    </w:lvl>
+    <w:lvl w:ilvl="4" w:tplc="04090019" w:tentative="1">
+      <w:start w:val="1"/>
+      <w:numFmt w:val="ideographTraditional"/>
+      <w:lvlText w:val="%5、"/>
+      <w:lvlJc w:val="left"/>
+      <w:pPr>
+        <w:ind w:left="2820" w:hanging="480"/>
+      </w:pPr>
+    </w:lvl>
+    <w:lvl w:ilvl="5" w:tplc="0409001B" w:tentative="1">
+      <w:start w:val="1"/>
+      <w:numFmt w:val="lowerRoman"/>
+      <w:lvlText w:val="%6."/>
+      <w:lvlJc w:val="right"/>
+      <w:pPr>
+        <w:ind w:left="3300" w:hanging="480"/>
+      </w:pPr>
+    </w:lvl>
+    <w:lvl w:ilvl="6" w:tplc="0409000F" w:tentative="1">
+      <w:start w:val="1"/>
+      <w:numFmt w:val="decimal"/>
+      <w:lvlText w:val="%7."/>
+      <w:lvlJc w:val="left"/>
+      <w:pPr>
+        <w:ind w:left="3780" w:hanging="480"/>
+      </w:pPr>
+    </w:lvl>
+    <w:lvl w:ilvl="7" w:tplc="04090019" w:tentative="1">
+      <w:start w:val="1"/>
+      <w:numFmt w:val="ideographTraditional"/>
+      <w:lvlText w:val="%8、"/>
+      <w:lvlJc w:val="left"/>
+      <w:pPr>
+        <w:ind w:left="4260" w:hanging="480"/>
+      </w:pPr>
+    </w:lvl>
+    <w:lvl w:ilvl="8" w:tplc="0409001B" w:tentative="1">
+      <w:start w:val="1"/>
+      <w:numFmt w:val="lowerRoman"/>
+      <w:lvlText w:val="%9."/>
+      <w:lvlJc w:val="right"/>
+      <w:pPr>
+        <w:ind w:left="4740" w:hanging="480"/>
+      </w:pPr>
+    </w:lvl>
+  </w:abstractNum>
   <w:num w:numId="1">
+    <w:abstractNumId w:val="1"/>
+  </w:num>
+  <w:num w:numId="2">
     <w:abstractNumId w:val="0"/>
+  </w:num>
+  <w:num w:numId="3">
+    <w:abstractNumId w:val="2"/>
   </w:num>
 </w:numbering>
 </file>

--- a/系統概述文件-附件1-1.docx
+++ b/系統概述文件-附件1-1.docx
@@ -173,6 +173,29 @@
         <w:spacing w:before="60" w:after="60"/>
         <w:ind w:leftChars="0" w:left="902" w:hanging="482"/>
         <w:rPr>
+          <w:rFonts w:ascii="Times New Roman" w:eastAsia="標楷體" w:hAnsi="Times New Roman" w:cs="Times New Roman"/>
+          <w:bCs/>
+          <w:sz w:val="28"/>
+        </w:rPr>
+      </w:pPr>
+      <w:r>
+        <w:rPr>
+          <w:rFonts w:ascii="Times New Roman" w:eastAsia="標楷體" w:hAnsi="Times New Roman" w:cs="Times New Roman"/>
+          <w:bCs/>
+          <w:sz w:val="28"/>
+        </w:rPr>
+        <w:t>前言</w:t>
+      </w:r>
+    </w:p>
+    <w:p>
+      <w:pPr>
+        <w:pStyle w:val="a3"/>
+        <w:numPr>
+          <w:ilvl w:val="1"/>
+          <w:numId w:val="2"/>
+        </w:numPr>
+        <w:ind w:leftChars="0"/>
+        <w:rPr>
           <w:rFonts w:ascii="Times New Roman" w:eastAsia="標楷體" w:hAnsi="Times New Roman" w:cs="Times New Roman" w:hint="eastAsia"/>
           <w:bCs/>
           <w:sz w:val="28"/>
@@ -180,12 +203,49 @@
       </w:pPr>
       <w:r>
         <w:rPr>
-          <w:rFonts w:ascii="Times New Roman" w:eastAsia="標楷體" w:hAnsi="Times New Roman" w:cs="Times New Roman"/>
-          <w:bCs/>
-          <w:sz w:val="28"/>
-        </w:rPr>
-        <w:t>前言</w:t>
-      </w:r>
+          <w:rFonts w:ascii="Times New Roman" w:eastAsia="標楷體" w:hAnsi="Times New Roman" w:cs="Times New Roman" w:hint="eastAsia"/>
+          <w:bCs/>
+          <w:sz w:val="28"/>
+        </w:rPr>
+        <w:t>背景介紹</w:t>
+      </w:r>
+    </w:p>
+    <w:p>
+      <w:pPr>
+        <w:pStyle w:val="a3"/>
+        <w:numPr>
+          <w:ilvl w:val="1"/>
+          <w:numId w:val="2"/>
+        </w:numPr>
+        <w:ind w:leftChars="0"/>
+        <w:rPr>
+          <w:rFonts w:ascii="Times New Roman" w:eastAsia="標楷體" w:hAnsi="Times New Roman" w:cs="Times New Roman" w:hint="eastAsia"/>
+          <w:bCs/>
+          <w:sz w:val="28"/>
+        </w:rPr>
+      </w:pPr>
+      <w:r>
+        <w:rPr>
+          <w:rFonts w:ascii="Times New Roman" w:eastAsia="標楷體" w:hAnsi="Times New Roman" w:cs="Times New Roman" w:hint="eastAsia"/>
+          <w:bCs/>
+          <w:sz w:val="28"/>
+        </w:rPr>
+        <w:t>目的</w:t>
+      </w:r>
+    </w:p>
+    <w:p>
+      <w:pPr>
+        <w:pStyle w:val="a3"/>
+        <w:adjustRightInd w:val="0"/>
+        <w:snapToGrid w:val="0"/>
+        <w:spacing w:before="60" w:after="60"/>
+        <w:ind w:leftChars="0" w:left="1380"/>
+        <w:rPr>
+          <w:rFonts w:ascii="Times New Roman" w:eastAsia="標楷體" w:hAnsi="Times New Roman" w:cs="Times New Roman" w:hint="eastAsia"/>
+          <w:bCs/>
+          <w:sz w:val="28"/>
+        </w:rPr>
+      </w:pPr>
     </w:p>
     <w:p>
       <w:pPr>
@@ -462,9 +522,9 @@
 <w:numbering xmlns:wpc="http://schemas.microsoft.com/office/word/2010/wordprocessingCanvas" xmlns:cx="http://schemas.microsoft.com/office/drawing/2014/chartex" xmlns:cx1="http://schemas.microsoft.com/office/drawing/2015/9/8/chartex" xmlns:cx2="http://schemas.microsoft.com/office/drawing/2015/10/21/chartex" xmlns:cx3="http://schemas.microsoft.com/office/drawing/2016/5/9/chartex" xmlns:cx4="http://schemas.microsoft.com/office/drawing/2016/5/10/chartex" xmlns:cx5="http://schemas.microsoft.com/office/drawing/2016/5/11/chartex" xmlns:cx6="http://schemas.microsoft.com/office/drawing/2016/5/12/chartex" xmlns:cx7="http://schemas.microsoft.com/office/drawing/2016/5/13/chartex" xmlns:cx8="http://schemas.microsoft.com/office/drawing/2016/5/14/chartex" xmlns:mc="http://schemas.openxmlformats.org/markup-compatibility/2006" xmlns:aink="http://schemas.microsoft.com/office/drawing/2016/ink" xmlns:am3d="http://schemas.microsoft.com/office/drawing/2017/model3d" xmlns:o="urn:schemas-microsoft-com:office:office" xmlns:r="http://schemas.openxmlformats.org/officeDocument/2006/relationships" xmlns:m="http://schemas.openxmlformats.org/officeDocument/2006/math" xmlns:v="urn:schemas-microsoft-com:vml" xmlns:wp14="http://schemas.microsoft.com/office/word/2010/wordprocessingDrawing" xmlns:wp="http://schemas.openxmlformats.org/drawingml/2006/wordprocessingDrawing" xmlns:w10="urn:schemas-microsoft-com:office:word" xmlns:w="http://schemas.openxmlformats.org/wordprocessingml/2006/main" xmlns:w14="http://schemas.microsoft.com/office/word/2010/wordml" xmlns:w15="http://schemas.microsoft.com/office/word/2012/wordml" xmlns:w16cex="http://schemas.microsoft.com/office/word/2018/wordml/cex" xmlns:w16cid="http://schemas.microsoft.com/office/word/2016/wordml/cid" xmlns:w16="http://schemas.microsoft.com/office/word/2018/wordml" xmlns:w16sdtdh="http://schemas.microsoft.com/office/word/2020/wordml/sdtdatahash" xmlns:w16se="http://schemas.microsoft.com/office/word/2015/wordml/symex" xmlns:wpg="http://schemas.microsoft.com/office/word/2010/wordprocessingGroup" xmlns:wpi="http://schemas.microsoft.com/office/word/2010/wordprocessingInk" xmlns:wne="http://schemas.microsoft.com/office/word/2006/wordml" xmlns:wps="http://schemas.microsoft.com/office/word/2010/wordprocessingShape" mc:Ignorable="w14 w15 w16se w16cid w16 w16cex w16sdtdh wp14">
   <w:abstractNum w:abstractNumId="0" w15:restartNumberingAfterBreak="0">
     <w:nsid w:val="05681185"/>
-    <w:multiLevelType w:val="hybridMultilevel"/>
-    <w:tmpl w:val="0CAC608C"/>
-    <w:lvl w:ilvl="0" w:tplc="165C0E2C">
+    <w:multiLevelType w:val="multilevel"/>
+    <w:tmpl w:val="03845AE2"/>
+    <w:lvl w:ilvl="0">
       <w:start w:val="1"/>
       <w:numFmt w:val="taiwaneseCountingThousand"/>
       <w:suff w:val="space"/>
@@ -477,16 +537,22 @@
         <w:rFonts w:hint="eastAsia"/>
       </w:rPr>
     </w:lvl>
-    <w:lvl w:ilvl="1" w:tplc="04090019" w:tentative="1">
-      <w:start w:val="1"/>
-      <w:numFmt w:val="ideographTraditional"/>
-      <w:lvlText w:val="%2、"/>
+    <w:lvl w:ilvl="1">
+      <w:start w:val="1"/>
+      <w:numFmt w:val="taiwaneseCountingThousand"/>
+      <w:suff w:val="space"/>
+      <w:lvlText w:val="(%2)"/>
       <w:lvlJc w:val="left"/>
       <w:pPr>
         <w:ind w:left="1380" w:hanging="480"/>
       </w:pPr>
-    </w:lvl>
-    <w:lvl w:ilvl="2" w:tplc="0409001B" w:tentative="1">
+      <w:rPr>
+        <w:rFonts w:eastAsia="標楷體" w:hint="eastAsia"/>
+        <w:b/>
+        <w:i w:val="0"/>
+      </w:rPr>
+    </w:lvl>
+    <w:lvl w:ilvl="2">
       <w:start w:val="1"/>
       <w:numFmt w:val="lowerRoman"/>
       <w:lvlText w:val="%3."/>
@@ -494,8 +560,11 @@
       <w:pPr>
         <w:ind w:left="1860" w:hanging="480"/>
       </w:pPr>
-    </w:lvl>
-    <w:lvl w:ilvl="3" w:tplc="0409000F" w:tentative="1">
+      <w:rPr>
+        <w:rFonts w:hint="eastAsia"/>
+      </w:rPr>
+    </w:lvl>
+    <w:lvl w:ilvl="3">
       <w:start w:val="1"/>
       <w:numFmt w:val="decimal"/>
       <w:lvlText w:val="%4."/>
@@ -503,8 +572,11 @@
       <w:pPr>
         <w:ind w:left="2340" w:hanging="480"/>
       </w:pPr>
-    </w:lvl>
-    <w:lvl w:ilvl="4" w:tplc="04090019" w:tentative="1">
+      <w:rPr>
+        <w:rFonts w:hint="eastAsia"/>
+      </w:rPr>
+    </w:lvl>
+    <w:lvl w:ilvl="4">
       <w:start w:val="1"/>
       <w:numFmt w:val="ideographTraditional"/>
       <w:lvlText w:val="%5、"/>
@@ -512,8 +584,11 @@
       <w:pPr>
         <w:ind w:left="2820" w:hanging="480"/>
       </w:pPr>
-    </w:lvl>
-    <w:lvl w:ilvl="5" w:tplc="0409001B" w:tentative="1">
+      <w:rPr>
+        <w:rFonts w:hint="eastAsia"/>
+      </w:rPr>
+    </w:lvl>
+    <w:lvl w:ilvl="5">
       <w:start w:val="1"/>
       <w:numFmt w:val="lowerRoman"/>
       <w:lvlText w:val="%6."/>
@@ -521,8 +596,11 @@
       <w:pPr>
         <w:ind w:left="3300" w:hanging="480"/>
       </w:pPr>
-    </w:lvl>
-    <w:lvl w:ilvl="6" w:tplc="0409000F" w:tentative="1">
+      <w:rPr>
+        <w:rFonts w:hint="eastAsia"/>
+      </w:rPr>
+    </w:lvl>
+    <w:lvl w:ilvl="6">
       <w:start w:val="1"/>
       <w:numFmt w:val="decimal"/>
       <w:lvlText w:val="%7."/>
@@ -530,8 +608,11 @@
       <w:pPr>
         <w:ind w:left="3780" w:hanging="480"/>
       </w:pPr>
-    </w:lvl>
-    <w:lvl w:ilvl="7" w:tplc="04090019" w:tentative="1">
+      <w:rPr>
+        <w:rFonts w:hint="eastAsia"/>
+      </w:rPr>
+    </w:lvl>
+    <w:lvl w:ilvl="7">
       <w:start w:val="1"/>
       <w:numFmt w:val="ideographTraditional"/>
       <w:lvlText w:val="%8、"/>
@@ -539,8 +620,11 @@
       <w:pPr>
         <w:ind w:left="4260" w:hanging="480"/>
       </w:pPr>
-    </w:lvl>
-    <w:lvl w:ilvl="8" w:tplc="0409001B" w:tentative="1">
+      <w:rPr>
+        <w:rFonts w:hint="eastAsia"/>
+      </w:rPr>
+    </w:lvl>
+    <w:lvl w:ilvl="8">
       <w:start w:val="1"/>
       <w:numFmt w:val="lowerRoman"/>
       <w:lvlText w:val="%9."/>
@@ -548,6 +632,9 @@
       <w:pPr>
         <w:ind w:left="4740" w:hanging="480"/>
       </w:pPr>
+      <w:rPr>
+        <w:rFonts w:hint="eastAsia"/>
+      </w:rPr>
     </w:lvl>
   </w:abstractNum>
   <w:abstractNum w:abstractNumId="1" w15:restartNumberingAfterBreak="0">

--- a/系統概述文件-附件1-1.docx
+++ b/系統概述文件-附件1-1.docx
@@ -5,6 +5,7 @@
     <w:p>
       <w:pPr>
         <w:widowControl/>
+        <w:spacing w:before="60" w:after="60"/>
         <w:rPr>
           <w:rFonts w:ascii="Times New Roman" w:eastAsia="標楷體" w:hAnsi="Times New Roman" w:cs="Times New Roman" w:hint="eastAsia"/>
           <w:b/>
@@ -52,6 +53,7 @@
           <w:bottom w:val="thickThinSmallGap" w:sz="24" w:space="0" w:color="auto"/>
         </w:pBdr>
         <w:snapToGrid w:val="0"/>
+        <w:spacing w:before="60" w:after="60"/>
         <w:jc w:val="both"/>
         <w:rPr>
           <w:sz w:val="24"/>
@@ -74,6 +76,7 @@
           <w:bottom w:val="thickThinSmallGap" w:sz="24" w:space="0" w:color="auto"/>
         </w:pBdr>
         <w:snapToGrid w:val="0"/>
+        <w:spacing w:before="60" w:after="60"/>
         <w:jc w:val="both"/>
         <w:rPr>
           <w:sz w:val="24"/>
@@ -132,6 +135,7 @@
           <w:bottom w:val="thickThinSmallGap" w:sz="24" w:space="0" w:color="auto"/>
         </w:pBdr>
         <w:snapToGrid w:val="0"/>
+        <w:spacing w:before="60" w:after="60"/>
         <w:jc w:val="both"/>
         <w:rPr>
           <w:bCs/>
@@ -194,9 +198,10 @@
           <w:ilvl w:val="1"/>
           <w:numId w:val="2"/>
         </w:numPr>
+        <w:spacing w:before="60" w:after="60"/>
         <w:ind w:leftChars="0"/>
         <w:rPr>
-          <w:rFonts w:ascii="Times New Roman" w:eastAsia="標楷體" w:hAnsi="Times New Roman" w:cs="Times New Roman" w:hint="eastAsia"/>
+          <w:rFonts w:ascii="Times New Roman" w:eastAsia="標楷體" w:hAnsi="Times New Roman" w:cs="Times New Roman"/>
           <w:bCs/>
           <w:sz w:val="28"/>
         </w:rPr>
@@ -208,6 +213,374 @@
           <w:sz w:val="28"/>
         </w:rPr>
         <w:t>背景介紹</w:t>
+      </w:r>
+    </w:p>
+    <w:p>
+      <w:pPr>
+        <w:pStyle w:val="a3"/>
+        <w:snapToGrid w:val="0"/>
+        <w:spacing w:before="60" w:after="60"/>
+        <w:ind w:leftChars="575" w:left="1380" w:firstLineChars="200" w:firstLine="560"/>
+        <w:jc w:val="both"/>
+        <w:rPr>
+          <w:rFonts w:ascii="Times New Roman" w:eastAsia="標楷體" w:hAnsi="Times New Roman" w:cs="Times New Roman" w:hint="eastAsia"/>
+          <w:bCs/>
+          <w:sz w:val="28"/>
+        </w:rPr>
+      </w:pPr>
+      <w:r>
+        <w:rPr>
+          <w:rFonts w:ascii="Times New Roman" w:eastAsia="標楷體" w:hAnsi="Times New Roman" w:cs="Times New Roman" w:hint="eastAsia"/>
+          <w:bCs/>
+          <w:sz w:val="28"/>
+        </w:rPr>
+        <w:t>隨著全球老齡化問題日益嚴重，長者照護成為各國政府和社會的重大挑戰。我國於</w:t>
+      </w:r>
+      <w:r>
+        <w:rPr>
+          <w:rFonts w:ascii="Times New Roman" w:eastAsia="標楷體" w:hAnsi="Times New Roman" w:cs="Times New Roman" w:hint="eastAsia"/>
+          <w:bCs/>
+          <w:sz w:val="28"/>
+        </w:rPr>
+        <w:t>2018</w:t>
+      </w:r>
+      <w:r>
+        <w:rPr>
+          <w:rFonts w:ascii="Times New Roman" w:eastAsia="標楷體" w:hAnsi="Times New Roman" w:cs="Times New Roman" w:hint="eastAsia"/>
+          <w:bCs/>
+          <w:sz w:val="28"/>
+        </w:rPr>
+        <w:t>年已步入高齡社會（人口</w:t>
+      </w:r>
+      <w:r>
+        <w:rPr>
+          <w:rFonts w:ascii="Times New Roman" w:eastAsia="標楷體" w:hAnsi="Times New Roman" w:cs="Times New Roman" w:hint="eastAsia"/>
+          <w:bCs/>
+          <w:sz w:val="28"/>
+        </w:rPr>
+        <w:t>14%</w:t>
+      </w:r>
+      <w:r>
+        <w:rPr>
+          <w:rFonts w:ascii="Times New Roman" w:eastAsia="標楷體" w:hAnsi="Times New Roman" w:cs="Times New Roman" w:hint="eastAsia"/>
+          <w:bCs/>
+          <w:sz w:val="28"/>
+        </w:rPr>
+        <w:t>為</w:t>
+      </w:r>
+      <w:r>
+        <w:rPr>
+          <w:rFonts w:ascii="Times New Roman" w:eastAsia="標楷體" w:hAnsi="Times New Roman" w:cs="Times New Roman" w:hint="eastAsia"/>
+          <w:bCs/>
+          <w:sz w:val="28"/>
+        </w:rPr>
+        <w:t>65</w:t>
+      </w:r>
+      <w:r>
+        <w:rPr>
+          <w:rFonts w:ascii="Times New Roman" w:eastAsia="標楷體" w:hAnsi="Times New Roman" w:cs="Times New Roman" w:hint="eastAsia"/>
+          <w:bCs/>
+          <w:sz w:val="28"/>
+        </w:rPr>
+        <w:t>歲以上），預計明年進入超高齡社會（人口</w:t>
+      </w:r>
+      <w:r>
+        <w:rPr>
+          <w:rFonts w:ascii="Times New Roman" w:eastAsia="標楷體" w:hAnsi="Times New Roman" w:cs="Times New Roman" w:hint="eastAsia"/>
+          <w:bCs/>
+          <w:sz w:val="28"/>
+        </w:rPr>
+        <w:t>20%</w:t>
+      </w:r>
+      <w:r>
+        <w:rPr>
+          <w:rFonts w:ascii="Times New Roman" w:eastAsia="標楷體" w:hAnsi="Times New Roman" w:cs="Times New Roman" w:hint="eastAsia"/>
+          <w:bCs/>
+          <w:sz w:val="28"/>
+        </w:rPr>
+        <w:t>為</w:t>
+      </w:r>
+      <w:r>
+        <w:rPr>
+          <w:rFonts w:ascii="Times New Roman" w:eastAsia="標楷體" w:hAnsi="Times New Roman" w:cs="Times New Roman" w:hint="eastAsia"/>
+          <w:bCs/>
+          <w:sz w:val="28"/>
+        </w:rPr>
+        <w:t>65</w:t>
+      </w:r>
+      <w:r>
+        <w:rPr>
+          <w:rFonts w:ascii="Times New Roman" w:eastAsia="標楷體" w:hAnsi="Times New Roman" w:cs="Times New Roman" w:hint="eastAsia"/>
+          <w:bCs/>
+          <w:sz w:val="28"/>
+        </w:rPr>
+        <w:t>歲以上）。</w:t>
+      </w:r>
+    </w:p>
+    <w:p>
+      <w:pPr>
+        <w:pStyle w:val="a3"/>
+        <w:snapToGrid w:val="0"/>
+        <w:spacing w:before="60" w:after="60"/>
+        <w:ind w:leftChars="0" w:left="0"/>
+        <w:jc w:val="center"/>
+        <w:rPr>
+          <w:rFonts w:ascii="Times New Roman" w:eastAsia="標楷體" w:hAnsi="Times New Roman" w:cs="Times New Roman" w:hint="eastAsia"/>
+          <w:bCs/>
+          <w:sz w:val="28"/>
+        </w:rPr>
+      </w:pPr>
+      <w:r>
+        <w:rPr>
+          <w:rFonts w:ascii="標楷體" w:eastAsia="標楷體" w:hAnsiTheme="majorEastAsia"/>
+          <w:bCs/>
+          <w:noProof/>
+          <w:color w:val="000000" w:themeColor="text1"/>
+          <w:sz w:val="28"/>
+        </w:rPr>
+        <w:drawing>
+          <wp:inline distT="0" distB="0" distL="0" distR="0" wp14:anchorId="3271A540" wp14:editId="4CDD5DF8">
+            <wp:extent cx="4668520" cy="1841790"/>
+            <wp:effectExtent l="0" t="0" r="0" b="6350"/>
+            <wp:docPr id="54" name="圖片 54"/>
+            <wp:cNvGraphicFramePr>
+              <a:graphicFrameLocks xmlns:a="http://schemas.openxmlformats.org/drawingml/2006/main" noChangeAspect="1"/>
+            </wp:cNvGraphicFramePr>
+            <a:graphic xmlns:a="http://schemas.openxmlformats.org/drawingml/2006/main">
+              <a:graphicData uri="http://schemas.openxmlformats.org/drawingml/2006/picture">
+                <pic:pic xmlns:pic="http://schemas.openxmlformats.org/drawingml/2006/picture">
+                  <pic:nvPicPr>
+                    <pic:cNvPr id="0" name="Picture 4"/>
+                    <pic:cNvPicPr>
+                      <a:picLocks noChangeAspect="1" noChangeArrowheads="1"/>
+                    </pic:cNvPicPr>
+                  </pic:nvPicPr>
+                  <pic:blipFill>
+                    <a:blip r:embed="rId7" cstate="print">
+                      <a:extLst>
+                        <a:ext uri="{28A0092B-C50C-407E-A947-70E740481C1C}">
+                          <a14:useLocalDpi xmlns:a14="http://schemas.microsoft.com/office/drawing/2010/main" val="0"/>
+                        </a:ext>
+                      </a:extLst>
+                    </a:blip>
+                    <a:srcRect/>
+                    <a:stretch>
+                      <a:fillRect/>
+                    </a:stretch>
+                  </pic:blipFill>
+                  <pic:spPr bwMode="auto">
+                    <a:xfrm>
+                      <a:off x="0" y="0"/>
+                      <a:ext cx="4739687" cy="1869866"/>
+                    </a:xfrm>
+                    <a:prstGeom prst="rect">
+                      <a:avLst/>
+                    </a:prstGeom>
+                    <a:noFill/>
+                  </pic:spPr>
+                </pic:pic>
+              </a:graphicData>
+            </a:graphic>
+          </wp:inline>
+        </w:drawing>
+      </w:r>
+    </w:p>
+    <w:p>
+      <w:pPr>
+        <w:snapToGrid w:val="0"/>
+        <w:spacing w:before="60" w:after="60"/>
+        <w:jc w:val="center"/>
+        <w:rPr>
+          <w:rFonts w:ascii="Times New Roman" w:eastAsia="標楷體" w:hAnsi="Times New Roman" w:cs="Times New Roman"/>
+          <w:bCs/>
+          <w:sz w:val="28"/>
+        </w:rPr>
+      </w:pPr>
+      <w:r>
+        <w:rPr>
+          <w:rFonts w:ascii="Times New Roman" w:eastAsia="標楷體" w:hAnsi="Times New Roman" w:cs="Times New Roman" w:hint="eastAsia"/>
+          <w:bCs/>
+          <w:sz w:val="28"/>
+        </w:rPr>
+        <w:t>圖</w:t>
+      </w:r>
+      <w:r>
+        <w:rPr>
+          <w:rFonts w:ascii="Times New Roman" w:eastAsia="標楷體" w:hAnsi="Times New Roman" w:cs="Times New Roman" w:hint="eastAsia"/>
+          <w:bCs/>
+          <w:sz w:val="28"/>
+        </w:rPr>
+        <w:t xml:space="preserve"> 1 </w:t>
+      </w:r>
+      <w:r>
+        <w:rPr>
+          <w:rFonts w:ascii="Times New Roman" w:eastAsia="標楷體" w:hAnsi="Times New Roman" w:cs="Times New Roman" w:hint="eastAsia"/>
+          <w:bCs/>
+          <w:sz w:val="28"/>
+        </w:rPr>
+        <w:t>主要國家老年人口占比</w:t>
+      </w:r>
+      <w:r>
+        <w:rPr>
+          <w:rFonts w:ascii="Times New Roman" w:eastAsia="標楷體" w:hAnsi="Times New Roman" w:cs="Times New Roman" w:hint="eastAsia"/>
+          <w:bCs/>
+          <w:sz w:val="28"/>
+        </w:rPr>
+        <w:t>(</w:t>
+      </w:r>
+      <w:r>
+        <w:rPr>
+          <w:rFonts w:ascii="Times New Roman" w:eastAsia="標楷體" w:hAnsi="Times New Roman" w:cs="Times New Roman" w:hint="eastAsia"/>
+          <w:bCs/>
+          <w:sz w:val="28"/>
+        </w:rPr>
+        <w:t>圖片來源：行政院國家發展委員會</w:t>
+      </w:r>
+      <w:r>
+        <w:rPr>
+          <w:rFonts w:ascii="Times New Roman" w:eastAsia="標楷體" w:hAnsi="Times New Roman" w:cs="Times New Roman" w:hint="eastAsia"/>
+          <w:bCs/>
+          <w:sz w:val="28"/>
+        </w:rPr>
+        <w:t>)</w:t>
+      </w:r>
+    </w:p>
+    <w:p>
+      <w:pPr>
+        <w:snapToGrid w:val="0"/>
+        <w:spacing w:before="60" w:after="60"/>
+        <w:jc w:val="center"/>
+        <w:rPr>
+          <w:rFonts w:ascii="Times New Roman" w:eastAsia="標楷體" w:hAnsi="Times New Roman" w:cs="Times New Roman"/>
+          <w:bCs/>
+          <w:sz w:val="28"/>
+        </w:rPr>
+      </w:pPr>
+    </w:p>
+    <w:p>
+      <w:pPr>
+        <w:snapToGrid w:val="0"/>
+        <w:spacing w:before="60" w:after="60"/>
+        <w:ind w:leftChars="600" w:left="1440" w:firstLineChars="200" w:firstLine="560"/>
+        <w:jc w:val="both"/>
+        <w:rPr>
+          <w:rFonts w:ascii="Times New Roman" w:eastAsia="標楷體" w:hAnsi="Times New Roman" w:cs="Times New Roman" w:hint="eastAsia"/>
+          <w:bCs/>
+          <w:sz w:val="28"/>
+        </w:rPr>
+      </w:pPr>
+      <w:r>
+        <w:rPr>
+          <w:rFonts w:ascii="Times New Roman" w:eastAsia="標楷體" w:hAnsi="Times New Roman" w:cs="Times New Roman" w:hint="eastAsia"/>
+          <w:bCs/>
+          <w:sz w:val="28"/>
+        </w:rPr>
+        <w:t>智慧照護系統為解決這些痛點提供了新的思路。</w:t>
+      </w:r>
+      <w:proofErr w:type="gramStart"/>
+      <w:r>
+        <w:rPr>
+          <w:rFonts w:ascii="Times New Roman" w:eastAsia="標楷體" w:hAnsi="Times New Roman" w:cs="Times New Roman" w:hint="eastAsia"/>
+          <w:bCs/>
+          <w:sz w:val="28"/>
+        </w:rPr>
+        <w:t>透過物聯網</w:t>
+      </w:r>
+      <w:proofErr w:type="gramEnd"/>
+      <w:r>
+        <w:rPr>
+          <w:rFonts w:ascii="Times New Roman" w:eastAsia="標楷體" w:hAnsi="Times New Roman" w:cs="Times New Roman" w:hint="eastAsia"/>
+          <w:bCs/>
+          <w:sz w:val="28"/>
+        </w:rPr>
+        <w:t>與人工智慧技術，提供更高效、便捷和個性化的照護服務，以提升長者生活質量和減輕照護者壓力。</w:t>
+      </w:r>
+    </w:p>
+    <w:p>
+      <w:pPr>
+        <w:snapToGrid w:val="0"/>
+        <w:spacing w:before="60" w:after="60"/>
+        <w:ind w:leftChars="600" w:left="1440" w:firstLineChars="200" w:firstLine="560"/>
+        <w:jc w:val="both"/>
+        <w:rPr>
+          <w:rFonts w:ascii="Times New Roman" w:eastAsia="標楷體" w:hAnsi="Times New Roman" w:cs="Times New Roman" w:hint="eastAsia"/>
+          <w:bCs/>
+          <w:sz w:val="28"/>
+        </w:rPr>
+      </w:pPr>
+      <w:r>
+        <w:rPr>
+          <w:rFonts w:ascii="Times New Roman" w:eastAsia="標楷體" w:hAnsi="Times New Roman" w:cs="Times New Roman" w:hint="eastAsia"/>
+          <w:bCs/>
+          <w:sz w:val="28"/>
+        </w:rPr>
+        <w:t>本專題團隊於</w:t>
+      </w:r>
+      <w:r>
+        <w:rPr>
+          <w:rFonts w:ascii="Times New Roman" w:eastAsia="標楷體" w:hAnsi="Times New Roman" w:cs="Times New Roman" w:hint="eastAsia"/>
+          <w:bCs/>
+          <w:sz w:val="28"/>
+        </w:rPr>
+        <w:t>113</w:t>
+      </w:r>
+      <w:r>
+        <w:rPr>
+          <w:rFonts w:ascii="Times New Roman" w:eastAsia="標楷體" w:hAnsi="Times New Roman" w:cs="Times New Roman" w:hint="eastAsia"/>
+          <w:bCs/>
+          <w:sz w:val="28"/>
+        </w:rPr>
+        <w:t>年</w:t>
+      </w:r>
+      <w:r>
+        <w:rPr>
+          <w:rFonts w:ascii="Times New Roman" w:eastAsia="標楷體" w:hAnsi="Times New Roman" w:cs="Times New Roman" w:hint="eastAsia"/>
+          <w:bCs/>
+          <w:sz w:val="28"/>
+        </w:rPr>
+        <w:t>9</w:t>
+      </w:r>
+      <w:r>
+        <w:rPr>
+          <w:rFonts w:ascii="Times New Roman" w:eastAsia="標楷體" w:hAnsi="Times New Roman" w:cs="Times New Roman" w:hint="eastAsia"/>
+          <w:bCs/>
+          <w:sz w:val="28"/>
+        </w:rPr>
+        <w:t>月</w:t>
+      </w:r>
+      <w:r>
+        <w:rPr>
+          <w:rFonts w:ascii="Times New Roman" w:eastAsia="標楷體" w:hAnsi="Times New Roman" w:cs="Times New Roman" w:hint="eastAsia"/>
+          <w:bCs/>
+          <w:sz w:val="28"/>
+        </w:rPr>
+        <w:t>27</w:t>
+      </w:r>
+      <w:r>
+        <w:rPr>
+          <w:rFonts w:ascii="Times New Roman" w:eastAsia="標楷體" w:hAnsi="Times New Roman" w:cs="Times New Roman" w:hint="eastAsia"/>
+          <w:bCs/>
+          <w:sz w:val="28"/>
+        </w:rPr>
+        <w:t>日實地訪查日照中心，目的是確保本專題之設備與系統能實際應用於</w:t>
+      </w:r>
+      <w:proofErr w:type="gramStart"/>
+      <w:r>
+        <w:rPr>
+          <w:rFonts w:ascii="Times New Roman" w:eastAsia="標楷體" w:hAnsi="Times New Roman" w:cs="Times New Roman" w:hint="eastAsia"/>
+          <w:bCs/>
+          <w:sz w:val="28"/>
+        </w:rPr>
+        <w:t>照護場域</w:t>
+      </w:r>
+      <w:proofErr w:type="gramEnd"/>
+      <w:r>
+        <w:rPr>
+          <w:rFonts w:ascii="Times New Roman" w:eastAsia="標楷體" w:hAnsi="Times New Roman" w:cs="Times New Roman" w:hint="eastAsia"/>
+          <w:bCs/>
+          <w:sz w:val="28"/>
+        </w:rPr>
+        <w:t>。通過現場訪查，我們對設備進行了進一步的調整和優化。</w:t>
       </w:r>
     </w:p>
     <w:p>
@@ -217,6 +590,7 @@
           <w:ilvl w:val="1"/>
           <w:numId w:val="2"/>
         </w:numPr>
+        <w:spacing w:before="60" w:after="60"/>
         <w:ind w:leftChars="0"/>
         <w:rPr>
           <w:rFonts w:ascii="Times New Roman" w:eastAsia="標楷體" w:hAnsi="Times New Roman" w:cs="Times New Roman" w:hint="eastAsia"/>
@@ -425,13 +799,14 @@
           <w:bCs/>
           <w:sz w:val="28"/>
         </w:rPr>
+        <w:lastRenderedPageBreak/>
         <w:t>結語</w:t>
       </w:r>
     </w:p>
     <w:sectPr>
-      <w:footerReference w:type="default" r:id="rId7"/>
+      <w:footerReference w:type="default" r:id="rId8"/>
       <w:pgSz w:w="11906" w:h="16838"/>
-      <w:pgMar w:top="1134" w:right="1134" w:bottom="1134" w:left="1134" w:header="851" w:footer="992" w:gutter="0"/>
+      <w:pgMar w:top="1134" w:right="1134" w:bottom="1134" w:left="1134" w:header="851" w:footer="992" w:gutter="567"/>
       <w:cols w:space="425"/>
       <w:docGrid w:type="lines" w:linePitch="360"/>
     </w:sectPr>

--- a/系統概述文件-附件1-1.docx
+++ b/系統概述文件-附件1-1.docx
@@ -610,16 +610,94 @@
     <w:p>
       <w:pPr>
         <w:pStyle w:val="a3"/>
-        <w:adjustRightInd w:val="0"/>
-        <w:snapToGrid w:val="0"/>
-        <w:spacing w:before="60" w:after="60"/>
-        <w:ind w:leftChars="0" w:left="1380"/>
-        <w:rPr>
-          <w:rFonts w:ascii="Times New Roman" w:eastAsia="標楷體" w:hAnsi="Times New Roman" w:cs="Times New Roman" w:hint="eastAsia"/>
-          <w:bCs/>
-          <w:sz w:val="28"/>
-        </w:rPr>
-      </w:pPr>
+        <w:numPr>
+          <w:ilvl w:val="2"/>
+          <w:numId w:val="4"/>
+        </w:numPr>
+        <w:ind w:leftChars="0"/>
+        <w:rPr>
+          <w:rFonts w:ascii="Times New Roman" w:eastAsia="標楷體" w:hAnsi="Times New Roman" w:cs="Times New Roman" w:hint="eastAsia"/>
+          <w:bCs/>
+          <w:sz w:val="28"/>
+        </w:rPr>
+      </w:pPr>
+      <w:r>
+        <w:rPr>
+          <w:rFonts w:ascii="Times New Roman" w:eastAsia="標楷體" w:hAnsi="Times New Roman" w:cs="Times New Roman" w:hint="eastAsia"/>
+          <w:bCs/>
+          <w:sz w:val="28"/>
+        </w:rPr>
+        <w:t>透過系統功能來增加日照中心的照護效率。</w:t>
+      </w:r>
+    </w:p>
+    <w:p>
+      <w:pPr>
+        <w:pStyle w:val="a3"/>
+        <w:numPr>
+          <w:ilvl w:val="2"/>
+          <w:numId w:val="4"/>
+        </w:numPr>
+        <w:ind w:leftChars="0"/>
+        <w:rPr>
+          <w:rFonts w:ascii="Times New Roman" w:eastAsia="標楷體" w:hAnsi="Times New Roman" w:cs="Times New Roman" w:hint="eastAsia"/>
+          <w:bCs/>
+          <w:sz w:val="28"/>
+        </w:rPr>
+      </w:pPr>
+      <w:r>
+        <w:rPr>
+          <w:rFonts w:ascii="Times New Roman" w:eastAsia="標楷體" w:hAnsi="Times New Roman" w:cs="Times New Roman" w:hint="eastAsia"/>
+          <w:bCs/>
+          <w:sz w:val="28"/>
+        </w:rPr>
+        <w:t>提升銀髮族的照護與提升其生活品質。</w:t>
+      </w:r>
+    </w:p>
+    <w:p>
+      <w:pPr>
+        <w:pStyle w:val="a3"/>
+        <w:numPr>
+          <w:ilvl w:val="2"/>
+          <w:numId w:val="4"/>
+        </w:numPr>
+        <w:ind w:leftChars="0"/>
+        <w:rPr>
+          <w:rFonts w:ascii="Times New Roman" w:eastAsia="標楷體" w:hAnsi="Times New Roman" w:cs="Times New Roman" w:hint="eastAsia"/>
+          <w:bCs/>
+          <w:sz w:val="28"/>
+        </w:rPr>
+      </w:pPr>
+      <w:r>
+        <w:rPr>
+          <w:rFonts w:ascii="Times New Roman" w:eastAsia="標楷體" w:hAnsi="Times New Roman" w:cs="Times New Roman" w:hint="eastAsia"/>
+          <w:bCs/>
+          <w:sz w:val="28"/>
+        </w:rPr>
+        <w:t>減少銀髮族對醫療保健與照顧服務的壓力。</w:t>
+      </w:r>
+    </w:p>
+    <w:p>
+      <w:pPr>
+        <w:pStyle w:val="a3"/>
+        <w:numPr>
+          <w:ilvl w:val="2"/>
+          <w:numId w:val="4"/>
+        </w:numPr>
+        <w:ind w:leftChars="0"/>
+        <w:rPr>
+          <w:rFonts w:ascii="Times New Roman" w:eastAsia="標楷體" w:hAnsi="Times New Roman" w:cs="Times New Roman" w:hint="eastAsia"/>
+          <w:bCs/>
+          <w:sz w:val="28"/>
+        </w:rPr>
+      </w:pPr>
+      <w:r>
+        <w:rPr>
+          <w:rFonts w:ascii="Times New Roman" w:eastAsia="標楷體" w:hAnsi="Times New Roman" w:cs="Times New Roman" w:hint="eastAsia"/>
+          <w:bCs/>
+          <w:sz w:val="28"/>
+        </w:rPr>
+        <w:t>改善銀髮族對於社會連接的問題以及其心理健康問題。</w:t>
+      </w:r>
     </w:p>
     <w:p>
       <w:pPr>
@@ -644,6 +722,7 @@
           <w:bCs/>
           <w:sz w:val="28"/>
         </w:rPr>
+        <w:lastRenderedPageBreak/>
         <w:t>創意描述</w:t>
       </w:r>
     </w:p>
@@ -799,7 +878,6 @@
           <w:bCs/>
           <w:sz w:val="28"/>
         </w:rPr>
-        <w:lastRenderedPageBreak/>
         <w:t>結語</w:t>
       </w:r>
     </w:p>
@@ -1240,6 +1318,124 @@
       </w:pPr>
     </w:lvl>
   </w:abstractNum>
+  <w:abstractNum w:abstractNumId="3" w15:restartNumberingAfterBreak="0">
+    <w:nsid w:val="7FDE3AF4"/>
+    <w:multiLevelType w:val="multilevel"/>
+    <w:tmpl w:val="07FEF83E"/>
+    <w:lvl w:ilvl="0">
+      <w:start w:val="1"/>
+      <w:numFmt w:val="taiwaneseCountingThousand"/>
+      <w:suff w:val="space"/>
+      <w:lvlText w:val="%1、"/>
+      <w:lvlJc w:val="left"/>
+      <w:pPr>
+        <w:ind w:left="900" w:hanging="480"/>
+      </w:pPr>
+      <w:rPr>
+        <w:rFonts w:hint="eastAsia"/>
+      </w:rPr>
+    </w:lvl>
+    <w:lvl w:ilvl="1">
+      <w:start w:val="1"/>
+      <w:numFmt w:val="taiwaneseCountingThousand"/>
+      <w:suff w:val="space"/>
+      <w:lvlText w:val="(%2)"/>
+      <w:lvlJc w:val="left"/>
+      <w:pPr>
+        <w:ind w:left="1380" w:hanging="480"/>
+      </w:pPr>
+      <w:rPr>
+        <w:rFonts w:eastAsia="標楷體" w:hint="eastAsia"/>
+        <w:b/>
+        <w:i w:val="0"/>
+      </w:rPr>
+    </w:lvl>
+    <w:lvl w:ilvl="2">
+      <w:start w:val="1"/>
+      <w:numFmt w:val="decimal"/>
+      <w:suff w:val="space"/>
+      <w:lvlText w:val="%3."/>
+      <w:lvlJc w:val="right"/>
+      <w:pPr>
+        <w:ind w:left="1860" w:hanging="480"/>
+      </w:pPr>
+      <w:rPr>
+        <w:rFonts w:hint="eastAsia"/>
+      </w:rPr>
+    </w:lvl>
+    <w:lvl w:ilvl="3">
+      <w:start w:val="1"/>
+      <w:numFmt w:val="decimal"/>
+      <w:lvlText w:val="%4."/>
+      <w:lvlJc w:val="left"/>
+      <w:pPr>
+        <w:ind w:left="2340" w:hanging="480"/>
+      </w:pPr>
+      <w:rPr>
+        <w:rFonts w:hint="eastAsia"/>
+      </w:rPr>
+    </w:lvl>
+    <w:lvl w:ilvl="4">
+      <w:start w:val="1"/>
+      <w:numFmt w:val="ideographTraditional"/>
+      <w:lvlText w:val="%5、"/>
+      <w:lvlJc w:val="left"/>
+      <w:pPr>
+        <w:ind w:left="2820" w:hanging="480"/>
+      </w:pPr>
+      <w:rPr>
+        <w:rFonts w:hint="eastAsia"/>
+      </w:rPr>
+    </w:lvl>
+    <w:lvl w:ilvl="5">
+      <w:start w:val="1"/>
+      <w:numFmt w:val="lowerRoman"/>
+      <w:lvlText w:val="%6."/>
+      <w:lvlJc w:val="right"/>
+      <w:pPr>
+        <w:ind w:left="3300" w:hanging="480"/>
+      </w:pPr>
+      <w:rPr>
+        <w:rFonts w:hint="eastAsia"/>
+      </w:rPr>
+    </w:lvl>
+    <w:lvl w:ilvl="6">
+      <w:start w:val="1"/>
+      <w:numFmt w:val="decimal"/>
+      <w:lvlText w:val="%7."/>
+      <w:lvlJc w:val="left"/>
+      <w:pPr>
+        <w:ind w:left="3780" w:hanging="480"/>
+      </w:pPr>
+      <w:rPr>
+        <w:rFonts w:hint="eastAsia"/>
+      </w:rPr>
+    </w:lvl>
+    <w:lvl w:ilvl="7">
+      <w:start w:val="1"/>
+      <w:numFmt w:val="ideographTraditional"/>
+      <w:lvlText w:val="%8、"/>
+      <w:lvlJc w:val="left"/>
+      <w:pPr>
+        <w:ind w:left="4260" w:hanging="480"/>
+      </w:pPr>
+      <w:rPr>
+        <w:rFonts w:hint="eastAsia"/>
+      </w:rPr>
+    </w:lvl>
+    <w:lvl w:ilvl="8">
+      <w:start w:val="1"/>
+      <w:numFmt w:val="lowerRoman"/>
+      <w:lvlText w:val="%9."/>
+      <w:lvlJc w:val="right"/>
+      <w:pPr>
+        <w:ind w:left="4740" w:hanging="480"/>
+      </w:pPr>
+      <w:rPr>
+        <w:rFonts w:hint="eastAsia"/>
+      </w:rPr>
+    </w:lvl>
+  </w:abstractNum>
   <w:num w:numId="1">
     <w:abstractNumId w:val="1"/>
   </w:num>
@@ -1248,6 +1444,9 @@
   </w:num>
   <w:num w:numId="3">
     <w:abstractNumId w:val="2"/>
+  </w:num>
+  <w:num w:numId="4">
+    <w:abstractNumId w:val="3"/>
   </w:num>
 </w:numbering>
 </file>

--- a/系統概述文件-附件1-1.docx
+++ b/系統概述文件-附件1-1.docx
@@ -7,7 +7,7 @@
         <w:widowControl/>
         <w:spacing w:before="60" w:after="60"/>
         <w:rPr>
-          <w:rFonts w:ascii="Times New Roman" w:eastAsia="標楷體" w:hAnsi="Times New Roman" w:cs="Times New Roman" w:hint="eastAsia"/>
+          <w:rFonts w:ascii="標楷體" w:eastAsia="標楷體" w:hAnsi="Times New Roman" w:cs="Times New Roman" w:hint="eastAsia"/>
           <w:b/>
           <w:bCs/>
           <w:sz w:val="28"/>
@@ -16,33 +16,13 @@
       </w:pPr>
       <w:r>
         <w:rPr>
-          <w:rFonts w:ascii="Times New Roman" w:eastAsia="標楷體" w:hAnsi="Times New Roman" w:cs="Times New Roman"/>
+          <w:rFonts w:ascii="標楷體" w:eastAsia="標楷體" w:hAnsi="Times New Roman" w:cs="Times New Roman"/>
           <w:b/>
           <w:bCs/>
           <w:sz w:val="28"/>
           <w:szCs w:val="36"/>
         </w:rPr>
-        <w:t>附件</w:t>
-      </w:r>
-      <w:r>
-        <w:rPr>
-          <w:rFonts w:ascii="Times New Roman" w:eastAsia="標楷體" w:hAnsi="Times New Roman" w:cs="Times New Roman"/>
-          <w:b/>
-          <w:bCs/>
-          <w:sz w:val="28"/>
-          <w:szCs w:val="36"/>
-        </w:rPr>
-        <w:t>1-1</w:t>
-      </w:r>
-      <w:r>
-        <w:rPr>
-          <w:rFonts w:ascii="Times New Roman" w:eastAsia="標楷體" w:hAnsi="Times New Roman" w:cs="Times New Roman"/>
-          <w:b/>
-          <w:bCs/>
-          <w:sz w:val="28"/>
-          <w:szCs w:val="36"/>
-        </w:rPr>
-        <w:t>：系統概述文件</w:t>
+        <w:t>附件1-1：系統概述文件</w:t>
       </w:r>
     </w:p>
     <w:p>
@@ -56,12 +36,14 @@
         <w:spacing w:before="60" w:after="60"/>
         <w:jc w:val="both"/>
         <w:rPr>
+          <w:rFonts w:ascii="標楷體"/>
           <w:sz w:val="24"/>
           <w:szCs w:val="24"/>
         </w:rPr>
       </w:pPr>
       <w:r>
         <w:rPr>
+          <w:rFonts w:ascii="標楷體"/>
           <w:sz w:val="24"/>
           <w:szCs w:val="24"/>
         </w:rPr>
@@ -79,12 +61,14 @@
         <w:spacing w:before="60" w:after="60"/>
         <w:jc w:val="both"/>
         <w:rPr>
+          <w:rFonts w:ascii="標楷體"/>
           <w:sz w:val="24"/>
           <w:szCs w:val="24"/>
         </w:rPr>
       </w:pPr>
       <w:r>
         <w:rPr>
+          <w:rFonts w:ascii="標楷體"/>
           <w:sz w:val="24"/>
           <w:szCs w:val="24"/>
         </w:rPr>
@@ -93,7 +77,7 @@
       <w:proofErr w:type="spellStart"/>
       <w:r>
         <w:rPr>
-          <w:rFonts w:hint="eastAsia"/>
+          <w:rFonts w:ascii="標楷體" w:hint="eastAsia"/>
           <w:sz w:val="24"/>
           <w:szCs w:val="24"/>
         </w:rPr>
@@ -102,7 +86,7 @@
       <w:proofErr w:type="spellEnd"/>
       <w:r>
         <w:rPr>
-          <w:rFonts w:hint="eastAsia"/>
+          <w:rFonts w:ascii="標楷體" w:hint="eastAsia"/>
           <w:sz w:val="24"/>
           <w:szCs w:val="24"/>
         </w:rPr>
@@ -111,7 +95,7 @@
       <w:proofErr w:type="gramStart"/>
       <w:r>
         <w:rPr>
-          <w:rFonts w:hint="eastAsia"/>
+          <w:rFonts w:ascii="標楷體" w:hint="eastAsia"/>
           <w:sz w:val="24"/>
           <w:szCs w:val="24"/>
         </w:rPr>
@@ -120,7 +104,7 @@
       <w:proofErr w:type="gramEnd"/>
       <w:r>
         <w:rPr>
-          <w:rFonts w:hint="eastAsia"/>
+          <w:rFonts w:ascii="標楷體" w:hint="eastAsia"/>
           <w:sz w:val="24"/>
           <w:szCs w:val="24"/>
         </w:rPr>
@@ -138,11 +122,13 @@
         <w:spacing w:before="60" w:after="60"/>
         <w:jc w:val="both"/>
         <w:rPr>
-          <w:bCs/>
-        </w:rPr>
-      </w:pPr>
-      <w:r>
-        <w:rPr>
+          <w:rFonts w:ascii="標楷體"/>
+          <w:bCs/>
+        </w:rPr>
+      </w:pPr>
+      <w:r>
+        <w:rPr>
+          <w:rFonts w:ascii="標楷體"/>
           <w:sz w:val="24"/>
           <w:szCs w:val="24"/>
         </w:rPr>
@@ -151,6 +137,7 @@
       <w:proofErr w:type="spellStart"/>
       <w:r>
         <w:rPr>
+          <w:rFonts w:ascii="標楷體"/>
           <w:sz w:val="24"/>
           <w:szCs w:val="24"/>
         </w:rPr>
@@ -159,6 +146,7 @@
       <w:proofErr w:type="spellEnd"/>
       <w:r>
         <w:rPr>
+          <w:rFonts w:ascii="標楷體"/>
           <w:sz w:val="24"/>
           <w:szCs w:val="24"/>
         </w:rPr>
@@ -177,14 +165,14 @@
         <w:spacing w:before="60" w:after="60"/>
         <w:ind w:leftChars="0" w:left="902" w:hanging="482"/>
         <w:rPr>
-          <w:rFonts w:ascii="Times New Roman" w:eastAsia="標楷體" w:hAnsi="Times New Roman" w:cs="Times New Roman"/>
-          <w:bCs/>
-          <w:sz w:val="28"/>
-        </w:rPr>
-      </w:pPr>
-      <w:r>
-        <w:rPr>
-          <w:rFonts w:ascii="Times New Roman" w:eastAsia="標楷體" w:hAnsi="Times New Roman" w:cs="Times New Roman"/>
+          <w:rFonts w:ascii="標楷體" w:eastAsia="標楷體" w:hAnsi="Times New Roman" w:cs="Times New Roman"/>
+          <w:bCs/>
+          <w:sz w:val="28"/>
+        </w:rPr>
+      </w:pPr>
+      <w:r>
+        <w:rPr>
+          <w:rFonts w:ascii="標楷體" w:eastAsia="標楷體" w:hAnsi="Times New Roman" w:cs="Times New Roman"/>
           <w:bCs/>
           <w:sz w:val="28"/>
         </w:rPr>
@@ -201,14 +189,14 @@
         <w:spacing w:before="60" w:after="60"/>
         <w:ind w:leftChars="0"/>
         <w:rPr>
-          <w:rFonts w:ascii="Times New Roman" w:eastAsia="標楷體" w:hAnsi="Times New Roman" w:cs="Times New Roman"/>
-          <w:bCs/>
-          <w:sz w:val="28"/>
-        </w:rPr>
-      </w:pPr>
-      <w:r>
-        <w:rPr>
-          <w:rFonts w:ascii="Times New Roman" w:eastAsia="標楷體" w:hAnsi="Times New Roman" w:cs="Times New Roman" w:hint="eastAsia"/>
+          <w:rFonts w:ascii="標楷體" w:eastAsia="標楷體" w:hAnsi="Times New Roman" w:cs="Times New Roman"/>
+          <w:bCs/>
+          <w:sz w:val="28"/>
+        </w:rPr>
+      </w:pPr>
+      <w:r>
+        <w:rPr>
+          <w:rFonts w:ascii="標楷體" w:eastAsia="標楷體" w:hAnsi="Times New Roman" w:cs="Times New Roman" w:hint="eastAsia"/>
           <w:bCs/>
           <w:sz w:val="28"/>
         </w:rPr>
@@ -223,98 +211,18 @@
         <w:ind w:leftChars="575" w:left="1380" w:firstLineChars="200" w:firstLine="560"/>
         <w:jc w:val="both"/>
         <w:rPr>
-          <w:rFonts w:ascii="Times New Roman" w:eastAsia="標楷體" w:hAnsi="Times New Roman" w:cs="Times New Roman" w:hint="eastAsia"/>
-          <w:bCs/>
-          <w:sz w:val="28"/>
-        </w:rPr>
-      </w:pPr>
-      <w:r>
-        <w:rPr>
-          <w:rFonts w:ascii="Times New Roman" w:eastAsia="標楷體" w:hAnsi="Times New Roman" w:cs="Times New Roman" w:hint="eastAsia"/>
-          <w:bCs/>
-          <w:sz w:val="28"/>
-        </w:rPr>
-        <w:t>隨著全球老齡化問題日益嚴重，長者照護成為各國政府和社會的重大挑戰。我國於</w:t>
-      </w:r>
-      <w:r>
-        <w:rPr>
-          <w:rFonts w:ascii="Times New Roman" w:eastAsia="標楷體" w:hAnsi="Times New Roman" w:cs="Times New Roman" w:hint="eastAsia"/>
-          <w:bCs/>
-          <w:sz w:val="28"/>
-        </w:rPr>
-        <w:t>2018</w:t>
-      </w:r>
-      <w:r>
-        <w:rPr>
-          <w:rFonts w:ascii="Times New Roman" w:eastAsia="標楷體" w:hAnsi="Times New Roman" w:cs="Times New Roman" w:hint="eastAsia"/>
-          <w:bCs/>
-          <w:sz w:val="28"/>
-        </w:rPr>
-        <w:t>年已步入高齡社會（人口</w:t>
-      </w:r>
-      <w:r>
-        <w:rPr>
-          <w:rFonts w:ascii="Times New Roman" w:eastAsia="標楷體" w:hAnsi="Times New Roman" w:cs="Times New Roman" w:hint="eastAsia"/>
-          <w:bCs/>
-          <w:sz w:val="28"/>
-        </w:rPr>
-        <w:t>14%</w:t>
-      </w:r>
-      <w:r>
-        <w:rPr>
-          <w:rFonts w:ascii="Times New Roman" w:eastAsia="標楷體" w:hAnsi="Times New Roman" w:cs="Times New Roman" w:hint="eastAsia"/>
-          <w:bCs/>
-          <w:sz w:val="28"/>
-        </w:rPr>
-        <w:t>為</w:t>
-      </w:r>
-      <w:r>
-        <w:rPr>
-          <w:rFonts w:ascii="Times New Roman" w:eastAsia="標楷體" w:hAnsi="Times New Roman" w:cs="Times New Roman" w:hint="eastAsia"/>
-          <w:bCs/>
-          <w:sz w:val="28"/>
-        </w:rPr>
-        <w:t>65</w:t>
-      </w:r>
-      <w:r>
-        <w:rPr>
-          <w:rFonts w:ascii="Times New Roman" w:eastAsia="標楷體" w:hAnsi="Times New Roman" w:cs="Times New Roman" w:hint="eastAsia"/>
-          <w:bCs/>
-          <w:sz w:val="28"/>
-        </w:rPr>
-        <w:t>歲以上），預計明年進入超高齡社會（人口</w:t>
-      </w:r>
-      <w:r>
-        <w:rPr>
-          <w:rFonts w:ascii="Times New Roman" w:eastAsia="標楷體" w:hAnsi="Times New Roman" w:cs="Times New Roman" w:hint="eastAsia"/>
-          <w:bCs/>
-          <w:sz w:val="28"/>
-        </w:rPr>
-        <w:t>20%</w:t>
-      </w:r>
-      <w:r>
-        <w:rPr>
-          <w:rFonts w:ascii="Times New Roman" w:eastAsia="標楷體" w:hAnsi="Times New Roman" w:cs="Times New Roman" w:hint="eastAsia"/>
-          <w:bCs/>
-          <w:sz w:val="28"/>
-        </w:rPr>
-        <w:t>為</w:t>
-      </w:r>
-      <w:r>
-        <w:rPr>
-          <w:rFonts w:ascii="Times New Roman" w:eastAsia="標楷體" w:hAnsi="Times New Roman" w:cs="Times New Roman" w:hint="eastAsia"/>
-          <w:bCs/>
-          <w:sz w:val="28"/>
-        </w:rPr>
-        <w:t>65</w:t>
-      </w:r>
-      <w:r>
-        <w:rPr>
-          <w:rFonts w:ascii="Times New Roman" w:eastAsia="標楷體" w:hAnsi="Times New Roman" w:cs="Times New Roman" w:hint="eastAsia"/>
-          <w:bCs/>
-          <w:sz w:val="28"/>
-        </w:rPr>
-        <w:t>歲以上）。</w:t>
+          <w:rFonts w:ascii="標楷體" w:eastAsia="標楷體" w:hAnsi="Times New Roman" w:cs="Times New Roman" w:hint="eastAsia"/>
+          <w:bCs/>
+          <w:sz w:val="28"/>
+        </w:rPr>
+      </w:pPr>
+      <w:r>
+        <w:rPr>
+          <w:rFonts w:ascii="標楷體" w:eastAsia="標楷體" w:hAnsi="Times New Roman" w:cs="Times New Roman" w:hint="eastAsia"/>
+          <w:bCs/>
+          <w:sz w:val="28"/>
+        </w:rPr>
+        <w:t>隨著全球老齡化問題日益嚴重，長者照護成為各國政府和社會的重大挑戰。我國於2018年已步入高齡社會（人口14%為65歲以上），預計明年進入超高齡社會（人口20%為65歲以上）。</w:t>
       </w:r>
     </w:p>
     <w:p>
@@ -325,7 +233,7 @@
         <w:ind w:leftChars="0" w:left="0"/>
         <w:jc w:val="center"/>
         <w:rPr>
-          <w:rFonts w:ascii="Times New Roman" w:eastAsia="標楷體" w:hAnsi="Times New Roman" w:cs="Times New Roman" w:hint="eastAsia"/>
+          <w:rFonts w:ascii="標楷體" w:eastAsia="標楷體" w:hAnsi="Times New Roman" w:cs="Times New Roman" w:hint="eastAsia"/>
           <w:bCs/>
           <w:sz w:val="28"/>
         </w:rPr>
@@ -391,58 +299,18 @@
         <w:spacing w:before="60" w:after="60"/>
         <w:jc w:val="center"/>
         <w:rPr>
-          <w:rFonts w:ascii="Times New Roman" w:eastAsia="標楷體" w:hAnsi="Times New Roman" w:cs="Times New Roman"/>
-          <w:bCs/>
-          <w:sz w:val="28"/>
-        </w:rPr>
-      </w:pPr>
-      <w:r>
-        <w:rPr>
-          <w:rFonts w:ascii="Times New Roman" w:eastAsia="標楷體" w:hAnsi="Times New Roman" w:cs="Times New Roman" w:hint="eastAsia"/>
-          <w:bCs/>
-          <w:sz w:val="28"/>
-        </w:rPr>
-        <w:t>圖</w:t>
-      </w:r>
-      <w:r>
-        <w:rPr>
-          <w:rFonts w:ascii="Times New Roman" w:eastAsia="標楷體" w:hAnsi="Times New Roman" w:cs="Times New Roman" w:hint="eastAsia"/>
-          <w:bCs/>
-          <w:sz w:val="28"/>
-        </w:rPr>
-        <w:t xml:space="preserve"> 1 </w:t>
-      </w:r>
-      <w:r>
-        <w:rPr>
-          <w:rFonts w:ascii="Times New Roman" w:eastAsia="標楷體" w:hAnsi="Times New Roman" w:cs="Times New Roman" w:hint="eastAsia"/>
-          <w:bCs/>
-          <w:sz w:val="28"/>
-        </w:rPr>
-        <w:t>主要國家老年人口占比</w:t>
-      </w:r>
-      <w:r>
-        <w:rPr>
-          <w:rFonts w:ascii="Times New Roman" w:eastAsia="標楷體" w:hAnsi="Times New Roman" w:cs="Times New Roman" w:hint="eastAsia"/>
-          <w:bCs/>
-          <w:sz w:val="28"/>
-        </w:rPr>
-        <w:t>(</w:t>
-      </w:r>
-      <w:r>
-        <w:rPr>
-          <w:rFonts w:ascii="Times New Roman" w:eastAsia="標楷體" w:hAnsi="Times New Roman" w:cs="Times New Roman" w:hint="eastAsia"/>
-          <w:bCs/>
-          <w:sz w:val="28"/>
-        </w:rPr>
-        <w:t>圖片來源：行政院國家發展委員會</w:t>
-      </w:r>
-      <w:r>
-        <w:rPr>
-          <w:rFonts w:ascii="Times New Roman" w:eastAsia="標楷體" w:hAnsi="Times New Roman" w:cs="Times New Roman" w:hint="eastAsia"/>
-          <w:bCs/>
-          <w:sz w:val="28"/>
-        </w:rPr>
-        <w:t>)</w:t>
+          <w:rFonts w:ascii="標楷體" w:eastAsia="標楷體" w:hAnsi="Times New Roman" w:cs="Times New Roman"/>
+          <w:bCs/>
+          <w:sz w:val="28"/>
+        </w:rPr>
+      </w:pPr>
+      <w:r>
+        <w:rPr>
+          <w:rFonts w:ascii="標楷體" w:eastAsia="標楷體" w:hAnsi="Times New Roman" w:cs="Times New Roman" w:hint="eastAsia"/>
+          <w:bCs/>
+          <w:sz w:val="28"/>
+        </w:rPr>
+        <w:t>圖 1 主要國家老年人口占比(圖片來源：行政院國家發展委員會)</w:t>
       </w:r>
     </w:p>
     <w:p>
@@ -451,7 +319,7 @@
         <w:spacing w:before="60" w:after="60"/>
         <w:jc w:val="center"/>
         <w:rPr>
-          <w:rFonts w:ascii="Times New Roman" w:eastAsia="標楷體" w:hAnsi="Times New Roman" w:cs="Times New Roman"/>
+          <w:rFonts w:ascii="標楷體" w:eastAsia="標楷體" w:hAnsi="Times New Roman" w:cs="Times New Roman"/>
           <w:bCs/>
           <w:sz w:val="28"/>
         </w:rPr>
@@ -464,14 +332,14 @@
         <w:ind w:leftChars="600" w:left="1440" w:firstLineChars="200" w:firstLine="560"/>
         <w:jc w:val="both"/>
         <w:rPr>
-          <w:rFonts w:ascii="Times New Roman" w:eastAsia="標楷體" w:hAnsi="Times New Roman" w:cs="Times New Roman" w:hint="eastAsia"/>
-          <w:bCs/>
-          <w:sz w:val="28"/>
-        </w:rPr>
-      </w:pPr>
-      <w:r>
-        <w:rPr>
-          <w:rFonts w:ascii="Times New Roman" w:eastAsia="標楷體" w:hAnsi="Times New Roman" w:cs="Times New Roman" w:hint="eastAsia"/>
+          <w:rFonts w:ascii="標楷體" w:eastAsia="標楷體" w:hAnsi="Times New Roman" w:cs="Times New Roman" w:hint="eastAsia"/>
+          <w:bCs/>
+          <w:sz w:val="28"/>
+        </w:rPr>
+      </w:pPr>
+      <w:r>
+        <w:rPr>
+          <w:rFonts w:ascii="標楷體" w:eastAsia="標楷體" w:hAnsi="Times New Roman" w:cs="Times New Roman" w:hint="eastAsia"/>
           <w:bCs/>
           <w:sz w:val="28"/>
         </w:rPr>
@@ -480,7 +348,7 @@
       <w:proofErr w:type="gramStart"/>
       <w:r>
         <w:rPr>
-          <w:rFonts w:ascii="Times New Roman" w:eastAsia="標楷體" w:hAnsi="Times New Roman" w:cs="Times New Roman" w:hint="eastAsia"/>
+          <w:rFonts w:ascii="標楷體" w:eastAsia="標楷體" w:hAnsi="Times New Roman" w:cs="Times New Roman" w:hint="eastAsia"/>
           <w:bCs/>
           <w:sz w:val="28"/>
         </w:rPr>
@@ -489,7 +357,7 @@
       <w:proofErr w:type="gramEnd"/>
       <w:r>
         <w:rPr>
-          <w:rFonts w:ascii="Times New Roman" w:eastAsia="標楷體" w:hAnsi="Times New Roman" w:cs="Times New Roman" w:hint="eastAsia"/>
+          <w:rFonts w:ascii="標楷體" w:eastAsia="標楷體" w:hAnsi="Times New Roman" w:cs="Times New Roman" w:hint="eastAsia"/>
           <w:bCs/>
           <w:sz w:val="28"/>
         </w:rPr>
@@ -503,71 +371,23 @@
         <w:ind w:leftChars="600" w:left="1440" w:firstLineChars="200" w:firstLine="560"/>
         <w:jc w:val="both"/>
         <w:rPr>
-          <w:rFonts w:ascii="Times New Roman" w:eastAsia="標楷體" w:hAnsi="Times New Roman" w:cs="Times New Roman" w:hint="eastAsia"/>
-          <w:bCs/>
-          <w:sz w:val="28"/>
-        </w:rPr>
-      </w:pPr>
-      <w:r>
-        <w:rPr>
-          <w:rFonts w:ascii="Times New Roman" w:eastAsia="標楷體" w:hAnsi="Times New Roman" w:cs="Times New Roman" w:hint="eastAsia"/>
-          <w:bCs/>
-          <w:sz w:val="28"/>
-        </w:rPr>
-        <w:t>本專題團隊於</w:t>
-      </w:r>
-      <w:r>
-        <w:rPr>
-          <w:rFonts w:ascii="Times New Roman" w:eastAsia="標楷體" w:hAnsi="Times New Roman" w:cs="Times New Roman" w:hint="eastAsia"/>
-          <w:bCs/>
-          <w:sz w:val="28"/>
-        </w:rPr>
-        <w:t>113</w:t>
-      </w:r>
-      <w:r>
-        <w:rPr>
-          <w:rFonts w:ascii="Times New Roman" w:eastAsia="標楷體" w:hAnsi="Times New Roman" w:cs="Times New Roman" w:hint="eastAsia"/>
-          <w:bCs/>
-          <w:sz w:val="28"/>
-        </w:rPr>
-        <w:t>年</w:t>
-      </w:r>
-      <w:r>
-        <w:rPr>
-          <w:rFonts w:ascii="Times New Roman" w:eastAsia="標楷體" w:hAnsi="Times New Roman" w:cs="Times New Roman" w:hint="eastAsia"/>
-          <w:bCs/>
-          <w:sz w:val="28"/>
-        </w:rPr>
-        <w:t>9</w:t>
-      </w:r>
-      <w:r>
-        <w:rPr>
-          <w:rFonts w:ascii="Times New Roman" w:eastAsia="標楷體" w:hAnsi="Times New Roman" w:cs="Times New Roman" w:hint="eastAsia"/>
-          <w:bCs/>
-          <w:sz w:val="28"/>
-        </w:rPr>
-        <w:t>月</w:t>
-      </w:r>
-      <w:r>
-        <w:rPr>
-          <w:rFonts w:ascii="Times New Roman" w:eastAsia="標楷體" w:hAnsi="Times New Roman" w:cs="Times New Roman" w:hint="eastAsia"/>
-          <w:bCs/>
-          <w:sz w:val="28"/>
-        </w:rPr>
-        <w:t>27</w:t>
-      </w:r>
-      <w:r>
-        <w:rPr>
-          <w:rFonts w:ascii="Times New Roman" w:eastAsia="標楷體" w:hAnsi="Times New Roman" w:cs="Times New Roman" w:hint="eastAsia"/>
-          <w:bCs/>
-          <w:sz w:val="28"/>
-        </w:rPr>
-        <w:t>日實地訪查日照中心，目的是確保本專題之設備與系統能實際應用於</w:t>
+          <w:rFonts w:ascii="標楷體" w:eastAsia="標楷體" w:hAnsi="Times New Roman" w:cs="Times New Roman" w:hint="eastAsia"/>
+          <w:bCs/>
+          <w:sz w:val="28"/>
+        </w:rPr>
+      </w:pPr>
+      <w:r>
+        <w:rPr>
+          <w:rFonts w:ascii="標楷體" w:eastAsia="標楷體" w:hAnsi="Times New Roman" w:cs="Times New Roman" w:hint="eastAsia"/>
+          <w:bCs/>
+          <w:sz w:val="28"/>
+        </w:rPr>
+        <w:t>本專題團隊於113年9月27日實地訪查日照中心，目的是確保本專題之設備與系統能實際應用於</w:t>
       </w:r>
       <w:proofErr w:type="gramStart"/>
       <w:r>
         <w:rPr>
-          <w:rFonts w:ascii="Times New Roman" w:eastAsia="標楷體" w:hAnsi="Times New Roman" w:cs="Times New Roman" w:hint="eastAsia"/>
+          <w:rFonts w:ascii="標楷體" w:eastAsia="標楷體" w:hAnsi="Times New Roman" w:cs="Times New Roman" w:hint="eastAsia"/>
           <w:bCs/>
           <w:sz w:val="28"/>
         </w:rPr>
@@ -576,7 +396,7 @@
       <w:proofErr w:type="gramEnd"/>
       <w:r>
         <w:rPr>
-          <w:rFonts w:ascii="Times New Roman" w:eastAsia="標楷體" w:hAnsi="Times New Roman" w:cs="Times New Roman" w:hint="eastAsia"/>
+          <w:rFonts w:ascii="標楷體" w:eastAsia="標楷體" w:hAnsi="Times New Roman" w:cs="Times New Roman" w:hint="eastAsia"/>
           <w:bCs/>
           <w:sz w:val="28"/>
         </w:rPr>
@@ -593,14 +413,14 @@
         <w:spacing w:before="60" w:after="60"/>
         <w:ind w:leftChars="0"/>
         <w:rPr>
-          <w:rFonts w:ascii="Times New Roman" w:eastAsia="標楷體" w:hAnsi="Times New Roman" w:cs="Times New Roman" w:hint="eastAsia"/>
-          <w:bCs/>
-          <w:sz w:val="28"/>
-        </w:rPr>
-      </w:pPr>
-      <w:r>
-        <w:rPr>
-          <w:rFonts w:ascii="Times New Roman" w:eastAsia="標楷體" w:hAnsi="Times New Roman" w:cs="Times New Roman" w:hint="eastAsia"/>
+          <w:rFonts w:ascii="標楷體" w:eastAsia="標楷體" w:hAnsi="Times New Roman" w:cs="Times New Roman" w:hint="eastAsia"/>
+          <w:bCs/>
+          <w:sz w:val="28"/>
+        </w:rPr>
+      </w:pPr>
+      <w:r>
+        <w:rPr>
+          <w:rFonts w:ascii="標楷體" w:eastAsia="標楷體" w:hAnsi="Times New Roman" w:cs="Times New Roman" w:hint="eastAsia"/>
           <w:bCs/>
           <w:sz w:val="28"/>
         </w:rPr>
@@ -614,16 +434,17 @@
           <w:ilvl w:val="2"/>
           <w:numId w:val="4"/>
         </w:numPr>
-        <w:ind w:leftChars="0"/>
-        <w:rPr>
-          <w:rFonts w:ascii="Times New Roman" w:eastAsia="標楷體" w:hAnsi="Times New Roman" w:cs="Times New Roman" w:hint="eastAsia"/>
-          <w:bCs/>
-          <w:sz w:val="28"/>
-        </w:rPr>
-      </w:pPr>
-      <w:r>
-        <w:rPr>
-          <w:rFonts w:ascii="Times New Roman" w:eastAsia="標楷體" w:hAnsi="Times New Roman" w:cs="Times New Roman" w:hint="eastAsia"/>
+        <w:snapToGrid w:val="0"/>
+        <w:ind w:leftChars="0" w:hanging="482"/>
+        <w:rPr>
+          <w:rFonts w:ascii="標楷體" w:eastAsia="標楷體" w:hAnsi="Times New Roman" w:cs="Times New Roman" w:hint="eastAsia"/>
+          <w:bCs/>
+          <w:sz w:val="28"/>
+        </w:rPr>
+      </w:pPr>
+      <w:r>
+        <w:rPr>
+          <w:rFonts w:ascii="標楷體" w:eastAsia="標楷體" w:hAnsi="Times New Roman" w:cs="Times New Roman" w:hint="eastAsia"/>
           <w:bCs/>
           <w:sz w:val="28"/>
         </w:rPr>
@@ -637,16 +458,17 @@
           <w:ilvl w:val="2"/>
           <w:numId w:val="4"/>
         </w:numPr>
-        <w:ind w:leftChars="0"/>
-        <w:rPr>
-          <w:rFonts w:ascii="Times New Roman" w:eastAsia="標楷體" w:hAnsi="Times New Roman" w:cs="Times New Roman" w:hint="eastAsia"/>
-          <w:bCs/>
-          <w:sz w:val="28"/>
-        </w:rPr>
-      </w:pPr>
-      <w:r>
-        <w:rPr>
-          <w:rFonts w:ascii="Times New Roman" w:eastAsia="標楷體" w:hAnsi="Times New Roman" w:cs="Times New Roman" w:hint="eastAsia"/>
+        <w:snapToGrid w:val="0"/>
+        <w:ind w:leftChars="0" w:hanging="482"/>
+        <w:rPr>
+          <w:rFonts w:ascii="標楷體" w:eastAsia="標楷體" w:hAnsi="Times New Roman" w:cs="Times New Roman" w:hint="eastAsia"/>
+          <w:bCs/>
+          <w:sz w:val="28"/>
+        </w:rPr>
+      </w:pPr>
+      <w:r>
+        <w:rPr>
+          <w:rFonts w:ascii="標楷體" w:eastAsia="標楷體" w:hAnsi="Times New Roman" w:cs="Times New Roman" w:hint="eastAsia"/>
           <w:bCs/>
           <w:sz w:val="28"/>
         </w:rPr>
@@ -660,16 +482,17 @@
           <w:ilvl w:val="2"/>
           <w:numId w:val="4"/>
         </w:numPr>
-        <w:ind w:leftChars="0"/>
-        <w:rPr>
-          <w:rFonts w:ascii="Times New Roman" w:eastAsia="標楷體" w:hAnsi="Times New Roman" w:cs="Times New Roman" w:hint="eastAsia"/>
-          <w:bCs/>
-          <w:sz w:val="28"/>
-        </w:rPr>
-      </w:pPr>
-      <w:r>
-        <w:rPr>
-          <w:rFonts w:ascii="Times New Roman" w:eastAsia="標楷體" w:hAnsi="Times New Roman" w:cs="Times New Roman" w:hint="eastAsia"/>
+        <w:snapToGrid w:val="0"/>
+        <w:ind w:leftChars="0" w:hanging="482"/>
+        <w:rPr>
+          <w:rFonts w:ascii="標楷體" w:eastAsia="標楷體" w:hAnsi="Times New Roman" w:cs="Times New Roman"/>
+          <w:bCs/>
+          <w:sz w:val="28"/>
+        </w:rPr>
+      </w:pPr>
+      <w:r>
+        <w:rPr>
+          <w:rFonts w:ascii="標楷體" w:eastAsia="標楷體" w:hAnsi="Times New Roman" w:cs="Times New Roman" w:hint="eastAsia"/>
           <w:bCs/>
           <w:sz w:val="28"/>
         </w:rPr>
@@ -683,21 +506,58 @@
           <w:ilvl w:val="2"/>
           <w:numId w:val="4"/>
         </w:numPr>
-        <w:ind w:leftChars="0"/>
-        <w:rPr>
-          <w:rFonts w:ascii="Times New Roman" w:eastAsia="標楷體" w:hAnsi="Times New Roman" w:cs="Times New Roman" w:hint="eastAsia"/>
-          <w:bCs/>
-          <w:sz w:val="28"/>
-        </w:rPr>
-      </w:pPr>
-      <w:r>
-        <w:rPr>
-          <w:rFonts w:ascii="Times New Roman" w:eastAsia="標楷體" w:hAnsi="Times New Roman" w:cs="Times New Roman" w:hint="eastAsia"/>
+        <w:snapToGrid w:val="0"/>
+        <w:ind w:leftChars="0" w:hanging="482"/>
+        <w:rPr>
+          <w:rFonts w:ascii="標楷體" w:eastAsia="標楷體" w:hAnsi="Times New Roman" w:cs="Times New Roman" w:hint="eastAsia"/>
+          <w:bCs/>
+          <w:sz w:val="28"/>
+        </w:rPr>
+      </w:pPr>
+      <w:r>
+        <w:rPr>
+          <w:rFonts w:ascii="標楷體" w:eastAsia="標楷體" w:hAnsi="Times New Roman" w:cs="Times New Roman" w:hint="eastAsia"/>
+          <w:bCs/>
+          <w:sz w:val="28"/>
+        </w:rPr>
+        <w:t>降低照護者的工作負擔30%。</w:t>
+      </w:r>
+    </w:p>
+    <w:p>
+      <w:pPr>
+        <w:pStyle w:val="a3"/>
+        <w:numPr>
+          <w:ilvl w:val="2"/>
+          <w:numId w:val="4"/>
+        </w:numPr>
+        <w:snapToGrid w:val="0"/>
+        <w:ind w:leftChars="0" w:hanging="482"/>
+        <w:rPr>
+          <w:rFonts w:ascii="標楷體" w:eastAsia="標楷體" w:hAnsi="Times New Roman" w:cs="Times New Roman"/>
+          <w:bCs/>
+          <w:sz w:val="28"/>
+        </w:rPr>
+      </w:pPr>
+      <w:r>
+        <w:rPr>
+          <w:rFonts w:ascii="標楷體" w:eastAsia="標楷體" w:hAnsi="Times New Roman" w:cs="Times New Roman" w:hint="eastAsia"/>
           <w:bCs/>
           <w:sz w:val="28"/>
         </w:rPr>
         <w:t>改善銀髮族對於社會連接的問題以及其心理健康問題。</w:t>
       </w:r>
+    </w:p>
+    <w:p>
+      <w:pPr>
+        <w:pStyle w:val="a3"/>
+        <w:snapToGrid w:val="0"/>
+        <w:ind w:leftChars="0" w:left="1860"/>
+        <w:rPr>
+          <w:rFonts w:ascii="標楷體" w:eastAsia="標楷體" w:hAnsi="Times New Roman" w:cs="Times New Roman" w:hint="eastAsia"/>
+          <w:bCs/>
+          <w:sz w:val="28"/>
+        </w:rPr>
+      </w:pPr>
     </w:p>
     <w:p>
       <w:pPr>
@@ -711,18 +571,17 @@
         <w:spacing w:before="60" w:after="60"/>
         <w:ind w:leftChars="0" w:left="902" w:hanging="482"/>
         <w:rPr>
-          <w:rFonts w:ascii="Times New Roman" w:eastAsia="標楷體" w:hAnsi="Times New Roman" w:cs="Times New Roman"/>
-          <w:bCs/>
-          <w:sz w:val="28"/>
-        </w:rPr>
-      </w:pPr>
-      <w:r>
-        <w:rPr>
-          <w:rFonts w:ascii="Times New Roman" w:eastAsia="標楷體" w:hAnsi="Times New Roman" w:cs="Times New Roman"/>
-          <w:bCs/>
-          <w:sz w:val="28"/>
-        </w:rPr>
-        <w:lastRenderedPageBreak/>
+          <w:rFonts w:ascii="標楷體" w:eastAsia="標楷體" w:hAnsi="Times New Roman" w:cs="Times New Roman"/>
+          <w:bCs/>
+          <w:sz w:val="28"/>
+        </w:rPr>
+      </w:pPr>
+      <w:r>
+        <w:rPr>
+          <w:rFonts w:ascii="標楷體" w:eastAsia="標楷體" w:hAnsi="Times New Roman" w:cs="Times New Roman"/>
+          <w:bCs/>
+          <w:sz w:val="28"/>
+        </w:rPr>
         <w:t>創意描述</w:t>
       </w:r>
     </w:p>
@@ -738,14 +597,14 @@
         <w:spacing w:before="60" w:after="60"/>
         <w:ind w:leftChars="0" w:left="902" w:hanging="482"/>
         <w:rPr>
-          <w:rFonts w:ascii="Times New Roman" w:eastAsia="標楷體" w:hAnsi="Times New Roman" w:cs="Times New Roman"/>
-          <w:bCs/>
-          <w:sz w:val="28"/>
-        </w:rPr>
-      </w:pPr>
-      <w:r>
-        <w:rPr>
-          <w:rFonts w:ascii="Times New Roman" w:eastAsia="標楷體" w:hAnsi="Times New Roman" w:cs="Times New Roman"/>
+          <w:rFonts w:ascii="標楷體" w:eastAsia="標楷體" w:hAnsi="Times New Roman" w:cs="Times New Roman"/>
+          <w:bCs/>
+          <w:sz w:val="28"/>
+        </w:rPr>
+      </w:pPr>
+      <w:r>
+        <w:rPr>
+          <w:rFonts w:ascii="標楷體" w:eastAsia="標楷體" w:hAnsi="Times New Roman" w:cs="Times New Roman"/>
           <w:bCs/>
           <w:sz w:val="28"/>
         </w:rPr>
@@ -764,17 +623,18 @@
         <w:spacing w:before="60" w:after="60"/>
         <w:ind w:leftChars="0" w:left="902" w:hanging="482"/>
         <w:rPr>
-          <w:rFonts w:ascii="Times New Roman" w:eastAsia="標楷體" w:hAnsi="Times New Roman" w:cs="Times New Roman"/>
-          <w:bCs/>
-          <w:sz w:val="28"/>
-        </w:rPr>
-      </w:pPr>
-      <w:r>
-        <w:rPr>
-          <w:rFonts w:ascii="Times New Roman" w:eastAsia="標楷體" w:hAnsi="Times New Roman" w:cs="Times New Roman"/>
-          <w:bCs/>
-          <w:sz w:val="28"/>
-        </w:rPr>
+          <w:rFonts w:ascii="標楷體" w:eastAsia="標楷體" w:hAnsi="Times New Roman" w:cs="Times New Roman"/>
+          <w:bCs/>
+          <w:sz w:val="28"/>
+        </w:rPr>
+      </w:pPr>
+      <w:r>
+        <w:rPr>
+          <w:rFonts w:ascii="標楷體" w:eastAsia="標楷體" w:hAnsi="Times New Roman" w:cs="Times New Roman"/>
+          <w:bCs/>
+          <w:sz w:val="28"/>
+        </w:rPr>
+        <w:lastRenderedPageBreak/>
         <w:t>系統特色</w:t>
       </w:r>
     </w:p>
@@ -790,14 +650,14 @@
         <w:spacing w:before="60" w:after="60"/>
         <w:ind w:leftChars="0" w:left="902" w:hanging="482"/>
         <w:rPr>
-          <w:rFonts w:ascii="Times New Roman" w:eastAsia="標楷體" w:hAnsi="Times New Roman" w:cs="Times New Roman"/>
-          <w:bCs/>
-          <w:sz w:val="28"/>
-        </w:rPr>
-      </w:pPr>
-      <w:r>
-        <w:rPr>
-          <w:rFonts w:ascii="Times New Roman" w:eastAsia="標楷體" w:hAnsi="Times New Roman" w:cs="Times New Roman"/>
+          <w:rFonts w:ascii="標楷體" w:eastAsia="標楷體" w:hAnsi="Times New Roman" w:cs="Times New Roman"/>
+          <w:bCs/>
+          <w:sz w:val="28"/>
+        </w:rPr>
+      </w:pPr>
+      <w:r>
+        <w:rPr>
+          <w:rFonts w:ascii="標楷體" w:eastAsia="標楷體" w:hAnsi="Times New Roman" w:cs="Times New Roman"/>
           <w:bCs/>
           <w:sz w:val="28"/>
         </w:rPr>
@@ -816,14 +676,14 @@
         <w:spacing w:before="60" w:after="60"/>
         <w:ind w:leftChars="0" w:left="902" w:hanging="482"/>
         <w:rPr>
-          <w:rFonts w:ascii="Times New Roman" w:eastAsia="標楷體" w:hAnsi="Times New Roman" w:cs="Times New Roman"/>
-          <w:bCs/>
-          <w:sz w:val="28"/>
-        </w:rPr>
-      </w:pPr>
-      <w:r>
-        <w:rPr>
-          <w:rFonts w:ascii="Times New Roman" w:eastAsia="標楷體" w:hAnsi="Times New Roman" w:cs="Times New Roman"/>
+          <w:rFonts w:ascii="標楷體" w:eastAsia="標楷體" w:hAnsi="Times New Roman" w:cs="Times New Roman"/>
+          <w:bCs/>
+          <w:sz w:val="28"/>
+        </w:rPr>
+      </w:pPr>
+      <w:r>
+        <w:rPr>
+          <w:rFonts w:ascii="標楷體" w:eastAsia="標楷體" w:hAnsi="Times New Roman" w:cs="Times New Roman"/>
           <w:bCs/>
           <w:sz w:val="28"/>
         </w:rPr>
@@ -842,14 +702,14 @@
         <w:spacing w:before="60" w:after="60"/>
         <w:ind w:leftChars="0" w:left="902" w:hanging="482"/>
         <w:rPr>
-          <w:rFonts w:ascii="Times New Roman" w:eastAsia="標楷體" w:hAnsi="Times New Roman" w:cs="Times New Roman"/>
-          <w:bCs/>
-          <w:sz w:val="28"/>
-        </w:rPr>
-      </w:pPr>
-      <w:r>
-        <w:rPr>
-          <w:rFonts w:ascii="Times New Roman" w:eastAsia="標楷體" w:hAnsi="Times New Roman" w:cs="Times New Roman"/>
+          <w:rFonts w:ascii="標楷體" w:eastAsia="標楷體" w:hAnsi="Times New Roman" w:cs="Times New Roman"/>
+          <w:bCs/>
+          <w:sz w:val="28"/>
+        </w:rPr>
+      </w:pPr>
+      <w:r>
+        <w:rPr>
+          <w:rFonts w:ascii="標楷體" w:eastAsia="標楷體" w:hAnsi="Times New Roman" w:cs="Times New Roman"/>
           <w:bCs/>
           <w:sz w:val="28"/>
         </w:rPr>
@@ -867,14 +727,14 @@
         <w:spacing w:before="60" w:after="60"/>
         <w:ind w:leftChars="0" w:left="902" w:hanging="482"/>
         <w:rPr>
-          <w:rFonts w:ascii="Times New Roman" w:eastAsia="標楷體" w:hAnsi="Times New Roman" w:cs="Times New Roman" w:hint="eastAsia"/>
-          <w:bCs/>
-          <w:sz w:val="28"/>
-        </w:rPr>
-      </w:pPr>
-      <w:r>
-        <w:rPr>
-          <w:rFonts w:ascii="Times New Roman" w:eastAsia="標楷體" w:hAnsi="Times New Roman" w:cs="Times New Roman" w:hint="eastAsia"/>
+          <w:rFonts w:ascii="標楷體" w:eastAsia="標楷體" w:hAnsi="Times New Roman" w:cs="Times New Roman" w:hint="eastAsia"/>
+          <w:bCs/>
+          <w:sz w:val="28"/>
+        </w:rPr>
+      </w:pPr>
+      <w:r>
+        <w:rPr>
+          <w:rFonts w:ascii="標楷體" w:eastAsia="標楷體" w:hAnsi="Times New Roman" w:cs="Times New Roman" w:hint="eastAsia"/>
           <w:bCs/>
           <w:sz w:val="28"/>
         </w:rPr>

--- a/系統概述文件-附件1-1.docx
+++ b/系統概述文件-附件1-1.docx
@@ -166,14 +166,14 @@
         <w:ind w:leftChars="0" w:left="902" w:hanging="482"/>
         <w:rPr>
           <w:rFonts w:ascii="標楷體" w:eastAsia="標楷體" w:hAnsi="Times New Roman" w:cs="Times New Roman"/>
-          <w:bCs/>
+          <w:b/>
           <w:sz w:val="28"/>
         </w:rPr>
       </w:pPr>
       <w:r>
         <w:rPr>
           <w:rFonts w:ascii="標楷體" w:eastAsia="標楷體" w:hAnsi="Times New Roman" w:cs="Times New Roman"/>
-          <w:bCs/>
+          <w:b/>
           <w:sz w:val="28"/>
         </w:rPr>
         <w:t>前言</w:t>
@@ -190,14 +190,14 @@
         <w:ind w:leftChars="0"/>
         <w:rPr>
           <w:rFonts w:ascii="標楷體" w:eastAsia="標楷體" w:hAnsi="Times New Roman" w:cs="Times New Roman"/>
-          <w:bCs/>
+          <w:b/>
           <w:sz w:val="28"/>
         </w:rPr>
       </w:pPr>
       <w:r>
         <w:rPr>
           <w:rFonts w:ascii="標楷體" w:eastAsia="標楷體" w:hAnsi="Times New Roman" w:cs="Times New Roman" w:hint="eastAsia"/>
-          <w:bCs/>
+          <w:b/>
           <w:sz w:val="28"/>
         </w:rPr>
         <w:t>背景介紹</w:t>
@@ -414,14 +414,14 @@
         <w:ind w:leftChars="0"/>
         <w:rPr>
           <w:rFonts w:ascii="標楷體" w:eastAsia="標楷體" w:hAnsi="Times New Roman" w:cs="Times New Roman" w:hint="eastAsia"/>
-          <w:bCs/>
+          <w:b/>
           <w:sz w:val="28"/>
         </w:rPr>
       </w:pPr>
       <w:r>
         <w:rPr>
           <w:rFonts w:ascii="標楷體" w:eastAsia="標楷體" w:hAnsi="Times New Roman" w:cs="Times New Roman" w:hint="eastAsia"/>
-          <w:bCs/>
+          <w:b/>
           <w:sz w:val="28"/>
         </w:rPr>
         <w:t>目的</w:t>
@@ -572,18 +572,389 @@
         <w:ind w:leftChars="0" w:left="902" w:hanging="482"/>
         <w:rPr>
           <w:rFonts w:ascii="標楷體" w:eastAsia="標楷體" w:hAnsi="Times New Roman" w:cs="Times New Roman"/>
-          <w:bCs/>
+          <w:b/>
           <w:sz w:val="28"/>
         </w:rPr>
       </w:pPr>
       <w:r>
         <w:rPr>
           <w:rFonts w:ascii="標楷體" w:eastAsia="標楷體" w:hAnsi="Times New Roman" w:cs="Times New Roman"/>
-          <w:bCs/>
+          <w:b/>
           <w:sz w:val="28"/>
         </w:rPr>
         <w:t>創意描述</w:t>
       </w:r>
+    </w:p>
+    <w:p>
+      <w:pPr>
+        <w:pStyle w:val="a3"/>
+        <w:numPr>
+          <w:ilvl w:val="1"/>
+          <w:numId w:val="2"/>
+        </w:numPr>
+        <w:adjustRightInd w:val="0"/>
+        <w:snapToGrid w:val="0"/>
+        <w:spacing w:before="60" w:after="60"/>
+        <w:ind w:leftChars="0"/>
+        <w:rPr>
+          <w:rFonts w:ascii="標楷體" w:eastAsia="標楷體" w:hAnsiTheme="majorEastAsia"/>
+          <w:b/>
+          <w:color w:val="000000" w:themeColor="text1"/>
+          <w:sz w:val="28"/>
+        </w:rPr>
+      </w:pPr>
+      <w:r>
+        <w:rPr>
+          <w:rFonts w:ascii="標楷體" w:eastAsia="標楷體" w:hAnsiTheme="majorEastAsia" w:hint="eastAsia"/>
+          <w:b/>
+          <w:color w:val="000000" w:themeColor="text1"/>
+          <w:sz w:val="28"/>
+        </w:rPr>
+        <w:t>構想緣起</w:t>
+      </w:r>
+    </w:p>
+    <w:p>
+      <w:pPr>
+        <w:pStyle w:val="a3"/>
+        <w:adjustRightInd w:val="0"/>
+        <w:snapToGrid w:val="0"/>
+        <w:spacing w:before="60" w:after="60"/>
+        <w:ind w:leftChars="575" w:left="1380" w:firstLineChars="200" w:firstLine="560"/>
+        <w:rPr>
+          <w:rFonts w:ascii="標楷體" w:eastAsia="標楷體" w:hAnsiTheme="majorEastAsia" w:hint="eastAsia"/>
+          <w:bCs/>
+          <w:color w:val="000000" w:themeColor="text1"/>
+          <w:sz w:val="28"/>
+        </w:rPr>
+      </w:pPr>
+      <w:r>
+        <w:rPr>
+          <w:rFonts w:ascii="標楷體" w:eastAsia="標楷體" w:hAnsiTheme="majorEastAsia" w:hint="eastAsia"/>
+          <w:bCs/>
+          <w:color w:val="000000" w:themeColor="text1"/>
+          <w:sz w:val="28"/>
+        </w:rPr>
+        <w:lastRenderedPageBreak/>
+        <w:t>可知傳統</w:t>
+      </w:r>
+      <w:proofErr w:type="gramStart"/>
+      <w:r>
+        <w:rPr>
+          <w:rFonts w:ascii="標楷體" w:eastAsia="標楷體" w:hAnsiTheme="majorEastAsia" w:hint="eastAsia"/>
+          <w:bCs/>
+          <w:color w:val="000000" w:themeColor="text1"/>
+          <w:sz w:val="28"/>
+        </w:rPr>
+        <w:t>照護已無法</w:t>
+      </w:r>
+      <w:proofErr w:type="gramEnd"/>
+      <w:r>
+        <w:rPr>
+          <w:rFonts w:ascii="標楷體" w:eastAsia="標楷體" w:hAnsiTheme="majorEastAsia" w:hint="eastAsia"/>
+          <w:bCs/>
+          <w:color w:val="000000" w:themeColor="text1"/>
+          <w:sz w:val="28"/>
+        </w:rPr>
+        <w:t>有效滿足日益增長的需求，</w:t>
+      </w:r>
+      <w:proofErr w:type="gramStart"/>
+      <w:r>
+        <w:rPr>
+          <w:rFonts w:ascii="標楷體" w:eastAsia="標楷體" w:hAnsiTheme="majorEastAsia" w:hint="eastAsia"/>
+          <w:bCs/>
+          <w:color w:val="000000" w:themeColor="text1"/>
+          <w:sz w:val="28"/>
+        </w:rPr>
+        <w:t>且照護</w:t>
+      </w:r>
+      <w:proofErr w:type="gramEnd"/>
+      <w:r>
+        <w:rPr>
+          <w:rFonts w:ascii="標楷體" w:eastAsia="標楷體" w:hAnsiTheme="majorEastAsia" w:hint="eastAsia"/>
+          <w:bCs/>
+          <w:color w:val="000000" w:themeColor="text1"/>
+          <w:sz w:val="28"/>
+        </w:rPr>
+        <w:t>的層面往往都只在於對身體的照顧，心理部分往往都被忽視，</w:t>
+      </w:r>
+      <w:proofErr w:type="gramStart"/>
+      <w:r>
+        <w:rPr>
+          <w:rFonts w:ascii="標楷體" w:eastAsia="標楷體" w:hAnsiTheme="majorEastAsia" w:hint="eastAsia"/>
+          <w:bCs/>
+          <w:color w:val="000000" w:themeColor="text1"/>
+          <w:sz w:val="28"/>
+        </w:rPr>
+        <w:t>因此本組開發</w:t>
+      </w:r>
+      <w:proofErr w:type="gramEnd"/>
+      <w:r>
+        <w:rPr>
+          <w:rFonts w:ascii="標楷體" w:eastAsia="標楷體" w:hAnsiTheme="majorEastAsia" w:hint="eastAsia"/>
+          <w:bCs/>
+          <w:color w:val="000000" w:themeColor="text1"/>
+          <w:sz w:val="28"/>
+        </w:rPr>
+        <w:t>「</w:t>
+      </w:r>
+      <w:proofErr w:type="spellStart"/>
+      <w:r>
+        <w:rPr>
+          <w:rFonts w:ascii="標楷體" w:eastAsia="標楷體" w:hAnsiTheme="majorEastAsia" w:hint="eastAsia"/>
+          <w:bCs/>
+          <w:color w:val="000000" w:themeColor="text1"/>
+          <w:sz w:val="28"/>
+        </w:rPr>
+        <w:t>MediMate</w:t>
+      </w:r>
+      <w:proofErr w:type="spellEnd"/>
+      <w:r>
+        <w:rPr>
+          <w:rFonts w:ascii="標楷體" w:eastAsia="標楷體" w:hAnsiTheme="majorEastAsia" w:hint="eastAsia"/>
+          <w:bCs/>
+          <w:color w:val="000000" w:themeColor="text1"/>
+          <w:sz w:val="28"/>
+        </w:rPr>
+        <w:t xml:space="preserve"> - </w:t>
+      </w:r>
+      <w:proofErr w:type="gramStart"/>
+      <w:r>
+        <w:rPr>
+          <w:rFonts w:ascii="標楷體" w:eastAsia="標楷體" w:hAnsiTheme="majorEastAsia" w:hint="eastAsia"/>
+          <w:bCs/>
+          <w:color w:val="000000" w:themeColor="text1"/>
+          <w:sz w:val="28"/>
+        </w:rPr>
+        <w:t>智伴一把</w:t>
+      </w:r>
+      <w:proofErr w:type="gramEnd"/>
+      <w:r>
+        <w:rPr>
+          <w:rFonts w:ascii="標楷體" w:eastAsia="標楷體" w:hAnsiTheme="majorEastAsia" w:hint="eastAsia"/>
+          <w:bCs/>
+          <w:color w:val="000000" w:themeColor="text1"/>
+          <w:sz w:val="28"/>
+        </w:rPr>
+        <w:t>罩」，使用人工智慧和</w:t>
+      </w:r>
+      <w:proofErr w:type="gramStart"/>
+      <w:r>
+        <w:rPr>
+          <w:rFonts w:ascii="標楷體" w:eastAsia="標楷體" w:hAnsiTheme="majorEastAsia" w:hint="eastAsia"/>
+          <w:bCs/>
+          <w:color w:val="000000" w:themeColor="text1"/>
+          <w:sz w:val="28"/>
+        </w:rPr>
+        <w:t>物聯</w:t>
+      </w:r>
+      <w:proofErr w:type="gramEnd"/>
+      <w:r>
+        <w:rPr>
+          <w:rFonts w:ascii="標楷體" w:eastAsia="標楷體" w:hAnsiTheme="majorEastAsia" w:hint="eastAsia"/>
+          <w:bCs/>
+          <w:color w:val="000000" w:themeColor="text1"/>
+          <w:sz w:val="28"/>
+        </w:rPr>
+        <w:t>網等的智慧照護系統，旨在革新長者照護模式。本系統由四大核心組件整合組成：</w:t>
+      </w:r>
+    </w:p>
+    <w:p>
+      <w:pPr>
+        <w:pStyle w:val="a3"/>
+        <w:adjustRightInd w:val="0"/>
+        <w:snapToGrid w:val="0"/>
+        <w:spacing w:before="60" w:after="60"/>
+        <w:ind w:leftChars="575" w:left="1380"/>
+        <w:rPr>
+          <w:rFonts w:ascii="標楷體" w:eastAsia="標楷體" w:hAnsiTheme="majorEastAsia"/>
+          <w:bCs/>
+          <w:color w:val="000000" w:themeColor="text1"/>
+          <w:sz w:val="28"/>
+        </w:rPr>
+      </w:pPr>
+    </w:p>
+    <w:p>
+      <w:pPr>
+        <w:pStyle w:val="a3"/>
+        <w:numPr>
+          <w:ilvl w:val="0"/>
+          <w:numId w:val="9"/>
+        </w:numPr>
+        <w:adjustRightInd w:val="0"/>
+        <w:snapToGrid w:val="0"/>
+        <w:spacing w:before="60" w:after="60"/>
+        <w:ind w:leftChars="0"/>
+        <w:rPr>
+          <w:rFonts w:ascii="標楷體" w:eastAsia="標楷體" w:hAnsiTheme="majorEastAsia" w:hint="eastAsia"/>
+          <w:bCs/>
+          <w:color w:val="000000" w:themeColor="text1"/>
+          <w:sz w:val="28"/>
+        </w:rPr>
+      </w:pPr>
+      <w:r>
+        <w:rPr>
+          <w:rFonts w:ascii="標楷體" w:eastAsia="標楷體" w:hAnsiTheme="majorEastAsia" w:hint="eastAsia"/>
+          <w:bCs/>
+          <w:color w:val="000000" w:themeColor="text1"/>
+          <w:sz w:val="28"/>
+        </w:rPr>
+        <w:t>AI智慧虛擬人：動畫與即時回應，並將訊息進行情緒分析，除提供互動外，更理解並回應長者的情感需求。</w:t>
+      </w:r>
+    </w:p>
+    <w:p>
+      <w:pPr>
+        <w:pStyle w:val="a3"/>
+        <w:numPr>
+          <w:ilvl w:val="0"/>
+          <w:numId w:val="9"/>
+        </w:numPr>
+        <w:adjustRightInd w:val="0"/>
+        <w:snapToGrid w:val="0"/>
+        <w:spacing w:before="60" w:after="60"/>
+        <w:ind w:leftChars="0"/>
+        <w:rPr>
+          <w:rFonts w:ascii="標楷體" w:eastAsia="標楷體" w:hAnsiTheme="majorEastAsia" w:hint="eastAsia"/>
+          <w:bCs/>
+          <w:color w:val="000000" w:themeColor="text1"/>
+          <w:sz w:val="28"/>
+        </w:rPr>
+      </w:pPr>
+      <w:r>
+        <w:rPr>
+          <w:rFonts w:ascii="標楷體" w:eastAsia="標楷體" w:hAnsiTheme="majorEastAsia" w:hint="eastAsia"/>
+          <w:bCs/>
+          <w:color w:val="000000" w:themeColor="text1"/>
+          <w:sz w:val="28"/>
+        </w:rPr>
+        <w:t>IoT無人循跡運送車：為行動不便的長者提供必要的日常物品和餐點遞送，配備QR-CODE掃描，確保服務精確性和安全性。</w:t>
+      </w:r>
+    </w:p>
+    <w:p>
+      <w:pPr>
+        <w:pStyle w:val="a3"/>
+        <w:numPr>
+          <w:ilvl w:val="0"/>
+          <w:numId w:val="9"/>
+        </w:numPr>
+        <w:adjustRightInd w:val="0"/>
+        <w:snapToGrid w:val="0"/>
+        <w:spacing w:before="60" w:after="60"/>
+        <w:ind w:leftChars="0"/>
+        <w:rPr>
+          <w:rFonts w:ascii="標楷體" w:eastAsia="標楷體" w:hAnsiTheme="majorEastAsia" w:hint="eastAsia"/>
+          <w:bCs/>
+          <w:color w:val="000000" w:themeColor="text1"/>
+          <w:sz w:val="28"/>
+        </w:rPr>
+      </w:pPr>
+      <w:proofErr w:type="spellStart"/>
+      <w:r>
+        <w:rPr>
+          <w:rFonts w:ascii="標楷體" w:eastAsia="標楷體" w:hAnsiTheme="majorEastAsia" w:hint="eastAsia"/>
+          <w:bCs/>
+          <w:color w:val="000000" w:themeColor="text1"/>
+          <w:sz w:val="28"/>
+        </w:rPr>
+        <w:t>LineBOT</w:t>
+      </w:r>
+      <w:proofErr w:type="spellEnd"/>
+      <w:r>
+        <w:rPr>
+          <w:rFonts w:ascii="標楷體" w:eastAsia="標楷體" w:hAnsiTheme="majorEastAsia" w:hint="eastAsia"/>
+          <w:bCs/>
+          <w:color w:val="000000" w:themeColor="text1"/>
+          <w:sz w:val="28"/>
+        </w:rPr>
+        <w:t>服務前台：集合點餐、溝通和通知功能，使得長者能夠透過簡單的手機操作與系統互動，提高照護便利性。</w:t>
+      </w:r>
+    </w:p>
+    <w:p>
+      <w:pPr>
+        <w:pStyle w:val="a3"/>
+        <w:numPr>
+          <w:ilvl w:val="0"/>
+          <w:numId w:val="9"/>
+        </w:numPr>
+        <w:adjustRightInd w:val="0"/>
+        <w:snapToGrid w:val="0"/>
+        <w:spacing w:before="60" w:after="60"/>
+        <w:ind w:leftChars="0"/>
+        <w:rPr>
+          <w:rFonts w:ascii="標楷體" w:eastAsia="標楷體" w:hAnsiTheme="majorEastAsia" w:hint="eastAsia"/>
+          <w:bCs/>
+          <w:color w:val="000000" w:themeColor="text1"/>
+          <w:sz w:val="28"/>
+        </w:rPr>
+      </w:pPr>
+      <w:r>
+        <w:rPr>
+          <w:rFonts w:ascii="標楷體" w:eastAsia="標楷體" w:hAnsiTheme="majorEastAsia" w:hint="eastAsia"/>
+          <w:bCs/>
+          <w:color w:val="000000" w:themeColor="text1"/>
+          <w:sz w:val="28"/>
+        </w:rPr>
+        <w:t>管理後台與提醒平台：為照護人員提供一個強大的數據平台，實時監控長者的狀態，並有效管理照護資源。</w:t>
+      </w:r>
+    </w:p>
+    <w:p>
+      <w:pPr>
+        <w:pStyle w:val="a3"/>
+        <w:numPr>
+          <w:ilvl w:val="1"/>
+          <w:numId w:val="2"/>
+        </w:numPr>
+        <w:adjustRightInd w:val="0"/>
+        <w:snapToGrid w:val="0"/>
+        <w:spacing w:before="60" w:after="60"/>
+        <w:ind w:leftChars="0"/>
+        <w:rPr>
+          <w:rFonts w:ascii="標楷體" w:eastAsia="標楷體" w:hAnsiTheme="majorEastAsia"/>
+          <w:b/>
+          <w:color w:val="000000" w:themeColor="text1"/>
+          <w:sz w:val="28"/>
+        </w:rPr>
+      </w:pPr>
+      <w:r>
+        <w:rPr>
+          <w:rFonts w:ascii="標楷體" w:eastAsia="標楷體" w:hAnsiTheme="majorEastAsia" w:hint="eastAsia"/>
+          <w:b/>
+          <w:color w:val="000000" w:themeColor="text1"/>
+          <w:sz w:val="28"/>
+        </w:rPr>
+        <w:t>構想：</w:t>
+      </w:r>
+      <w:r>
+        <w:rPr>
+          <w:rFonts w:ascii="標楷體" w:eastAsia="標楷體" w:hAnsiTheme="majorEastAsia" w:hint="eastAsia"/>
+          <w:b/>
+          <w:color w:val="000000" w:themeColor="text1"/>
+          <w:sz w:val="28"/>
+        </w:rPr>
+        <w:t>一日生活圈</w:t>
+      </w:r>
+      <w:r>
+        <w:rPr>
+          <w:rFonts w:ascii="標楷體" w:eastAsia="標楷體" w:hAnsiTheme="majorEastAsia" w:hint="eastAsia"/>
+          <w:b/>
+          <w:color w:val="000000" w:themeColor="text1"/>
+          <w:sz w:val="28"/>
+        </w:rPr>
+        <w:t>(使用者旅程)</w:t>
+      </w:r>
+    </w:p>
+    <w:p>
+      <w:pPr>
+        <w:pStyle w:val="a3"/>
+        <w:adjustRightInd w:val="0"/>
+        <w:snapToGrid w:val="0"/>
+        <w:spacing w:before="60" w:after="60"/>
+        <w:ind w:leftChars="0" w:left="902"/>
+        <w:rPr>
+          <w:rFonts w:ascii="標楷體" w:eastAsia="標楷體" w:hAnsi="Times New Roman" w:cs="Times New Roman" w:hint="eastAsia"/>
+          <w:bCs/>
+          <w:sz w:val="28"/>
+        </w:rPr>
+      </w:pPr>
     </w:p>
     <w:p>
       <w:pPr>
@@ -598,14 +969,14 @@
         <w:ind w:leftChars="0" w:left="902" w:hanging="482"/>
         <w:rPr>
           <w:rFonts w:ascii="標楷體" w:eastAsia="標楷體" w:hAnsi="Times New Roman" w:cs="Times New Roman"/>
-          <w:bCs/>
+          <w:b/>
           <w:sz w:val="28"/>
         </w:rPr>
       </w:pPr>
       <w:r>
         <w:rPr>
           <w:rFonts w:ascii="標楷體" w:eastAsia="標楷體" w:hAnsi="Times New Roman" w:cs="Times New Roman"/>
-          <w:bCs/>
+          <w:b/>
           <w:sz w:val="28"/>
         </w:rPr>
         <w:t>系統功能簡介</w:t>
@@ -624,17 +995,16 @@
         <w:ind w:leftChars="0" w:left="902" w:hanging="482"/>
         <w:rPr>
           <w:rFonts w:ascii="標楷體" w:eastAsia="標楷體" w:hAnsi="Times New Roman" w:cs="Times New Roman"/>
-          <w:bCs/>
+          <w:b/>
           <w:sz w:val="28"/>
         </w:rPr>
       </w:pPr>
       <w:r>
         <w:rPr>
           <w:rFonts w:ascii="標楷體" w:eastAsia="標楷體" w:hAnsi="Times New Roman" w:cs="Times New Roman"/>
-          <w:bCs/>
-          <w:sz w:val="28"/>
-        </w:rPr>
-        <w:lastRenderedPageBreak/>
+          <w:b/>
+          <w:sz w:val="28"/>
+        </w:rPr>
         <w:t>系統特色</w:t>
       </w:r>
     </w:p>
@@ -651,14 +1021,14 @@
         <w:ind w:leftChars="0" w:left="902" w:hanging="482"/>
         <w:rPr>
           <w:rFonts w:ascii="標楷體" w:eastAsia="標楷體" w:hAnsi="Times New Roman" w:cs="Times New Roman"/>
-          <w:bCs/>
+          <w:b/>
           <w:sz w:val="28"/>
         </w:rPr>
       </w:pPr>
       <w:r>
         <w:rPr>
           <w:rFonts w:ascii="標楷體" w:eastAsia="標楷體" w:hAnsi="Times New Roman" w:cs="Times New Roman"/>
-          <w:bCs/>
+          <w:b/>
           <w:sz w:val="28"/>
         </w:rPr>
         <w:t>系統開發工具與技術</w:t>
@@ -677,14 +1047,14 @@
         <w:ind w:leftChars="0" w:left="902" w:hanging="482"/>
         <w:rPr>
           <w:rFonts w:ascii="標楷體" w:eastAsia="標楷體" w:hAnsi="Times New Roman" w:cs="Times New Roman"/>
-          <w:bCs/>
+          <w:b/>
           <w:sz w:val="28"/>
         </w:rPr>
       </w:pPr>
       <w:r>
         <w:rPr>
           <w:rFonts w:ascii="標楷體" w:eastAsia="標楷體" w:hAnsi="Times New Roman" w:cs="Times New Roman"/>
-          <w:bCs/>
+          <w:b/>
           <w:sz w:val="28"/>
         </w:rPr>
         <w:t>系統使用對象</w:t>
@@ -703,14 +1073,14 @@
         <w:ind w:leftChars="0" w:left="902" w:hanging="482"/>
         <w:rPr>
           <w:rFonts w:ascii="標楷體" w:eastAsia="標楷體" w:hAnsi="Times New Roman" w:cs="Times New Roman"/>
-          <w:bCs/>
+          <w:b/>
           <w:sz w:val="28"/>
         </w:rPr>
       </w:pPr>
       <w:r>
         <w:rPr>
           <w:rFonts w:ascii="標楷體" w:eastAsia="標楷體" w:hAnsi="Times New Roman" w:cs="Times New Roman"/>
-          <w:bCs/>
+          <w:b/>
           <w:sz w:val="28"/>
         </w:rPr>
         <w:t>系統使用環境</w:t>
@@ -728,14 +1098,14 @@
         <w:ind w:leftChars="0" w:left="902" w:hanging="482"/>
         <w:rPr>
           <w:rFonts w:ascii="標楷體" w:eastAsia="標楷體" w:hAnsi="Times New Roman" w:cs="Times New Roman" w:hint="eastAsia"/>
-          <w:bCs/>
+          <w:b/>
           <w:sz w:val="28"/>
         </w:rPr>
       </w:pPr>
       <w:r>
         <w:rPr>
           <w:rFonts w:ascii="標楷體" w:eastAsia="標楷體" w:hAnsi="Times New Roman" w:cs="Times New Roman" w:hint="eastAsia"/>
-          <w:bCs/>
+          <w:b/>
           <w:sz w:val="28"/>
         </w:rPr>
         <w:t>結語</w:t>
@@ -834,6 +1204,95 @@
 <file path=word/numbering.xml><?xml version="1.0" encoding="utf-8"?>
 <w:numbering xmlns:wpc="http://schemas.microsoft.com/office/word/2010/wordprocessingCanvas" xmlns:cx="http://schemas.microsoft.com/office/drawing/2014/chartex" xmlns:cx1="http://schemas.microsoft.com/office/drawing/2015/9/8/chartex" xmlns:cx2="http://schemas.microsoft.com/office/drawing/2015/10/21/chartex" xmlns:cx3="http://schemas.microsoft.com/office/drawing/2016/5/9/chartex" xmlns:cx4="http://schemas.microsoft.com/office/drawing/2016/5/10/chartex" xmlns:cx5="http://schemas.microsoft.com/office/drawing/2016/5/11/chartex" xmlns:cx6="http://schemas.microsoft.com/office/drawing/2016/5/12/chartex" xmlns:cx7="http://schemas.microsoft.com/office/drawing/2016/5/13/chartex" xmlns:cx8="http://schemas.microsoft.com/office/drawing/2016/5/14/chartex" xmlns:mc="http://schemas.openxmlformats.org/markup-compatibility/2006" xmlns:aink="http://schemas.microsoft.com/office/drawing/2016/ink" xmlns:am3d="http://schemas.microsoft.com/office/drawing/2017/model3d" xmlns:o="urn:schemas-microsoft-com:office:office" xmlns:r="http://schemas.openxmlformats.org/officeDocument/2006/relationships" xmlns:m="http://schemas.openxmlformats.org/officeDocument/2006/math" xmlns:v="urn:schemas-microsoft-com:vml" xmlns:wp14="http://schemas.microsoft.com/office/word/2010/wordprocessingDrawing" xmlns:wp="http://schemas.openxmlformats.org/drawingml/2006/wordprocessingDrawing" xmlns:w10="urn:schemas-microsoft-com:office:word" xmlns:w="http://schemas.openxmlformats.org/wordprocessingml/2006/main" xmlns:w14="http://schemas.microsoft.com/office/word/2010/wordml" xmlns:w15="http://schemas.microsoft.com/office/word/2012/wordml" xmlns:w16cex="http://schemas.microsoft.com/office/word/2018/wordml/cex" xmlns:w16cid="http://schemas.microsoft.com/office/word/2016/wordml/cid" xmlns:w16="http://schemas.microsoft.com/office/word/2018/wordml" xmlns:w16sdtdh="http://schemas.microsoft.com/office/word/2020/wordml/sdtdatahash" xmlns:w16se="http://schemas.microsoft.com/office/word/2015/wordml/symex" xmlns:wpg="http://schemas.microsoft.com/office/word/2010/wordprocessingGroup" xmlns:wpi="http://schemas.microsoft.com/office/word/2010/wordprocessingInk" xmlns:wne="http://schemas.microsoft.com/office/word/2006/wordml" xmlns:wps="http://schemas.microsoft.com/office/word/2010/wordprocessingShape" mc:Ignorable="w14 w15 w16se w16cid w16 w16cex w16sdtdh wp14">
   <w:abstractNum w:abstractNumId="0" w15:restartNumberingAfterBreak="0">
+    <w:nsid w:val="01A079CD"/>
+    <w:multiLevelType w:val="hybridMultilevel"/>
+    <w:tmpl w:val="33D0281E"/>
+    <w:lvl w:ilvl="0" w:tplc="CCBA97A6">
+      <w:start w:val="1"/>
+      <w:numFmt w:val="taiwaneseCountingThousand"/>
+      <w:lvlText w:val="(%1)"/>
+      <w:lvlJc w:val="left"/>
+      <w:pPr>
+        <w:ind w:left="2400" w:hanging="1020"/>
+      </w:pPr>
+      <w:rPr>
+        <w:rFonts w:hint="default"/>
+      </w:rPr>
+    </w:lvl>
+    <w:lvl w:ilvl="1" w:tplc="04090019" w:tentative="1">
+      <w:start w:val="1"/>
+      <w:numFmt w:val="ideographTraditional"/>
+      <w:lvlText w:val="%2、"/>
+      <w:lvlJc w:val="left"/>
+      <w:pPr>
+        <w:ind w:left="2340" w:hanging="480"/>
+      </w:pPr>
+    </w:lvl>
+    <w:lvl w:ilvl="2" w:tplc="0409001B" w:tentative="1">
+      <w:start w:val="1"/>
+      <w:numFmt w:val="lowerRoman"/>
+      <w:lvlText w:val="%3."/>
+      <w:lvlJc w:val="right"/>
+      <w:pPr>
+        <w:ind w:left="2820" w:hanging="480"/>
+      </w:pPr>
+    </w:lvl>
+    <w:lvl w:ilvl="3" w:tplc="0409000F" w:tentative="1">
+      <w:start w:val="1"/>
+      <w:numFmt w:val="decimal"/>
+      <w:lvlText w:val="%4."/>
+      <w:lvlJc w:val="left"/>
+      <w:pPr>
+        <w:ind w:left="3300" w:hanging="480"/>
+      </w:pPr>
+    </w:lvl>
+    <w:lvl w:ilvl="4" w:tplc="04090019" w:tentative="1">
+      <w:start w:val="1"/>
+      <w:numFmt w:val="ideographTraditional"/>
+      <w:lvlText w:val="%5、"/>
+      <w:lvlJc w:val="left"/>
+      <w:pPr>
+        <w:ind w:left="3780" w:hanging="480"/>
+      </w:pPr>
+    </w:lvl>
+    <w:lvl w:ilvl="5" w:tplc="0409001B" w:tentative="1">
+      <w:start w:val="1"/>
+      <w:numFmt w:val="lowerRoman"/>
+      <w:lvlText w:val="%6."/>
+      <w:lvlJc w:val="right"/>
+      <w:pPr>
+        <w:ind w:left="4260" w:hanging="480"/>
+      </w:pPr>
+    </w:lvl>
+    <w:lvl w:ilvl="6" w:tplc="0409000F" w:tentative="1">
+      <w:start w:val="1"/>
+      <w:numFmt w:val="decimal"/>
+      <w:lvlText w:val="%7."/>
+      <w:lvlJc w:val="left"/>
+      <w:pPr>
+        <w:ind w:left="4740" w:hanging="480"/>
+      </w:pPr>
+    </w:lvl>
+    <w:lvl w:ilvl="7" w:tplc="04090019" w:tentative="1">
+      <w:start w:val="1"/>
+      <w:numFmt w:val="ideographTraditional"/>
+      <w:lvlText w:val="%8、"/>
+      <w:lvlJc w:val="left"/>
+      <w:pPr>
+        <w:ind w:left="5220" w:hanging="480"/>
+      </w:pPr>
+    </w:lvl>
+    <w:lvl w:ilvl="8" w:tplc="0409001B" w:tentative="1">
+      <w:start w:val="1"/>
+      <w:numFmt w:val="lowerRoman"/>
+      <w:lvlText w:val="%9."/>
+      <w:lvlJc w:val="right"/>
+      <w:pPr>
+        <w:ind w:left="5700" w:hanging="480"/>
+      </w:pPr>
+    </w:lvl>
+  </w:abstractNum>
+  <w:abstractNum w:abstractNumId="1" w15:restartNumberingAfterBreak="0">
     <w:nsid w:val="05681185"/>
     <w:multiLevelType w:val="multilevel"/>
     <w:tmpl w:val="03845AE2"/>
@@ -950,7 +1409,7 @@
       </w:rPr>
     </w:lvl>
   </w:abstractNum>
-  <w:abstractNum w:abstractNumId="1" w15:restartNumberingAfterBreak="0">
+  <w:abstractNum w:abstractNumId="2" w15:restartNumberingAfterBreak="0">
     <w:nsid w:val="087B7BDC"/>
     <w:multiLevelType w:val="hybridMultilevel"/>
     <w:tmpl w:val="E3388314"/>
@@ -1089,7 +1548,7 @@
       </w:rPr>
     </w:lvl>
   </w:abstractNum>
-  <w:abstractNum w:abstractNumId="2" w15:restartNumberingAfterBreak="0">
+  <w:abstractNum w:abstractNumId="3" w15:restartNumberingAfterBreak="0">
     <w:nsid w:val="30CD55DA"/>
     <w:multiLevelType w:val="hybridMultilevel"/>
     <w:tmpl w:val="AB6CD326"/>
@@ -1178,7 +1637,475 @@
       </w:pPr>
     </w:lvl>
   </w:abstractNum>
-  <w:abstractNum w:abstractNumId="3" w15:restartNumberingAfterBreak="0">
+  <w:abstractNum w:abstractNumId="4" w15:restartNumberingAfterBreak="0">
+    <w:nsid w:val="475E282D"/>
+    <w:multiLevelType w:val="multilevel"/>
+    <w:tmpl w:val="E57C60D0"/>
+    <w:lvl w:ilvl="0">
+      <w:start w:val="1"/>
+      <w:numFmt w:val="taiwaneseCountingThousand"/>
+      <w:suff w:val="space"/>
+      <w:lvlText w:val="%1、"/>
+      <w:lvlJc w:val="left"/>
+      <w:pPr>
+        <w:ind w:left="1140" w:hanging="720"/>
+      </w:pPr>
+      <w:rPr>
+        <w:rFonts w:hint="default"/>
+      </w:rPr>
+    </w:lvl>
+    <w:lvl w:ilvl="1">
+      <w:start w:val="1"/>
+      <w:numFmt w:val="taiwaneseCountingThousand"/>
+      <w:suff w:val="space"/>
+      <w:lvlText w:val="(%2)"/>
+      <w:lvlJc w:val="left"/>
+      <w:pPr>
+        <w:ind w:left="1380" w:hanging="480"/>
+      </w:pPr>
+      <w:rPr>
+        <w:rFonts w:eastAsia="標楷體" w:hint="eastAsia"/>
+      </w:rPr>
+    </w:lvl>
+    <w:lvl w:ilvl="2">
+      <w:start w:val="1"/>
+      <w:numFmt w:val="decimal"/>
+      <w:lvlText w:val="%3."/>
+      <w:lvlJc w:val="right"/>
+      <w:pPr>
+        <w:ind w:left="1860" w:hanging="480"/>
+      </w:pPr>
+      <w:rPr>
+        <w:rFonts w:eastAsia="標楷體" w:hint="eastAsia"/>
+      </w:rPr>
+    </w:lvl>
+    <w:lvl w:ilvl="3">
+      <w:start w:val="1"/>
+      <w:numFmt w:val="decimal"/>
+      <w:lvlText w:val="(%4)"/>
+      <w:lvlJc w:val="left"/>
+      <w:pPr>
+        <w:ind w:left="2340" w:hanging="480"/>
+      </w:pPr>
+      <w:rPr>
+        <w:rFonts w:eastAsia="標楷體" w:hint="eastAsia"/>
+      </w:rPr>
+    </w:lvl>
+    <w:lvl w:ilvl="4">
+      <w:start w:val="1"/>
+      <w:numFmt w:val="upperLetter"/>
+      <w:lvlText w:val="%5."/>
+      <w:lvlJc w:val="left"/>
+      <w:pPr>
+        <w:ind w:left="2820" w:hanging="480"/>
+      </w:pPr>
+      <w:rPr>
+        <w:rFonts w:hint="eastAsia"/>
+      </w:rPr>
+    </w:lvl>
+    <w:lvl w:ilvl="5">
+      <w:start w:val="1"/>
+      <w:numFmt w:val="lowerRoman"/>
+      <w:lvlText w:val="%6."/>
+      <w:lvlJc w:val="right"/>
+      <w:pPr>
+        <w:ind w:left="3300" w:hanging="480"/>
+      </w:pPr>
+      <w:rPr>
+        <w:rFonts w:hint="eastAsia"/>
+      </w:rPr>
+    </w:lvl>
+    <w:lvl w:ilvl="6">
+      <w:start w:val="1"/>
+      <w:numFmt w:val="decimal"/>
+      <w:lvlText w:val="%7."/>
+      <w:lvlJc w:val="left"/>
+      <w:pPr>
+        <w:ind w:left="3780" w:hanging="480"/>
+      </w:pPr>
+      <w:rPr>
+        <w:rFonts w:hint="eastAsia"/>
+      </w:rPr>
+    </w:lvl>
+    <w:lvl w:ilvl="7">
+      <w:start w:val="1"/>
+      <w:numFmt w:val="ideographTraditional"/>
+      <w:lvlText w:val="%8、"/>
+      <w:lvlJc w:val="left"/>
+      <w:pPr>
+        <w:ind w:left="4260" w:hanging="480"/>
+      </w:pPr>
+      <w:rPr>
+        <w:rFonts w:hint="eastAsia"/>
+      </w:rPr>
+    </w:lvl>
+    <w:lvl w:ilvl="8">
+      <w:start w:val="1"/>
+      <w:numFmt w:val="lowerRoman"/>
+      <w:lvlText w:val="%9."/>
+      <w:lvlJc w:val="right"/>
+      <w:pPr>
+        <w:ind w:left="4740" w:hanging="480"/>
+      </w:pPr>
+      <w:rPr>
+        <w:rFonts w:hint="eastAsia"/>
+      </w:rPr>
+    </w:lvl>
+  </w:abstractNum>
+  <w:abstractNum w:abstractNumId="5" w15:restartNumberingAfterBreak="0">
+    <w:nsid w:val="60876E72"/>
+    <w:multiLevelType w:val="multilevel"/>
+    <w:tmpl w:val="07FEF83E"/>
+    <w:lvl w:ilvl="0">
+      <w:start w:val="1"/>
+      <w:numFmt w:val="taiwaneseCountingThousand"/>
+      <w:suff w:val="space"/>
+      <w:lvlText w:val="%1、"/>
+      <w:lvlJc w:val="left"/>
+      <w:pPr>
+        <w:ind w:left="1860" w:hanging="480"/>
+      </w:pPr>
+      <w:rPr>
+        <w:rFonts w:hint="eastAsia"/>
+      </w:rPr>
+    </w:lvl>
+    <w:lvl w:ilvl="1">
+      <w:start w:val="1"/>
+      <w:numFmt w:val="taiwaneseCountingThousand"/>
+      <w:suff w:val="space"/>
+      <w:lvlText w:val="(%2)"/>
+      <w:lvlJc w:val="left"/>
+      <w:pPr>
+        <w:ind w:left="2340" w:hanging="480"/>
+      </w:pPr>
+      <w:rPr>
+        <w:rFonts w:eastAsia="標楷體" w:hint="eastAsia"/>
+        <w:b/>
+        <w:i w:val="0"/>
+      </w:rPr>
+    </w:lvl>
+    <w:lvl w:ilvl="2">
+      <w:start w:val="1"/>
+      <w:numFmt w:val="decimal"/>
+      <w:suff w:val="space"/>
+      <w:lvlText w:val="%3."/>
+      <w:lvlJc w:val="right"/>
+      <w:pPr>
+        <w:ind w:left="2820" w:hanging="480"/>
+      </w:pPr>
+      <w:rPr>
+        <w:rFonts w:hint="eastAsia"/>
+      </w:rPr>
+    </w:lvl>
+    <w:lvl w:ilvl="3">
+      <w:start w:val="1"/>
+      <w:numFmt w:val="decimal"/>
+      <w:lvlText w:val="%4."/>
+      <w:lvlJc w:val="left"/>
+      <w:pPr>
+        <w:ind w:left="3300" w:hanging="480"/>
+      </w:pPr>
+      <w:rPr>
+        <w:rFonts w:hint="eastAsia"/>
+      </w:rPr>
+    </w:lvl>
+    <w:lvl w:ilvl="4">
+      <w:start w:val="1"/>
+      <w:numFmt w:val="ideographTraditional"/>
+      <w:lvlText w:val="%5、"/>
+      <w:lvlJc w:val="left"/>
+      <w:pPr>
+        <w:ind w:left="3780" w:hanging="480"/>
+      </w:pPr>
+      <w:rPr>
+        <w:rFonts w:hint="eastAsia"/>
+      </w:rPr>
+    </w:lvl>
+    <w:lvl w:ilvl="5">
+      <w:start w:val="1"/>
+      <w:numFmt w:val="lowerRoman"/>
+      <w:lvlText w:val="%6."/>
+      <w:lvlJc w:val="right"/>
+      <w:pPr>
+        <w:ind w:left="4260" w:hanging="480"/>
+      </w:pPr>
+      <w:rPr>
+        <w:rFonts w:hint="eastAsia"/>
+      </w:rPr>
+    </w:lvl>
+    <w:lvl w:ilvl="6">
+      <w:start w:val="1"/>
+      <w:numFmt w:val="decimal"/>
+      <w:lvlText w:val="%7."/>
+      <w:lvlJc w:val="left"/>
+      <w:pPr>
+        <w:ind w:left="4740" w:hanging="480"/>
+      </w:pPr>
+      <w:rPr>
+        <w:rFonts w:hint="eastAsia"/>
+      </w:rPr>
+    </w:lvl>
+    <w:lvl w:ilvl="7">
+      <w:start w:val="1"/>
+      <w:numFmt w:val="ideographTraditional"/>
+      <w:lvlText w:val="%8、"/>
+      <w:lvlJc w:val="left"/>
+      <w:pPr>
+        <w:ind w:left="5220" w:hanging="480"/>
+      </w:pPr>
+      <w:rPr>
+        <w:rFonts w:hint="eastAsia"/>
+      </w:rPr>
+    </w:lvl>
+    <w:lvl w:ilvl="8">
+      <w:start w:val="1"/>
+      <w:numFmt w:val="lowerRoman"/>
+      <w:lvlText w:val="%9."/>
+      <w:lvlJc w:val="right"/>
+      <w:pPr>
+        <w:ind w:left="5700" w:hanging="480"/>
+      </w:pPr>
+      <w:rPr>
+        <w:rFonts w:hint="eastAsia"/>
+      </w:rPr>
+    </w:lvl>
+  </w:abstractNum>
+  <w:abstractNum w:abstractNumId="6" w15:restartNumberingAfterBreak="0">
+    <w:nsid w:val="72DE0D89"/>
+    <w:multiLevelType w:val="multilevel"/>
+    <w:tmpl w:val="FDCAB32A"/>
+    <w:lvl w:ilvl="0">
+      <w:start w:val="1"/>
+      <w:numFmt w:val="decimal"/>
+      <w:lvlText w:val="%1."/>
+      <w:lvlJc w:val="left"/>
+      <w:pPr>
+        <w:ind w:left="1860" w:hanging="480"/>
+      </w:pPr>
+      <w:rPr>
+        <w:rFonts w:hint="eastAsia"/>
+      </w:rPr>
+    </w:lvl>
+    <w:lvl w:ilvl="1">
+      <w:start w:val="1"/>
+      <w:numFmt w:val="taiwaneseCountingThousand"/>
+      <w:suff w:val="space"/>
+      <w:lvlText w:val="(%2)"/>
+      <w:lvlJc w:val="left"/>
+      <w:pPr>
+        <w:ind w:left="2340" w:hanging="480"/>
+      </w:pPr>
+      <w:rPr>
+        <w:rFonts w:eastAsia="標楷體" w:hint="eastAsia"/>
+        <w:b/>
+        <w:i w:val="0"/>
+      </w:rPr>
+    </w:lvl>
+    <w:lvl w:ilvl="2">
+      <w:start w:val="1"/>
+      <w:numFmt w:val="decimal"/>
+      <w:suff w:val="space"/>
+      <w:lvlText w:val="%3."/>
+      <w:lvlJc w:val="right"/>
+      <w:pPr>
+        <w:ind w:left="2835" w:firstLine="0"/>
+      </w:pPr>
+      <w:rPr>
+        <w:rFonts w:hint="eastAsia"/>
+      </w:rPr>
+    </w:lvl>
+    <w:lvl w:ilvl="3">
+      <w:start w:val="1"/>
+      <w:numFmt w:val="decimal"/>
+      <w:lvlText w:val="%4."/>
+      <w:lvlJc w:val="left"/>
+      <w:pPr>
+        <w:ind w:left="3300" w:hanging="480"/>
+      </w:pPr>
+      <w:rPr>
+        <w:rFonts w:hint="eastAsia"/>
+      </w:rPr>
+    </w:lvl>
+    <w:lvl w:ilvl="4">
+      <w:start w:val="1"/>
+      <w:numFmt w:val="ideographTraditional"/>
+      <w:lvlText w:val="%5、"/>
+      <w:lvlJc w:val="left"/>
+      <w:pPr>
+        <w:ind w:left="3780" w:hanging="480"/>
+      </w:pPr>
+      <w:rPr>
+        <w:rFonts w:hint="eastAsia"/>
+      </w:rPr>
+    </w:lvl>
+    <w:lvl w:ilvl="5">
+      <w:start w:val="1"/>
+      <w:numFmt w:val="lowerRoman"/>
+      <w:lvlText w:val="%6."/>
+      <w:lvlJc w:val="right"/>
+      <w:pPr>
+        <w:ind w:left="4260" w:hanging="480"/>
+      </w:pPr>
+      <w:rPr>
+        <w:rFonts w:hint="eastAsia"/>
+      </w:rPr>
+    </w:lvl>
+    <w:lvl w:ilvl="6">
+      <w:start w:val="1"/>
+      <w:numFmt w:val="decimal"/>
+      <w:lvlText w:val="%7."/>
+      <w:lvlJc w:val="left"/>
+      <w:pPr>
+        <w:ind w:left="4740" w:hanging="480"/>
+      </w:pPr>
+      <w:rPr>
+        <w:rFonts w:hint="eastAsia"/>
+      </w:rPr>
+    </w:lvl>
+    <w:lvl w:ilvl="7">
+      <w:start w:val="1"/>
+      <w:numFmt w:val="ideographTraditional"/>
+      <w:lvlText w:val="%8、"/>
+      <w:lvlJc w:val="left"/>
+      <w:pPr>
+        <w:ind w:left="5220" w:hanging="480"/>
+      </w:pPr>
+      <w:rPr>
+        <w:rFonts w:hint="eastAsia"/>
+      </w:rPr>
+    </w:lvl>
+    <w:lvl w:ilvl="8">
+      <w:start w:val="1"/>
+      <w:numFmt w:val="lowerRoman"/>
+      <w:lvlText w:val="%9."/>
+      <w:lvlJc w:val="right"/>
+      <w:pPr>
+        <w:ind w:left="5700" w:hanging="480"/>
+      </w:pPr>
+      <w:rPr>
+        <w:rFonts w:hint="eastAsia"/>
+      </w:rPr>
+    </w:lvl>
+  </w:abstractNum>
+  <w:abstractNum w:abstractNumId="7" w15:restartNumberingAfterBreak="0">
+    <w:nsid w:val="749A18D4"/>
+    <w:multiLevelType w:val="multilevel"/>
+    <w:tmpl w:val="2D3A7530"/>
+    <w:lvl w:ilvl="0">
+      <w:start w:val="1"/>
+      <w:numFmt w:val="taiwaneseCountingThousand"/>
+      <w:suff w:val="space"/>
+      <w:lvlText w:val="%1、"/>
+      <w:lvlJc w:val="left"/>
+      <w:pPr>
+        <w:ind w:left="1860" w:hanging="480"/>
+      </w:pPr>
+      <w:rPr>
+        <w:rFonts w:hint="eastAsia"/>
+      </w:rPr>
+    </w:lvl>
+    <w:lvl w:ilvl="1">
+      <w:start w:val="1"/>
+      <w:numFmt w:val="taiwaneseCountingThousand"/>
+      <w:suff w:val="space"/>
+      <w:lvlText w:val="(%2)"/>
+      <w:lvlJc w:val="left"/>
+      <w:pPr>
+        <w:ind w:left="2340" w:hanging="480"/>
+      </w:pPr>
+      <w:rPr>
+        <w:rFonts w:eastAsia="標楷體" w:hint="eastAsia"/>
+        <w:b/>
+        <w:i w:val="0"/>
+      </w:rPr>
+    </w:lvl>
+    <w:lvl w:ilvl="2">
+      <w:start w:val="1"/>
+      <w:numFmt w:val="decimal"/>
+      <w:suff w:val="space"/>
+      <w:lvlText w:val="%3."/>
+      <w:lvlJc w:val="right"/>
+      <w:pPr>
+        <w:ind w:left="2835" w:firstLine="0"/>
+      </w:pPr>
+      <w:rPr>
+        <w:rFonts w:hint="eastAsia"/>
+      </w:rPr>
+    </w:lvl>
+    <w:lvl w:ilvl="3">
+      <w:start w:val="1"/>
+      <w:numFmt w:val="decimal"/>
+      <w:lvlText w:val="%4."/>
+      <w:lvlJc w:val="left"/>
+      <w:pPr>
+        <w:ind w:left="3300" w:hanging="480"/>
+      </w:pPr>
+      <w:rPr>
+        <w:rFonts w:hint="eastAsia"/>
+      </w:rPr>
+    </w:lvl>
+    <w:lvl w:ilvl="4">
+      <w:start w:val="1"/>
+      <w:numFmt w:val="ideographTraditional"/>
+      <w:lvlText w:val="%5、"/>
+      <w:lvlJc w:val="left"/>
+      <w:pPr>
+        <w:ind w:left="3780" w:hanging="480"/>
+      </w:pPr>
+      <w:rPr>
+        <w:rFonts w:hint="eastAsia"/>
+      </w:rPr>
+    </w:lvl>
+    <w:lvl w:ilvl="5">
+      <w:start w:val="1"/>
+      <w:numFmt w:val="lowerRoman"/>
+      <w:lvlText w:val="%6."/>
+      <w:lvlJc w:val="right"/>
+      <w:pPr>
+        <w:ind w:left="4260" w:hanging="480"/>
+      </w:pPr>
+      <w:rPr>
+        <w:rFonts w:hint="eastAsia"/>
+      </w:rPr>
+    </w:lvl>
+    <w:lvl w:ilvl="6">
+      <w:start w:val="1"/>
+      <w:numFmt w:val="decimal"/>
+      <w:lvlText w:val="%7."/>
+      <w:lvlJc w:val="left"/>
+      <w:pPr>
+        <w:ind w:left="4740" w:hanging="480"/>
+      </w:pPr>
+      <w:rPr>
+        <w:rFonts w:hint="eastAsia"/>
+      </w:rPr>
+    </w:lvl>
+    <w:lvl w:ilvl="7">
+      <w:start w:val="1"/>
+      <w:numFmt w:val="ideographTraditional"/>
+      <w:lvlText w:val="%8、"/>
+      <w:lvlJc w:val="left"/>
+      <w:pPr>
+        <w:ind w:left="5220" w:hanging="480"/>
+      </w:pPr>
+      <w:rPr>
+        <w:rFonts w:hint="eastAsia"/>
+      </w:rPr>
+    </w:lvl>
+    <w:lvl w:ilvl="8">
+      <w:start w:val="1"/>
+      <w:numFmt w:val="lowerRoman"/>
+      <w:lvlText w:val="%9."/>
+      <w:lvlJc w:val="right"/>
+      <w:pPr>
+        <w:ind w:left="5700" w:hanging="480"/>
+      </w:pPr>
+      <w:rPr>
+        <w:rFonts w:hint="eastAsia"/>
+      </w:rPr>
+    </w:lvl>
+  </w:abstractNum>
+  <w:abstractNum w:abstractNumId="8" w15:restartNumberingAfterBreak="0">
     <w:nsid w:val="7FDE3AF4"/>
     <w:multiLevelType w:val="multilevel"/>
     <w:tmpl w:val="07FEF83E"/>
@@ -1297,16 +2224,31 @@
     </w:lvl>
   </w:abstractNum>
   <w:num w:numId="1">
+    <w:abstractNumId w:val="2"/>
+  </w:num>
+  <w:num w:numId="2">
     <w:abstractNumId w:val="1"/>
   </w:num>
-  <w:num w:numId="2">
+  <w:num w:numId="3">
+    <w:abstractNumId w:val="3"/>
+  </w:num>
+  <w:num w:numId="4">
+    <w:abstractNumId w:val="8"/>
+  </w:num>
+  <w:num w:numId="5">
+    <w:abstractNumId w:val="4"/>
+  </w:num>
+  <w:num w:numId="6">
+    <w:abstractNumId w:val="5"/>
+  </w:num>
+  <w:num w:numId="7">
     <w:abstractNumId w:val="0"/>
   </w:num>
-  <w:num w:numId="3">
-    <w:abstractNumId w:val="2"/>
+  <w:num w:numId="8">
+    <w:abstractNumId w:val="7"/>
   </w:num>
-  <w:num w:numId="4">
-    <w:abstractNumId w:val="3"/>
+  <w:num w:numId="9">
+    <w:abstractNumId w:val="6"/>
   </w:num>
 </w:numbering>
 </file>

--- a/系統概述文件-附件1-1.docx
+++ b/系統概述文件-附件1-1.docx
@@ -981,6 +981,114 @@
         </w:rPr>
         <w:t>系統功能簡介</w:t>
       </w:r>
+    </w:p>
+    <w:p>
+      <w:pPr>
+        <w:pStyle w:val="a3"/>
+        <w:numPr>
+          <w:ilvl w:val="1"/>
+          <w:numId w:val="2"/>
+        </w:numPr>
+        <w:snapToGrid w:val="0"/>
+        <w:ind w:leftChars="0" w:left="1384" w:hanging="482"/>
+        <w:rPr>
+          <w:rFonts w:ascii="標楷體" w:eastAsia="標楷體" w:hAnsi="Times New Roman" w:cs="Times New Roman"/>
+          <w:b/>
+          <w:sz w:val="28"/>
+        </w:rPr>
+      </w:pPr>
+      <w:r>
+        <w:rPr>
+          <w:rFonts w:ascii="標楷體" w:eastAsia="標楷體" w:hAnsi="Times New Roman" w:cs="Times New Roman" w:hint="eastAsia"/>
+          <w:b/>
+          <w:sz w:val="28"/>
+        </w:rPr>
+        <w:t>系統使用情境介紹</w:t>
+      </w:r>
+    </w:p>
+    <w:p>
+      <w:pPr>
+        <w:pStyle w:val="a3"/>
+        <w:snapToGrid w:val="0"/>
+        <w:ind w:leftChars="0" w:left="1384"/>
+        <w:rPr>
+          <w:rFonts w:ascii="標楷體" w:eastAsia="標楷體" w:hAnsi="Times New Roman" w:cs="Times New Roman" w:hint="eastAsia"/>
+          <w:b/>
+          <w:sz w:val="28"/>
+        </w:rPr>
+      </w:pPr>
+    </w:p>
+    <w:p>
+      <w:pPr>
+        <w:pStyle w:val="a3"/>
+        <w:numPr>
+          <w:ilvl w:val="1"/>
+          <w:numId w:val="2"/>
+        </w:numPr>
+        <w:snapToGrid w:val="0"/>
+        <w:ind w:leftChars="0" w:left="1384" w:hanging="482"/>
+        <w:rPr>
+          <w:rFonts w:ascii="標楷體" w:eastAsia="標楷體" w:hAnsi="Times New Roman" w:cs="Times New Roman" w:hint="eastAsia"/>
+          <w:b/>
+          <w:sz w:val="28"/>
+        </w:rPr>
+      </w:pPr>
+      <w:proofErr w:type="spellStart"/>
+      <w:r>
+        <w:rPr>
+          <w:rFonts w:ascii="標楷體" w:eastAsia="標楷體" w:hAnsi="Times New Roman" w:cs="Times New Roman" w:hint="eastAsia"/>
+          <w:b/>
+          <w:sz w:val="28"/>
+        </w:rPr>
+        <w:t>LineBOT</w:t>
+      </w:r>
+      <w:proofErr w:type="spellEnd"/>
+      <w:r>
+        <w:rPr>
+          <w:rFonts w:ascii="標楷體" w:eastAsia="標楷體" w:hAnsi="Times New Roman" w:cs="Times New Roman" w:hint="eastAsia"/>
+          <w:b/>
+          <w:sz w:val="28"/>
+        </w:rPr>
+        <w:t>服務前台</w:t>
+      </w:r>
+    </w:p>
+    <w:p>
+      <w:pPr>
+        <w:pStyle w:val="a3"/>
+        <w:numPr>
+          <w:ilvl w:val="1"/>
+          <w:numId w:val="2"/>
+        </w:numPr>
+        <w:snapToGrid w:val="0"/>
+        <w:ind w:leftChars="0" w:left="1384" w:hanging="482"/>
+        <w:rPr>
+          <w:rFonts w:ascii="標楷體" w:eastAsia="標楷體" w:hAnsi="Times New Roman" w:cs="Times New Roman" w:hint="eastAsia"/>
+          <w:b/>
+          <w:sz w:val="28"/>
+        </w:rPr>
+      </w:pPr>
+      <w:r>
+        <w:rPr>
+          <w:rFonts w:ascii="標楷體" w:eastAsia="標楷體" w:hAnsi="Times New Roman" w:cs="Times New Roman" w:hint="eastAsia"/>
+          <w:b/>
+          <w:sz w:val="28"/>
+        </w:rPr>
+        <w:t>智慧照護系統後台</w:t>
+      </w:r>
+    </w:p>
+    <w:p>
+      <w:pPr>
+        <w:pStyle w:val="a3"/>
+        <w:adjustRightInd w:val="0"/>
+        <w:snapToGrid w:val="0"/>
+        <w:spacing w:before="60" w:after="60"/>
+        <w:ind w:leftChars="0" w:left="1380"/>
+        <w:rPr>
+          <w:rFonts w:ascii="標楷體" w:eastAsia="標楷體" w:hAnsi="Times New Roman" w:cs="Times New Roman"/>
+          <w:b/>
+          <w:sz w:val="28"/>
+        </w:rPr>
+      </w:pPr>
     </w:p>
     <w:p>
       <w:pPr>

--- a/系統概述文件-附件1-1.docx
+++ b/系統概述文件-附件1-1.docx
@@ -74,41 +74,13 @@
         </w:rPr>
         <w:t>中文專題名稱：</w:t>
       </w:r>
-      <w:proofErr w:type="spellStart"/>
       <w:r>
         <w:rPr>
           <w:rFonts w:ascii="標楷體" w:hint="eastAsia"/>
           <w:sz w:val="24"/>
           <w:szCs w:val="24"/>
         </w:rPr>
-        <w:t>MediMate</w:t>
-      </w:r>
-      <w:proofErr w:type="spellEnd"/>
-      <w:r>
-        <w:rPr>
-          <w:rFonts w:ascii="標楷體" w:hint="eastAsia"/>
-          <w:sz w:val="24"/>
-          <w:szCs w:val="24"/>
-        </w:rPr>
-        <w:t xml:space="preserve"> - </w:t>
-      </w:r>
-      <w:proofErr w:type="gramStart"/>
-      <w:r>
-        <w:rPr>
-          <w:rFonts w:ascii="標楷體" w:hint="eastAsia"/>
-          <w:sz w:val="24"/>
-          <w:szCs w:val="24"/>
-        </w:rPr>
-        <w:t>智伴一把</w:t>
-      </w:r>
-      <w:proofErr w:type="gramEnd"/>
-      <w:r>
-        <w:rPr>
-          <w:rFonts w:ascii="標楷體" w:hint="eastAsia"/>
-          <w:sz w:val="24"/>
-          <w:szCs w:val="24"/>
-        </w:rPr>
-        <w:t>罩</w:t>
+        <w:t>MediMate - 智伴一把罩</w:t>
       </w:r>
     </w:p>
     <w:p>
@@ -134,23 +106,13 @@
         </w:rPr>
         <w:t>英文專題名稱：</w:t>
       </w:r>
-      <w:proofErr w:type="spellStart"/>
       <w:r>
         <w:rPr>
           <w:rFonts w:ascii="標楷體"/>
           <w:sz w:val="24"/>
           <w:szCs w:val="24"/>
         </w:rPr>
-        <w:t>MediMate</w:t>
-      </w:r>
-      <w:proofErr w:type="spellEnd"/>
-      <w:r>
-        <w:rPr>
-          <w:rFonts w:ascii="標楷體"/>
-          <w:sz w:val="24"/>
-          <w:szCs w:val="24"/>
-        </w:rPr>
-        <w:t xml:space="preserve"> - Your Smart Care Companion</w:t>
+        <w:t>MediMate - Your Smart Care Companion</w:t>
       </w:r>
     </w:p>
     <w:p>
@@ -343,25 +305,7 @@
           <w:bCs/>
           <w:sz w:val="28"/>
         </w:rPr>
-        <w:t>智慧照護系統為解決這些痛點提供了新的思路。</w:t>
-      </w:r>
-      <w:proofErr w:type="gramStart"/>
-      <w:r>
-        <w:rPr>
-          <w:rFonts w:ascii="標楷體" w:eastAsia="標楷體" w:hAnsi="Times New Roman" w:cs="Times New Roman" w:hint="eastAsia"/>
-          <w:bCs/>
-          <w:sz w:val="28"/>
-        </w:rPr>
-        <w:t>透過物聯網</w:t>
-      </w:r>
-      <w:proofErr w:type="gramEnd"/>
-      <w:r>
-        <w:rPr>
-          <w:rFonts w:ascii="標楷體" w:eastAsia="標楷體" w:hAnsi="Times New Roman" w:cs="Times New Roman" w:hint="eastAsia"/>
-          <w:bCs/>
-          <w:sz w:val="28"/>
-        </w:rPr>
-        <w:t>與人工智慧技術，提供更高效、便捷和個性化的照護服務，以提升長者生活質量和減輕照護者壓力。</w:t>
+        <w:t>智慧照護系統為解決這些痛點提供了新的思路。透過物聯網與人工智慧技術，提供更高效、便捷和個性化的照護服務，以提升長者生活質量和減輕照護者壓力。</w:t>
       </w:r>
     </w:p>
     <w:p>
@@ -382,25 +326,7 @@
           <w:bCs/>
           <w:sz w:val="28"/>
         </w:rPr>
-        <w:t>本專題團隊於113年9月27日實地訪查日照中心，目的是確保本專題之設備與系統能實際應用於</w:t>
-      </w:r>
-      <w:proofErr w:type="gramStart"/>
-      <w:r>
-        <w:rPr>
-          <w:rFonts w:ascii="標楷體" w:eastAsia="標楷體" w:hAnsi="Times New Roman" w:cs="Times New Roman" w:hint="eastAsia"/>
-          <w:bCs/>
-          <w:sz w:val="28"/>
-        </w:rPr>
-        <w:t>照護場域</w:t>
-      </w:r>
-      <w:proofErr w:type="gramEnd"/>
-      <w:r>
-        <w:rPr>
-          <w:rFonts w:ascii="標楷體" w:eastAsia="標楷體" w:hAnsi="Times New Roman" w:cs="Times New Roman" w:hint="eastAsia"/>
-          <w:bCs/>
-          <w:sz w:val="28"/>
-        </w:rPr>
-        <w:t>。通過現場訪查，我們對設備進行了進一步的調整和優化。</w:t>
+        <w:t>本專題團隊於113年9月27日實地訪查日照中心，目的是確保本專題之設備與系統能實際應用於照護場域。通過現場訪查，我們對設備進行了進一步的調整和優化。</w:t>
       </w:r>
     </w:p>
     <w:p>
@@ -635,127 +561,7 @@
           <w:sz w:val="28"/>
         </w:rPr>
         <w:lastRenderedPageBreak/>
-        <w:t>可知傳統</w:t>
-      </w:r>
-      <w:proofErr w:type="gramStart"/>
-      <w:r>
-        <w:rPr>
-          <w:rFonts w:ascii="標楷體" w:eastAsia="標楷體" w:hAnsiTheme="majorEastAsia" w:hint="eastAsia"/>
-          <w:bCs/>
-          <w:color w:val="000000" w:themeColor="text1"/>
-          <w:sz w:val="28"/>
-        </w:rPr>
-        <w:t>照護已無法</w:t>
-      </w:r>
-      <w:proofErr w:type="gramEnd"/>
-      <w:r>
-        <w:rPr>
-          <w:rFonts w:ascii="標楷體" w:eastAsia="標楷體" w:hAnsiTheme="majorEastAsia" w:hint="eastAsia"/>
-          <w:bCs/>
-          <w:color w:val="000000" w:themeColor="text1"/>
-          <w:sz w:val="28"/>
-        </w:rPr>
-        <w:t>有效滿足日益增長的需求，</w:t>
-      </w:r>
-      <w:proofErr w:type="gramStart"/>
-      <w:r>
-        <w:rPr>
-          <w:rFonts w:ascii="標楷體" w:eastAsia="標楷體" w:hAnsiTheme="majorEastAsia" w:hint="eastAsia"/>
-          <w:bCs/>
-          <w:color w:val="000000" w:themeColor="text1"/>
-          <w:sz w:val="28"/>
-        </w:rPr>
-        <w:t>且照護</w:t>
-      </w:r>
-      <w:proofErr w:type="gramEnd"/>
-      <w:r>
-        <w:rPr>
-          <w:rFonts w:ascii="標楷體" w:eastAsia="標楷體" w:hAnsiTheme="majorEastAsia" w:hint="eastAsia"/>
-          <w:bCs/>
-          <w:color w:val="000000" w:themeColor="text1"/>
-          <w:sz w:val="28"/>
-        </w:rPr>
-        <w:t>的層面往往都只在於對身體的照顧，心理部分往往都被忽視，</w:t>
-      </w:r>
-      <w:proofErr w:type="gramStart"/>
-      <w:r>
-        <w:rPr>
-          <w:rFonts w:ascii="標楷體" w:eastAsia="標楷體" w:hAnsiTheme="majorEastAsia" w:hint="eastAsia"/>
-          <w:bCs/>
-          <w:color w:val="000000" w:themeColor="text1"/>
-          <w:sz w:val="28"/>
-        </w:rPr>
-        <w:t>因此本組開發</w:t>
-      </w:r>
-      <w:proofErr w:type="gramEnd"/>
-      <w:r>
-        <w:rPr>
-          <w:rFonts w:ascii="標楷體" w:eastAsia="標楷體" w:hAnsiTheme="majorEastAsia" w:hint="eastAsia"/>
-          <w:bCs/>
-          <w:color w:val="000000" w:themeColor="text1"/>
-          <w:sz w:val="28"/>
-        </w:rPr>
-        <w:t>「</w:t>
-      </w:r>
-      <w:proofErr w:type="spellStart"/>
-      <w:r>
-        <w:rPr>
-          <w:rFonts w:ascii="標楷體" w:eastAsia="標楷體" w:hAnsiTheme="majorEastAsia" w:hint="eastAsia"/>
-          <w:bCs/>
-          <w:color w:val="000000" w:themeColor="text1"/>
-          <w:sz w:val="28"/>
-        </w:rPr>
-        <w:t>MediMate</w:t>
-      </w:r>
-      <w:proofErr w:type="spellEnd"/>
-      <w:r>
-        <w:rPr>
-          <w:rFonts w:ascii="標楷體" w:eastAsia="標楷體" w:hAnsiTheme="majorEastAsia" w:hint="eastAsia"/>
-          <w:bCs/>
-          <w:color w:val="000000" w:themeColor="text1"/>
-          <w:sz w:val="28"/>
-        </w:rPr>
-        <w:t xml:space="preserve"> - </w:t>
-      </w:r>
-      <w:proofErr w:type="gramStart"/>
-      <w:r>
-        <w:rPr>
-          <w:rFonts w:ascii="標楷體" w:eastAsia="標楷體" w:hAnsiTheme="majorEastAsia" w:hint="eastAsia"/>
-          <w:bCs/>
-          <w:color w:val="000000" w:themeColor="text1"/>
-          <w:sz w:val="28"/>
-        </w:rPr>
-        <w:t>智伴一把</w:t>
-      </w:r>
-      <w:proofErr w:type="gramEnd"/>
-      <w:r>
-        <w:rPr>
-          <w:rFonts w:ascii="標楷體" w:eastAsia="標楷體" w:hAnsiTheme="majorEastAsia" w:hint="eastAsia"/>
-          <w:bCs/>
-          <w:color w:val="000000" w:themeColor="text1"/>
-          <w:sz w:val="28"/>
-        </w:rPr>
-        <w:t>罩」，使用人工智慧和</w:t>
-      </w:r>
-      <w:proofErr w:type="gramStart"/>
-      <w:r>
-        <w:rPr>
-          <w:rFonts w:ascii="標楷體" w:eastAsia="標楷體" w:hAnsiTheme="majorEastAsia" w:hint="eastAsia"/>
-          <w:bCs/>
-          <w:color w:val="000000" w:themeColor="text1"/>
-          <w:sz w:val="28"/>
-        </w:rPr>
-        <w:t>物聯</w:t>
-      </w:r>
-      <w:proofErr w:type="gramEnd"/>
-      <w:r>
-        <w:rPr>
-          <w:rFonts w:ascii="標楷體" w:eastAsia="標楷體" w:hAnsiTheme="majorEastAsia" w:hint="eastAsia"/>
-          <w:bCs/>
-          <w:color w:val="000000" w:themeColor="text1"/>
-          <w:sz w:val="28"/>
-        </w:rPr>
-        <w:t>網等的智慧照護系統，旨在革新長者照護模式。本系統由四大核心組件整合組成：</w:t>
+        <w:t>可知傳統照護已無法有效滿足日益增長的需求，且照護的層面往往都只在於對身體的照顧，心理部分往往都被忽視，因此本組開發「MediMate - 智伴一把罩」，使用人工智慧和物聯網等的智慧照護系統，旨在革新長者照護模式。本系統由四大核心組件整合組成：</w:t>
       </w:r>
     </w:p>
     <w:p>
@@ -847,7 +653,6 @@
           <w:sz w:val="28"/>
         </w:rPr>
       </w:pPr>
-      <w:proofErr w:type="spellStart"/>
       <w:r>
         <w:rPr>
           <w:rFonts w:ascii="標楷體" w:eastAsia="標楷體" w:hAnsiTheme="majorEastAsia" w:hint="eastAsia"/>
@@ -855,17 +660,7 @@
           <w:color w:val="000000" w:themeColor="text1"/>
           <w:sz w:val="28"/>
         </w:rPr>
-        <w:t>LineBOT</w:t>
-      </w:r>
-      <w:proofErr w:type="spellEnd"/>
-      <w:r>
-        <w:rPr>
-          <w:rFonts w:ascii="標楷體" w:eastAsia="標楷體" w:hAnsiTheme="majorEastAsia" w:hint="eastAsia"/>
-          <w:bCs/>
-          <w:color w:val="000000" w:themeColor="text1"/>
-          <w:sz w:val="28"/>
-        </w:rPr>
-        <w:t>服務前台：集合點餐、溝通和通知功能，使得長者能夠透過簡單的手機操作與系統互動，提高照護便利性。</w:t>
+        <w:t>LineBOT服務前台：集合點餐、溝通和通知功能，使得長者能夠透過簡單的手機操作與系統互動，提高照護便利性。</w:t>
       </w:r>
     </w:p>
     <w:p>
@@ -1017,6 +812,60 @@
           <w:sz w:val="28"/>
         </w:rPr>
       </w:pPr>
+      <w:r>
+        <w:rPr>
+          <w:rFonts w:ascii="標楷體" w:eastAsia="標楷體" w:hAnsiTheme="majorEastAsia"/>
+          <w:b/>
+          <w:noProof/>
+          <w:color w:val="000000" w:themeColor="text1"/>
+          <w:sz w:val="28"/>
+        </w:rPr>
+        <w:drawing>
+          <wp:inline distT="0" distB="0" distL="0" distR="0" wp14:anchorId="6F844299" wp14:editId="3FFBE28A">
+            <wp:extent cx="4383695" cy="1794971"/>
+            <wp:effectExtent l="0" t="0" r="0" b="0"/>
+            <wp:docPr id="3" name="圖片 3"/>
+            <wp:cNvGraphicFramePr>
+              <a:graphicFrameLocks xmlns:a="http://schemas.openxmlformats.org/drawingml/2006/main" noChangeAspect="1"/>
+            </wp:cNvGraphicFramePr>
+            <a:graphic xmlns:a="http://schemas.openxmlformats.org/drawingml/2006/main">
+              <a:graphicData uri="http://schemas.openxmlformats.org/drawingml/2006/picture">
+                <pic:pic xmlns:pic="http://schemas.openxmlformats.org/drawingml/2006/picture">
+                  <pic:nvPicPr>
+                    <pic:cNvPr id="0" name="Picture 2"/>
+                    <pic:cNvPicPr>
+                      <a:picLocks noChangeAspect="1" noChangeArrowheads="1"/>
+                    </pic:cNvPicPr>
+                  </pic:nvPicPr>
+                  <pic:blipFill>
+                    <a:blip r:embed="rId8" cstate="print">
+                      <a:extLst>
+                        <a:ext uri="{28A0092B-C50C-407E-A947-70E740481C1C}">
+                          <a14:useLocalDpi xmlns:a14="http://schemas.microsoft.com/office/drawing/2010/main" val="0"/>
+                        </a:ext>
+                      </a:extLst>
+                    </a:blip>
+                    <a:srcRect/>
+                    <a:stretch>
+                      <a:fillRect/>
+                    </a:stretch>
+                  </pic:blipFill>
+                  <pic:spPr bwMode="auto">
+                    <a:xfrm>
+                      <a:off x="0" y="0"/>
+                      <a:ext cx="4437611" cy="1817048"/>
+                    </a:xfrm>
+                    <a:prstGeom prst="rect">
+                      <a:avLst/>
+                    </a:prstGeom>
+                    <a:noFill/>
+                  </pic:spPr>
+                </pic:pic>
+              </a:graphicData>
+            </a:graphic>
+          </wp:inline>
+        </w:drawing>
+      </w:r>
     </w:p>
     <w:p>
       <w:pPr>
@@ -1033,23 +882,13 @@
           <w:sz w:val="28"/>
         </w:rPr>
       </w:pPr>
-      <w:proofErr w:type="spellStart"/>
       <w:r>
         <w:rPr>
           <w:rFonts w:ascii="標楷體" w:eastAsia="標楷體" w:hAnsi="Times New Roman" w:cs="Times New Roman" w:hint="eastAsia"/>
           <w:b/>
           <w:sz w:val="28"/>
         </w:rPr>
-        <w:t>LineBOT</w:t>
-      </w:r>
-      <w:proofErr w:type="spellEnd"/>
-      <w:r>
-        <w:rPr>
-          <w:rFonts w:ascii="標楷體" w:eastAsia="標楷體" w:hAnsi="Times New Roman" w:cs="Times New Roman" w:hint="eastAsia"/>
-          <w:b/>
-          <w:sz w:val="28"/>
-        </w:rPr>
-        <w:t>服務前台</w:t>
+        <w:t>LineBOT服務前台</w:t>
       </w:r>
     </w:p>
     <w:p>
@@ -1220,7 +1059,7 @@
       </w:r>
     </w:p>
     <w:sectPr>
-      <w:footerReference w:type="default" r:id="rId8"/>
+      <w:footerReference w:type="default" r:id="rId9"/>
       <w:pgSz w:w="11906" w:h="16838"/>
       <w:pgMar w:top="1134" w:right="1134" w:bottom="1134" w:left="1134" w:header="851" w:footer="992" w:gutter="567"/>
       <w:cols w:space="425"/>

--- a/系統概述文件-附件1-1.docx
+++ b/系統概述文件-附件1-1.docx
@@ -74,13 +74,23 @@
         </w:rPr>
         <w:t>中文專題名稱：</w:t>
       </w:r>
+      <w:proofErr w:type="spellStart"/>
       <w:r>
         <w:rPr>
           <w:rFonts w:ascii="標楷體" w:hint="eastAsia"/>
           <w:sz w:val="24"/>
           <w:szCs w:val="24"/>
         </w:rPr>
-        <w:t>MediMate - 智伴一把罩</w:t>
+        <w:t>MediMate</w:t>
+      </w:r>
+      <w:proofErr w:type="spellEnd"/>
+      <w:r>
+        <w:rPr>
+          <w:rFonts w:ascii="標楷體" w:hint="eastAsia"/>
+          <w:sz w:val="24"/>
+          <w:szCs w:val="24"/>
+        </w:rPr>
+        <w:t xml:space="preserve"> - 智伴一把罩</w:t>
       </w:r>
     </w:p>
     <w:p>
@@ -106,13 +116,23 @@
         </w:rPr>
         <w:t>英文專題名稱：</w:t>
       </w:r>
+      <w:proofErr w:type="spellStart"/>
       <w:r>
         <w:rPr>
           <w:rFonts w:ascii="標楷體"/>
           <w:sz w:val="24"/>
           <w:szCs w:val="24"/>
         </w:rPr>
-        <w:t>MediMate - Your Smart Care Companion</w:t>
+        <w:t>MediMate</w:t>
+      </w:r>
+      <w:proofErr w:type="spellEnd"/>
+      <w:r>
+        <w:rPr>
+          <w:rFonts w:ascii="標楷體"/>
+          <w:sz w:val="24"/>
+          <w:szCs w:val="24"/>
+        </w:rPr>
+        <w:t xml:space="preserve"> - Your Smart Care Companion</w:t>
       </w:r>
     </w:p>
     <w:p>
@@ -561,7 +581,27 @@
           <w:sz w:val="28"/>
         </w:rPr>
         <w:lastRenderedPageBreak/>
-        <w:t>可知傳統照護已無法有效滿足日益增長的需求，且照護的層面往往都只在於對身體的照顧，心理部分往往都被忽視，因此本組開發「MediMate - 智伴一把罩」，使用人工智慧和物聯網等的智慧照護系統，旨在革新長者照護模式。本系統由四大核心組件整合組成：</w:t>
+        <w:t>可知傳統照護已無法有效滿足日益增長的需求，且照護的層面往往都只在於對身體的照顧，心理部分往往都被忽視，因此本組開發「</w:t>
+      </w:r>
+      <w:proofErr w:type="spellStart"/>
+      <w:r>
+        <w:rPr>
+          <w:rFonts w:ascii="標楷體" w:eastAsia="標楷體" w:hAnsiTheme="majorEastAsia" w:hint="eastAsia"/>
+          <w:bCs/>
+          <w:color w:val="000000" w:themeColor="text1"/>
+          <w:sz w:val="28"/>
+        </w:rPr>
+        <w:t>MediMate</w:t>
+      </w:r>
+      <w:proofErr w:type="spellEnd"/>
+      <w:r>
+        <w:rPr>
+          <w:rFonts w:ascii="標楷體" w:eastAsia="標楷體" w:hAnsiTheme="majorEastAsia" w:hint="eastAsia"/>
+          <w:bCs/>
+          <w:color w:val="000000" w:themeColor="text1"/>
+          <w:sz w:val="28"/>
+        </w:rPr>
+        <w:t xml:space="preserve"> - 智伴一把罩」，使用人工智慧和物聯網等的智慧照護系統，旨在革新長者照護模式。本系統由四大核心組件整合組成：</w:t>
       </w:r>
     </w:p>
     <w:p>
@@ -653,6 +693,7 @@
           <w:sz w:val="28"/>
         </w:rPr>
       </w:pPr>
+      <w:proofErr w:type="spellStart"/>
       <w:r>
         <w:rPr>
           <w:rFonts w:ascii="標楷體" w:eastAsia="標楷體" w:hAnsiTheme="majorEastAsia" w:hint="eastAsia"/>
@@ -660,7 +701,17 @@
           <w:color w:val="000000" w:themeColor="text1"/>
           <w:sz w:val="28"/>
         </w:rPr>
-        <w:t>LineBOT服務前台：集合點餐、溝通和通知功能，使得長者能夠透過簡單的手機操作與系統互動，提高照護便利性。</w:t>
+        <w:t>LineBOT</w:t>
+      </w:r>
+      <w:proofErr w:type="spellEnd"/>
+      <w:r>
+        <w:rPr>
+          <w:rFonts w:ascii="標楷體" w:eastAsia="標楷體" w:hAnsiTheme="majorEastAsia" w:hint="eastAsia"/>
+          <w:bCs/>
+          <w:color w:val="000000" w:themeColor="text1"/>
+          <w:sz w:val="28"/>
+        </w:rPr>
+        <w:t>服務前台：集合點餐、溝通和通知功能，使得長者能夠透過簡單的手機操作與系統互動，提高照護便利性。</w:t>
       </w:r>
     </w:p>
     <w:p>
@@ -877,19 +928,204 @@
         <w:snapToGrid w:val="0"/>
         <w:ind w:leftChars="0" w:left="1384" w:hanging="482"/>
         <w:rPr>
+          <w:rFonts w:ascii="標楷體" w:eastAsia="標楷體" w:hAnsi="Times New Roman" w:cs="Times New Roman"/>
+          <w:b/>
+          <w:sz w:val="28"/>
+        </w:rPr>
+      </w:pPr>
+      <w:proofErr w:type="spellStart"/>
+      <w:r>
+        <w:rPr>
           <w:rFonts w:ascii="標楷體" w:eastAsia="標楷體" w:hAnsi="Times New Roman" w:cs="Times New Roman" w:hint="eastAsia"/>
           <w:b/>
           <w:sz w:val="28"/>
         </w:rPr>
-      </w:pPr>
+        <w:t>LineBOT</w:t>
+      </w:r>
+      <w:proofErr w:type="spellEnd"/>
       <w:r>
         <w:rPr>
           <w:rFonts w:ascii="標楷體" w:eastAsia="標楷體" w:hAnsi="Times New Roman" w:cs="Times New Roman" w:hint="eastAsia"/>
           <w:b/>
           <w:sz w:val="28"/>
         </w:rPr>
-        <w:t>LineBOT服務前台</w:t>
-      </w:r>
+        <w:t>服務前台</w:t>
+      </w:r>
+    </w:p>
+    <w:p>
+      <w:pPr>
+        <w:pStyle w:val="a3"/>
+        <w:adjustRightInd w:val="0"/>
+        <w:snapToGrid w:val="0"/>
+        <w:spacing w:before="60" w:after="60"/>
+        <w:ind w:leftChars="0" w:left="900"/>
+        <w:rPr>
+          <w:rFonts w:ascii="標楷體" w:eastAsia="標楷體" w:hAnsiTheme="majorEastAsia"/>
+          <w:bCs/>
+          <w:color w:val="000000" w:themeColor="text1"/>
+          <w:sz w:val="28"/>
+        </w:rPr>
+      </w:pPr>
+      <w:r>
+        <w:rPr>
+          <w:rFonts w:ascii="標楷體" w:eastAsia="標楷體" w:hAnsiTheme="majorEastAsia" w:hint="eastAsia"/>
+          <w:bCs/>
+          <w:color w:val="000000" w:themeColor="text1"/>
+          <w:sz w:val="28"/>
+        </w:rPr>
+        <w:t>提供被照護者進行點餐、與虛擬人聊天與通知接收等功能。</w:t>
+      </w:r>
+    </w:p>
+    <w:p>
+      <w:pPr>
+        <w:snapToGrid w:val="0"/>
+        <w:spacing w:before="60" w:after="60"/>
+        <w:ind w:left="420"/>
+        <w:jc w:val="center"/>
+        <w:rPr>
+          <w:rFonts w:ascii="標楷體" w:eastAsia="標楷體"/>
+        </w:rPr>
+      </w:pPr>
+      <w:r>
+        <w:rPr>
+          <w:noProof/>
+        </w:rPr>
+        <w:drawing>
+          <wp:inline distT="0" distB="0" distL="0" distR="0" wp14:anchorId="4325C2A6" wp14:editId="1AA93F76">
+            <wp:extent cx="3488267" cy="2050884"/>
+            <wp:effectExtent l="0" t="0" r="0" b="6985"/>
+            <wp:docPr id="5" name="圖片 5"/>
+            <wp:cNvGraphicFramePr>
+              <a:graphicFrameLocks xmlns:a="http://schemas.openxmlformats.org/drawingml/2006/main" noChangeAspect="1"/>
+            </wp:cNvGraphicFramePr>
+            <a:graphic xmlns:a="http://schemas.openxmlformats.org/drawingml/2006/main">
+              <a:graphicData uri="http://schemas.openxmlformats.org/drawingml/2006/picture">
+                <pic:pic xmlns:pic="http://schemas.openxmlformats.org/drawingml/2006/picture">
+                  <pic:nvPicPr>
+                    <pic:cNvPr id="0" name="Picture 3"/>
+                    <pic:cNvPicPr>
+                      <a:picLocks noChangeAspect="1" noChangeArrowheads="1"/>
+                    </pic:cNvPicPr>
+                  </pic:nvPicPr>
+                  <pic:blipFill>
+                    <a:blip r:embed="rId9" cstate="print">
+                      <a:extLst>
+                        <a:ext uri="{28A0092B-C50C-407E-A947-70E740481C1C}">
+                          <a14:useLocalDpi xmlns:a14="http://schemas.microsoft.com/office/drawing/2010/main" val="0"/>
+                        </a:ext>
+                      </a:extLst>
+                    </a:blip>
+                    <a:srcRect/>
+                    <a:stretch>
+                      <a:fillRect/>
+                    </a:stretch>
+                  </pic:blipFill>
+                  <pic:spPr bwMode="auto">
+                    <a:xfrm>
+                      <a:off x="0" y="0"/>
+                      <a:ext cx="3512236" cy="2064976"/>
+                    </a:xfrm>
+                    <a:prstGeom prst="rect">
+                      <a:avLst/>
+                    </a:prstGeom>
+                    <a:noFill/>
+                  </pic:spPr>
+                </pic:pic>
+              </a:graphicData>
+            </a:graphic>
+          </wp:inline>
+        </w:drawing>
+      </w:r>
+    </w:p>
+    <w:p>
+      <w:pPr>
+        <w:pStyle w:val="a9"/>
+        <w:snapToGrid w:val="0"/>
+        <w:spacing w:before="60" w:after="60"/>
+        <w:ind w:left="420"/>
+        <w:jc w:val="center"/>
+        <w:rPr>
+          <w:rFonts w:ascii="標楷體" w:eastAsia="標楷體"/>
+          <w:sz w:val="28"/>
+        </w:rPr>
+      </w:pPr>
+      <w:r>
+        <w:rPr>
+          <w:rFonts w:ascii="標楷體" w:eastAsia="標楷體" w:hint="eastAsia"/>
+          <w:sz w:val="28"/>
+        </w:rPr>
+        <w:lastRenderedPageBreak/>
+        <w:t xml:space="preserve">圖 </w:t>
+      </w:r>
+      <w:r>
+        <w:rPr>
+          <w:rFonts w:ascii="標楷體" w:eastAsia="標楷體"/>
+          <w:sz w:val="28"/>
+        </w:rPr>
+        <w:fldChar w:fldCharType="begin"/>
+      </w:r>
+      <w:r>
+        <w:rPr>
+          <w:rFonts w:ascii="標楷體" w:eastAsia="標楷體"/>
+          <w:sz w:val="28"/>
+        </w:rPr>
+        <w:instrText xml:space="preserve"> </w:instrText>
+      </w:r>
+      <w:r>
+        <w:rPr>
+          <w:rFonts w:ascii="標楷體" w:eastAsia="標楷體" w:hint="eastAsia"/>
+          <w:sz w:val="28"/>
+        </w:rPr>
+        <w:instrText>SEQ 圖 \* ARABIC</w:instrText>
+      </w:r>
+      <w:r>
+        <w:rPr>
+          <w:rFonts w:ascii="標楷體" w:eastAsia="標楷體"/>
+          <w:sz w:val="28"/>
+        </w:rPr>
+        <w:instrText xml:space="preserve"> </w:instrText>
+      </w:r>
+      <w:r>
+        <w:rPr>
+          <w:rFonts w:ascii="標楷體" w:eastAsia="標楷體"/>
+          <w:sz w:val="28"/>
+        </w:rPr>
+        <w:fldChar w:fldCharType="separate"/>
+      </w:r>
+      <w:r>
+        <w:rPr>
+          <w:rFonts w:ascii="標楷體" w:eastAsia="標楷體"/>
+          <w:noProof/>
+          <w:sz w:val="28"/>
+        </w:rPr>
+        <w:t>3</w:t>
+      </w:r>
+      <w:r>
+        <w:rPr>
+          <w:rFonts w:ascii="標楷體" w:eastAsia="標楷體"/>
+          <w:sz w:val="28"/>
+        </w:rPr>
+        <w:fldChar w:fldCharType="end"/>
+      </w:r>
+      <w:r>
+        <w:rPr>
+          <w:rFonts w:ascii="標楷體" w:eastAsia="標楷體" w:hint="eastAsia"/>
+          <w:sz w:val="28"/>
+        </w:rPr>
+        <w:t xml:space="preserve"> 前台系統功能圖</w:t>
+      </w:r>
+    </w:p>
+    <w:p>
+      <w:pPr>
+        <w:pStyle w:val="a3"/>
+        <w:snapToGrid w:val="0"/>
+        <w:ind w:leftChars="0" w:left="1384"/>
+        <w:rPr>
+          <w:rFonts w:ascii="標楷體" w:eastAsia="標楷體" w:hAnsi="Times New Roman" w:cs="Times New Roman" w:hint="eastAsia"/>
+          <w:b/>
+          <w:sz w:val="28"/>
+        </w:rPr>
+      </w:pPr>
     </w:p>
     <w:p>
       <w:pPr>
@@ -913,6 +1149,182 @@
           <w:sz w:val="28"/>
         </w:rPr>
         <w:t>智慧照護系統後台</w:t>
+      </w:r>
+    </w:p>
+    <w:p>
+      <w:pPr>
+        <w:pStyle w:val="a3"/>
+        <w:adjustRightInd w:val="0"/>
+        <w:snapToGrid w:val="0"/>
+        <w:spacing w:before="60" w:after="60"/>
+        <w:ind w:leftChars="0" w:left="900"/>
+        <w:rPr>
+          <w:rFonts w:ascii="標楷體" w:eastAsia="標楷體" w:hAnsiTheme="majorEastAsia"/>
+          <w:bCs/>
+          <w:color w:val="000000" w:themeColor="text1"/>
+          <w:sz w:val="28"/>
+        </w:rPr>
+      </w:pPr>
+      <w:r>
+        <w:rPr>
+          <w:rFonts w:ascii="標楷體" w:eastAsia="標楷體" w:hAnsiTheme="majorEastAsia" w:hint="eastAsia"/>
+          <w:bCs/>
+          <w:color w:val="000000" w:themeColor="text1"/>
+          <w:sz w:val="28"/>
+        </w:rPr>
+        <w:t>提供照護單位管理被照護者、運送車、庫存與配送等功能。</w:t>
+      </w:r>
+    </w:p>
+    <w:p>
+      <w:pPr>
+        <w:pStyle w:val="a3"/>
+        <w:adjustRightInd w:val="0"/>
+        <w:snapToGrid w:val="0"/>
+        <w:spacing w:before="60" w:after="60"/>
+        <w:ind w:leftChars="0" w:left="900"/>
+        <w:rPr>
+          <w:rFonts w:ascii="標楷體" w:eastAsia="標楷體" w:hAnsiTheme="majorEastAsia" w:hint="eastAsia"/>
+          <w:bCs/>
+          <w:color w:val="000000" w:themeColor="text1"/>
+          <w:sz w:val="28"/>
+        </w:rPr>
+      </w:pPr>
+    </w:p>
+    <w:p>
+      <w:pPr>
+        <w:snapToGrid w:val="0"/>
+        <w:spacing w:before="60" w:after="60"/>
+        <w:ind w:left="420"/>
+        <w:jc w:val="center"/>
+        <w:rPr>
+          <w:rFonts w:ascii="標楷體" w:eastAsia="標楷體"/>
+        </w:rPr>
+      </w:pPr>
+      <w:r>
+        <w:rPr>
+          <w:noProof/>
+        </w:rPr>
+        <w:drawing>
+          <wp:inline distT="0" distB="0" distL="0" distR="0" wp14:anchorId="13504314" wp14:editId="092A0506">
+            <wp:extent cx="4731581" cy="2086659"/>
+            <wp:effectExtent l="0" t="0" r="0" b="0"/>
+            <wp:docPr id="1" name="圖片 1"/>
+            <wp:cNvGraphicFramePr>
+              <a:graphicFrameLocks xmlns:a="http://schemas.openxmlformats.org/drawingml/2006/main" noChangeAspect="1"/>
+            </wp:cNvGraphicFramePr>
+            <a:graphic xmlns:a="http://schemas.openxmlformats.org/drawingml/2006/main">
+              <a:graphicData uri="http://schemas.openxmlformats.org/drawingml/2006/picture">
+                <pic:pic xmlns:pic="http://schemas.openxmlformats.org/drawingml/2006/picture">
+                  <pic:nvPicPr>
+                    <pic:cNvPr id="0" name="Picture 2"/>
+                    <pic:cNvPicPr>
+                      <a:picLocks noChangeAspect="1" noChangeArrowheads="1"/>
+                    </pic:cNvPicPr>
+                  </pic:nvPicPr>
+                  <pic:blipFill>
+                    <a:blip r:embed="rId10" cstate="print">
+                      <a:extLst>
+                        <a:ext uri="{28A0092B-C50C-407E-A947-70E740481C1C}">
+                          <a14:useLocalDpi xmlns:a14="http://schemas.microsoft.com/office/drawing/2010/main" val="0"/>
+                        </a:ext>
+                      </a:extLst>
+                    </a:blip>
+                    <a:srcRect/>
+                    <a:stretch>
+                      <a:fillRect/>
+                    </a:stretch>
+                  </pic:blipFill>
+                  <pic:spPr bwMode="auto">
+                    <a:xfrm>
+                      <a:off x="0" y="0"/>
+                      <a:ext cx="4761619" cy="2099906"/>
+                    </a:xfrm>
+                    <a:prstGeom prst="rect">
+                      <a:avLst/>
+                    </a:prstGeom>
+                    <a:noFill/>
+                  </pic:spPr>
+                </pic:pic>
+              </a:graphicData>
+            </a:graphic>
+          </wp:inline>
+        </w:drawing>
+      </w:r>
+    </w:p>
+    <w:p>
+      <w:pPr>
+        <w:pStyle w:val="a9"/>
+        <w:snapToGrid w:val="0"/>
+        <w:spacing w:before="60" w:after="60"/>
+        <w:ind w:left="420"/>
+        <w:jc w:val="center"/>
+        <w:rPr>
+          <w:rFonts w:ascii="標楷體" w:eastAsia="標楷體"/>
+        </w:rPr>
+      </w:pPr>
+      <w:r>
+        <w:rPr>
+          <w:rFonts w:ascii="標楷體" w:eastAsia="標楷體" w:hint="eastAsia"/>
+          <w:sz w:val="28"/>
+        </w:rPr>
+        <w:t xml:space="preserve">圖 </w:t>
+      </w:r>
+      <w:r>
+        <w:rPr>
+          <w:rFonts w:ascii="標楷體" w:eastAsia="標楷體"/>
+          <w:sz w:val="28"/>
+        </w:rPr>
+        <w:fldChar w:fldCharType="begin"/>
+      </w:r>
+      <w:r>
+        <w:rPr>
+          <w:rFonts w:ascii="標楷體" w:eastAsia="標楷體"/>
+          <w:sz w:val="28"/>
+        </w:rPr>
+        <w:instrText xml:space="preserve"> </w:instrText>
+      </w:r>
+      <w:r>
+        <w:rPr>
+          <w:rFonts w:ascii="標楷體" w:eastAsia="標楷體" w:hint="eastAsia"/>
+          <w:sz w:val="28"/>
+        </w:rPr>
+        <w:instrText>SEQ 圖 \* ARABIC</w:instrText>
+      </w:r>
+      <w:r>
+        <w:rPr>
+          <w:rFonts w:ascii="標楷體" w:eastAsia="標楷體"/>
+          <w:sz w:val="28"/>
+        </w:rPr>
+        <w:instrText xml:space="preserve"> </w:instrText>
+      </w:r>
+      <w:r>
+        <w:rPr>
+          <w:rFonts w:ascii="標楷體" w:eastAsia="標楷體"/>
+          <w:sz w:val="28"/>
+        </w:rPr>
+        <w:fldChar w:fldCharType="separate"/>
+      </w:r>
+      <w:r>
+        <w:rPr>
+          <w:rFonts w:ascii="標楷體" w:eastAsia="標楷體"/>
+          <w:noProof/>
+          <w:sz w:val="28"/>
+        </w:rPr>
+        <w:t>4</w:t>
+      </w:r>
+      <w:r>
+        <w:rPr>
+          <w:rFonts w:ascii="標楷體" w:eastAsia="標楷體"/>
+          <w:sz w:val="28"/>
+        </w:rPr>
+        <w:fldChar w:fldCharType="end"/>
+      </w:r>
+      <w:r>
+        <w:rPr>
+          <w:rFonts w:ascii="標楷體" w:eastAsia="標楷體" w:hint="eastAsia"/>
+          <w:sz w:val="28"/>
+        </w:rPr>
+        <w:t xml:space="preserve"> 後台系統功能圖</w:t>
       </w:r>
     </w:p>
     <w:p>
@@ -1059,7 +1471,7 @@
       </w:r>
     </w:p>
     <w:sectPr>
-      <w:footerReference w:type="default" r:id="rId9"/>
+      <w:footerReference w:type="default" r:id="rId11"/>
       <w:pgSz w:w="11906" w:h="16838"/>
       <w:pgMar w:top="1134" w:right="1134" w:bottom="1134" w:left="1134" w:header="851" w:footer="992" w:gutter="567"/>
       <w:cols w:space="425"/>
@@ -2696,6 +3108,19 @@
       <w:szCs w:val="20"/>
     </w:rPr>
   </w:style>
+  <w:style w:type="paragraph" w:styleId="a9">
+    <w:name w:val="caption"/>
+    <w:basedOn w:val="a"/>
+    <w:next w:val="a"/>
+    <w:uiPriority w:val="35"/>
+    <w:unhideWhenUsed/>
+    <w:qFormat/>
+    <w:rsid w:val="00112749"/>
+    <w:rPr>
+      <w:sz w:val="20"/>
+      <w:szCs w:val="20"/>
+    </w:rPr>
+  </w:style>
 </w:styles>
 </file>
 

--- a/系統概述文件-附件1-1.docx
+++ b/系統概述文件-附件1-1.docx
@@ -1369,6 +1369,628 @@
     </w:p>
     <w:p>
       <w:pPr>
+        <w:pStyle w:val="a9"/>
+        <w:snapToGrid w:val="0"/>
+        <w:ind w:left="420"/>
+        <w:jc w:val="center"/>
+        <w:rPr>
+          <w:rFonts w:ascii="標楷體" w:eastAsia="標楷體" w:hAnsiTheme="majorEastAsia"/>
+          <w:b/>
+          <w:color w:val="000000" w:themeColor="text1"/>
+          <w:sz w:val="40"/>
+          <w:szCs w:val="28"/>
+        </w:rPr>
+      </w:pPr>
+      <w:r>
+        <w:rPr>
+          <w:rFonts w:ascii="標楷體" w:eastAsia="標楷體" w:hint="eastAsia"/>
+          <w:sz w:val="28"/>
+          <w:szCs w:val="28"/>
+        </w:rPr>
+        <w:t xml:space="preserve">表 </w:t>
+      </w:r>
+      <w:r>
+        <w:rPr>
+          <w:rFonts w:ascii="標楷體" w:eastAsia="標楷體"/>
+          <w:sz w:val="28"/>
+          <w:szCs w:val="28"/>
+        </w:rPr>
+        <w:fldChar w:fldCharType="begin"/>
+      </w:r>
+      <w:r>
+        <w:rPr>
+          <w:rFonts w:ascii="標楷體" w:eastAsia="標楷體"/>
+          <w:sz w:val="28"/>
+          <w:szCs w:val="28"/>
+        </w:rPr>
+        <w:instrText xml:space="preserve"> </w:instrText>
+      </w:r>
+      <w:r>
+        <w:rPr>
+          <w:rFonts w:ascii="標楷體" w:eastAsia="標楷體" w:hint="eastAsia"/>
+          <w:sz w:val="28"/>
+          <w:szCs w:val="28"/>
+        </w:rPr>
+        <w:instrText>SEQ 表 \* ARABIC</w:instrText>
+      </w:r>
+      <w:r>
+        <w:rPr>
+          <w:rFonts w:ascii="標楷體" w:eastAsia="標楷體"/>
+          <w:sz w:val="28"/>
+          <w:szCs w:val="28"/>
+        </w:rPr>
+        <w:instrText xml:space="preserve"> </w:instrText>
+      </w:r>
+      <w:r>
+        <w:rPr>
+          <w:rFonts w:ascii="標楷體" w:eastAsia="標楷體"/>
+          <w:sz w:val="28"/>
+          <w:szCs w:val="28"/>
+        </w:rPr>
+        <w:fldChar w:fldCharType="separate"/>
+      </w:r>
+      <w:r>
+        <w:rPr>
+          <w:rFonts w:ascii="標楷體" w:eastAsia="標楷體"/>
+          <w:noProof/>
+          <w:sz w:val="28"/>
+          <w:szCs w:val="28"/>
+        </w:rPr>
+        <w:t>1</w:t>
+      </w:r>
+      <w:r>
+        <w:rPr>
+          <w:rFonts w:ascii="標楷體" w:eastAsia="標楷體"/>
+          <w:sz w:val="28"/>
+          <w:szCs w:val="28"/>
+        </w:rPr>
+        <w:fldChar w:fldCharType="end"/>
+      </w:r>
+      <w:r>
+        <w:rPr>
+          <w:rFonts w:ascii="標楷體" w:eastAsia="標楷體"/>
+          <w:sz w:val="28"/>
+          <w:szCs w:val="28"/>
+        </w:rPr>
+        <w:t xml:space="preserve"> </w:t>
+      </w:r>
+      <w:r>
+        <w:rPr>
+          <w:rFonts w:ascii="標楷體" w:eastAsia="標楷體" w:hint="eastAsia"/>
+          <w:sz w:val="28"/>
+          <w:szCs w:val="28"/>
+        </w:rPr>
+        <w:t>系統特色概述表</w:t>
+      </w:r>
+    </w:p>
+    <w:tbl>
+      <w:tblPr>
+        <w:tblStyle w:val="aa"/>
+        <w:tblW w:w="0" w:type="auto"/>
+        <w:tblInd w:w="420" w:type="dxa"/>
+        <w:tblLook w:val="04A0" w:firstRow="1" w:lastRow="0" w:firstColumn="1" w:lastColumn="0" w:noHBand="0" w:noVBand="1"/>
+      </w:tblPr>
+      <w:tblGrid>
+        <w:gridCol w:w="1702"/>
+        <w:gridCol w:w="6939"/>
+      </w:tblGrid>
+      <w:tr>
+        <w:tc>
+          <w:tcPr>
+            <w:tcW w:w="1702" w:type="dxa"/>
+            <w:shd w:val="clear" w:color="auto" w:fill="E2EFD9" w:themeFill="accent6" w:themeFillTint="33"/>
+          </w:tcPr>
+          <w:p>
+            <w:pPr>
+              <w:adjustRightInd w:val="0"/>
+              <w:snapToGrid w:val="0"/>
+              <w:spacing w:before="60" w:after="60"/>
+              <w:jc w:val="center"/>
+              <w:rPr>
+                <w:rFonts w:ascii="標楷體" w:eastAsia="標楷體" w:hAnsiTheme="majorEastAsia"/>
+                <w:bCs/>
+                <w:color w:val="000000" w:themeColor="text1"/>
+                <w:sz w:val="28"/>
+              </w:rPr>
+            </w:pPr>
+            <w:r>
+              <w:rPr>
+                <w:rFonts w:ascii="標楷體" w:eastAsia="標楷體" w:hAnsiTheme="majorEastAsia" w:hint="eastAsia"/>
+                <w:bCs/>
+                <w:color w:val="000000" w:themeColor="text1"/>
+                <w:sz w:val="28"/>
+              </w:rPr>
+              <w:t>系統特色</w:t>
+            </w:r>
+          </w:p>
+        </w:tc>
+        <w:tc>
+          <w:tcPr>
+            <w:tcW w:w="6939" w:type="dxa"/>
+            <w:shd w:val="clear" w:color="auto" w:fill="E2EFD9" w:themeFill="accent6" w:themeFillTint="33"/>
+          </w:tcPr>
+          <w:p>
+            <w:pPr>
+              <w:adjustRightInd w:val="0"/>
+              <w:snapToGrid w:val="0"/>
+              <w:spacing w:before="60" w:after="60"/>
+              <w:jc w:val="center"/>
+              <w:rPr>
+                <w:rFonts w:ascii="標楷體" w:eastAsia="標楷體" w:hAnsiTheme="majorEastAsia"/>
+                <w:bCs/>
+                <w:color w:val="000000" w:themeColor="text1"/>
+                <w:sz w:val="28"/>
+              </w:rPr>
+            </w:pPr>
+            <w:r>
+              <w:rPr>
+                <w:rFonts w:ascii="標楷體" w:eastAsia="標楷體" w:hAnsiTheme="majorEastAsia" w:hint="eastAsia"/>
+                <w:bCs/>
+                <w:color w:val="000000" w:themeColor="text1"/>
+                <w:sz w:val="28"/>
+              </w:rPr>
+              <w:t>說明</w:t>
+            </w:r>
+          </w:p>
+        </w:tc>
+      </w:tr>
+      <w:tr>
+        <w:tc>
+          <w:tcPr>
+            <w:tcW w:w="1702" w:type="dxa"/>
+            <w:vAlign w:val="center"/>
+          </w:tcPr>
+          <w:p>
+            <w:pPr>
+              <w:adjustRightInd w:val="0"/>
+              <w:snapToGrid w:val="0"/>
+              <w:spacing w:before="60" w:after="60"/>
+              <w:jc w:val="center"/>
+              <w:rPr>
+                <w:rFonts w:ascii="標楷體" w:eastAsia="標楷體" w:hAnsiTheme="majorEastAsia"/>
+                <w:bCs/>
+                <w:color w:val="000000" w:themeColor="text1"/>
+                <w:sz w:val="28"/>
+              </w:rPr>
+            </w:pPr>
+            <w:r>
+              <w:rPr>
+                <w:rFonts w:ascii="標楷體" w:eastAsia="標楷體" w:hAnsiTheme="majorEastAsia" w:hint="eastAsia"/>
+                <w:bCs/>
+                <w:color w:val="000000" w:themeColor="text1"/>
+                <w:sz w:val="28"/>
+              </w:rPr>
+              <w:t>AI智慧</w:t>
+            </w:r>
+          </w:p>
+          <w:p>
+            <w:pPr>
+              <w:adjustRightInd w:val="0"/>
+              <w:snapToGrid w:val="0"/>
+              <w:spacing w:before="60" w:after="60"/>
+              <w:jc w:val="center"/>
+              <w:rPr>
+                <w:rFonts w:ascii="標楷體" w:eastAsia="標楷體" w:hAnsiTheme="majorEastAsia"/>
+                <w:bCs/>
+                <w:color w:val="000000" w:themeColor="text1"/>
+                <w:sz w:val="28"/>
+              </w:rPr>
+            </w:pPr>
+            <w:r>
+              <w:rPr>
+                <w:rFonts w:ascii="標楷體" w:eastAsia="標楷體" w:hAnsiTheme="majorEastAsia" w:hint="eastAsia"/>
+                <w:bCs/>
+                <w:color w:val="000000" w:themeColor="text1"/>
+                <w:sz w:val="28"/>
+              </w:rPr>
+              <w:t>虛擬人</w:t>
+            </w:r>
+          </w:p>
+        </w:tc>
+        <w:tc>
+          <w:tcPr>
+            <w:tcW w:w="6939" w:type="dxa"/>
+          </w:tcPr>
+          <w:p>
+            <w:pPr>
+              <w:adjustRightInd w:val="0"/>
+              <w:snapToGrid w:val="0"/>
+              <w:spacing w:before="60" w:after="60"/>
+              <w:jc w:val="both"/>
+              <w:rPr>
+                <w:rFonts w:ascii="標楷體" w:eastAsia="標楷體" w:hAnsiTheme="majorEastAsia"/>
+                <w:bCs/>
+                <w:color w:val="000000" w:themeColor="text1"/>
+                <w:sz w:val="28"/>
+              </w:rPr>
+            </w:pPr>
+            <w:r>
+              <w:rPr>
+                <w:rFonts w:ascii="標楷體" w:eastAsia="標楷體" w:hAnsiTheme="majorEastAsia" w:hint="eastAsia"/>
+                <w:bCs/>
+                <w:color w:val="000000" w:themeColor="text1"/>
+                <w:sz w:val="28"/>
+              </w:rPr>
+              <w:t>接收被照護者傳送的語音或文字，虛擬人</w:t>
+            </w:r>
+            <w:r>
+              <w:rPr>
+                <w:rFonts w:ascii="標楷體" w:eastAsia="標楷體" w:hAnsiTheme="majorEastAsia" w:hint="eastAsia"/>
+                <w:bCs/>
+                <w:color w:val="000000" w:themeColor="text1"/>
+                <w:sz w:val="28"/>
+              </w:rPr>
+              <w:t>會</w:t>
+            </w:r>
+            <w:r>
+              <w:rPr>
+                <w:rFonts w:ascii="標楷體" w:eastAsia="標楷體" w:hAnsiTheme="majorEastAsia" w:hint="eastAsia"/>
+                <w:bCs/>
+                <w:color w:val="000000" w:themeColor="text1"/>
+                <w:sz w:val="28"/>
+              </w:rPr>
+              <w:t>有不同動作與回應，同時訊息</w:t>
+            </w:r>
+            <w:r>
+              <w:rPr>
+                <w:rFonts w:ascii="標楷體" w:eastAsia="標楷體" w:hAnsiTheme="majorEastAsia" w:hint="eastAsia"/>
+                <w:bCs/>
+                <w:color w:val="000000" w:themeColor="text1"/>
+                <w:sz w:val="28"/>
+              </w:rPr>
+              <w:t>藉由</w:t>
+            </w:r>
+            <w:r>
+              <w:rPr>
+                <w:rFonts w:ascii="標楷體" w:eastAsia="標楷體" w:hAnsiTheme="majorEastAsia" w:hint="eastAsia"/>
+                <w:bCs/>
+                <w:color w:val="000000" w:themeColor="text1"/>
+                <w:sz w:val="28"/>
+              </w:rPr>
+              <w:t>機器學習進行情緒分析後傳送至後台與資料庫，</w:t>
+            </w:r>
+            <w:r>
+              <w:rPr>
+                <w:rFonts w:ascii="標楷體" w:eastAsia="標楷體" w:hAnsiTheme="majorEastAsia" w:hint="eastAsia"/>
+                <w:bCs/>
+                <w:color w:val="000000" w:themeColor="text1"/>
+                <w:sz w:val="28"/>
+              </w:rPr>
+              <w:t>以此</w:t>
+            </w:r>
+            <w:r>
+              <w:rPr>
+                <w:rFonts w:ascii="標楷體" w:eastAsia="標楷體" w:hAnsiTheme="majorEastAsia" w:hint="eastAsia"/>
+                <w:bCs/>
+                <w:color w:val="000000" w:themeColor="text1"/>
+                <w:sz w:val="28"/>
+              </w:rPr>
+              <w:t>完善對被照護者情緒的掌握與分析。</w:t>
+            </w:r>
+          </w:p>
+        </w:tc>
+      </w:tr>
+      <w:tr>
+        <w:tc>
+          <w:tcPr>
+            <w:tcW w:w="1702" w:type="dxa"/>
+            <w:vAlign w:val="center"/>
+          </w:tcPr>
+          <w:p>
+            <w:pPr>
+              <w:adjustRightInd w:val="0"/>
+              <w:snapToGrid w:val="0"/>
+              <w:spacing w:before="60" w:after="60"/>
+              <w:jc w:val="center"/>
+              <w:rPr>
+                <w:rFonts w:ascii="標楷體" w:eastAsia="標楷體" w:hAnsiTheme="majorEastAsia"/>
+                <w:bCs/>
+                <w:color w:val="000000" w:themeColor="text1"/>
+                <w:sz w:val="28"/>
+              </w:rPr>
+            </w:pPr>
+            <w:r>
+              <w:rPr>
+                <w:rFonts w:ascii="標楷體" w:eastAsia="標楷體" w:hAnsiTheme="majorEastAsia" w:hint="eastAsia"/>
+                <w:bCs/>
+                <w:color w:val="000000" w:themeColor="text1"/>
+                <w:sz w:val="28"/>
+              </w:rPr>
+              <w:t>IoT無人</w:t>
+            </w:r>
+          </w:p>
+          <w:p>
+            <w:pPr>
+              <w:adjustRightInd w:val="0"/>
+              <w:snapToGrid w:val="0"/>
+              <w:spacing w:before="60" w:after="60"/>
+              <w:jc w:val="center"/>
+              <w:rPr>
+                <w:rFonts w:ascii="標楷體" w:eastAsia="標楷體" w:hAnsiTheme="majorEastAsia"/>
+                <w:bCs/>
+                <w:color w:val="000000" w:themeColor="text1"/>
+                <w:sz w:val="28"/>
+              </w:rPr>
+            </w:pPr>
+            <w:r>
+              <w:rPr>
+                <w:rFonts w:ascii="標楷體" w:eastAsia="標楷體" w:hAnsiTheme="majorEastAsia" w:hint="eastAsia"/>
+                <w:bCs/>
+                <w:color w:val="000000" w:themeColor="text1"/>
+                <w:sz w:val="28"/>
+              </w:rPr>
+              <w:t>循跡運送車</w:t>
+            </w:r>
+          </w:p>
+        </w:tc>
+        <w:tc>
+          <w:tcPr>
+            <w:tcW w:w="6939" w:type="dxa"/>
+          </w:tcPr>
+          <w:p>
+            <w:pPr>
+              <w:adjustRightInd w:val="0"/>
+              <w:snapToGrid w:val="0"/>
+              <w:spacing w:before="60" w:after="60"/>
+              <w:jc w:val="both"/>
+              <w:rPr>
+                <w:rFonts w:ascii="標楷體" w:eastAsia="標楷體" w:hAnsiTheme="majorEastAsia"/>
+                <w:bCs/>
+                <w:color w:val="000000" w:themeColor="text1"/>
+                <w:sz w:val="28"/>
+              </w:rPr>
+            </w:pPr>
+            <w:r>
+              <w:rPr>
+                <w:rFonts w:ascii="標楷體" w:eastAsia="標楷體" w:hAnsiTheme="majorEastAsia" w:hint="eastAsia"/>
+                <w:bCs/>
+                <w:color w:val="000000" w:themeColor="text1"/>
+                <w:sz w:val="28"/>
+              </w:rPr>
+              <w:t>可用於服務行動不便的被照護者，或預防傳染，並可減省人力成本。主要工作為送餐(</w:t>
+            </w:r>
+            <w:proofErr w:type="spellStart"/>
+            <w:r>
+              <w:rPr>
+                <w:rFonts w:ascii="標楷體" w:eastAsia="標楷體" w:hAnsiTheme="majorEastAsia"/>
+                <w:bCs/>
+                <w:color w:val="000000" w:themeColor="text1"/>
+                <w:sz w:val="28"/>
+              </w:rPr>
+              <w:t>Line</w:t>
+            </w:r>
+            <w:r>
+              <w:rPr>
+                <w:rFonts w:ascii="標楷體" w:eastAsia="標楷體" w:hAnsiTheme="majorEastAsia" w:hint="eastAsia"/>
+                <w:bCs/>
+                <w:color w:val="000000" w:themeColor="text1"/>
+                <w:sz w:val="28"/>
+              </w:rPr>
+              <w:t>B</w:t>
+            </w:r>
+            <w:r>
+              <w:rPr>
+                <w:rFonts w:ascii="標楷體" w:eastAsia="標楷體" w:hAnsiTheme="majorEastAsia"/>
+                <w:bCs/>
+                <w:color w:val="000000" w:themeColor="text1"/>
+                <w:sz w:val="28"/>
+              </w:rPr>
+              <w:t>OT</w:t>
+            </w:r>
+            <w:proofErr w:type="spellEnd"/>
+            <w:r>
+              <w:rPr>
+                <w:rFonts w:ascii="標楷體" w:eastAsia="標楷體" w:hAnsiTheme="majorEastAsia" w:hint="eastAsia"/>
+                <w:bCs/>
+                <w:color w:val="000000" w:themeColor="text1"/>
+                <w:sz w:val="28"/>
+              </w:rPr>
+              <w:t>前台所點)、所需之藥物等。透過辨識器確認路線、超音波感測器避障，並</w:t>
+            </w:r>
+            <w:r>
+              <w:rPr>
+                <w:rFonts w:ascii="標楷體" w:eastAsia="標楷體" w:hAnsiTheme="majorEastAsia" w:hint="eastAsia"/>
+                <w:bCs/>
+                <w:color w:val="000000" w:themeColor="text1"/>
+                <w:sz w:val="28"/>
+              </w:rPr>
+              <w:t>由</w:t>
+            </w:r>
+            <w:r>
+              <w:rPr>
+                <w:rFonts w:ascii="標楷體" w:eastAsia="標楷體" w:hAnsiTheme="majorEastAsia" w:hint="eastAsia"/>
+                <w:bCs/>
+                <w:color w:val="000000" w:themeColor="text1"/>
+                <w:sz w:val="28"/>
+              </w:rPr>
+              <w:t>掃描QR-CODE辨識運送對象與方向，使運送更精確。</w:t>
+            </w:r>
+          </w:p>
+        </w:tc>
+      </w:tr>
+      <w:tr>
+        <w:tc>
+          <w:tcPr>
+            <w:tcW w:w="1702" w:type="dxa"/>
+            <w:vAlign w:val="center"/>
+          </w:tcPr>
+          <w:p>
+            <w:pPr>
+              <w:adjustRightInd w:val="0"/>
+              <w:snapToGrid w:val="0"/>
+              <w:spacing w:before="60" w:after="60"/>
+              <w:jc w:val="center"/>
+              <w:rPr>
+                <w:rFonts w:ascii="標楷體" w:eastAsia="標楷體" w:hAnsiTheme="majorEastAsia"/>
+                <w:bCs/>
+                <w:color w:val="000000" w:themeColor="text1"/>
+                <w:sz w:val="28"/>
+              </w:rPr>
+            </w:pPr>
+            <w:proofErr w:type="spellStart"/>
+            <w:r>
+              <w:rPr>
+                <w:rFonts w:ascii="標楷體" w:eastAsia="標楷體" w:hAnsiTheme="majorEastAsia" w:hint="eastAsia"/>
+                <w:bCs/>
+                <w:color w:val="000000" w:themeColor="text1"/>
+                <w:sz w:val="28"/>
+              </w:rPr>
+              <w:t>LineBOT</w:t>
+            </w:r>
+            <w:proofErr w:type="spellEnd"/>
+          </w:p>
+          <w:p>
+            <w:pPr>
+              <w:adjustRightInd w:val="0"/>
+              <w:snapToGrid w:val="0"/>
+              <w:spacing w:before="60" w:after="60"/>
+              <w:jc w:val="center"/>
+              <w:rPr>
+                <w:rFonts w:ascii="標楷體" w:eastAsia="標楷體" w:hAnsiTheme="majorEastAsia"/>
+                <w:bCs/>
+                <w:color w:val="000000" w:themeColor="text1"/>
+                <w:sz w:val="28"/>
+              </w:rPr>
+            </w:pPr>
+            <w:r>
+              <w:rPr>
+                <w:rFonts w:ascii="標楷體" w:eastAsia="標楷體" w:hAnsiTheme="majorEastAsia" w:hint="eastAsia"/>
+                <w:bCs/>
+                <w:color w:val="000000" w:themeColor="text1"/>
+                <w:sz w:val="28"/>
+              </w:rPr>
+              <w:t>服務前台</w:t>
+            </w:r>
+          </w:p>
+        </w:tc>
+        <w:tc>
+          <w:tcPr>
+            <w:tcW w:w="6939" w:type="dxa"/>
+          </w:tcPr>
+          <w:p>
+            <w:pPr>
+              <w:adjustRightInd w:val="0"/>
+              <w:snapToGrid w:val="0"/>
+              <w:spacing w:before="60" w:after="60"/>
+              <w:jc w:val="both"/>
+              <w:rPr>
+                <w:rFonts w:ascii="標楷體" w:eastAsia="標楷體" w:hAnsiTheme="majorEastAsia"/>
+                <w:bCs/>
+                <w:color w:val="000000" w:themeColor="text1"/>
+                <w:sz w:val="28"/>
+              </w:rPr>
+            </w:pPr>
+            <w:r>
+              <w:rPr>
+                <w:rFonts w:ascii="標楷體" w:eastAsia="標楷體" w:hAnsiTheme="majorEastAsia" w:hint="eastAsia"/>
+                <w:bCs/>
+                <w:color w:val="000000" w:themeColor="text1"/>
+                <w:sz w:val="28"/>
+              </w:rPr>
+              <w:t>智慧虛擬人系統、點餐功能與訊息通知功能接綁定於該項中，被照護者可先由綁定手機，而後就可進行虛擬人對話、餐點或藥物運送等服務，提升便捷性與可用性。</w:t>
+            </w:r>
+          </w:p>
+        </w:tc>
+      </w:tr>
+      <w:tr>
+        <w:tc>
+          <w:tcPr>
+            <w:tcW w:w="1702" w:type="dxa"/>
+            <w:vAlign w:val="center"/>
+          </w:tcPr>
+          <w:p>
+            <w:pPr>
+              <w:adjustRightInd w:val="0"/>
+              <w:snapToGrid w:val="0"/>
+              <w:spacing w:before="60" w:after="60"/>
+              <w:jc w:val="center"/>
+              <w:rPr>
+                <w:rFonts w:ascii="標楷體" w:eastAsia="標楷體" w:hAnsiTheme="majorEastAsia"/>
+                <w:bCs/>
+                <w:color w:val="000000" w:themeColor="text1"/>
+                <w:sz w:val="28"/>
+              </w:rPr>
+            </w:pPr>
+            <w:r>
+              <w:rPr>
+                <w:rFonts w:ascii="標楷體" w:eastAsia="標楷體" w:hAnsiTheme="majorEastAsia" w:hint="eastAsia"/>
+                <w:bCs/>
+                <w:color w:val="000000" w:themeColor="text1"/>
+                <w:sz w:val="28"/>
+              </w:rPr>
+              <w:t>管理後台</w:t>
+            </w:r>
+          </w:p>
+          <w:p>
+            <w:pPr>
+              <w:adjustRightInd w:val="0"/>
+              <w:snapToGrid w:val="0"/>
+              <w:spacing w:before="60" w:after="60"/>
+              <w:jc w:val="center"/>
+              <w:rPr>
+                <w:rFonts w:ascii="標楷體" w:eastAsia="標楷體" w:hAnsiTheme="majorEastAsia"/>
+                <w:bCs/>
+                <w:color w:val="000000" w:themeColor="text1"/>
+                <w:sz w:val="28"/>
+              </w:rPr>
+            </w:pPr>
+            <w:r>
+              <w:rPr>
+                <w:rFonts w:ascii="標楷體" w:eastAsia="標楷體" w:hAnsiTheme="majorEastAsia" w:hint="eastAsia"/>
+                <w:bCs/>
+                <w:color w:val="000000" w:themeColor="text1"/>
+                <w:sz w:val="28"/>
+              </w:rPr>
+              <w:t>與提醒平台</w:t>
+            </w:r>
+          </w:p>
+        </w:tc>
+        <w:tc>
+          <w:tcPr>
+            <w:tcW w:w="6939" w:type="dxa"/>
+          </w:tcPr>
+          <w:p>
+            <w:pPr>
+              <w:adjustRightInd w:val="0"/>
+              <w:snapToGrid w:val="0"/>
+              <w:spacing w:before="60" w:after="60"/>
+              <w:jc w:val="both"/>
+              <w:rPr>
+                <w:rFonts w:ascii="標楷體" w:eastAsia="標楷體" w:hAnsiTheme="majorEastAsia"/>
+                <w:bCs/>
+                <w:color w:val="000000" w:themeColor="text1"/>
+                <w:sz w:val="28"/>
+              </w:rPr>
+            </w:pPr>
+            <w:r>
+              <w:rPr>
+                <w:rFonts w:ascii="標楷體" w:eastAsia="標楷體" w:hAnsiTheme="majorEastAsia" w:hint="eastAsia"/>
+                <w:bCs/>
+                <w:color w:val="000000" w:themeColor="text1"/>
+                <w:sz w:val="28"/>
+              </w:rPr>
+              <w:t>可獲取所有被照護者的資料，並藉由提醒平台與後台儀表板，更精確關注被照護者狀態。同時也可以管理運輸機器人、訂單管理、進銷存管理等，使功能具有整合性。</w:t>
+            </w:r>
+          </w:p>
+        </w:tc>
+      </w:tr>
+    </w:tbl>
+    <w:p>
+      <w:pPr>
+        <w:pStyle w:val="a3"/>
+        <w:adjustRightInd w:val="0"/>
+        <w:snapToGrid w:val="0"/>
+        <w:spacing w:before="60" w:after="60"/>
+        <w:ind w:leftChars="0" w:left="902"/>
+        <w:rPr>
+          <w:rFonts w:ascii="標楷體" w:eastAsia="標楷體" w:hAnsi="Times New Roman" w:cs="Times New Roman" w:hint="eastAsia"/>
+          <w:b/>
+          <w:sz w:val="28"/>
+        </w:rPr>
+      </w:pPr>
+    </w:p>
+    <w:p>
+      <w:pPr>
         <w:pStyle w:val="a3"/>
         <w:numPr>
           <w:ilvl w:val="0"/>
@@ -1442,6 +2064,7 @@
           <w:b/>
           <w:sz w:val="28"/>
         </w:rPr>
+        <w:lastRenderedPageBreak/>
         <w:t>系統使用環境</w:t>
       </w:r>
     </w:p>
@@ -3121,6 +3744,22 @@
       <w:szCs w:val="20"/>
     </w:rPr>
   </w:style>
+  <w:style w:type="table" w:styleId="aa">
+    <w:name w:val="Table Grid"/>
+    <w:basedOn w:val="a1"/>
+    <w:uiPriority w:val="39"/>
+    <w:rsid w:val="007403D1"/>
+    <w:tblPr>
+      <w:tblBorders>
+        <w:top w:val="single" w:sz="4" w:space="0" w:color="auto"/>
+        <w:left w:val="single" w:sz="4" w:space="0" w:color="auto"/>
+        <w:bottom w:val="single" w:sz="4" w:space="0" w:color="auto"/>
+        <w:right w:val="single" w:sz="4" w:space="0" w:color="auto"/>
+        <w:insideH w:val="single" w:sz="4" w:space="0" w:color="auto"/>
+        <w:insideV w:val="single" w:sz="4" w:space="0" w:color="auto"/>
+      </w:tblBorders>
+    </w:tblPr>
+  </w:style>
 </w:styles>
 </file>
 

--- a/系統概述文件-附件1-1.docx
+++ b/系統概述文件-附件1-1.docx
@@ -90,7 +90,25 @@
           <w:sz w:val="24"/>
           <w:szCs w:val="24"/>
         </w:rPr>
-        <w:t xml:space="preserve"> - 智伴一把罩</w:t>
+        <w:t xml:space="preserve"> - </w:t>
+      </w:r>
+      <w:proofErr w:type="gramStart"/>
+      <w:r>
+        <w:rPr>
+          <w:rFonts w:ascii="標楷體" w:hint="eastAsia"/>
+          <w:sz w:val="24"/>
+          <w:szCs w:val="24"/>
+        </w:rPr>
+        <w:t>智伴一把</w:t>
+      </w:r>
+      <w:proofErr w:type="gramEnd"/>
+      <w:r>
+        <w:rPr>
+          <w:rFonts w:ascii="標楷體" w:hint="eastAsia"/>
+          <w:sz w:val="24"/>
+          <w:szCs w:val="24"/>
+        </w:rPr>
+        <w:t>罩</w:t>
       </w:r>
     </w:p>
     <w:p>
@@ -325,7 +343,25 @@
           <w:bCs/>
           <w:sz w:val="28"/>
         </w:rPr>
-        <w:t>智慧照護系統為解決這些痛點提供了新的思路。透過物聯網與人工智慧技術，提供更高效、便捷和個性化的照護服務，以提升長者生活質量和減輕照護者壓力。</w:t>
+        <w:t>智慧照護系統為解決這些痛點提供了新的思路。</w:t>
+      </w:r>
+      <w:proofErr w:type="gramStart"/>
+      <w:r>
+        <w:rPr>
+          <w:rFonts w:ascii="標楷體" w:eastAsia="標楷體" w:hAnsi="Times New Roman" w:cs="Times New Roman" w:hint="eastAsia"/>
+          <w:bCs/>
+          <w:sz w:val="28"/>
+        </w:rPr>
+        <w:t>透過物聯網</w:t>
+      </w:r>
+      <w:proofErr w:type="gramEnd"/>
+      <w:r>
+        <w:rPr>
+          <w:rFonts w:ascii="標楷體" w:eastAsia="標楷體" w:hAnsi="Times New Roman" w:cs="Times New Roman" w:hint="eastAsia"/>
+          <w:bCs/>
+          <w:sz w:val="28"/>
+        </w:rPr>
+        <w:t>與人工智慧技術，提供更高效、便捷和個性化的照護服務，以提升長者生活質量和減輕照護者壓力。</w:t>
       </w:r>
     </w:p>
     <w:p>
@@ -346,7 +382,25 @@
           <w:bCs/>
           <w:sz w:val="28"/>
         </w:rPr>
-        <w:t>本專題團隊於113年9月27日實地訪查日照中心，目的是確保本專題之設備與系統能實際應用於照護場域。通過現場訪查，我們對設備進行了進一步的調整和優化。</w:t>
+        <w:t>本專題團隊於113年9月27日實地訪查日照中心，目的是確保本專題之設備與系統能實際應用於</w:t>
+      </w:r>
+      <w:proofErr w:type="gramStart"/>
+      <w:r>
+        <w:rPr>
+          <w:rFonts w:ascii="標楷體" w:eastAsia="標楷體" w:hAnsi="Times New Roman" w:cs="Times New Roman" w:hint="eastAsia"/>
+          <w:bCs/>
+          <w:sz w:val="28"/>
+        </w:rPr>
+        <w:t>照護場域</w:t>
+      </w:r>
+      <w:proofErr w:type="gramEnd"/>
+      <w:r>
+        <w:rPr>
+          <w:rFonts w:ascii="標楷體" w:eastAsia="標楷體" w:hAnsi="Times New Roman" w:cs="Times New Roman" w:hint="eastAsia"/>
+          <w:bCs/>
+          <w:sz w:val="28"/>
+        </w:rPr>
+        <w:t>。通過現場訪查，我們對設備進行了進一步的調整和優化。</w:t>
       </w:r>
     </w:p>
     <w:p>
@@ -581,7 +635,67 @@
           <w:sz w:val="28"/>
         </w:rPr>
         <w:lastRenderedPageBreak/>
-        <w:t>可知傳統照護已無法有效滿足日益增長的需求，且照護的層面往往都只在於對身體的照顧，心理部分往往都被忽視，因此本組開發「</w:t>
+        <w:t>可知傳統</w:t>
+      </w:r>
+      <w:proofErr w:type="gramStart"/>
+      <w:r>
+        <w:rPr>
+          <w:rFonts w:ascii="標楷體" w:eastAsia="標楷體" w:hAnsiTheme="majorEastAsia" w:hint="eastAsia"/>
+          <w:bCs/>
+          <w:color w:val="000000" w:themeColor="text1"/>
+          <w:sz w:val="28"/>
+        </w:rPr>
+        <w:t>照護已無法</w:t>
+      </w:r>
+      <w:proofErr w:type="gramEnd"/>
+      <w:r>
+        <w:rPr>
+          <w:rFonts w:ascii="標楷體" w:eastAsia="標楷體" w:hAnsiTheme="majorEastAsia" w:hint="eastAsia"/>
+          <w:bCs/>
+          <w:color w:val="000000" w:themeColor="text1"/>
+          <w:sz w:val="28"/>
+        </w:rPr>
+        <w:t>有效滿足日益增長的需求，</w:t>
+      </w:r>
+      <w:proofErr w:type="gramStart"/>
+      <w:r>
+        <w:rPr>
+          <w:rFonts w:ascii="標楷體" w:eastAsia="標楷體" w:hAnsiTheme="majorEastAsia" w:hint="eastAsia"/>
+          <w:bCs/>
+          <w:color w:val="000000" w:themeColor="text1"/>
+          <w:sz w:val="28"/>
+        </w:rPr>
+        <w:t>且照護</w:t>
+      </w:r>
+      <w:proofErr w:type="gramEnd"/>
+      <w:r>
+        <w:rPr>
+          <w:rFonts w:ascii="標楷體" w:eastAsia="標楷體" w:hAnsiTheme="majorEastAsia" w:hint="eastAsia"/>
+          <w:bCs/>
+          <w:color w:val="000000" w:themeColor="text1"/>
+          <w:sz w:val="28"/>
+        </w:rPr>
+        <w:t>的層面往往都只在於對身體的照顧，心理部分往往都被忽視，</w:t>
+      </w:r>
+      <w:proofErr w:type="gramStart"/>
+      <w:r>
+        <w:rPr>
+          <w:rFonts w:ascii="標楷體" w:eastAsia="標楷體" w:hAnsiTheme="majorEastAsia" w:hint="eastAsia"/>
+          <w:bCs/>
+          <w:color w:val="000000" w:themeColor="text1"/>
+          <w:sz w:val="28"/>
+        </w:rPr>
+        <w:t>因此本組開發</w:t>
+      </w:r>
+      <w:proofErr w:type="gramEnd"/>
+      <w:r>
+        <w:rPr>
+          <w:rFonts w:ascii="標楷體" w:eastAsia="標楷體" w:hAnsiTheme="majorEastAsia" w:hint="eastAsia"/>
+          <w:bCs/>
+          <w:color w:val="000000" w:themeColor="text1"/>
+          <w:sz w:val="28"/>
+        </w:rPr>
+        <w:t>「</w:t>
       </w:r>
       <w:proofErr w:type="spellStart"/>
       <w:r>
@@ -601,7 +715,47 @@
           <w:color w:val="000000" w:themeColor="text1"/>
           <w:sz w:val="28"/>
         </w:rPr>
-        <w:t xml:space="preserve"> - 智伴一把罩」，使用人工智慧和物聯網等的智慧照護系統，旨在革新長者照護模式。本系統由四大核心組件整合組成：</w:t>
+        <w:t xml:space="preserve"> - </w:t>
+      </w:r>
+      <w:proofErr w:type="gramStart"/>
+      <w:r>
+        <w:rPr>
+          <w:rFonts w:ascii="標楷體" w:eastAsia="標楷體" w:hAnsiTheme="majorEastAsia" w:hint="eastAsia"/>
+          <w:bCs/>
+          <w:color w:val="000000" w:themeColor="text1"/>
+          <w:sz w:val="28"/>
+        </w:rPr>
+        <w:t>智伴一把</w:t>
+      </w:r>
+      <w:proofErr w:type="gramEnd"/>
+      <w:r>
+        <w:rPr>
+          <w:rFonts w:ascii="標楷體" w:eastAsia="標楷體" w:hAnsiTheme="majorEastAsia" w:hint="eastAsia"/>
+          <w:bCs/>
+          <w:color w:val="000000" w:themeColor="text1"/>
+          <w:sz w:val="28"/>
+        </w:rPr>
+        <w:t>罩」，使用人工智慧和</w:t>
+      </w:r>
+      <w:proofErr w:type="gramStart"/>
+      <w:r>
+        <w:rPr>
+          <w:rFonts w:ascii="標楷體" w:eastAsia="標楷體" w:hAnsiTheme="majorEastAsia" w:hint="eastAsia"/>
+          <w:bCs/>
+          <w:color w:val="000000" w:themeColor="text1"/>
+          <w:sz w:val="28"/>
+        </w:rPr>
+        <w:t>物聯</w:t>
+      </w:r>
+      <w:proofErr w:type="gramEnd"/>
+      <w:r>
+        <w:rPr>
+          <w:rFonts w:ascii="標楷體" w:eastAsia="標楷體" w:hAnsiTheme="majorEastAsia" w:hint="eastAsia"/>
+          <w:bCs/>
+          <w:color w:val="000000" w:themeColor="text1"/>
+          <w:sz w:val="28"/>
+        </w:rPr>
+        <w:t>網等的智慧照護系統，旨在革新長者照護模式。本系統由四大核心組件整合組成：</w:t>
       </w:r>
     </w:p>
     <w:p>
@@ -1785,7 +1939,27 @@
                 <w:color w:val="000000" w:themeColor="text1"/>
                 <w:sz w:val="28"/>
               </w:rPr>
-              <w:t>前台所點)、所需之藥物等。透過辨識器確認路線、超音波感測器避障，並</w:t>
+              <w:t>前台所點)、所需之藥物等。透過辨識器確認路線、超音波感測</w:t>
+            </w:r>
+            <w:proofErr w:type="gramStart"/>
+            <w:r>
+              <w:rPr>
+                <w:rFonts w:ascii="標楷體" w:eastAsia="標楷體" w:hAnsiTheme="majorEastAsia" w:hint="eastAsia"/>
+                <w:bCs/>
+                <w:color w:val="000000" w:themeColor="text1"/>
+                <w:sz w:val="28"/>
+              </w:rPr>
+              <w:t>器避障</w:t>
+            </w:r>
+            <w:proofErr w:type="gramEnd"/>
+            <w:r>
+              <w:rPr>
+                <w:rFonts w:ascii="標楷體" w:eastAsia="標楷體" w:hAnsiTheme="majorEastAsia" w:hint="eastAsia"/>
+                <w:bCs/>
+                <w:color w:val="000000" w:themeColor="text1"/>
+                <w:sz w:val="28"/>
+              </w:rPr>
+              <w:t>，並</w:t>
             </w:r>
             <w:r>
               <w:rPr>
@@ -1887,7 +2061,47 @@
                 <w:color w:val="000000" w:themeColor="text1"/>
                 <w:sz w:val="28"/>
               </w:rPr>
-              <w:t>智慧虛擬人系統、點餐功能與訊息通知功能接綁定於該項中，被照護者可先由綁定手機，而後就可進行虛擬人對話、餐點或藥物運送等服務，提升便捷性與可用性。</w:t>
+              <w:t>智慧虛擬人系統、點餐功能與訊息通知</w:t>
+            </w:r>
+            <w:proofErr w:type="gramStart"/>
+            <w:r>
+              <w:rPr>
+                <w:rFonts w:ascii="標楷體" w:eastAsia="標楷體" w:hAnsiTheme="majorEastAsia" w:hint="eastAsia"/>
+                <w:bCs/>
+                <w:color w:val="000000" w:themeColor="text1"/>
+                <w:sz w:val="28"/>
+              </w:rPr>
+              <w:t>功能接綁定</w:t>
+            </w:r>
+            <w:proofErr w:type="gramEnd"/>
+            <w:r>
+              <w:rPr>
+                <w:rFonts w:ascii="標楷體" w:eastAsia="標楷體" w:hAnsiTheme="majorEastAsia" w:hint="eastAsia"/>
+                <w:bCs/>
+                <w:color w:val="000000" w:themeColor="text1"/>
+                <w:sz w:val="28"/>
+              </w:rPr>
+              <w:t>於該項中，被照護者可</w:t>
+            </w:r>
+            <w:proofErr w:type="gramStart"/>
+            <w:r>
+              <w:rPr>
+                <w:rFonts w:ascii="標楷體" w:eastAsia="標楷體" w:hAnsiTheme="majorEastAsia" w:hint="eastAsia"/>
+                <w:bCs/>
+                <w:color w:val="000000" w:themeColor="text1"/>
+                <w:sz w:val="28"/>
+              </w:rPr>
+              <w:t>先由綁定</w:t>
+            </w:r>
+            <w:proofErr w:type="gramEnd"/>
+            <w:r>
+              <w:rPr>
+                <w:rFonts w:ascii="標楷體" w:eastAsia="標楷體" w:hAnsiTheme="majorEastAsia" w:hint="eastAsia"/>
+                <w:bCs/>
+                <w:color w:val="000000" w:themeColor="text1"/>
+                <w:sz w:val="28"/>
+              </w:rPr>
+              <w:t>手機，而後就可進行虛擬人對話、餐點或藥物運送等服務，提升便捷性與可用性。</w:t>
             </w:r>
           </w:p>
         </w:tc>
@@ -2017,6 +2231,199 @@
     </w:p>
     <w:p>
       <w:pPr>
+        <w:adjustRightInd w:val="0"/>
+        <w:snapToGrid w:val="0"/>
+        <w:spacing w:before="60" w:after="60"/>
+        <w:ind w:left="420"/>
+        <w:jc w:val="center"/>
+        <w:rPr>
+          <w:rFonts w:ascii="標楷體" w:eastAsia="標楷體" w:hAnsiTheme="majorEastAsia"/>
+          <w:b/>
+          <w:color w:val="000000" w:themeColor="text1"/>
+          <w:sz w:val="28"/>
+        </w:rPr>
+      </w:pPr>
+      <w:r>
+        <w:rPr>
+          <w:noProof/>
+        </w:rPr>
+        <w:lastRenderedPageBreak/>
+        <w:drawing>
+          <wp:inline distT="0" distB="0" distL="0" distR="0" wp14:anchorId="4ADD41FF" wp14:editId="25399FD7">
+            <wp:extent cx="5183027" cy="2823210"/>
+            <wp:effectExtent l="19050" t="19050" r="17780" b="15240"/>
+            <wp:docPr id="12" name="圖片 11">
+              <a:extLst xmlns:a="http://schemas.openxmlformats.org/drawingml/2006/main">
+                <a:ext uri="{FF2B5EF4-FFF2-40B4-BE49-F238E27FC236}">
+                  <a16:creationId xmlns:a16="http://schemas.microsoft.com/office/drawing/2014/main" id="{3E391275-3057-4280-AB27-42320F96FACB}"/>
+                </a:ext>
+              </a:extLst>
+            </wp:docPr>
+            <wp:cNvGraphicFramePr>
+              <a:graphicFrameLocks xmlns:a="http://schemas.openxmlformats.org/drawingml/2006/main" noChangeAspect="1"/>
+            </wp:cNvGraphicFramePr>
+            <a:graphic xmlns:a="http://schemas.openxmlformats.org/drawingml/2006/main">
+              <a:graphicData uri="http://schemas.openxmlformats.org/drawingml/2006/picture">
+                <pic:pic xmlns:pic="http://schemas.openxmlformats.org/drawingml/2006/picture">
+                  <pic:nvPicPr>
+                    <pic:cNvPr id="12" name="圖片 11">
+                      <a:extLst>
+                        <a:ext uri="{FF2B5EF4-FFF2-40B4-BE49-F238E27FC236}">
+                          <a16:creationId xmlns:a16="http://schemas.microsoft.com/office/drawing/2014/main" id="{3E391275-3057-4280-AB27-42320F96FACB}"/>
+                        </a:ext>
+                      </a:extLst>
+                    </pic:cNvPr>
+                    <pic:cNvPicPr>
+                      <a:picLocks noChangeAspect="1"/>
+                    </pic:cNvPicPr>
+                  </pic:nvPicPr>
+                  <pic:blipFill>
+                    <a:blip r:embed="rId11" cstate="print">
+                      <a:extLst>
+                        <a:ext uri="{28A0092B-C50C-407E-A947-70E740481C1C}">
+                          <a14:useLocalDpi xmlns:a14="http://schemas.microsoft.com/office/drawing/2010/main" val="0"/>
+                        </a:ext>
+                      </a:extLst>
+                    </a:blip>
+                    <a:srcRect t="1576" b="1576"/>
+                    <a:stretch/>
+                  </pic:blipFill>
+                  <pic:spPr>
+                    <a:xfrm>
+                      <a:off x="0" y="0"/>
+                      <a:ext cx="5186516" cy="2825111"/>
+                    </a:xfrm>
+                    <a:prstGeom prst="rect">
+                      <a:avLst/>
+                    </a:prstGeom>
+                    <a:ln>
+                      <a:solidFill>
+                        <a:schemeClr val="tx1"/>
+                      </a:solidFill>
+                    </a:ln>
+                  </pic:spPr>
+                </pic:pic>
+              </a:graphicData>
+            </a:graphic>
+          </wp:inline>
+        </w:drawing>
+      </w:r>
+    </w:p>
+    <w:p>
+      <w:pPr>
+        <w:adjustRightInd w:val="0"/>
+        <w:snapToGrid w:val="0"/>
+        <w:spacing w:before="60" w:after="60"/>
+        <w:ind w:left="420"/>
+        <w:jc w:val="center"/>
+        <w:rPr>
+          <w:rFonts w:ascii="標楷體" w:eastAsia="標楷體" w:hAnsiTheme="majorEastAsia"/>
+          <w:bCs/>
+          <w:color w:val="000000" w:themeColor="text1"/>
+          <w:sz w:val="28"/>
+        </w:rPr>
+      </w:pPr>
+      <w:r>
+        <w:rPr>
+          <w:rFonts w:ascii="標楷體" w:eastAsia="標楷體" w:hint="eastAsia"/>
+          <w:sz w:val="28"/>
+        </w:rPr>
+        <w:t xml:space="preserve">圖 </w:t>
+      </w:r>
+      <w:r>
+        <w:rPr>
+          <w:rFonts w:ascii="標楷體" w:eastAsia="標楷體"/>
+          <w:sz w:val="28"/>
+        </w:rPr>
+        <w:fldChar w:fldCharType="begin"/>
+      </w:r>
+      <w:r>
+        <w:rPr>
+          <w:rFonts w:ascii="標楷體" w:eastAsia="標楷體"/>
+          <w:sz w:val="28"/>
+        </w:rPr>
+        <w:instrText xml:space="preserve"> </w:instrText>
+      </w:r>
+      <w:r>
+        <w:rPr>
+          <w:rFonts w:ascii="標楷體" w:eastAsia="標楷體" w:hint="eastAsia"/>
+          <w:sz w:val="28"/>
+        </w:rPr>
+        <w:instrText>SEQ 圖 \* ARABIC</w:instrText>
+      </w:r>
+      <w:r>
+        <w:rPr>
+          <w:rFonts w:ascii="標楷體" w:eastAsia="標楷體"/>
+          <w:sz w:val="28"/>
+        </w:rPr>
+        <w:instrText xml:space="preserve"> </w:instrText>
+      </w:r>
+      <w:r>
+        <w:rPr>
+          <w:rFonts w:ascii="標楷體" w:eastAsia="標楷體"/>
+          <w:sz w:val="28"/>
+        </w:rPr>
+        <w:fldChar w:fldCharType="separate"/>
+      </w:r>
+      <w:r>
+        <w:rPr>
+          <w:rFonts w:ascii="標楷體" w:eastAsia="標楷體"/>
+          <w:noProof/>
+          <w:sz w:val="28"/>
+        </w:rPr>
+        <w:t>5</w:t>
+      </w:r>
+      <w:r>
+        <w:rPr>
+          <w:rFonts w:ascii="標楷體" w:eastAsia="標楷體"/>
+          <w:sz w:val="28"/>
+        </w:rPr>
+        <w:fldChar w:fldCharType="end"/>
+      </w:r>
+      <w:r>
+        <w:rPr>
+          <w:rFonts w:ascii="標楷體" w:eastAsia="標楷體" w:hint="eastAsia"/>
+          <w:sz w:val="28"/>
+        </w:rPr>
+        <w:t>系統</w:t>
+      </w:r>
+      <w:r>
+        <w:rPr>
+          <w:rFonts w:ascii="標楷體" w:eastAsia="標楷體" w:hAnsiTheme="majorEastAsia" w:hint="eastAsia"/>
+          <w:bCs/>
+          <w:color w:val="000000" w:themeColor="text1"/>
+          <w:sz w:val="28"/>
+        </w:rPr>
+        <w:t>架構圖</w:t>
+      </w:r>
+    </w:p>
+    <w:p>
+      <w:pPr>
+        <w:adjustRightInd w:val="0"/>
+        <w:snapToGrid w:val="0"/>
+        <w:spacing w:before="60" w:after="60"/>
+        <w:rPr>
+          <w:rFonts w:ascii="標楷體" w:eastAsia="標楷體" w:hAnsiTheme="majorEastAsia"/>
+          <w:b/>
+          <w:color w:val="000000" w:themeColor="text1"/>
+          <w:sz w:val="28"/>
+        </w:rPr>
+      </w:pPr>
+    </w:p>
+    <w:p>
+      <w:pPr>
+        <w:adjustRightInd w:val="0"/>
+        <w:snapToGrid w:val="0"/>
+        <w:spacing w:before="60" w:after="60"/>
+        <w:rPr>
+          <w:rFonts w:ascii="標楷體" w:eastAsia="標楷體" w:hAnsi="Times New Roman" w:cs="Times New Roman" w:hint="eastAsia"/>
+          <w:b/>
+          <w:sz w:val="28"/>
+        </w:rPr>
+      </w:pPr>
+    </w:p>
+    <w:p>
+      <w:pPr>
         <w:pStyle w:val="a3"/>
         <w:numPr>
           <w:ilvl w:val="0"/>
@@ -2064,7 +2471,6 @@
           <w:b/>
           <w:sz w:val="28"/>
         </w:rPr>
-        <w:lastRenderedPageBreak/>
         <w:t>系統使用環境</w:t>
       </w:r>
     </w:p>
@@ -2094,7 +2500,7 @@
       </w:r>
     </w:p>
     <w:sectPr>
-      <w:footerReference w:type="default" r:id="rId11"/>
+      <w:footerReference w:type="default" r:id="rId12"/>
       <w:pgSz w:w="11906" w:h="16838"/>
       <w:pgMar w:top="1134" w:right="1134" w:bottom="1134" w:left="1134" w:header="851" w:footer="992" w:gutter="567"/>
       <w:cols w:space="425"/>

--- a/系統概述文件-附件1-1.docx
+++ b/系統概述文件-附件1-1.docx
@@ -2404,6 +2404,1215 @@
         <w:spacing w:before="60" w:after="60"/>
         <w:rPr>
           <w:rFonts w:ascii="標楷體" w:eastAsia="標楷體" w:hAnsiTheme="majorEastAsia"/>
+          <w:b/>
+          <w:color w:val="000000" w:themeColor="text1"/>
+          <w:sz w:val="28"/>
+        </w:rPr>
+      </w:pPr>
+    </w:p>
+    <w:p>
+      <w:pPr>
+        <w:pStyle w:val="a9"/>
+        <w:snapToGrid w:val="0"/>
+        <w:jc w:val="center"/>
+        <w:rPr>
+          <w:rFonts w:ascii="標楷體" w:eastAsia="標楷體" w:hAnsiTheme="majorEastAsia"/>
+          <w:b/>
+          <w:color w:val="000000" w:themeColor="text1"/>
+          <w:sz w:val="40"/>
+          <w:szCs w:val="28"/>
+        </w:rPr>
+      </w:pPr>
+      <w:r>
+        <w:rPr>
+          <w:rFonts w:ascii="標楷體" w:eastAsia="標楷體" w:hint="eastAsia"/>
+          <w:sz w:val="28"/>
+          <w:szCs w:val="28"/>
+        </w:rPr>
+        <w:t xml:space="preserve">表 </w:t>
+      </w:r>
+      <w:r>
+        <w:rPr>
+          <w:rFonts w:ascii="標楷體" w:eastAsia="標楷體"/>
+          <w:sz w:val="28"/>
+          <w:szCs w:val="28"/>
+        </w:rPr>
+        <w:fldChar w:fldCharType="begin"/>
+      </w:r>
+      <w:r>
+        <w:rPr>
+          <w:rFonts w:ascii="標楷體" w:eastAsia="標楷體"/>
+          <w:sz w:val="28"/>
+          <w:szCs w:val="28"/>
+        </w:rPr>
+        <w:instrText xml:space="preserve"> </w:instrText>
+      </w:r>
+      <w:r>
+        <w:rPr>
+          <w:rFonts w:ascii="標楷體" w:eastAsia="標楷體" w:hint="eastAsia"/>
+          <w:sz w:val="28"/>
+          <w:szCs w:val="28"/>
+        </w:rPr>
+        <w:instrText>SEQ 表 \* ARABIC</w:instrText>
+      </w:r>
+      <w:r>
+        <w:rPr>
+          <w:rFonts w:ascii="標楷體" w:eastAsia="標楷體"/>
+          <w:sz w:val="28"/>
+          <w:szCs w:val="28"/>
+        </w:rPr>
+        <w:instrText xml:space="preserve"> </w:instrText>
+      </w:r>
+      <w:r>
+        <w:rPr>
+          <w:rFonts w:ascii="標楷體" w:eastAsia="標楷體"/>
+          <w:sz w:val="28"/>
+          <w:szCs w:val="28"/>
+        </w:rPr>
+        <w:fldChar w:fldCharType="separate"/>
+      </w:r>
+      <w:r>
+        <w:rPr>
+          <w:rFonts w:ascii="標楷體" w:eastAsia="標楷體"/>
+          <w:noProof/>
+          <w:sz w:val="28"/>
+          <w:szCs w:val="28"/>
+        </w:rPr>
+        <w:t>2</w:t>
+      </w:r>
+      <w:r>
+        <w:rPr>
+          <w:rFonts w:ascii="標楷體" w:eastAsia="標楷體"/>
+          <w:sz w:val="28"/>
+          <w:szCs w:val="28"/>
+        </w:rPr>
+        <w:fldChar w:fldCharType="end"/>
+      </w:r>
+      <w:r>
+        <w:rPr>
+          <w:rFonts w:ascii="標楷體" w:eastAsia="標楷體"/>
+          <w:sz w:val="28"/>
+          <w:szCs w:val="28"/>
+        </w:rPr>
+        <w:t xml:space="preserve"> </w:t>
+      </w:r>
+      <w:r>
+        <w:rPr>
+          <w:rFonts w:ascii="標楷體" w:eastAsia="標楷體" w:hint="eastAsia"/>
+          <w:sz w:val="28"/>
+          <w:szCs w:val="28"/>
+        </w:rPr>
+        <w:t>系統開發工具與使用技術表</w:t>
+      </w:r>
+    </w:p>
+    <w:tbl>
+      <w:tblPr>
+        <w:tblStyle w:val="aa"/>
+        <w:tblW w:w="0" w:type="auto"/>
+        <w:tblLook w:val="04A0" w:firstRow="1" w:lastRow="0" w:firstColumn="1" w:lastColumn="0" w:noHBand="0" w:noVBand="1"/>
+      </w:tblPr>
+      <w:tblGrid>
+        <w:gridCol w:w="2263"/>
+        <w:gridCol w:w="1985"/>
+        <w:gridCol w:w="1417"/>
+        <w:gridCol w:w="3396"/>
+      </w:tblGrid>
+      <w:tr>
+        <w:tc>
+          <w:tcPr>
+            <w:tcW w:w="9061" w:type="dxa"/>
+            <w:gridSpan w:val="4"/>
+            <w:shd w:val="clear" w:color="auto" w:fill="E2EFD9" w:themeFill="accent6" w:themeFillTint="33"/>
+          </w:tcPr>
+          <w:p>
+            <w:pPr>
+              <w:adjustRightInd w:val="0"/>
+              <w:snapToGrid w:val="0"/>
+              <w:spacing w:before="60" w:after="60"/>
+              <w:jc w:val="center"/>
+              <w:rPr>
+                <w:rFonts w:ascii="標楷體" w:eastAsia="標楷體" w:hAnsiTheme="majorEastAsia"/>
+                <w:bCs/>
+                <w:color w:val="000000" w:themeColor="text1"/>
+                <w:sz w:val="28"/>
+                <w:szCs w:val="28"/>
+              </w:rPr>
+            </w:pPr>
+            <w:r>
+              <w:rPr>
+                <w:rFonts w:ascii="標楷體" w:eastAsia="標楷體" w:hAnsiTheme="majorEastAsia" w:hint="eastAsia"/>
+                <w:bCs/>
+                <w:color w:val="000000" w:themeColor="text1"/>
+                <w:sz w:val="28"/>
+                <w:szCs w:val="28"/>
+              </w:rPr>
+              <w:t>系統開發輔助工具</w:t>
+            </w:r>
+          </w:p>
+        </w:tc>
+      </w:tr>
+      <w:tr>
+        <w:tc>
+          <w:tcPr>
+            <w:tcW w:w="2263" w:type="dxa"/>
+          </w:tcPr>
+          <w:p>
+            <w:pPr>
+              <w:adjustRightInd w:val="0"/>
+              <w:snapToGrid w:val="0"/>
+              <w:spacing w:before="60" w:after="60"/>
+              <w:jc w:val="center"/>
+              <w:rPr>
+                <w:rFonts w:ascii="標楷體" w:eastAsia="標楷體" w:hAnsiTheme="majorEastAsia"/>
+                <w:bCs/>
+                <w:color w:val="000000" w:themeColor="text1"/>
+                <w:sz w:val="28"/>
+                <w:szCs w:val="28"/>
+              </w:rPr>
+            </w:pPr>
+            <w:r>
+              <w:rPr>
+                <w:rFonts w:ascii="標楷體" w:eastAsia="標楷體" w:hAnsiTheme="majorEastAsia" w:hint="eastAsia"/>
+                <w:bCs/>
+                <w:color w:val="000000" w:themeColor="text1"/>
+                <w:sz w:val="28"/>
+                <w:szCs w:val="28"/>
+              </w:rPr>
+              <w:t>伺服器作業系統</w:t>
+            </w:r>
+          </w:p>
+        </w:tc>
+        <w:tc>
+          <w:tcPr>
+            <w:tcW w:w="1985" w:type="dxa"/>
+          </w:tcPr>
+          <w:p>
+            <w:pPr>
+              <w:adjustRightInd w:val="0"/>
+              <w:snapToGrid w:val="0"/>
+              <w:spacing w:before="60" w:after="60"/>
+              <w:jc w:val="center"/>
+              <w:rPr>
+                <w:rFonts w:ascii="標楷體" w:eastAsia="標楷體" w:hAnsiTheme="majorEastAsia"/>
+                <w:bCs/>
+                <w:color w:val="000000" w:themeColor="text1"/>
+                <w:sz w:val="28"/>
+                <w:szCs w:val="28"/>
+              </w:rPr>
+            </w:pPr>
+            <w:r>
+              <w:rPr>
+                <w:rFonts w:ascii="標楷體" w:eastAsia="標楷體" w:hAnsiTheme="majorEastAsia"/>
+                <w:bCs/>
+                <w:color w:val="000000" w:themeColor="text1"/>
+                <w:sz w:val="28"/>
+                <w:szCs w:val="28"/>
+              </w:rPr>
+              <w:t>Ubuntu24.02</w:t>
+            </w:r>
+          </w:p>
+        </w:tc>
+        <w:tc>
+          <w:tcPr>
+            <w:tcW w:w="1417" w:type="dxa"/>
+          </w:tcPr>
+          <w:p>
+            <w:pPr>
+              <w:adjustRightInd w:val="0"/>
+              <w:snapToGrid w:val="0"/>
+              <w:spacing w:before="60" w:after="60"/>
+              <w:jc w:val="center"/>
+              <w:rPr>
+                <w:rFonts w:ascii="標楷體" w:eastAsia="標楷體" w:hAnsiTheme="majorEastAsia"/>
+                <w:bCs/>
+                <w:color w:val="000000" w:themeColor="text1"/>
+                <w:sz w:val="28"/>
+                <w:szCs w:val="28"/>
+              </w:rPr>
+            </w:pPr>
+            <w:r>
+              <w:rPr>
+                <w:rFonts w:ascii="標楷體" w:eastAsia="標楷體" w:hAnsiTheme="majorEastAsia" w:hint="eastAsia"/>
+                <w:bCs/>
+                <w:color w:val="000000" w:themeColor="text1"/>
+                <w:sz w:val="28"/>
+                <w:szCs w:val="28"/>
+              </w:rPr>
+              <w:t>套件管理</w:t>
+            </w:r>
+          </w:p>
+        </w:tc>
+        <w:tc>
+          <w:tcPr>
+            <w:tcW w:w="3396" w:type="dxa"/>
+          </w:tcPr>
+          <w:p>
+            <w:pPr>
+              <w:adjustRightInd w:val="0"/>
+              <w:snapToGrid w:val="0"/>
+              <w:spacing w:before="60" w:after="60"/>
+              <w:jc w:val="center"/>
+              <w:rPr>
+                <w:rFonts w:ascii="標楷體" w:eastAsia="標楷體" w:hAnsiTheme="majorEastAsia"/>
+                <w:bCs/>
+                <w:color w:val="000000" w:themeColor="text1"/>
+                <w:sz w:val="28"/>
+                <w:szCs w:val="28"/>
+              </w:rPr>
+            </w:pPr>
+            <w:r>
+              <w:rPr>
+                <w:rFonts w:ascii="標楷體" w:eastAsia="標楷體" w:hAnsiTheme="majorEastAsia"/>
+                <w:bCs/>
+                <w:color w:val="000000" w:themeColor="text1"/>
+                <w:sz w:val="28"/>
+                <w:szCs w:val="28"/>
+              </w:rPr>
+              <w:t>Poetry</w:t>
+            </w:r>
+            <w:r>
+              <w:rPr>
+                <w:rFonts w:ascii="標楷體" w:eastAsia="標楷體" w:hAnsiTheme="majorEastAsia" w:hint="eastAsia"/>
+                <w:bCs/>
+                <w:color w:val="000000" w:themeColor="text1"/>
+                <w:sz w:val="28"/>
+                <w:szCs w:val="28"/>
+              </w:rPr>
+              <w:t>、</w:t>
+            </w:r>
+            <w:proofErr w:type="spellStart"/>
+            <w:r>
+              <w:rPr>
+                <w:rFonts w:ascii="標楷體" w:eastAsia="標楷體" w:hAnsiTheme="majorEastAsia" w:hint="eastAsia"/>
+                <w:bCs/>
+                <w:color w:val="000000" w:themeColor="text1"/>
+                <w:sz w:val="28"/>
+                <w:szCs w:val="28"/>
+              </w:rPr>
+              <w:t>n</w:t>
+            </w:r>
+            <w:r>
+              <w:rPr>
+                <w:rFonts w:ascii="標楷體" w:eastAsia="標楷體" w:hAnsiTheme="majorEastAsia"/>
+                <w:bCs/>
+                <w:color w:val="000000" w:themeColor="text1"/>
+                <w:sz w:val="28"/>
+                <w:szCs w:val="28"/>
+              </w:rPr>
+              <w:t>pm</w:t>
+            </w:r>
+            <w:proofErr w:type="spellEnd"/>
+          </w:p>
+        </w:tc>
+      </w:tr>
+      <w:tr>
+        <w:tc>
+          <w:tcPr>
+            <w:tcW w:w="2263" w:type="dxa"/>
+          </w:tcPr>
+          <w:p>
+            <w:pPr>
+              <w:adjustRightInd w:val="0"/>
+              <w:snapToGrid w:val="0"/>
+              <w:spacing w:before="60" w:after="60"/>
+              <w:jc w:val="center"/>
+              <w:rPr>
+                <w:rFonts w:ascii="標楷體" w:eastAsia="標楷體" w:hAnsiTheme="majorEastAsia"/>
+                <w:bCs/>
+                <w:color w:val="000000" w:themeColor="text1"/>
+                <w:sz w:val="28"/>
+                <w:szCs w:val="28"/>
+              </w:rPr>
+            </w:pPr>
+            <w:r>
+              <w:rPr>
+                <w:rFonts w:ascii="標楷體" w:eastAsia="標楷體" w:hAnsiTheme="majorEastAsia" w:hint="eastAsia"/>
+                <w:bCs/>
+                <w:color w:val="000000" w:themeColor="text1"/>
+                <w:sz w:val="28"/>
+                <w:szCs w:val="28"/>
+              </w:rPr>
+              <w:t>開發環境</w:t>
+            </w:r>
+          </w:p>
+        </w:tc>
+        <w:tc>
+          <w:tcPr>
+            <w:tcW w:w="1985" w:type="dxa"/>
+          </w:tcPr>
+          <w:p>
+            <w:pPr>
+              <w:adjustRightInd w:val="0"/>
+              <w:snapToGrid w:val="0"/>
+              <w:spacing w:before="60" w:after="60"/>
+              <w:jc w:val="center"/>
+              <w:rPr>
+                <w:rFonts w:ascii="標楷體" w:eastAsia="標楷體" w:hAnsiTheme="majorEastAsia"/>
+                <w:bCs/>
+                <w:color w:val="000000" w:themeColor="text1"/>
+                <w:sz w:val="28"/>
+                <w:szCs w:val="28"/>
+              </w:rPr>
+            </w:pPr>
+            <w:r>
+              <w:rPr>
+                <w:rFonts w:ascii="標楷體" w:eastAsia="標楷體" w:hAnsiTheme="majorEastAsia"/>
+                <w:bCs/>
+                <w:color w:val="000000" w:themeColor="text1"/>
+                <w:sz w:val="28"/>
+                <w:szCs w:val="28"/>
+              </w:rPr>
+              <w:t>Windows 10</w:t>
+            </w:r>
+          </w:p>
+        </w:tc>
+        <w:tc>
+          <w:tcPr>
+            <w:tcW w:w="1417" w:type="dxa"/>
+          </w:tcPr>
+          <w:p>
+            <w:pPr>
+              <w:adjustRightInd w:val="0"/>
+              <w:snapToGrid w:val="0"/>
+              <w:spacing w:before="60" w:after="60"/>
+              <w:jc w:val="center"/>
+              <w:rPr>
+                <w:rFonts w:ascii="標楷體" w:eastAsia="標楷體" w:hAnsiTheme="majorEastAsia"/>
+                <w:bCs/>
+                <w:color w:val="000000" w:themeColor="text1"/>
+                <w:sz w:val="28"/>
+                <w:szCs w:val="28"/>
+              </w:rPr>
+            </w:pPr>
+            <w:r>
+              <w:rPr>
+                <w:rFonts w:ascii="標楷體" w:eastAsia="標楷體" w:hAnsiTheme="majorEastAsia" w:hint="eastAsia"/>
+                <w:bCs/>
+                <w:color w:val="000000" w:themeColor="text1"/>
+                <w:sz w:val="28"/>
+                <w:szCs w:val="28"/>
+              </w:rPr>
+              <w:t>框架</w:t>
+            </w:r>
+          </w:p>
+        </w:tc>
+        <w:tc>
+          <w:tcPr>
+            <w:tcW w:w="3396" w:type="dxa"/>
+          </w:tcPr>
+          <w:p>
+            <w:pPr>
+              <w:adjustRightInd w:val="0"/>
+              <w:snapToGrid w:val="0"/>
+              <w:spacing w:before="60" w:after="60"/>
+              <w:jc w:val="center"/>
+              <w:rPr>
+                <w:rFonts w:ascii="標楷體" w:eastAsia="標楷體" w:hAnsiTheme="majorEastAsia"/>
+                <w:bCs/>
+                <w:color w:val="000000" w:themeColor="text1"/>
+                <w:sz w:val="28"/>
+                <w:szCs w:val="28"/>
+              </w:rPr>
+            </w:pPr>
+            <w:r>
+              <w:rPr>
+                <w:rFonts w:ascii="標楷體" w:eastAsia="標楷體" w:hAnsiTheme="majorEastAsia"/>
+                <w:bCs/>
+                <w:color w:val="000000" w:themeColor="text1"/>
+                <w:sz w:val="28"/>
+                <w:szCs w:val="28"/>
+              </w:rPr>
+              <w:t>Django</w:t>
+            </w:r>
+            <w:r>
+              <w:rPr>
+                <w:rFonts w:ascii="標楷體" w:eastAsia="標楷體" w:hAnsiTheme="majorEastAsia" w:hint="eastAsia"/>
+                <w:bCs/>
+                <w:color w:val="000000" w:themeColor="text1"/>
+                <w:sz w:val="28"/>
+                <w:szCs w:val="28"/>
+              </w:rPr>
+              <w:t>、N</w:t>
+            </w:r>
+            <w:r>
+              <w:rPr>
+                <w:rFonts w:ascii="標楷體" w:eastAsia="標楷體" w:hAnsiTheme="majorEastAsia"/>
+                <w:bCs/>
+                <w:color w:val="000000" w:themeColor="text1"/>
+                <w:sz w:val="28"/>
+                <w:szCs w:val="28"/>
+              </w:rPr>
+              <w:t>ode.js</w:t>
+            </w:r>
+            <w:r>
+              <w:rPr>
+                <w:rFonts w:ascii="標楷體" w:eastAsia="標楷體" w:hAnsiTheme="majorEastAsia" w:hint="eastAsia"/>
+                <w:bCs/>
+                <w:color w:val="000000" w:themeColor="text1"/>
+                <w:sz w:val="28"/>
+                <w:szCs w:val="28"/>
+              </w:rPr>
+              <w:t>、R</w:t>
+            </w:r>
+            <w:r>
+              <w:rPr>
+                <w:rFonts w:ascii="標楷體" w:eastAsia="標楷體" w:hAnsiTheme="majorEastAsia"/>
+                <w:bCs/>
+                <w:color w:val="000000" w:themeColor="text1"/>
+                <w:sz w:val="28"/>
+                <w:szCs w:val="28"/>
+              </w:rPr>
+              <w:t>eact</w:t>
+            </w:r>
+          </w:p>
+        </w:tc>
+      </w:tr>
+      <w:tr>
+        <w:tc>
+          <w:tcPr>
+            <w:tcW w:w="2263" w:type="dxa"/>
+          </w:tcPr>
+          <w:p>
+            <w:pPr>
+              <w:adjustRightInd w:val="0"/>
+              <w:snapToGrid w:val="0"/>
+              <w:spacing w:before="60" w:after="60"/>
+              <w:jc w:val="center"/>
+              <w:rPr>
+                <w:rFonts w:ascii="標楷體" w:eastAsia="標楷體" w:hAnsiTheme="majorEastAsia"/>
+                <w:bCs/>
+                <w:color w:val="000000" w:themeColor="text1"/>
+                <w:sz w:val="28"/>
+                <w:szCs w:val="28"/>
+              </w:rPr>
+            </w:pPr>
+            <w:r>
+              <w:rPr>
+                <w:rFonts w:ascii="標楷體" w:eastAsia="標楷體" w:hAnsiTheme="majorEastAsia" w:hint="eastAsia"/>
+                <w:bCs/>
+                <w:color w:val="000000" w:themeColor="text1"/>
+                <w:sz w:val="28"/>
+                <w:szCs w:val="28"/>
+              </w:rPr>
+              <w:t>資料庫</w:t>
+            </w:r>
+          </w:p>
+        </w:tc>
+        <w:tc>
+          <w:tcPr>
+            <w:tcW w:w="1985" w:type="dxa"/>
+          </w:tcPr>
+          <w:p>
+            <w:pPr>
+              <w:adjustRightInd w:val="0"/>
+              <w:snapToGrid w:val="0"/>
+              <w:spacing w:before="60" w:after="60"/>
+              <w:jc w:val="center"/>
+              <w:rPr>
+                <w:rFonts w:ascii="標楷體" w:eastAsia="標楷體" w:hAnsiTheme="majorEastAsia"/>
+                <w:bCs/>
+                <w:color w:val="000000" w:themeColor="text1"/>
+                <w:sz w:val="28"/>
+                <w:szCs w:val="28"/>
+              </w:rPr>
+            </w:pPr>
+            <w:r>
+              <w:rPr>
+                <w:rFonts w:ascii="標楷體" w:eastAsia="標楷體" w:hAnsiTheme="majorEastAsia" w:hint="eastAsia"/>
+                <w:bCs/>
+                <w:color w:val="000000" w:themeColor="text1"/>
+                <w:sz w:val="28"/>
+                <w:szCs w:val="28"/>
+              </w:rPr>
+              <w:t>M</w:t>
+            </w:r>
+            <w:r>
+              <w:rPr>
+                <w:rFonts w:ascii="標楷體" w:eastAsia="標楷體" w:hAnsiTheme="majorEastAsia"/>
+                <w:bCs/>
+                <w:color w:val="000000" w:themeColor="text1"/>
+                <w:sz w:val="28"/>
+                <w:szCs w:val="28"/>
+              </w:rPr>
+              <w:t>ySQL</w:t>
+            </w:r>
+            <w:r>
+              <w:rPr>
+                <w:rFonts w:ascii="標楷體" w:eastAsia="標楷體" w:hAnsiTheme="majorEastAsia" w:hint="eastAsia"/>
+                <w:bCs/>
+                <w:color w:val="000000" w:themeColor="text1"/>
+                <w:sz w:val="28"/>
+                <w:szCs w:val="28"/>
+              </w:rPr>
+              <w:t xml:space="preserve"> </w:t>
+            </w:r>
+            <w:r>
+              <w:rPr>
+                <w:rFonts w:ascii="標楷體" w:eastAsia="標楷體" w:hAnsiTheme="majorEastAsia"/>
+                <w:bCs/>
+                <w:color w:val="000000" w:themeColor="text1"/>
+                <w:sz w:val="28"/>
+                <w:szCs w:val="28"/>
+              </w:rPr>
+              <w:t>8.3.0</w:t>
+            </w:r>
+          </w:p>
+        </w:tc>
+        <w:tc>
+          <w:tcPr>
+            <w:tcW w:w="1417" w:type="dxa"/>
+          </w:tcPr>
+          <w:p>
+            <w:pPr>
+              <w:adjustRightInd w:val="0"/>
+              <w:snapToGrid w:val="0"/>
+              <w:spacing w:before="60" w:after="60"/>
+              <w:jc w:val="center"/>
+              <w:rPr>
+                <w:rFonts w:ascii="標楷體" w:eastAsia="標楷體" w:hAnsiTheme="majorEastAsia"/>
+                <w:bCs/>
+                <w:color w:val="000000" w:themeColor="text1"/>
+                <w:sz w:val="28"/>
+                <w:szCs w:val="28"/>
+              </w:rPr>
+            </w:pPr>
+            <w:r>
+              <w:rPr>
+                <w:rFonts w:ascii="標楷體" w:eastAsia="標楷體" w:hAnsiTheme="majorEastAsia" w:hint="eastAsia"/>
+                <w:bCs/>
+                <w:color w:val="000000" w:themeColor="text1"/>
+                <w:sz w:val="28"/>
+                <w:szCs w:val="28"/>
+              </w:rPr>
+              <w:t>擴展套件</w:t>
+            </w:r>
+          </w:p>
+        </w:tc>
+        <w:tc>
+          <w:tcPr>
+            <w:tcW w:w="3396" w:type="dxa"/>
+          </w:tcPr>
+          <w:p>
+            <w:pPr>
+              <w:adjustRightInd w:val="0"/>
+              <w:snapToGrid w:val="0"/>
+              <w:spacing w:before="60" w:after="60"/>
+              <w:jc w:val="center"/>
+              <w:rPr>
+                <w:rFonts w:ascii="標楷體" w:eastAsia="標楷體" w:hAnsiTheme="majorEastAsia"/>
+                <w:bCs/>
+                <w:color w:val="000000" w:themeColor="text1"/>
+                <w:sz w:val="28"/>
+                <w:szCs w:val="28"/>
+              </w:rPr>
+            </w:pPr>
+            <w:r>
+              <w:rPr>
+                <w:rFonts w:ascii="標楷體" w:eastAsia="標楷體" w:hAnsiTheme="majorEastAsia" w:hint="eastAsia"/>
+                <w:bCs/>
+                <w:color w:val="000000" w:themeColor="text1"/>
+                <w:sz w:val="28"/>
+                <w:szCs w:val="28"/>
+              </w:rPr>
+              <w:t>N</w:t>
+            </w:r>
+            <w:r>
+              <w:rPr>
+                <w:rFonts w:ascii="標楷體" w:eastAsia="標楷體" w:hAnsiTheme="majorEastAsia"/>
+                <w:bCs/>
+                <w:color w:val="000000" w:themeColor="text1"/>
+                <w:sz w:val="28"/>
+                <w:szCs w:val="28"/>
+              </w:rPr>
+              <w:t>ode-RED</w:t>
+            </w:r>
+            <w:r>
+              <w:rPr>
+                <w:rFonts w:ascii="標楷體" w:eastAsia="標楷體" w:hAnsiTheme="majorEastAsia" w:hint="eastAsia"/>
+                <w:bCs/>
+                <w:color w:val="000000" w:themeColor="text1"/>
+                <w:sz w:val="28"/>
+                <w:szCs w:val="28"/>
+              </w:rPr>
+              <w:t>、t</w:t>
+            </w:r>
+            <w:r>
+              <w:rPr>
+                <w:rFonts w:ascii="標楷體" w:eastAsia="標楷體" w:hAnsiTheme="majorEastAsia"/>
+                <w:bCs/>
+                <w:color w:val="000000" w:themeColor="text1"/>
+                <w:sz w:val="28"/>
+                <w:szCs w:val="28"/>
+              </w:rPr>
+              <w:t>hree.js</w:t>
+            </w:r>
+          </w:p>
+        </w:tc>
+      </w:tr>
+      <w:tr>
+        <w:tc>
+          <w:tcPr>
+            <w:tcW w:w="2263" w:type="dxa"/>
+          </w:tcPr>
+          <w:p>
+            <w:pPr>
+              <w:adjustRightInd w:val="0"/>
+              <w:snapToGrid w:val="0"/>
+              <w:spacing w:before="60" w:after="60"/>
+              <w:jc w:val="center"/>
+              <w:rPr>
+                <w:rFonts w:ascii="標楷體" w:eastAsia="標楷體" w:hAnsiTheme="majorEastAsia"/>
+                <w:bCs/>
+                <w:color w:val="000000" w:themeColor="text1"/>
+                <w:sz w:val="28"/>
+                <w:szCs w:val="28"/>
+              </w:rPr>
+            </w:pPr>
+            <w:r>
+              <w:rPr>
+                <w:rFonts w:ascii="標楷體" w:eastAsia="標楷體" w:hAnsiTheme="majorEastAsia" w:hint="eastAsia"/>
+                <w:bCs/>
+                <w:color w:val="000000" w:themeColor="text1"/>
+                <w:sz w:val="28"/>
+                <w:szCs w:val="28"/>
+              </w:rPr>
+              <w:t>伺服器</w:t>
+            </w:r>
+          </w:p>
+        </w:tc>
+        <w:tc>
+          <w:tcPr>
+            <w:tcW w:w="1985" w:type="dxa"/>
+          </w:tcPr>
+          <w:p>
+            <w:pPr>
+              <w:adjustRightInd w:val="0"/>
+              <w:snapToGrid w:val="0"/>
+              <w:spacing w:before="60" w:after="60"/>
+              <w:jc w:val="center"/>
+              <w:rPr>
+                <w:rFonts w:ascii="標楷體" w:eastAsia="標楷體" w:hAnsiTheme="majorEastAsia"/>
+                <w:bCs/>
+                <w:color w:val="000000" w:themeColor="text1"/>
+                <w:sz w:val="28"/>
+                <w:szCs w:val="28"/>
+              </w:rPr>
+            </w:pPr>
+            <w:r>
+              <w:rPr>
+                <w:rFonts w:ascii="標楷體" w:eastAsia="標楷體" w:hAnsiTheme="majorEastAsia"/>
+                <w:bCs/>
+                <w:color w:val="000000" w:themeColor="text1"/>
+                <w:sz w:val="28"/>
+                <w:szCs w:val="28"/>
+              </w:rPr>
+              <w:t>Nginx 1.24.0</w:t>
+            </w:r>
+          </w:p>
+        </w:tc>
+        <w:tc>
+          <w:tcPr>
+            <w:tcW w:w="1417" w:type="dxa"/>
+          </w:tcPr>
+          <w:p>
+            <w:pPr>
+              <w:adjustRightInd w:val="0"/>
+              <w:snapToGrid w:val="0"/>
+              <w:spacing w:before="60" w:after="60"/>
+              <w:jc w:val="center"/>
+              <w:rPr>
+                <w:rFonts w:ascii="標楷體" w:eastAsia="標楷體" w:hAnsiTheme="majorEastAsia"/>
+                <w:bCs/>
+                <w:color w:val="000000" w:themeColor="text1"/>
+                <w:sz w:val="28"/>
+                <w:szCs w:val="28"/>
+              </w:rPr>
+            </w:pPr>
+            <w:r>
+              <w:rPr>
+                <w:rFonts w:ascii="標楷體" w:eastAsia="標楷體" w:hAnsiTheme="majorEastAsia" w:hint="eastAsia"/>
+                <w:bCs/>
+                <w:color w:val="000000" w:themeColor="text1"/>
+                <w:sz w:val="28"/>
+                <w:szCs w:val="28"/>
+              </w:rPr>
+              <w:t>版本控制</w:t>
+            </w:r>
+          </w:p>
+        </w:tc>
+        <w:tc>
+          <w:tcPr>
+            <w:tcW w:w="3396" w:type="dxa"/>
+          </w:tcPr>
+          <w:p>
+            <w:pPr>
+              <w:adjustRightInd w:val="0"/>
+              <w:snapToGrid w:val="0"/>
+              <w:spacing w:before="60" w:after="60"/>
+              <w:jc w:val="center"/>
+              <w:rPr>
+                <w:rFonts w:ascii="標楷體" w:eastAsia="標楷體" w:hAnsiTheme="majorEastAsia"/>
+                <w:bCs/>
+                <w:color w:val="000000" w:themeColor="text1"/>
+                <w:sz w:val="28"/>
+                <w:szCs w:val="28"/>
+              </w:rPr>
+            </w:pPr>
+            <w:r>
+              <w:rPr>
+                <w:rFonts w:ascii="標楷體" w:eastAsia="標楷體" w:hAnsiTheme="majorEastAsia"/>
+                <w:bCs/>
+                <w:color w:val="000000" w:themeColor="text1"/>
+                <w:sz w:val="28"/>
+                <w:szCs w:val="28"/>
+              </w:rPr>
+              <w:t>GitHub</w:t>
+            </w:r>
+          </w:p>
+        </w:tc>
+      </w:tr>
+      <w:tr>
+        <w:tc>
+          <w:tcPr>
+            <w:tcW w:w="2263" w:type="dxa"/>
+          </w:tcPr>
+          <w:p>
+            <w:pPr>
+              <w:adjustRightInd w:val="0"/>
+              <w:snapToGrid w:val="0"/>
+              <w:spacing w:before="60" w:after="60"/>
+              <w:jc w:val="center"/>
+              <w:rPr>
+                <w:rFonts w:ascii="標楷體" w:eastAsia="標楷體" w:hAnsiTheme="majorEastAsia"/>
+                <w:bCs/>
+                <w:color w:val="000000" w:themeColor="text1"/>
+                <w:sz w:val="28"/>
+                <w:szCs w:val="28"/>
+              </w:rPr>
+            </w:pPr>
+            <w:r>
+              <w:rPr>
+                <w:rFonts w:ascii="標楷體" w:eastAsia="標楷體" w:hAnsiTheme="majorEastAsia" w:hint="eastAsia"/>
+                <w:bCs/>
+                <w:color w:val="000000" w:themeColor="text1"/>
+                <w:sz w:val="28"/>
+                <w:szCs w:val="28"/>
+              </w:rPr>
+              <w:t>第三方服務工具</w:t>
+            </w:r>
+          </w:p>
+        </w:tc>
+        <w:tc>
+          <w:tcPr>
+            <w:tcW w:w="6798" w:type="dxa"/>
+            <w:gridSpan w:val="3"/>
+          </w:tcPr>
+          <w:p>
+            <w:pPr>
+              <w:adjustRightInd w:val="0"/>
+              <w:snapToGrid w:val="0"/>
+              <w:spacing w:before="60" w:after="60"/>
+              <w:jc w:val="center"/>
+              <w:rPr>
+                <w:rFonts w:ascii="標楷體" w:eastAsia="標楷體" w:hAnsiTheme="majorEastAsia"/>
+                <w:bCs/>
+                <w:color w:val="000000" w:themeColor="text1"/>
+                <w:sz w:val="28"/>
+                <w:szCs w:val="28"/>
+              </w:rPr>
+            </w:pPr>
+            <w:r>
+              <w:rPr>
+                <w:rFonts w:ascii="標楷體" w:eastAsia="標楷體" w:hAnsiTheme="majorEastAsia" w:hint="eastAsia"/>
+                <w:bCs/>
+                <w:color w:val="000000" w:themeColor="text1"/>
+                <w:sz w:val="28"/>
+                <w:szCs w:val="28"/>
+              </w:rPr>
+              <w:t>O</w:t>
+            </w:r>
+            <w:r>
+              <w:rPr>
+                <w:rFonts w:ascii="標楷體" w:eastAsia="標楷體" w:hAnsiTheme="majorEastAsia"/>
+                <w:bCs/>
+                <w:color w:val="000000" w:themeColor="text1"/>
+                <w:sz w:val="28"/>
+                <w:szCs w:val="28"/>
+              </w:rPr>
+              <w:t>pen AI</w:t>
+            </w:r>
+            <w:r>
+              <w:rPr>
+                <w:rFonts w:ascii="標楷體" w:eastAsia="標楷體" w:hAnsiTheme="majorEastAsia" w:hint="eastAsia"/>
+                <w:bCs/>
+                <w:color w:val="000000" w:themeColor="text1"/>
+                <w:sz w:val="28"/>
+                <w:szCs w:val="28"/>
+              </w:rPr>
+              <w:t>、M</w:t>
+            </w:r>
+            <w:r>
+              <w:rPr>
+                <w:rFonts w:ascii="標楷體" w:eastAsia="標楷體" w:hAnsiTheme="majorEastAsia"/>
+                <w:bCs/>
+                <w:color w:val="000000" w:themeColor="text1"/>
+                <w:sz w:val="28"/>
+                <w:szCs w:val="28"/>
+              </w:rPr>
+              <w:t>essaging</w:t>
+            </w:r>
+            <w:r>
+              <w:rPr>
+                <w:rFonts w:ascii="標楷體" w:eastAsia="標楷體" w:hAnsiTheme="majorEastAsia" w:hint="eastAsia"/>
+                <w:bCs/>
+                <w:color w:val="000000" w:themeColor="text1"/>
+                <w:sz w:val="28"/>
+                <w:szCs w:val="28"/>
+              </w:rPr>
+              <w:t xml:space="preserve"> </w:t>
+            </w:r>
+            <w:r>
+              <w:rPr>
+                <w:rFonts w:ascii="標楷體" w:eastAsia="標楷體" w:hAnsiTheme="majorEastAsia"/>
+                <w:bCs/>
+                <w:color w:val="000000" w:themeColor="text1"/>
+                <w:sz w:val="28"/>
+                <w:szCs w:val="28"/>
+              </w:rPr>
+              <w:t>API</w:t>
+            </w:r>
+            <w:r>
+              <w:rPr>
+                <w:rFonts w:ascii="標楷體" w:eastAsia="標楷體" w:hAnsiTheme="majorEastAsia" w:hint="eastAsia"/>
+                <w:bCs/>
+                <w:color w:val="000000" w:themeColor="text1"/>
+                <w:sz w:val="28"/>
+                <w:szCs w:val="28"/>
+              </w:rPr>
+              <w:t>、L</w:t>
+            </w:r>
+            <w:r>
+              <w:rPr>
+                <w:rFonts w:ascii="標楷體" w:eastAsia="標楷體" w:hAnsiTheme="majorEastAsia"/>
+                <w:bCs/>
+                <w:color w:val="000000" w:themeColor="text1"/>
+                <w:sz w:val="28"/>
+                <w:szCs w:val="28"/>
+              </w:rPr>
+              <w:t>ine API</w:t>
+            </w:r>
+          </w:p>
+        </w:tc>
+      </w:tr>
+      <w:tr>
+        <w:tc>
+          <w:tcPr>
+            <w:tcW w:w="9061" w:type="dxa"/>
+            <w:gridSpan w:val="4"/>
+            <w:shd w:val="clear" w:color="auto" w:fill="E2EFD9" w:themeFill="accent6" w:themeFillTint="33"/>
+          </w:tcPr>
+          <w:p>
+            <w:pPr>
+              <w:adjustRightInd w:val="0"/>
+              <w:snapToGrid w:val="0"/>
+              <w:spacing w:before="60" w:after="60"/>
+              <w:jc w:val="center"/>
+              <w:rPr>
+                <w:rFonts w:ascii="標楷體" w:eastAsia="標楷體" w:hAnsiTheme="majorEastAsia"/>
+                <w:bCs/>
+                <w:color w:val="000000" w:themeColor="text1"/>
+                <w:sz w:val="28"/>
+                <w:szCs w:val="28"/>
+              </w:rPr>
+            </w:pPr>
+            <w:r>
+              <w:rPr>
+                <w:rFonts w:ascii="標楷體" w:eastAsia="標楷體" w:hAnsiTheme="majorEastAsia" w:hint="eastAsia"/>
+                <w:bCs/>
+                <w:color w:val="000000" w:themeColor="text1"/>
+                <w:sz w:val="28"/>
+                <w:szCs w:val="28"/>
+              </w:rPr>
+              <w:t>程式</w:t>
+            </w:r>
+            <w:proofErr w:type="gramStart"/>
+            <w:r>
+              <w:rPr>
+                <w:rFonts w:ascii="標楷體" w:eastAsia="標楷體" w:hAnsiTheme="majorEastAsia" w:hint="eastAsia"/>
+                <w:bCs/>
+                <w:color w:val="000000" w:themeColor="text1"/>
+                <w:sz w:val="28"/>
+                <w:szCs w:val="28"/>
+              </w:rPr>
+              <w:t>與物聯網</w:t>
+            </w:r>
+            <w:proofErr w:type="gramEnd"/>
+            <w:r>
+              <w:rPr>
+                <w:rFonts w:ascii="標楷體" w:eastAsia="標楷體" w:hAnsiTheme="majorEastAsia" w:hint="eastAsia"/>
+                <w:bCs/>
+                <w:color w:val="000000" w:themeColor="text1"/>
+                <w:sz w:val="28"/>
+                <w:szCs w:val="28"/>
+              </w:rPr>
+              <w:t>硬體開發技術</w:t>
+            </w:r>
+          </w:p>
+        </w:tc>
+      </w:tr>
+      <w:tr>
+        <w:tc>
+          <w:tcPr>
+            <w:tcW w:w="4248" w:type="dxa"/>
+            <w:gridSpan w:val="2"/>
+          </w:tcPr>
+          <w:p>
+            <w:pPr>
+              <w:adjustRightInd w:val="0"/>
+              <w:snapToGrid w:val="0"/>
+              <w:spacing w:before="60" w:after="60"/>
+              <w:jc w:val="center"/>
+              <w:rPr>
+                <w:rFonts w:ascii="標楷體" w:eastAsia="標楷體" w:hAnsiTheme="majorEastAsia"/>
+                <w:bCs/>
+                <w:color w:val="000000" w:themeColor="text1"/>
+                <w:sz w:val="28"/>
+                <w:szCs w:val="28"/>
+              </w:rPr>
+            </w:pPr>
+            <w:r>
+              <w:rPr>
+                <w:rFonts w:ascii="標楷體" w:eastAsia="標楷體" w:hAnsiTheme="majorEastAsia" w:hint="eastAsia"/>
+                <w:bCs/>
+                <w:color w:val="000000" w:themeColor="text1"/>
+                <w:sz w:val="28"/>
+                <w:szCs w:val="28"/>
+              </w:rPr>
+              <w:t>程式語言</w:t>
+            </w:r>
+          </w:p>
+        </w:tc>
+        <w:tc>
+          <w:tcPr>
+            <w:tcW w:w="4813" w:type="dxa"/>
+            <w:gridSpan w:val="2"/>
+          </w:tcPr>
+          <w:p>
+            <w:pPr>
+              <w:adjustRightInd w:val="0"/>
+              <w:snapToGrid w:val="0"/>
+              <w:spacing w:before="60" w:after="60"/>
+              <w:jc w:val="center"/>
+              <w:rPr>
+                <w:rFonts w:ascii="標楷體" w:eastAsia="標楷體" w:hAnsiTheme="majorEastAsia"/>
+                <w:bCs/>
+                <w:color w:val="000000" w:themeColor="text1"/>
+                <w:sz w:val="28"/>
+                <w:szCs w:val="28"/>
+              </w:rPr>
+            </w:pPr>
+            <w:r>
+              <w:rPr>
+                <w:rFonts w:ascii="標楷體" w:eastAsia="標楷體" w:hAnsiTheme="majorEastAsia" w:hint="eastAsia"/>
+                <w:bCs/>
+                <w:color w:val="000000" w:themeColor="text1"/>
+                <w:sz w:val="28"/>
+                <w:szCs w:val="28"/>
+              </w:rPr>
+              <w:t>Python、JavaScript、HTML、</w:t>
+            </w:r>
+            <w:r>
+              <w:rPr>
+                <w:rFonts w:ascii="標楷體" w:eastAsia="標楷體" w:hAnsi="Arial" w:cs="Arial"/>
+                <w:bCs/>
+                <w:color w:val="1F1F1F"/>
+                <w:sz w:val="28"/>
+                <w:szCs w:val="28"/>
+                <w:shd w:val="clear" w:color="auto" w:fill="FFFFFF"/>
+              </w:rPr>
+              <w:t>Java</w:t>
+            </w:r>
+          </w:p>
+        </w:tc>
+      </w:tr>
+      <w:tr>
+        <w:tc>
+          <w:tcPr>
+            <w:tcW w:w="4248" w:type="dxa"/>
+            <w:gridSpan w:val="2"/>
+          </w:tcPr>
+          <w:p>
+            <w:pPr>
+              <w:adjustRightInd w:val="0"/>
+              <w:snapToGrid w:val="0"/>
+              <w:spacing w:before="60" w:after="60"/>
+              <w:jc w:val="center"/>
+              <w:rPr>
+                <w:rFonts w:ascii="標楷體" w:eastAsia="標楷體" w:hAnsiTheme="majorEastAsia"/>
+                <w:bCs/>
+                <w:color w:val="000000" w:themeColor="text1"/>
+                <w:sz w:val="28"/>
+                <w:szCs w:val="28"/>
+              </w:rPr>
+            </w:pPr>
+            <w:r>
+              <w:rPr>
+                <w:rFonts w:ascii="標楷體" w:eastAsia="標楷體" w:hAnsiTheme="majorEastAsia" w:hint="eastAsia"/>
+                <w:bCs/>
+                <w:color w:val="000000" w:themeColor="text1"/>
+                <w:sz w:val="28"/>
+                <w:szCs w:val="28"/>
+              </w:rPr>
+              <w:t>編輯器</w:t>
+            </w:r>
+          </w:p>
+        </w:tc>
+        <w:tc>
+          <w:tcPr>
+            <w:tcW w:w="4813" w:type="dxa"/>
+            <w:gridSpan w:val="2"/>
+          </w:tcPr>
+          <w:p>
+            <w:pPr>
+              <w:adjustRightInd w:val="0"/>
+              <w:snapToGrid w:val="0"/>
+              <w:spacing w:before="60" w:after="60"/>
+              <w:jc w:val="center"/>
+              <w:rPr>
+                <w:rFonts w:ascii="標楷體" w:eastAsia="標楷體" w:hAnsiTheme="majorEastAsia"/>
+                <w:bCs/>
+                <w:color w:val="000000" w:themeColor="text1"/>
+                <w:sz w:val="28"/>
+                <w:szCs w:val="28"/>
+              </w:rPr>
+            </w:pPr>
+            <w:r>
+              <w:rPr>
+                <w:rFonts w:ascii="標楷體" w:eastAsia="標楷體" w:hAnsiTheme="majorEastAsia"/>
+                <w:bCs/>
+                <w:color w:val="000000" w:themeColor="text1"/>
+                <w:sz w:val="28"/>
+                <w:szCs w:val="28"/>
+              </w:rPr>
+              <w:t>Visual Studio Code</w:t>
+            </w:r>
+          </w:p>
+        </w:tc>
+      </w:tr>
+      <w:tr>
+        <w:tc>
+          <w:tcPr>
+            <w:tcW w:w="4248" w:type="dxa"/>
+            <w:gridSpan w:val="2"/>
+          </w:tcPr>
+          <w:p>
+            <w:pPr>
+              <w:adjustRightInd w:val="0"/>
+              <w:snapToGrid w:val="0"/>
+              <w:spacing w:before="60" w:after="60"/>
+              <w:jc w:val="center"/>
+              <w:rPr>
+                <w:rFonts w:ascii="標楷體" w:eastAsia="標楷體" w:hAnsiTheme="majorEastAsia"/>
+                <w:bCs/>
+                <w:color w:val="000000" w:themeColor="text1"/>
+                <w:sz w:val="28"/>
+                <w:szCs w:val="28"/>
+              </w:rPr>
+            </w:pPr>
+            <w:r>
+              <w:rPr>
+                <w:rFonts w:ascii="標楷體" w:eastAsia="標楷體" w:hAnsiTheme="majorEastAsia" w:hint="eastAsia"/>
+                <w:bCs/>
+                <w:color w:val="000000" w:themeColor="text1"/>
+                <w:sz w:val="28"/>
+                <w:szCs w:val="28"/>
+              </w:rPr>
+              <w:t>硬體開發工具</w:t>
+            </w:r>
+          </w:p>
+        </w:tc>
+        <w:tc>
+          <w:tcPr>
+            <w:tcW w:w="4813" w:type="dxa"/>
+            <w:gridSpan w:val="2"/>
+          </w:tcPr>
+          <w:p>
+            <w:pPr>
+              <w:adjustRightInd w:val="0"/>
+              <w:snapToGrid w:val="0"/>
+              <w:spacing w:before="60" w:after="60"/>
+              <w:jc w:val="center"/>
+              <w:rPr>
+                <w:rFonts w:ascii="標楷體" w:eastAsia="標楷體" w:hAnsiTheme="majorEastAsia"/>
+                <w:bCs/>
+                <w:color w:val="000000" w:themeColor="text1"/>
+                <w:sz w:val="28"/>
+                <w:szCs w:val="28"/>
+              </w:rPr>
+            </w:pPr>
+            <w:r>
+              <w:rPr>
+                <w:rFonts w:ascii="標楷體" w:eastAsia="標楷體" w:hAnsiTheme="majorEastAsia" w:hint="eastAsia"/>
+                <w:bCs/>
+                <w:color w:val="000000" w:themeColor="text1"/>
+                <w:sz w:val="28"/>
+                <w:szCs w:val="28"/>
+              </w:rPr>
+              <w:t>A</w:t>
+            </w:r>
+            <w:r>
+              <w:rPr>
+                <w:rFonts w:ascii="標楷體" w:eastAsia="標楷體" w:hAnsiTheme="majorEastAsia"/>
+                <w:bCs/>
+                <w:color w:val="000000" w:themeColor="text1"/>
+                <w:sz w:val="28"/>
+                <w:szCs w:val="28"/>
+              </w:rPr>
+              <w:t>rduino</w:t>
+            </w:r>
+            <w:r>
+              <w:rPr>
+                <w:rFonts w:ascii="標楷體" w:eastAsia="標楷體" w:hAnsiTheme="majorEastAsia" w:hint="eastAsia"/>
+                <w:bCs/>
+                <w:color w:val="000000" w:themeColor="text1"/>
+                <w:sz w:val="28"/>
+                <w:szCs w:val="28"/>
+              </w:rPr>
+              <w:t>、</w:t>
+            </w:r>
+            <w:proofErr w:type="spellStart"/>
+            <w:r>
+              <w:rPr>
+                <w:rFonts w:ascii="標楷體" w:eastAsia="標楷體" w:hAnsiTheme="majorEastAsia" w:hint="eastAsia"/>
+                <w:bCs/>
+                <w:color w:val="000000" w:themeColor="text1"/>
+                <w:sz w:val="28"/>
+                <w:szCs w:val="28"/>
+              </w:rPr>
+              <w:t>M</w:t>
+            </w:r>
+            <w:r>
+              <w:rPr>
+                <w:rFonts w:ascii="標楷體" w:eastAsia="標楷體" w:hAnsiTheme="majorEastAsia"/>
+                <w:bCs/>
+                <w:color w:val="000000" w:themeColor="text1"/>
+                <w:sz w:val="28"/>
+                <w:szCs w:val="28"/>
+              </w:rPr>
+              <w:t>icroPython</w:t>
+            </w:r>
+            <w:proofErr w:type="spellEnd"/>
+          </w:p>
+        </w:tc>
+      </w:tr>
+    </w:tbl>
+    <w:p>
+      <w:pPr>
+        <w:adjustRightInd w:val="0"/>
+        <w:snapToGrid w:val="0"/>
+        <w:spacing w:before="60" w:after="60"/>
+        <w:rPr>
+          <w:rFonts w:ascii="標楷體" w:eastAsia="標楷體" w:hAnsiTheme="majorEastAsia" w:hint="eastAsia"/>
           <w:b/>
           <w:color w:val="000000" w:themeColor="text1"/>
           <w:sz w:val="28"/>

--- a/系統概述文件-附件1-1.docx
+++ b/系統概述文件-附件1-1.docx
@@ -3662,6 +3662,98 @@
         <w:pStyle w:val="a3"/>
         <w:numPr>
           <w:ilvl w:val="0"/>
+          <w:numId w:val="10"/>
+        </w:numPr>
+        <w:adjustRightInd w:val="0"/>
+        <w:snapToGrid w:val="0"/>
+        <w:spacing w:before="60" w:after="60"/>
+        <w:ind w:leftChars="0"/>
+        <w:rPr>
+          <w:rFonts w:ascii="標楷體" w:eastAsia="標楷體" w:hAnsi="Times New Roman" w:cs="Times New Roman" w:hint="eastAsia"/>
+          <w:bCs/>
+          <w:sz w:val="28"/>
+        </w:rPr>
+      </w:pPr>
+      <w:r>
+        <w:rPr>
+          <w:rFonts w:ascii="標楷體" w:eastAsia="標楷體" w:hAnsi="Times New Roman" w:cs="Times New Roman" w:hint="eastAsia"/>
+          <w:bCs/>
+          <w:sz w:val="28"/>
+        </w:rPr>
+        <w:t>長者(被照護者)：需要日常照護和心理支持的長輩。</w:t>
+      </w:r>
+    </w:p>
+    <w:p>
+      <w:pPr>
+        <w:pStyle w:val="a3"/>
+        <w:numPr>
+          <w:ilvl w:val="0"/>
+          <w:numId w:val="10"/>
+        </w:numPr>
+        <w:adjustRightInd w:val="0"/>
+        <w:snapToGrid w:val="0"/>
+        <w:spacing w:before="60" w:after="60"/>
+        <w:ind w:leftChars="0"/>
+        <w:rPr>
+          <w:rFonts w:ascii="標楷體" w:eastAsia="標楷體" w:hAnsi="Times New Roman" w:cs="Times New Roman" w:hint="eastAsia"/>
+          <w:bCs/>
+          <w:sz w:val="28"/>
+        </w:rPr>
+      </w:pPr>
+      <w:r>
+        <w:rPr>
+          <w:rFonts w:ascii="標楷體" w:eastAsia="標楷體" w:hAnsi="Times New Roman" w:cs="Times New Roman" w:hint="eastAsia"/>
+          <w:bCs/>
+          <w:sz w:val="28"/>
+        </w:rPr>
+        <w:t>照護者：在長者照護機構工作的護理人員。</w:t>
+      </w:r>
+    </w:p>
+    <w:p>
+      <w:pPr>
+        <w:pStyle w:val="a3"/>
+        <w:numPr>
+          <w:ilvl w:val="0"/>
+          <w:numId w:val="10"/>
+        </w:numPr>
+        <w:adjustRightInd w:val="0"/>
+        <w:snapToGrid w:val="0"/>
+        <w:spacing w:before="60" w:after="60"/>
+        <w:ind w:leftChars="0"/>
+        <w:rPr>
+          <w:rFonts w:ascii="標楷體" w:eastAsia="標楷體" w:hAnsi="Times New Roman" w:cs="Times New Roman"/>
+          <w:bCs/>
+          <w:sz w:val="28"/>
+        </w:rPr>
+      </w:pPr>
+      <w:r>
+        <w:rPr>
+          <w:rFonts w:ascii="標楷體" w:eastAsia="標楷體" w:hAnsi="Times New Roman" w:cs="Times New Roman" w:hint="eastAsia"/>
+          <w:bCs/>
+          <w:sz w:val="28"/>
+        </w:rPr>
+        <w:t>管理者：照護機構的管理層和醫療專業人員。</w:t>
+      </w:r>
+    </w:p>
+    <w:p>
+      <w:pPr>
+        <w:pStyle w:val="a3"/>
+        <w:adjustRightInd w:val="0"/>
+        <w:snapToGrid w:val="0"/>
+        <w:spacing w:before="60" w:after="60"/>
+        <w:ind w:leftChars="0" w:left="1382"/>
+        <w:rPr>
+          <w:rFonts w:ascii="標楷體" w:eastAsia="標楷體" w:hAnsi="Times New Roman" w:cs="Times New Roman" w:hint="eastAsia"/>
+          <w:bCs/>
+          <w:sz w:val="28"/>
+        </w:rPr>
+      </w:pPr>
+    </w:p>
+    <w:p>
+      <w:pPr>
+        <w:pStyle w:val="a3"/>
+        <w:numPr>
+          <w:ilvl w:val="0"/>
           <w:numId w:val="2"/>
         </w:numPr>
         <w:adjustRightInd w:val="0"/>
@@ -3682,6 +3774,19 @@
         </w:rPr>
         <w:t>系統使用環境</w:t>
       </w:r>
+    </w:p>
+    <w:p>
+      <w:pPr>
+        <w:adjustRightInd w:val="0"/>
+        <w:snapToGrid w:val="0"/>
+        <w:spacing w:before="60" w:after="60"/>
+        <w:ind w:left="420"/>
+        <w:rPr>
+          <w:rFonts w:ascii="標楷體" w:eastAsia="標楷體" w:hAnsi="Times New Roman" w:cs="Times New Roman" w:hint="eastAsia"/>
+          <w:b/>
+          <w:sz w:val="28"/>
+        </w:rPr>
+      </w:pPr>
     </w:p>
     <w:p>
       <w:pPr>
@@ -4350,6 +4455,120 @@
     </w:lvl>
   </w:abstractNum>
   <w:abstractNum w:abstractNumId="5" w15:restartNumberingAfterBreak="0">
+    <w:nsid w:val="5C503E10"/>
+    <w:multiLevelType w:val="hybridMultilevel"/>
+    <w:tmpl w:val="E2E4FE56"/>
+    <w:lvl w:ilvl="0" w:tplc="890CF40A">
+      <w:start w:val="1"/>
+      <w:numFmt w:val="bullet"/>
+      <w:suff w:val="space"/>
+      <w:lvlText w:val=""/>
+      <w:lvlJc w:val="left"/>
+      <w:pPr>
+        <w:ind w:left="1382" w:hanging="480"/>
+      </w:pPr>
+      <w:rPr>
+        <w:rFonts w:ascii="Wingdings" w:hAnsi="Wingdings" w:hint="default"/>
+      </w:rPr>
+    </w:lvl>
+    <w:lvl w:ilvl="1" w:tplc="04090003" w:tentative="1">
+      <w:start w:val="1"/>
+      <w:numFmt w:val="bullet"/>
+      <w:lvlText w:val=""/>
+      <w:lvlJc w:val="left"/>
+      <w:pPr>
+        <w:ind w:left="1862" w:hanging="480"/>
+      </w:pPr>
+      <w:rPr>
+        <w:rFonts w:ascii="Wingdings" w:hAnsi="Wingdings" w:hint="default"/>
+      </w:rPr>
+    </w:lvl>
+    <w:lvl w:ilvl="2" w:tplc="04090005" w:tentative="1">
+      <w:start w:val="1"/>
+      <w:numFmt w:val="bullet"/>
+      <w:lvlText w:val=""/>
+      <w:lvlJc w:val="left"/>
+      <w:pPr>
+        <w:ind w:left="2342" w:hanging="480"/>
+      </w:pPr>
+      <w:rPr>
+        <w:rFonts w:ascii="Wingdings" w:hAnsi="Wingdings" w:hint="default"/>
+      </w:rPr>
+    </w:lvl>
+    <w:lvl w:ilvl="3" w:tplc="04090001" w:tentative="1">
+      <w:start w:val="1"/>
+      <w:numFmt w:val="bullet"/>
+      <w:lvlText w:val=""/>
+      <w:lvlJc w:val="left"/>
+      <w:pPr>
+        <w:ind w:left="2822" w:hanging="480"/>
+      </w:pPr>
+      <w:rPr>
+        <w:rFonts w:ascii="Wingdings" w:hAnsi="Wingdings" w:hint="default"/>
+      </w:rPr>
+    </w:lvl>
+    <w:lvl w:ilvl="4" w:tplc="04090003" w:tentative="1">
+      <w:start w:val="1"/>
+      <w:numFmt w:val="bullet"/>
+      <w:lvlText w:val=""/>
+      <w:lvlJc w:val="left"/>
+      <w:pPr>
+        <w:ind w:left="3302" w:hanging="480"/>
+      </w:pPr>
+      <w:rPr>
+        <w:rFonts w:ascii="Wingdings" w:hAnsi="Wingdings" w:hint="default"/>
+      </w:rPr>
+    </w:lvl>
+    <w:lvl w:ilvl="5" w:tplc="04090005" w:tentative="1">
+      <w:start w:val="1"/>
+      <w:numFmt w:val="bullet"/>
+      <w:lvlText w:val=""/>
+      <w:lvlJc w:val="left"/>
+      <w:pPr>
+        <w:ind w:left="3782" w:hanging="480"/>
+      </w:pPr>
+      <w:rPr>
+        <w:rFonts w:ascii="Wingdings" w:hAnsi="Wingdings" w:hint="default"/>
+      </w:rPr>
+    </w:lvl>
+    <w:lvl w:ilvl="6" w:tplc="04090001" w:tentative="1">
+      <w:start w:val="1"/>
+      <w:numFmt w:val="bullet"/>
+      <w:lvlText w:val=""/>
+      <w:lvlJc w:val="left"/>
+      <w:pPr>
+        <w:ind w:left="4262" w:hanging="480"/>
+      </w:pPr>
+      <w:rPr>
+        <w:rFonts w:ascii="Wingdings" w:hAnsi="Wingdings" w:hint="default"/>
+      </w:rPr>
+    </w:lvl>
+    <w:lvl w:ilvl="7" w:tplc="04090003" w:tentative="1">
+      <w:start w:val="1"/>
+      <w:numFmt w:val="bullet"/>
+      <w:lvlText w:val=""/>
+      <w:lvlJc w:val="left"/>
+      <w:pPr>
+        <w:ind w:left="4742" w:hanging="480"/>
+      </w:pPr>
+      <w:rPr>
+        <w:rFonts w:ascii="Wingdings" w:hAnsi="Wingdings" w:hint="default"/>
+      </w:rPr>
+    </w:lvl>
+    <w:lvl w:ilvl="8" w:tplc="04090005" w:tentative="1">
+      <w:start w:val="1"/>
+      <w:numFmt w:val="bullet"/>
+      <w:lvlText w:val=""/>
+      <w:lvlJc w:val="left"/>
+      <w:pPr>
+        <w:ind w:left="5222" w:hanging="480"/>
+      </w:pPr>
+      <w:rPr>
+        <w:rFonts w:ascii="Wingdings" w:hAnsi="Wingdings" w:hint="default"/>
+      </w:rPr>
+    </w:lvl>
+  </w:abstractNum>
+  <w:abstractNum w:abstractNumId="6" w15:restartNumberingAfterBreak="0">
     <w:nsid w:val="60876E72"/>
     <w:multiLevelType w:val="multilevel"/>
     <w:tmpl w:val="07FEF83E"/>
@@ -4467,7 +4686,7 @@
       </w:rPr>
     </w:lvl>
   </w:abstractNum>
-  <w:abstractNum w:abstractNumId="6" w15:restartNumberingAfterBreak="0">
+  <w:abstractNum w:abstractNumId="7" w15:restartNumberingAfterBreak="0">
     <w:nsid w:val="72DE0D89"/>
     <w:multiLevelType w:val="multilevel"/>
     <w:tmpl w:val="FDCAB32A"/>
@@ -4584,7 +4803,7 @@
       </w:rPr>
     </w:lvl>
   </w:abstractNum>
-  <w:abstractNum w:abstractNumId="7" w15:restartNumberingAfterBreak="0">
+  <w:abstractNum w:abstractNumId="8" w15:restartNumberingAfterBreak="0">
     <w:nsid w:val="749A18D4"/>
     <w:multiLevelType w:val="multilevel"/>
     <w:tmpl w:val="2D3A7530"/>
@@ -4702,7 +4921,7 @@
       </w:rPr>
     </w:lvl>
   </w:abstractNum>
-  <w:abstractNum w:abstractNumId="8" w15:restartNumberingAfterBreak="0">
+  <w:abstractNum w:abstractNumId="9" w15:restartNumberingAfterBreak="0">
     <w:nsid w:val="7FDE3AF4"/>
     <w:multiLevelType w:val="multilevel"/>
     <w:tmpl w:val="07FEF83E"/>
@@ -4830,22 +5049,25 @@
     <w:abstractNumId w:val="3"/>
   </w:num>
   <w:num w:numId="4">
-    <w:abstractNumId w:val="8"/>
+    <w:abstractNumId w:val="9"/>
   </w:num>
   <w:num w:numId="5">
     <w:abstractNumId w:val="4"/>
   </w:num>
   <w:num w:numId="6">
-    <w:abstractNumId w:val="5"/>
+    <w:abstractNumId w:val="6"/>
   </w:num>
   <w:num w:numId="7">
     <w:abstractNumId w:val="0"/>
   </w:num>
   <w:num w:numId="8">
+    <w:abstractNumId w:val="8"/>
+  </w:num>
+  <w:num w:numId="9">
     <w:abstractNumId w:val="7"/>
   </w:num>
-  <w:num w:numId="9">
-    <w:abstractNumId w:val="6"/>
+  <w:num w:numId="10">
+    <w:abstractNumId w:val="5"/>
   </w:num>
 </w:numbering>
 </file>

--- a/系統概述文件-附件1-1.docx
+++ b/系統概述文件-附件1-1.docx
@@ -90,25 +90,7 @@
           <w:sz w:val="24"/>
           <w:szCs w:val="24"/>
         </w:rPr>
-        <w:t xml:space="preserve"> - </w:t>
-      </w:r>
-      <w:proofErr w:type="gramStart"/>
-      <w:r>
-        <w:rPr>
-          <w:rFonts w:ascii="標楷體" w:hint="eastAsia"/>
-          <w:sz w:val="24"/>
-          <w:szCs w:val="24"/>
-        </w:rPr>
-        <w:t>智伴一把</w:t>
-      </w:r>
-      <w:proofErr w:type="gramEnd"/>
-      <w:r>
-        <w:rPr>
-          <w:rFonts w:ascii="標楷體" w:hint="eastAsia"/>
-          <w:sz w:val="24"/>
-          <w:szCs w:val="24"/>
-        </w:rPr>
-        <w:t>罩</w:t>
+        <w:t xml:space="preserve"> - 智伴一把罩</w:t>
       </w:r>
     </w:p>
     <w:p>
@@ -343,25 +325,7 @@
           <w:bCs/>
           <w:sz w:val="28"/>
         </w:rPr>
-        <w:t>智慧照護系統為解決這些痛點提供了新的思路。</w:t>
-      </w:r>
-      <w:proofErr w:type="gramStart"/>
-      <w:r>
-        <w:rPr>
-          <w:rFonts w:ascii="標楷體" w:eastAsia="標楷體" w:hAnsi="Times New Roman" w:cs="Times New Roman" w:hint="eastAsia"/>
-          <w:bCs/>
-          <w:sz w:val="28"/>
-        </w:rPr>
-        <w:t>透過物聯網</w:t>
-      </w:r>
-      <w:proofErr w:type="gramEnd"/>
-      <w:r>
-        <w:rPr>
-          <w:rFonts w:ascii="標楷體" w:eastAsia="標楷體" w:hAnsi="Times New Roman" w:cs="Times New Roman" w:hint="eastAsia"/>
-          <w:bCs/>
-          <w:sz w:val="28"/>
-        </w:rPr>
-        <w:t>與人工智慧技術，提供更高效、便捷和個性化的照護服務，以提升長者生活質量和減輕照護者壓力。</w:t>
+        <w:t>智慧照護系統為解決這些痛點提供了新的思路。透過物聯網與人工智慧技術，提供更高效、便捷和個性化的照護服務，以提升長者生活質量和減輕照護者壓力。</w:t>
       </w:r>
     </w:p>
     <w:p>
@@ -382,25 +346,7 @@
           <w:bCs/>
           <w:sz w:val="28"/>
         </w:rPr>
-        <w:t>本專題團隊於113年9月27日實地訪查日照中心，目的是確保本專題之設備與系統能實際應用於</w:t>
-      </w:r>
-      <w:proofErr w:type="gramStart"/>
-      <w:r>
-        <w:rPr>
-          <w:rFonts w:ascii="標楷體" w:eastAsia="標楷體" w:hAnsi="Times New Roman" w:cs="Times New Roman" w:hint="eastAsia"/>
-          <w:bCs/>
-          <w:sz w:val="28"/>
-        </w:rPr>
-        <w:t>照護場域</w:t>
-      </w:r>
-      <w:proofErr w:type="gramEnd"/>
-      <w:r>
-        <w:rPr>
-          <w:rFonts w:ascii="標楷體" w:eastAsia="標楷體" w:hAnsi="Times New Roman" w:cs="Times New Roman" w:hint="eastAsia"/>
-          <w:bCs/>
-          <w:sz w:val="28"/>
-        </w:rPr>
-        <w:t>。通過現場訪查，我們對設備進行了進一步的調整和優化。</w:t>
+        <w:t>本專題團隊於113年9月27日實地訪查日照中心，目的是確保本專題之設備與系統能實際應用於照護場域。通過現場訪查，我們對設備進行了進一步的調整和優化。</w:t>
       </w:r>
     </w:p>
     <w:p>
@@ -635,9 +581,9 @@
           <w:sz w:val="28"/>
         </w:rPr>
         <w:lastRenderedPageBreak/>
-        <w:t>可知傳統</w:t>
-      </w:r>
-      <w:proofErr w:type="gramStart"/>
+        <w:t>可知傳統照護已無法有效滿足日益增長的需求，且照護的層面往往都只在於對身體的照顧，心理部分往往都被忽視，因此本組開發「</w:t>
+      </w:r>
+      <w:proofErr w:type="spellStart"/>
       <w:r>
         <w:rPr>
           <w:rFonts w:ascii="標楷體" w:eastAsia="標楷體" w:hAnsiTheme="majorEastAsia" w:hint="eastAsia"/>
@@ -645,9 +591,9 @@
           <w:color w:val="000000" w:themeColor="text1"/>
           <w:sz w:val="28"/>
         </w:rPr>
-        <w:t>照護已無法</w:t>
-      </w:r>
-      <w:proofErr w:type="gramEnd"/>
+        <w:t>MediMate</w:t>
+      </w:r>
+      <w:proofErr w:type="spellEnd"/>
       <w:r>
         <w:rPr>
           <w:rFonts w:ascii="標楷體" w:eastAsia="標楷體" w:hAnsiTheme="majorEastAsia" w:hint="eastAsia"/>
@@ -655,107 +601,7 @@
           <w:color w:val="000000" w:themeColor="text1"/>
           <w:sz w:val="28"/>
         </w:rPr>
-        <w:t>有效滿足日益增長的需求，</w:t>
-      </w:r>
-      <w:proofErr w:type="gramStart"/>
-      <w:r>
-        <w:rPr>
-          <w:rFonts w:ascii="標楷體" w:eastAsia="標楷體" w:hAnsiTheme="majorEastAsia" w:hint="eastAsia"/>
-          <w:bCs/>
-          <w:color w:val="000000" w:themeColor="text1"/>
-          <w:sz w:val="28"/>
-        </w:rPr>
-        <w:t>且照護</w:t>
-      </w:r>
-      <w:proofErr w:type="gramEnd"/>
-      <w:r>
-        <w:rPr>
-          <w:rFonts w:ascii="標楷體" w:eastAsia="標楷體" w:hAnsiTheme="majorEastAsia" w:hint="eastAsia"/>
-          <w:bCs/>
-          <w:color w:val="000000" w:themeColor="text1"/>
-          <w:sz w:val="28"/>
-        </w:rPr>
-        <w:t>的層面往往都只在於對身體的照顧，心理部分往往都被忽視，</w:t>
-      </w:r>
-      <w:proofErr w:type="gramStart"/>
-      <w:r>
-        <w:rPr>
-          <w:rFonts w:ascii="標楷體" w:eastAsia="標楷體" w:hAnsiTheme="majorEastAsia" w:hint="eastAsia"/>
-          <w:bCs/>
-          <w:color w:val="000000" w:themeColor="text1"/>
-          <w:sz w:val="28"/>
-        </w:rPr>
-        <w:t>因此本組開發</w:t>
-      </w:r>
-      <w:proofErr w:type="gramEnd"/>
-      <w:r>
-        <w:rPr>
-          <w:rFonts w:ascii="標楷體" w:eastAsia="標楷體" w:hAnsiTheme="majorEastAsia" w:hint="eastAsia"/>
-          <w:bCs/>
-          <w:color w:val="000000" w:themeColor="text1"/>
-          <w:sz w:val="28"/>
-        </w:rPr>
-        <w:t>「</w:t>
-      </w:r>
-      <w:proofErr w:type="spellStart"/>
-      <w:r>
-        <w:rPr>
-          <w:rFonts w:ascii="標楷體" w:eastAsia="標楷體" w:hAnsiTheme="majorEastAsia" w:hint="eastAsia"/>
-          <w:bCs/>
-          <w:color w:val="000000" w:themeColor="text1"/>
-          <w:sz w:val="28"/>
-        </w:rPr>
-        <w:t>MediMate</w:t>
-      </w:r>
-      <w:proofErr w:type="spellEnd"/>
-      <w:r>
-        <w:rPr>
-          <w:rFonts w:ascii="標楷體" w:eastAsia="標楷體" w:hAnsiTheme="majorEastAsia" w:hint="eastAsia"/>
-          <w:bCs/>
-          <w:color w:val="000000" w:themeColor="text1"/>
-          <w:sz w:val="28"/>
-        </w:rPr>
-        <w:t xml:space="preserve"> - </w:t>
-      </w:r>
-      <w:proofErr w:type="gramStart"/>
-      <w:r>
-        <w:rPr>
-          <w:rFonts w:ascii="標楷體" w:eastAsia="標楷體" w:hAnsiTheme="majorEastAsia" w:hint="eastAsia"/>
-          <w:bCs/>
-          <w:color w:val="000000" w:themeColor="text1"/>
-          <w:sz w:val="28"/>
-        </w:rPr>
-        <w:t>智伴一把</w:t>
-      </w:r>
-      <w:proofErr w:type="gramEnd"/>
-      <w:r>
-        <w:rPr>
-          <w:rFonts w:ascii="標楷體" w:eastAsia="標楷體" w:hAnsiTheme="majorEastAsia" w:hint="eastAsia"/>
-          <w:bCs/>
-          <w:color w:val="000000" w:themeColor="text1"/>
-          <w:sz w:val="28"/>
-        </w:rPr>
-        <w:t>罩」，使用人工智慧和</w:t>
-      </w:r>
-      <w:proofErr w:type="gramStart"/>
-      <w:r>
-        <w:rPr>
-          <w:rFonts w:ascii="標楷體" w:eastAsia="標楷體" w:hAnsiTheme="majorEastAsia" w:hint="eastAsia"/>
-          <w:bCs/>
-          <w:color w:val="000000" w:themeColor="text1"/>
-          <w:sz w:val="28"/>
-        </w:rPr>
-        <w:t>物聯</w:t>
-      </w:r>
-      <w:proofErr w:type="gramEnd"/>
-      <w:r>
-        <w:rPr>
-          <w:rFonts w:ascii="標楷體" w:eastAsia="標楷體" w:hAnsiTheme="majorEastAsia" w:hint="eastAsia"/>
-          <w:bCs/>
-          <w:color w:val="000000" w:themeColor="text1"/>
-          <w:sz w:val="28"/>
-        </w:rPr>
-        <w:t>網等的智慧照護系統，旨在革新長者照護模式。本系統由四大核心組件整合組成：</w:t>
+        <w:t xml:space="preserve"> - 智伴一把罩」，使用人工智慧和物聯網等的智慧照護系統，旨在革新長者照護模式。本系統由四大核心組件整合組成：</w:t>
       </w:r>
     </w:p>
     <w:p>
@@ -1939,27 +1785,7 @@
                 <w:color w:val="000000" w:themeColor="text1"/>
                 <w:sz w:val="28"/>
               </w:rPr>
-              <w:t>前台所點)、所需之藥物等。透過辨識器確認路線、超音波感測</w:t>
-            </w:r>
-            <w:proofErr w:type="gramStart"/>
-            <w:r>
-              <w:rPr>
-                <w:rFonts w:ascii="標楷體" w:eastAsia="標楷體" w:hAnsiTheme="majorEastAsia" w:hint="eastAsia"/>
-                <w:bCs/>
-                <w:color w:val="000000" w:themeColor="text1"/>
-                <w:sz w:val="28"/>
-              </w:rPr>
-              <w:t>器避障</w:t>
-            </w:r>
-            <w:proofErr w:type="gramEnd"/>
-            <w:r>
-              <w:rPr>
-                <w:rFonts w:ascii="標楷體" w:eastAsia="標楷體" w:hAnsiTheme="majorEastAsia" w:hint="eastAsia"/>
-                <w:bCs/>
-                <w:color w:val="000000" w:themeColor="text1"/>
-                <w:sz w:val="28"/>
-              </w:rPr>
-              <w:t>，並</w:t>
+              <w:t>前台所點)、所需之藥物等。透過辨識器確認路線、超音波感測器避障，並</w:t>
             </w:r>
             <w:r>
               <w:rPr>
@@ -2061,47 +1887,7 @@
                 <w:color w:val="000000" w:themeColor="text1"/>
                 <w:sz w:val="28"/>
               </w:rPr>
-              <w:t>智慧虛擬人系統、點餐功能與訊息通知</w:t>
-            </w:r>
-            <w:proofErr w:type="gramStart"/>
-            <w:r>
-              <w:rPr>
-                <w:rFonts w:ascii="標楷體" w:eastAsia="標楷體" w:hAnsiTheme="majorEastAsia" w:hint="eastAsia"/>
-                <w:bCs/>
-                <w:color w:val="000000" w:themeColor="text1"/>
-                <w:sz w:val="28"/>
-              </w:rPr>
-              <w:t>功能接綁定</w:t>
-            </w:r>
-            <w:proofErr w:type="gramEnd"/>
-            <w:r>
-              <w:rPr>
-                <w:rFonts w:ascii="標楷體" w:eastAsia="標楷體" w:hAnsiTheme="majorEastAsia" w:hint="eastAsia"/>
-                <w:bCs/>
-                <w:color w:val="000000" w:themeColor="text1"/>
-                <w:sz w:val="28"/>
-              </w:rPr>
-              <w:t>於該項中，被照護者可</w:t>
-            </w:r>
-            <w:proofErr w:type="gramStart"/>
-            <w:r>
-              <w:rPr>
-                <w:rFonts w:ascii="標楷體" w:eastAsia="標楷體" w:hAnsiTheme="majorEastAsia" w:hint="eastAsia"/>
-                <w:bCs/>
-                <w:color w:val="000000" w:themeColor="text1"/>
-                <w:sz w:val="28"/>
-              </w:rPr>
-              <w:t>先由綁定</w:t>
-            </w:r>
-            <w:proofErr w:type="gramEnd"/>
-            <w:r>
-              <w:rPr>
-                <w:rFonts w:ascii="標楷體" w:eastAsia="標楷體" w:hAnsiTheme="majorEastAsia" w:hint="eastAsia"/>
-                <w:bCs/>
-                <w:color w:val="000000" w:themeColor="text1"/>
-                <w:sz w:val="28"/>
-              </w:rPr>
-              <w:t>手機，而後就可進行虛擬人對話、餐點或藥物運送等服務，提升便捷性與可用性。</w:t>
+              <w:t>智慧虛擬人系統、點餐功能與訊息通知功能接綁定於該項中，被照護者可先由綁定手機，而後就可進行虛擬人對話、餐點或藥物運送等服務，提升便捷性與可用性。</w:t>
             </w:r>
           </w:p>
         </w:tc>
@@ -3333,29 +3119,7 @@
                 <w:sz w:val="28"/>
                 <w:szCs w:val="28"/>
               </w:rPr>
-              <w:t>程式</w:t>
-            </w:r>
-            <w:proofErr w:type="gramStart"/>
-            <w:r>
-              <w:rPr>
-                <w:rFonts w:ascii="標楷體" w:eastAsia="標楷體" w:hAnsiTheme="majorEastAsia" w:hint="eastAsia"/>
-                <w:bCs/>
-                <w:color w:val="000000" w:themeColor="text1"/>
-                <w:sz w:val="28"/>
-                <w:szCs w:val="28"/>
-              </w:rPr>
-              <w:t>與物聯網</w:t>
-            </w:r>
-            <w:proofErr w:type="gramEnd"/>
-            <w:r>
-              <w:rPr>
-                <w:rFonts w:ascii="標楷體" w:eastAsia="標楷體" w:hAnsiTheme="majorEastAsia" w:hint="eastAsia"/>
-                <w:bCs/>
-                <w:color w:val="000000" w:themeColor="text1"/>
-                <w:sz w:val="28"/>
-                <w:szCs w:val="28"/>
-              </w:rPr>
-              <w:t>硬體開發技術</w:t>
+              <w:t>程式與物聯網硬體開發技術</w:t>
             </w:r>
           </w:p>
         </w:tc>
@@ -3775,6 +3539,572 @@
         <w:t>系統使用環境</w:t>
       </w:r>
     </w:p>
+    <w:p>
+      <w:pPr>
+        <w:pStyle w:val="a9"/>
+        <w:snapToGrid w:val="0"/>
+        <w:ind w:left="420"/>
+        <w:jc w:val="center"/>
+        <w:rPr>
+          <w:rFonts w:ascii="標楷體" w:eastAsia="標楷體" w:hAnsiTheme="majorEastAsia"/>
+          <w:b/>
+          <w:color w:val="000000" w:themeColor="text1"/>
+          <w:sz w:val="40"/>
+          <w:szCs w:val="28"/>
+        </w:rPr>
+      </w:pPr>
+      <w:r>
+        <w:rPr>
+          <w:rFonts w:ascii="標楷體" w:eastAsia="標楷體" w:hint="eastAsia"/>
+          <w:sz w:val="28"/>
+          <w:szCs w:val="28"/>
+        </w:rPr>
+        <w:lastRenderedPageBreak/>
+        <w:t xml:space="preserve">表 </w:t>
+      </w:r>
+      <w:r>
+        <w:rPr>
+          <w:rFonts w:ascii="標楷體" w:eastAsia="標楷體"/>
+          <w:sz w:val="28"/>
+          <w:szCs w:val="28"/>
+        </w:rPr>
+        <w:fldChar w:fldCharType="begin"/>
+      </w:r>
+      <w:r>
+        <w:rPr>
+          <w:rFonts w:ascii="標楷體" w:eastAsia="標楷體"/>
+          <w:sz w:val="28"/>
+          <w:szCs w:val="28"/>
+        </w:rPr>
+        <w:instrText xml:space="preserve"> </w:instrText>
+      </w:r>
+      <w:r>
+        <w:rPr>
+          <w:rFonts w:ascii="標楷體" w:eastAsia="標楷體" w:hint="eastAsia"/>
+          <w:sz w:val="28"/>
+          <w:szCs w:val="28"/>
+        </w:rPr>
+        <w:instrText>SEQ 表 \* ARABIC</w:instrText>
+      </w:r>
+      <w:r>
+        <w:rPr>
+          <w:rFonts w:ascii="標楷體" w:eastAsia="標楷體"/>
+          <w:sz w:val="28"/>
+          <w:szCs w:val="28"/>
+        </w:rPr>
+        <w:instrText xml:space="preserve"> </w:instrText>
+      </w:r>
+      <w:r>
+        <w:rPr>
+          <w:rFonts w:ascii="標楷體" w:eastAsia="標楷體"/>
+          <w:sz w:val="28"/>
+          <w:szCs w:val="28"/>
+        </w:rPr>
+        <w:fldChar w:fldCharType="separate"/>
+      </w:r>
+      <w:r>
+        <w:rPr>
+          <w:rFonts w:ascii="標楷體" w:eastAsia="標楷體"/>
+          <w:noProof/>
+          <w:sz w:val="28"/>
+          <w:szCs w:val="28"/>
+        </w:rPr>
+        <w:t>3</w:t>
+      </w:r>
+      <w:r>
+        <w:rPr>
+          <w:rFonts w:ascii="標楷體" w:eastAsia="標楷體"/>
+          <w:sz w:val="28"/>
+          <w:szCs w:val="28"/>
+        </w:rPr>
+        <w:fldChar w:fldCharType="end"/>
+      </w:r>
+      <w:r>
+        <w:rPr>
+          <w:rFonts w:ascii="標楷體" w:eastAsia="標楷體"/>
+          <w:sz w:val="28"/>
+          <w:szCs w:val="28"/>
+        </w:rPr>
+        <w:t xml:space="preserve"> </w:t>
+      </w:r>
+      <w:r>
+        <w:rPr>
+          <w:rFonts w:ascii="標楷體" w:eastAsia="標楷體" w:hint="eastAsia"/>
+          <w:sz w:val="28"/>
+          <w:szCs w:val="28"/>
+        </w:rPr>
+        <w:t>系統軟硬體需求表</w:t>
+      </w:r>
+    </w:p>
+    <w:tbl>
+      <w:tblPr>
+        <w:tblStyle w:val="aa"/>
+        <w:tblW w:w="0" w:type="auto"/>
+        <w:jc w:val="center"/>
+        <w:tblLook w:val="04A0" w:firstRow="1" w:lastRow="0" w:firstColumn="1" w:lastColumn="0" w:noHBand="0" w:noVBand="1"/>
+      </w:tblPr>
+      <w:tblGrid>
+        <w:gridCol w:w="2972"/>
+        <w:gridCol w:w="5099"/>
+        <w:gridCol w:w="11"/>
+      </w:tblGrid>
+      <w:tr>
+        <w:trPr>
+          <w:jc w:val="center"/>
+        </w:trPr>
+        <w:tc>
+          <w:tcPr>
+            <w:tcW w:w="8082" w:type="dxa"/>
+            <w:gridSpan w:val="3"/>
+            <w:shd w:val="clear" w:color="auto" w:fill="E2EFD9" w:themeFill="accent6" w:themeFillTint="33"/>
+          </w:tcPr>
+          <w:p>
+            <w:pPr>
+              <w:adjustRightInd w:val="0"/>
+              <w:snapToGrid w:val="0"/>
+              <w:spacing w:before="60" w:after="60"/>
+              <w:jc w:val="center"/>
+              <w:rPr>
+                <w:rFonts w:ascii="標楷體" w:eastAsia="標楷體" w:hAnsiTheme="majorEastAsia"/>
+                <w:bCs/>
+                <w:color w:val="000000" w:themeColor="text1"/>
+                <w:sz w:val="28"/>
+              </w:rPr>
+            </w:pPr>
+            <w:r>
+              <w:rPr>
+                <w:rFonts w:ascii="標楷體" w:eastAsia="標楷體" w:hAnsiTheme="majorEastAsia" w:hint="eastAsia"/>
+                <w:bCs/>
+                <w:color w:val="000000" w:themeColor="text1"/>
+                <w:sz w:val="28"/>
+              </w:rPr>
+              <w:t>電腦設備</w:t>
+            </w:r>
+          </w:p>
+        </w:tc>
+      </w:tr>
+      <w:tr>
+        <w:trPr>
+          <w:jc w:val="center"/>
+        </w:trPr>
+        <w:tc>
+          <w:tcPr>
+            <w:tcW w:w="2972" w:type="dxa"/>
+          </w:tcPr>
+          <w:p>
+            <w:pPr>
+              <w:adjustRightInd w:val="0"/>
+              <w:snapToGrid w:val="0"/>
+              <w:spacing w:before="60" w:after="60"/>
+              <w:jc w:val="center"/>
+              <w:rPr>
+                <w:rFonts w:ascii="標楷體" w:eastAsia="標楷體" w:hAnsiTheme="majorEastAsia"/>
+                <w:bCs/>
+                <w:color w:val="000000" w:themeColor="text1"/>
+                <w:sz w:val="28"/>
+              </w:rPr>
+            </w:pPr>
+            <w:r>
+              <w:rPr>
+                <w:rFonts w:ascii="標楷體" w:eastAsia="標楷體" w:hAnsiTheme="majorEastAsia" w:hint="eastAsia"/>
+                <w:bCs/>
+                <w:color w:val="000000" w:themeColor="text1"/>
+                <w:sz w:val="28"/>
+              </w:rPr>
+              <w:t>中央處理器 CPU</w:t>
+            </w:r>
+          </w:p>
+        </w:tc>
+        <w:tc>
+          <w:tcPr>
+            <w:tcW w:w="5110" w:type="dxa"/>
+            <w:gridSpan w:val="2"/>
+          </w:tcPr>
+          <w:p>
+            <w:pPr>
+              <w:adjustRightInd w:val="0"/>
+              <w:snapToGrid w:val="0"/>
+              <w:spacing w:before="60" w:after="60"/>
+              <w:jc w:val="center"/>
+              <w:rPr>
+                <w:rFonts w:ascii="標楷體" w:eastAsia="標楷體" w:hAnsiTheme="majorEastAsia"/>
+                <w:bCs/>
+                <w:color w:val="000000" w:themeColor="text1"/>
+                <w:sz w:val="28"/>
+              </w:rPr>
+            </w:pPr>
+            <w:r>
+              <w:rPr>
+                <w:rFonts w:ascii="標楷體" w:eastAsia="標楷體" w:hAnsiTheme="majorEastAsia" w:hint="eastAsia"/>
+                <w:bCs/>
+                <w:color w:val="000000" w:themeColor="text1"/>
+                <w:sz w:val="28"/>
+              </w:rPr>
+              <w:t>Intel i5 8 代</w:t>
+            </w:r>
+          </w:p>
+        </w:tc>
+      </w:tr>
+      <w:tr>
+        <w:trPr>
+          <w:jc w:val="center"/>
+        </w:trPr>
+        <w:tc>
+          <w:tcPr>
+            <w:tcW w:w="2972" w:type="dxa"/>
+          </w:tcPr>
+          <w:p>
+            <w:pPr>
+              <w:adjustRightInd w:val="0"/>
+              <w:snapToGrid w:val="0"/>
+              <w:spacing w:before="60" w:after="60"/>
+              <w:jc w:val="center"/>
+              <w:rPr>
+                <w:rFonts w:ascii="標楷體" w:eastAsia="標楷體" w:hAnsiTheme="majorEastAsia"/>
+                <w:bCs/>
+                <w:color w:val="000000" w:themeColor="text1"/>
+                <w:sz w:val="28"/>
+              </w:rPr>
+            </w:pPr>
+            <w:r>
+              <w:rPr>
+                <w:rFonts w:ascii="標楷體" w:eastAsia="標楷體" w:hAnsiTheme="majorEastAsia" w:hint="eastAsia"/>
+                <w:bCs/>
+                <w:color w:val="000000" w:themeColor="text1"/>
+                <w:sz w:val="28"/>
+              </w:rPr>
+              <w:t>記憶體 RAM</w:t>
+            </w:r>
+          </w:p>
+        </w:tc>
+        <w:tc>
+          <w:tcPr>
+            <w:tcW w:w="5110" w:type="dxa"/>
+            <w:gridSpan w:val="2"/>
+          </w:tcPr>
+          <w:p>
+            <w:pPr>
+              <w:adjustRightInd w:val="0"/>
+              <w:snapToGrid w:val="0"/>
+              <w:spacing w:before="60" w:after="60"/>
+              <w:jc w:val="center"/>
+              <w:rPr>
+                <w:rFonts w:ascii="標楷體" w:eastAsia="標楷體" w:hAnsiTheme="majorEastAsia"/>
+                <w:bCs/>
+                <w:color w:val="000000" w:themeColor="text1"/>
+                <w:sz w:val="28"/>
+              </w:rPr>
+            </w:pPr>
+            <w:r>
+              <w:rPr>
+                <w:rFonts w:ascii="標楷體" w:eastAsia="標楷體" w:hAnsiTheme="majorEastAsia"/>
+                <w:bCs/>
+                <w:color w:val="000000" w:themeColor="text1"/>
+                <w:sz w:val="28"/>
+              </w:rPr>
+              <w:t>8GB</w:t>
+            </w:r>
+          </w:p>
+        </w:tc>
+      </w:tr>
+      <w:tr>
+        <w:trPr>
+          <w:jc w:val="center"/>
+        </w:trPr>
+        <w:tc>
+          <w:tcPr>
+            <w:tcW w:w="2972" w:type="dxa"/>
+          </w:tcPr>
+          <w:p>
+            <w:pPr>
+              <w:adjustRightInd w:val="0"/>
+              <w:snapToGrid w:val="0"/>
+              <w:spacing w:before="60" w:after="60"/>
+              <w:jc w:val="center"/>
+              <w:rPr>
+                <w:rFonts w:ascii="標楷體" w:eastAsia="標楷體" w:hAnsiTheme="majorEastAsia"/>
+                <w:bCs/>
+                <w:color w:val="000000" w:themeColor="text1"/>
+                <w:sz w:val="28"/>
+              </w:rPr>
+            </w:pPr>
+            <w:r>
+              <w:rPr>
+                <w:rFonts w:ascii="標楷體" w:eastAsia="標楷體" w:hAnsiTheme="majorEastAsia" w:hint="eastAsia"/>
+                <w:bCs/>
+                <w:color w:val="000000" w:themeColor="text1"/>
+                <w:sz w:val="28"/>
+              </w:rPr>
+              <w:t>硬碟 HARD DISK</w:t>
+            </w:r>
+          </w:p>
+        </w:tc>
+        <w:tc>
+          <w:tcPr>
+            <w:tcW w:w="5110" w:type="dxa"/>
+            <w:gridSpan w:val="2"/>
+          </w:tcPr>
+          <w:p>
+            <w:pPr>
+              <w:adjustRightInd w:val="0"/>
+              <w:snapToGrid w:val="0"/>
+              <w:spacing w:before="60" w:after="60"/>
+              <w:jc w:val="center"/>
+              <w:rPr>
+                <w:rFonts w:ascii="標楷體" w:eastAsia="標楷體" w:hAnsiTheme="majorEastAsia"/>
+                <w:bCs/>
+                <w:color w:val="000000" w:themeColor="text1"/>
+                <w:sz w:val="28"/>
+              </w:rPr>
+            </w:pPr>
+            <w:r>
+              <w:rPr>
+                <w:rFonts w:ascii="標楷體" w:eastAsia="標楷體" w:hAnsiTheme="majorEastAsia"/>
+                <w:bCs/>
+                <w:color w:val="000000" w:themeColor="text1"/>
+                <w:sz w:val="28"/>
+              </w:rPr>
+              <w:t>256G</w:t>
+            </w:r>
+          </w:p>
+        </w:tc>
+      </w:tr>
+      <w:tr>
+        <w:trPr>
+          <w:gridAfter w:val="1"/>
+          <w:wAfter w:w="11" w:type="dxa"/>
+          <w:jc w:val="center"/>
+        </w:trPr>
+        <w:tc>
+          <w:tcPr>
+            <w:tcW w:w="8071" w:type="dxa"/>
+            <w:gridSpan w:val="2"/>
+            <w:shd w:val="clear" w:color="auto" w:fill="E2EFD9" w:themeFill="accent6" w:themeFillTint="33"/>
+          </w:tcPr>
+          <w:p>
+            <w:pPr>
+              <w:adjustRightInd w:val="0"/>
+              <w:snapToGrid w:val="0"/>
+              <w:spacing w:before="60" w:after="60"/>
+              <w:jc w:val="center"/>
+              <w:rPr>
+                <w:rFonts w:ascii="標楷體" w:eastAsia="標楷體" w:hAnsiTheme="majorEastAsia"/>
+                <w:bCs/>
+                <w:color w:val="000000" w:themeColor="text1"/>
+                <w:sz w:val="28"/>
+              </w:rPr>
+            </w:pPr>
+            <w:r>
+              <w:rPr>
+                <w:rFonts w:ascii="標楷體" w:eastAsia="標楷體" w:hAnsiTheme="majorEastAsia" w:hint="eastAsia"/>
+                <w:bCs/>
+                <w:color w:val="000000" w:themeColor="text1"/>
+                <w:sz w:val="28"/>
+              </w:rPr>
+              <w:t>行動裝置</w:t>
+            </w:r>
+          </w:p>
+        </w:tc>
+      </w:tr>
+      <w:tr>
+        <w:trPr>
+          <w:gridAfter w:val="1"/>
+          <w:wAfter w:w="11" w:type="dxa"/>
+          <w:jc w:val="center"/>
+        </w:trPr>
+        <w:tc>
+          <w:tcPr>
+            <w:tcW w:w="2972" w:type="dxa"/>
+          </w:tcPr>
+          <w:p>
+            <w:pPr>
+              <w:adjustRightInd w:val="0"/>
+              <w:snapToGrid w:val="0"/>
+              <w:spacing w:before="60" w:after="60"/>
+              <w:jc w:val="center"/>
+              <w:rPr>
+                <w:rFonts w:ascii="標楷體" w:eastAsia="標楷體" w:hAnsiTheme="majorEastAsia"/>
+                <w:bCs/>
+                <w:color w:val="000000" w:themeColor="text1"/>
+                <w:sz w:val="28"/>
+              </w:rPr>
+            </w:pPr>
+            <w:r>
+              <w:rPr>
+                <w:rFonts w:ascii="標楷體" w:eastAsia="標楷體" w:hAnsiTheme="majorEastAsia" w:hint="eastAsia"/>
+                <w:bCs/>
+                <w:color w:val="000000" w:themeColor="text1"/>
+                <w:sz w:val="28"/>
+              </w:rPr>
+              <w:t>作業系統版本</w:t>
+            </w:r>
+          </w:p>
+        </w:tc>
+        <w:tc>
+          <w:tcPr>
+            <w:tcW w:w="5099" w:type="dxa"/>
+          </w:tcPr>
+          <w:p>
+            <w:pPr>
+              <w:adjustRightInd w:val="0"/>
+              <w:snapToGrid w:val="0"/>
+              <w:spacing w:before="60" w:after="60"/>
+              <w:jc w:val="center"/>
+              <w:rPr>
+                <w:rFonts w:ascii="標楷體" w:eastAsia="標楷體" w:hAnsiTheme="majorEastAsia"/>
+                <w:bCs/>
+                <w:color w:val="000000" w:themeColor="text1"/>
+                <w:sz w:val="28"/>
+              </w:rPr>
+            </w:pPr>
+            <w:r>
+              <w:rPr>
+                <w:rFonts w:ascii="標楷體" w:eastAsia="標楷體" w:hAnsiTheme="majorEastAsia" w:hint="eastAsia"/>
+                <w:bCs/>
+                <w:color w:val="000000" w:themeColor="text1"/>
+                <w:sz w:val="28"/>
+              </w:rPr>
+              <w:t>Android 7.0以上、iOS 16.0以上版本</w:t>
+            </w:r>
+            <w:r>
+              <w:rPr>
+                <w:rFonts w:ascii="標楷體" w:eastAsia="標楷體" w:hAnsiTheme="majorEastAsia"/>
+                <w:bCs/>
+                <w:color w:val="000000" w:themeColor="text1"/>
+                <w:sz w:val="28"/>
+              </w:rPr>
+              <w:t xml:space="preserve"> </w:t>
+            </w:r>
+          </w:p>
+        </w:tc>
+      </w:tr>
+      <w:tr>
+        <w:trPr>
+          <w:gridAfter w:val="1"/>
+          <w:wAfter w:w="11" w:type="dxa"/>
+          <w:jc w:val="center"/>
+        </w:trPr>
+        <w:tc>
+          <w:tcPr>
+            <w:tcW w:w="2972" w:type="dxa"/>
+          </w:tcPr>
+          <w:p>
+            <w:pPr>
+              <w:adjustRightInd w:val="0"/>
+              <w:snapToGrid w:val="0"/>
+              <w:spacing w:before="60" w:after="60"/>
+              <w:jc w:val="center"/>
+              <w:rPr>
+                <w:rFonts w:ascii="標楷體" w:eastAsia="標楷體" w:hAnsiTheme="majorEastAsia"/>
+                <w:bCs/>
+                <w:color w:val="000000" w:themeColor="text1"/>
+                <w:sz w:val="28"/>
+              </w:rPr>
+            </w:pPr>
+            <w:r>
+              <w:rPr>
+                <w:rFonts w:ascii="標楷體" w:eastAsia="標楷體" w:hAnsiTheme="majorEastAsia" w:hint="eastAsia"/>
+                <w:bCs/>
+                <w:color w:val="000000" w:themeColor="text1"/>
+                <w:sz w:val="28"/>
+              </w:rPr>
+              <w:t>記憶體 RAM</w:t>
+            </w:r>
+          </w:p>
+        </w:tc>
+        <w:tc>
+          <w:tcPr>
+            <w:tcW w:w="5099" w:type="dxa"/>
+          </w:tcPr>
+          <w:p>
+            <w:pPr>
+              <w:adjustRightInd w:val="0"/>
+              <w:snapToGrid w:val="0"/>
+              <w:spacing w:before="60" w:after="60"/>
+              <w:jc w:val="center"/>
+              <w:rPr>
+                <w:rFonts w:ascii="標楷體" w:eastAsia="標楷體" w:hAnsiTheme="majorEastAsia"/>
+                <w:bCs/>
+                <w:color w:val="000000" w:themeColor="text1"/>
+                <w:sz w:val="28"/>
+              </w:rPr>
+            </w:pPr>
+            <w:r>
+              <w:rPr>
+                <w:rFonts w:ascii="標楷體" w:eastAsia="標楷體" w:hAnsiTheme="majorEastAsia"/>
+                <w:bCs/>
+                <w:color w:val="000000" w:themeColor="text1"/>
+                <w:sz w:val="28"/>
+              </w:rPr>
+              <w:t>8GB</w:t>
+            </w:r>
+          </w:p>
+        </w:tc>
+      </w:tr>
+      <w:tr>
+        <w:trPr>
+          <w:gridAfter w:val="1"/>
+          <w:wAfter w:w="11" w:type="dxa"/>
+          <w:jc w:val="center"/>
+        </w:trPr>
+        <w:tc>
+          <w:tcPr>
+            <w:tcW w:w="2972" w:type="dxa"/>
+          </w:tcPr>
+          <w:p>
+            <w:pPr>
+              <w:adjustRightInd w:val="0"/>
+              <w:snapToGrid w:val="0"/>
+              <w:spacing w:before="60" w:after="60"/>
+              <w:jc w:val="center"/>
+              <w:rPr>
+                <w:rFonts w:ascii="標楷體" w:eastAsia="標楷體" w:hAnsiTheme="majorEastAsia"/>
+                <w:bCs/>
+                <w:color w:val="000000" w:themeColor="text1"/>
+                <w:sz w:val="28"/>
+              </w:rPr>
+            </w:pPr>
+            <w:r>
+              <w:rPr>
+                <w:rFonts w:ascii="標楷體" w:eastAsia="標楷體" w:hAnsiTheme="majorEastAsia" w:hint="eastAsia"/>
+                <w:bCs/>
+                <w:color w:val="000000" w:themeColor="text1"/>
+                <w:sz w:val="28"/>
+              </w:rPr>
+              <w:t>網路</w:t>
+            </w:r>
+          </w:p>
+        </w:tc>
+        <w:tc>
+          <w:tcPr>
+            <w:tcW w:w="5099" w:type="dxa"/>
+          </w:tcPr>
+          <w:p>
+            <w:pPr>
+              <w:adjustRightInd w:val="0"/>
+              <w:snapToGrid w:val="0"/>
+              <w:spacing w:before="60" w:after="60"/>
+              <w:jc w:val="center"/>
+              <w:rPr>
+                <w:rFonts w:ascii="標楷體" w:eastAsia="標楷體" w:hAnsiTheme="majorEastAsia"/>
+                <w:bCs/>
+                <w:color w:val="000000" w:themeColor="text1"/>
+                <w:sz w:val="28"/>
+              </w:rPr>
+            </w:pPr>
+            <w:r>
+              <w:rPr>
+                <w:rFonts w:ascii="標楷體" w:eastAsia="標楷體" w:hAnsiTheme="majorEastAsia" w:hint="eastAsia"/>
+                <w:bCs/>
+                <w:color w:val="000000" w:themeColor="text1"/>
+                <w:sz w:val="28"/>
+              </w:rPr>
+              <w:t>4G 以上行動網路</w:t>
+            </w:r>
+          </w:p>
+        </w:tc>
+      </w:tr>
+    </w:tbl>
     <w:p>
       <w:pPr>
         <w:adjustRightInd w:val="0"/>

--- a/系統概述文件-附件1-1.docx
+++ b/系統概述文件-附件1-1.docx
@@ -90,7 +90,25 @@
           <w:sz w:val="24"/>
           <w:szCs w:val="24"/>
         </w:rPr>
-        <w:t xml:space="preserve"> - 智伴一把罩</w:t>
+        <w:t xml:space="preserve"> - </w:t>
+      </w:r>
+      <w:proofErr w:type="gramStart"/>
+      <w:r>
+        <w:rPr>
+          <w:rFonts w:ascii="標楷體" w:hint="eastAsia"/>
+          <w:sz w:val="24"/>
+          <w:szCs w:val="24"/>
+        </w:rPr>
+        <w:t>智伴一把</w:t>
+      </w:r>
+      <w:proofErr w:type="gramEnd"/>
+      <w:r>
+        <w:rPr>
+          <w:rFonts w:ascii="標楷體" w:hint="eastAsia"/>
+          <w:sz w:val="24"/>
+          <w:szCs w:val="24"/>
+        </w:rPr>
+        <w:t>罩</w:t>
       </w:r>
     </w:p>
     <w:p>
@@ -325,7 +343,25 @@
           <w:bCs/>
           <w:sz w:val="28"/>
         </w:rPr>
-        <w:t>智慧照護系統為解決這些痛點提供了新的思路。透過物聯網與人工智慧技術，提供更高效、便捷和個性化的照護服務，以提升長者生活質量和減輕照護者壓力。</w:t>
+        <w:t>智慧照護系統為解決這些痛點提供了新的思路。</w:t>
+      </w:r>
+      <w:proofErr w:type="gramStart"/>
+      <w:r>
+        <w:rPr>
+          <w:rFonts w:ascii="標楷體" w:eastAsia="標楷體" w:hAnsi="Times New Roman" w:cs="Times New Roman" w:hint="eastAsia"/>
+          <w:bCs/>
+          <w:sz w:val="28"/>
+        </w:rPr>
+        <w:t>透過物聯網</w:t>
+      </w:r>
+      <w:proofErr w:type="gramEnd"/>
+      <w:r>
+        <w:rPr>
+          <w:rFonts w:ascii="標楷體" w:eastAsia="標楷體" w:hAnsi="Times New Roman" w:cs="Times New Roman" w:hint="eastAsia"/>
+          <w:bCs/>
+          <w:sz w:val="28"/>
+        </w:rPr>
+        <w:t>與人工智慧技術，提供更高效、便捷和個性化的照護服務，以提升長者生活質量和減輕照護者壓力。</w:t>
       </w:r>
     </w:p>
     <w:p>
@@ -346,7 +382,25 @@
           <w:bCs/>
           <w:sz w:val="28"/>
         </w:rPr>
-        <w:t>本專題團隊於113年9月27日實地訪查日照中心，目的是確保本專題之設備與系統能實際應用於照護場域。通過現場訪查，我們對設備進行了進一步的調整和優化。</w:t>
+        <w:t>本專題團隊於113年9月27日實地訪查日照中心，目的是確保本專題之設備與系統能實際應用於</w:t>
+      </w:r>
+      <w:proofErr w:type="gramStart"/>
+      <w:r>
+        <w:rPr>
+          <w:rFonts w:ascii="標楷體" w:eastAsia="標楷體" w:hAnsi="Times New Roman" w:cs="Times New Roman" w:hint="eastAsia"/>
+          <w:bCs/>
+          <w:sz w:val="28"/>
+        </w:rPr>
+        <w:t>照護場域</w:t>
+      </w:r>
+      <w:proofErr w:type="gramEnd"/>
+      <w:r>
+        <w:rPr>
+          <w:rFonts w:ascii="標楷體" w:eastAsia="標楷體" w:hAnsi="Times New Roman" w:cs="Times New Roman" w:hint="eastAsia"/>
+          <w:bCs/>
+          <w:sz w:val="28"/>
+        </w:rPr>
+        <w:t>。通過現場訪查，我們對設備進行了進一步的調整和優化。</w:t>
       </w:r>
     </w:p>
     <w:p>
@@ -581,7 +635,67 @@
           <w:sz w:val="28"/>
         </w:rPr>
         <w:lastRenderedPageBreak/>
-        <w:t>可知傳統照護已無法有效滿足日益增長的需求，且照護的層面往往都只在於對身體的照顧，心理部分往往都被忽視，因此本組開發「</w:t>
+        <w:t>可知傳統</w:t>
+      </w:r>
+      <w:proofErr w:type="gramStart"/>
+      <w:r>
+        <w:rPr>
+          <w:rFonts w:ascii="標楷體" w:eastAsia="標楷體" w:hAnsiTheme="majorEastAsia" w:hint="eastAsia"/>
+          <w:bCs/>
+          <w:color w:val="000000" w:themeColor="text1"/>
+          <w:sz w:val="28"/>
+        </w:rPr>
+        <w:t>照護已無法</w:t>
+      </w:r>
+      <w:proofErr w:type="gramEnd"/>
+      <w:r>
+        <w:rPr>
+          <w:rFonts w:ascii="標楷體" w:eastAsia="標楷體" w:hAnsiTheme="majorEastAsia" w:hint="eastAsia"/>
+          <w:bCs/>
+          <w:color w:val="000000" w:themeColor="text1"/>
+          <w:sz w:val="28"/>
+        </w:rPr>
+        <w:t>有效滿足日益增長的需求，</w:t>
+      </w:r>
+      <w:proofErr w:type="gramStart"/>
+      <w:r>
+        <w:rPr>
+          <w:rFonts w:ascii="標楷體" w:eastAsia="標楷體" w:hAnsiTheme="majorEastAsia" w:hint="eastAsia"/>
+          <w:bCs/>
+          <w:color w:val="000000" w:themeColor="text1"/>
+          <w:sz w:val="28"/>
+        </w:rPr>
+        <w:t>且照護</w:t>
+      </w:r>
+      <w:proofErr w:type="gramEnd"/>
+      <w:r>
+        <w:rPr>
+          <w:rFonts w:ascii="標楷體" w:eastAsia="標楷體" w:hAnsiTheme="majorEastAsia" w:hint="eastAsia"/>
+          <w:bCs/>
+          <w:color w:val="000000" w:themeColor="text1"/>
+          <w:sz w:val="28"/>
+        </w:rPr>
+        <w:t>的層面往往都只在於對身體的照顧，心理部分往往都被忽視，</w:t>
+      </w:r>
+      <w:proofErr w:type="gramStart"/>
+      <w:r>
+        <w:rPr>
+          <w:rFonts w:ascii="標楷體" w:eastAsia="標楷體" w:hAnsiTheme="majorEastAsia" w:hint="eastAsia"/>
+          <w:bCs/>
+          <w:color w:val="000000" w:themeColor="text1"/>
+          <w:sz w:val="28"/>
+        </w:rPr>
+        <w:t>因此本組開發</w:t>
+      </w:r>
+      <w:proofErr w:type="gramEnd"/>
+      <w:r>
+        <w:rPr>
+          <w:rFonts w:ascii="標楷體" w:eastAsia="標楷體" w:hAnsiTheme="majorEastAsia" w:hint="eastAsia"/>
+          <w:bCs/>
+          <w:color w:val="000000" w:themeColor="text1"/>
+          <w:sz w:val="28"/>
+        </w:rPr>
+        <w:t>「</w:t>
       </w:r>
       <w:proofErr w:type="spellStart"/>
       <w:r>
@@ -601,7 +715,47 @@
           <w:color w:val="000000" w:themeColor="text1"/>
           <w:sz w:val="28"/>
         </w:rPr>
-        <w:t xml:space="preserve"> - 智伴一把罩」，使用人工智慧和物聯網等的智慧照護系統，旨在革新長者照護模式。本系統由四大核心組件整合組成：</w:t>
+        <w:t xml:space="preserve"> - </w:t>
+      </w:r>
+      <w:proofErr w:type="gramStart"/>
+      <w:r>
+        <w:rPr>
+          <w:rFonts w:ascii="標楷體" w:eastAsia="標楷體" w:hAnsiTheme="majorEastAsia" w:hint="eastAsia"/>
+          <w:bCs/>
+          <w:color w:val="000000" w:themeColor="text1"/>
+          <w:sz w:val="28"/>
+        </w:rPr>
+        <w:t>智伴一把</w:t>
+      </w:r>
+      <w:proofErr w:type="gramEnd"/>
+      <w:r>
+        <w:rPr>
+          <w:rFonts w:ascii="標楷體" w:eastAsia="標楷體" w:hAnsiTheme="majorEastAsia" w:hint="eastAsia"/>
+          <w:bCs/>
+          <w:color w:val="000000" w:themeColor="text1"/>
+          <w:sz w:val="28"/>
+        </w:rPr>
+        <w:t>罩」，使用人工智慧和</w:t>
+      </w:r>
+      <w:proofErr w:type="gramStart"/>
+      <w:r>
+        <w:rPr>
+          <w:rFonts w:ascii="標楷體" w:eastAsia="標楷體" w:hAnsiTheme="majorEastAsia" w:hint="eastAsia"/>
+          <w:bCs/>
+          <w:color w:val="000000" w:themeColor="text1"/>
+          <w:sz w:val="28"/>
+        </w:rPr>
+        <w:t>物聯</w:t>
+      </w:r>
+      <w:proofErr w:type="gramEnd"/>
+      <w:r>
+        <w:rPr>
+          <w:rFonts w:ascii="標楷體" w:eastAsia="標楷體" w:hAnsiTheme="majorEastAsia" w:hint="eastAsia"/>
+          <w:bCs/>
+          <w:color w:val="000000" w:themeColor="text1"/>
+          <w:sz w:val="28"/>
+        </w:rPr>
+        <w:t>網等的智慧照護系統，旨在革新長者照護模式。本系統由四大核心組件整合組成：</w:t>
       </w:r>
     </w:p>
     <w:p>
@@ -1785,7 +1939,27 @@
                 <w:color w:val="000000" w:themeColor="text1"/>
                 <w:sz w:val="28"/>
               </w:rPr>
-              <w:t>前台所點)、所需之藥物等。透過辨識器確認路線、超音波感測器避障，並</w:t>
+              <w:t>前台所點)、所需之藥物等。透過辨識器確認路線、超音波感測</w:t>
+            </w:r>
+            <w:proofErr w:type="gramStart"/>
+            <w:r>
+              <w:rPr>
+                <w:rFonts w:ascii="標楷體" w:eastAsia="標楷體" w:hAnsiTheme="majorEastAsia" w:hint="eastAsia"/>
+                <w:bCs/>
+                <w:color w:val="000000" w:themeColor="text1"/>
+                <w:sz w:val="28"/>
+              </w:rPr>
+              <w:t>器避障</w:t>
+            </w:r>
+            <w:proofErr w:type="gramEnd"/>
+            <w:r>
+              <w:rPr>
+                <w:rFonts w:ascii="標楷體" w:eastAsia="標楷體" w:hAnsiTheme="majorEastAsia" w:hint="eastAsia"/>
+                <w:bCs/>
+                <w:color w:val="000000" w:themeColor="text1"/>
+                <w:sz w:val="28"/>
+              </w:rPr>
+              <w:t>，並</w:t>
             </w:r>
             <w:r>
               <w:rPr>
@@ -1887,7 +2061,47 @@
                 <w:color w:val="000000" w:themeColor="text1"/>
                 <w:sz w:val="28"/>
               </w:rPr>
-              <w:t>智慧虛擬人系統、點餐功能與訊息通知功能接綁定於該項中，被照護者可先由綁定手機，而後就可進行虛擬人對話、餐點或藥物運送等服務，提升便捷性與可用性。</w:t>
+              <w:t>智慧虛擬人系統、點餐功能與訊息通知</w:t>
+            </w:r>
+            <w:proofErr w:type="gramStart"/>
+            <w:r>
+              <w:rPr>
+                <w:rFonts w:ascii="標楷體" w:eastAsia="標楷體" w:hAnsiTheme="majorEastAsia" w:hint="eastAsia"/>
+                <w:bCs/>
+                <w:color w:val="000000" w:themeColor="text1"/>
+                <w:sz w:val="28"/>
+              </w:rPr>
+              <w:t>功能接綁定</w:t>
+            </w:r>
+            <w:proofErr w:type="gramEnd"/>
+            <w:r>
+              <w:rPr>
+                <w:rFonts w:ascii="標楷體" w:eastAsia="標楷體" w:hAnsiTheme="majorEastAsia" w:hint="eastAsia"/>
+                <w:bCs/>
+                <w:color w:val="000000" w:themeColor="text1"/>
+                <w:sz w:val="28"/>
+              </w:rPr>
+              <w:t>於該項中，被照護者可</w:t>
+            </w:r>
+            <w:proofErr w:type="gramStart"/>
+            <w:r>
+              <w:rPr>
+                <w:rFonts w:ascii="標楷體" w:eastAsia="標楷體" w:hAnsiTheme="majorEastAsia" w:hint="eastAsia"/>
+                <w:bCs/>
+                <w:color w:val="000000" w:themeColor="text1"/>
+                <w:sz w:val="28"/>
+              </w:rPr>
+              <w:t>先由綁定</w:t>
+            </w:r>
+            <w:proofErr w:type="gramEnd"/>
+            <w:r>
+              <w:rPr>
+                <w:rFonts w:ascii="標楷體" w:eastAsia="標楷體" w:hAnsiTheme="majorEastAsia" w:hint="eastAsia"/>
+                <w:bCs/>
+                <w:color w:val="000000" w:themeColor="text1"/>
+                <w:sz w:val="28"/>
+              </w:rPr>
+              <w:t>手機，而後就可進行虛擬人對話、餐點或藥物運送等服務，提升便捷性與可用性。</w:t>
             </w:r>
           </w:p>
         </w:tc>
@@ -3119,7 +3333,29 @@
                 <w:sz w:val="28"/>
                 <w:szCs w:val="28"/>
               </w:rPr>
-              <w:t>程式與物聯網硬體開發技術</w:t>
+              <w:t>程式</w:t>
+            </w:r>
+            <w:proofErr w:type="gramStart"/>
+            <w:r>
+              <w:rPr>
+                <w:rFonts w:ascii="標楷體" w:eastAsia="標楷體" w:hAnsiTheme="majorEastAsia" w:hint="eastAsia"/>
+                <w:bCs/>
+                <w:color w:val="000000" w:themeColor="text1"/>
+                <w:sz w:val="28"/>
+                <w:szCs w:val="28"/>
+              </w:rPr>
+              <w:t>與物聯網</w:t>
+            </w:r>
+            <w:proofErr w:type="gramEnd"/>
+            <w:r>
+              <w:rPr>
+                <w:rFonts w:ascii="標楷體" w:eastAsia="標楷體" w:hAnsiTheme="majorEastAsia" w:hint="eastAsia"/>
+                <w:bCs/>
+                <w:color w:val="000000" w:themeColor="text1"/>
+                <w:sz w:val="28"/>
+                <w:szCs w:val="28"/>
+              </w:rPr>
+              <w:t>硬體開發技術</w:t>
             </w:r>
           </w:p>
         </w:tc>
@@ -4129,19 +4365,235 @@
         <w:spacing w:before="60" w:after="60"/>
         <w:ind w:leftChars="0" w:left="902" w:hanging="482"/>
         <w:rPr>
+          <w:rFonts w:ascii="標楷體" w:eastAsia="標楷體" w:hAnsi="Times New Roman" w:cs="Times New Roman"/>
+          <w:b/>
+          <w:sz w:val="28"/>
+        </w:rPr>
+      </w:pPr>
+      <w:r>
+        <w:rPr>
           <w:rFonts w:ascii="標楷體" w:eastAsia="標楷體" w:hAnsi="Times New Roman" w:cs="Times New Roman" w:hint="eastAsia"/>
           <w:b/>
           <w:sz w:val="28"/>
         </w:rPr>
-      </w:pPr>
-      <w:r>
+        <w:t>結語</w:t>
+      </w:r>
+    </w:p>
+    <w:p>
+      <w:pPr>
+        <w:adjustRightInd w:val="0"/>
+        <w:snapToGrid w:val="0"/>
+        <w:spacing w:before="60" w:after="60"/>
+        <w:ind w:leftChars="376" w:left="902" w:firstLineChars="200" w:firstLine="560"/>
+        <w:jc w:val="both"/>
+        <w:rPr>
+          <w:rFonts w:ascii="標楷體" w:eastAsia="標楷體" w:hAnsiTheme="majorEastAsia"/>
+          <w:bCs/>
+          <w:color w:val="000000" w:themeColor="text1"/>
+          <w:sz w:val="28"/>
+        </w:rPr>
+      </w:pPr>
+      <w:r>
+        <w:rPr>
+          <w:rFonts w:ascii="標楷體" w:eastAsia="標楷體" w:hAnsiTheme="majorEastAsia" w:hint="eastAsia"/>
+          <w:bCs/>
+          <w:color w:val="000000" w:themeColor="text1"/>
+          <w:sz w:val="28"/>
+        </w:rPr>
+        <w:t>傳統的</w:t>
+      </w:r>
+      <w:proofErr w:type="gramStart"/>
+      <w:r>
+        <w:rPr>
+          <w:rFonts w:ascii="標楷體" w:eastAsia="標楷體" w:hAnsiTheme="majorEastAsia" w:hint="eastAsia"/>
+          <w:bCs/>
+          <w:color w:val="000000" w:themeColor="text1"/>
+          <w:sz w:val="28"/>
+        </w:rPr>
+        <w:t>照護已無法</w:t>
+      </w:r>
+      <w:proofErr w:type="gramEnd"/>
+      <w:r>
+        <w:rPr>
+          <w:rFonts w:ascii="標楷體" w:eastAsia="標楷體" w:hAnsiTheme="majorEastAsia" w:hint="eastAsia"/>
+          <w:bCs/>
+          <w:color w:val="000000" w:themeColor="text1"/>
+          <w:sz w:val="28"/>
+        </w:rPr>
+        <w:t>滿足日益增長的照護需求，</w:t>
+      </w:r>
+      <w:proofErr w:type="gramStart"/>
+      <w:r>
+        <w:rPr>
+          <w:rFonts w:ascii="標楷體" w:eastAsia="標楷體" w:hAnsiTheme="majorEastAsia" w:hint="eastAsia"/>
+          <w:bCs/>
+          <w:color w:val="000000" w:themeColor="text1"/>
+          <w:sz w:val="28"/>
+        </w:rPr>
+        <w:t>且照護</w:t>
+      </w:r>
+      <w:proofErr w:type="gramEnd"/>
+      <w:r>
+        <w:rPr>
+          <w:rFonts w:ascii="標楷體" w:eastAsia="標楷體" w:hAnsiTheme="majorEastAsia" w:hint="eastAsia"/>
+          <w:bCs/>
+          <w:color w:val="000000" w:themeColor="text1"/>
+          <w:sz w:val="28"/>
+        </w:rPr>
+        <w:t>的層面往往都只在於對身體的照顧，心理層面更是一大障礙。</w:t>
+      </w:r>
+    </w:p>
+    <w:p>
+      <w:pPr>
+        <w:adjustRightInd w:val="0"/>
+        <w:snapToGrid w:val="0"/>
+        <w:spacing w:before="60" w:after="60"/>
+        <w:ind w:leftChars="376" w:left="902" w:firstLineChars="200" w:firstLine="560"/>
+        <w:jc w:val="both"/>
+        <w:rPr>
+          <w:rFonts w:ascii="標楷體" w:eastAsia="標楷體" w:hAnsiTheme="majorEastAsia"/>
+          <w:bCs/>
+          <w:color w:val="000000" w:themeColor="text1"/>
+          <w:sz w:val="28"/>
+        </w:rPr>
+      </w:pPr>
+      <w:proofErr w:type="gramStart"/>
+      <w:r>
+        <w:rPr>
+          <w:rFonts w:ascii="標楷體" w:eastAsia="標楷體" w:hAnsiTheme="majorEastAsia" w:hint="eastAsia"/>
+          <w:bCs/>
+          <w:color w:val="000000" w:themeColor="text1"/>
+          <w:sz w:val="28"/>
+        </w:rPr>
+        <w:t>因此本組開發</w:t>
+      </w:r>
+      <w:proofErr w:type="gramEnd"/>
+      <w:r>
+        <w:rPr>
+          <w:rFonts w:ascii="標楷體" w:eastAsia="標楷體" w:hAnsiTheme="majorEastAsia" w:hint="eastAsia"/>
+          <w:bCs/>
+          <w:color w:val="000000" w:themeColor="text1"/>
+          <w:sz w:val="28"/>
+        </w:rPr>
+        <w:t>「</w:t>
+      </w:r>
+      <w:proofErr w:type="spellStart"/>
+      <w:r>
+        <w:rPr>
+          <w:rFonts w:ascii="標楷體" w:eastAsia="標楷體" w:hAnsiTheme="majorEastAsia" w:hint="eastAsia"/>
+          <w:bCs/>
+          <w:color w:val="000000" w:themeColor="text1"/>
+          <w:sz w:val="28"/>
+        </w:rPr>
+        <w:t>MediMate</w:t>
+      </w:r>
+      <w:proofErr w:type="spellEnd"/>
+      <w:r>
+        <w:rPr>
+          <w:rFonts w:ascii="標楷體" w:eastAsia="標楷體" w:hAnsiTheme="majorEastAsia" w:hint="eastAsia"/>
+          <w:bCs/>
+          <w:color w:val="000000" w:themeColor="text1"/>
+          <w:sz w:val="28"/>
+        </w:rPr>
+        <w:t xml:space="preserve"> - </w:t>
+      </w:r>
+      <w:proofErr w:type="gramStart"/>
+      <w:r>
+        <w:rPr>
+          <w:rFonts w:ascii="標楷體" w:eastAsia="標楷體" w:hAnsiTheme="majorEastAsia" w:hint="eastAsia"/>
+          <w:bCs/>
+          <w:color w:val="000000" w:themeColor="text1"/>
+          <w:sz w:val="28"/>
+        </w:rPr>
+        <w:t>智伴一把</w:t>
+      </w:r>
+      <w:proofErr w:type="gramEnd"/>
+      <w:r>
+        <w:rPr>
+          <w:rFonts w:ascii="標楷體" w:eastAsia="標楷體" w:hAnsiTheme="majorEastAsia" w:hint="eastAsia"/>
+          <w:bCs/>
+          <w:color w:val="000000" w:themeColor="text1"/>
+          <w:sz w:val="28"/>
+        </w:rPr>
+        <w:t>罩」，利用人工智慧和</w:t>
+      </w:r>
+      <w:proofErr w:type="gramStart"/>
+      <w:r>
+        <w:rPr>
+          <w:rFonts w:ascii="標楷體" w:eastAsia="標楷體" w:hAnsiTheme="majorEastAsia" w:hint="eastAsia"/>
+          <w:bCs/>
+          <w:color w:val="000000" w:themeColor="text1"/>
+          <w:sz w:val="28"/>
+        </w:rPr>
+        <w:t>物聯</w:t>
+      </w:r>
+      <w:proofErr w:type="gramEnd"/>
+      <w:r>
+        <w:rPr>
+          <w:rFonts w:ascii="標楷體" w:eastAsia="標楷體" w:hAnsiTheme="majorEastAsia" w:hint="eastAsia"/>
+          <w:bCs/>
+          <w:color w:val="000000" w:themeColor="text1"/>
+          <w:sz w:val="28"/>
+        </w:rPr>
+        <w:t>網的智慧照護系統，旨在革新長者照護模式，並期望藉由四個子系統：AI智慧虛擬人、IoT無人循跡運送車、</w:t>
+      </w:r>
+      <w:proofErr w:type="spellStart"/>
+      <w:r>
+        <w:rPr>
+          <w:rFonts w:ascii="標楷體" w:eastAsia="標楷體" w:hAnsiTheme="majorEastAsia"/>
+          <w:bCs/>
+          <w:color w:val="000000" w:themeColor="text1"/>
+          <w:sz w:val="28"/>
+        </w:rPr>
+        <w:t>LineBOT</w:t>
+      </w:r>
+      <w:proofErr w:type="spellEnd"/>
+      <w:r>
+        <w:rPr>
+          <w:rFonts w:ascii="標楷體" w:eastAsia="標楷體" w:hAnsiTheme="majorEastAsia" w:hint="eastAsia"/>
+          <w:bCs/>
+          <w:color w:val="000000" w:themeColor="text1"/>
+          <w:sz w:val="28"/>
+        </w:rPr>
+        <w:t>服務前台與管理提醒平台進行功能整合，以此增強照護者與被照護者的便利性。</w:t>
+      </w:r>
+    </w:p>
+    <w:p>
+      <w:pPr>
+        <w:adjustRightInd w:val="0"/>
+        <w:snapToGrid w:val="0"/>
+        <w:spacing w:before="60" w:after="60"/>
+        <w:ind w:leftChars="376" w:left="902" w:firstLineChars="200" w:firstLine="560"/>
+        <w:jc w:val="both"/>
+        <w:rPr>
+          <w:rFonts w:ascii="標楷體" w:eastAsia="標楷體" w:hAnsiTheme="majorEastAsia"/>
+          <w:bCs/>
+          <w:color w:val="000000" w:themeColor="text1"/>
+          <w:sz w:val="28"/>
+        </w:rPr>
+      </w:pPr>
+      <w:r>
+        <w:rPr>
+          <w:rFonts w:ascii="標楷體" w:eastAsia="標楷體" w:hAnsiTheme="majorEastAsia" w:hint="eastAsia"/>
+          <w:bCs/>
+          <w:color w:val="000000" w:themeColor="text1"/>
+          <w:sz w:val="28"/>
+        </w:rPr>
+        <w:t>未來，本專題將持續與日照中心合作，根據使用狀況回饋，來實際優化系統。同時，期望能引入更多技術、擴展功能，進一步來提升本系統的使用便利，以此提高照護服務品質、減少銀髮族對醫療保健與照顧服務的壓力與改善長者的心理健康問題。</w:t>
+      </w:r>
+    </w:p>
+    <w:p>
+      <w:pPr>
+        <w:pStyle w:val="a3"/>
+        <w:snapToGrid w:val="0"/>
+        <w:spacing w:before="60" w:after="60"/>
+        <w:ind w:leftChars="0" w:left="902"/>
         <w:rPr>
           <w:rFonts w:ascii="標楷體" w:eastAsia="標楷體" w:hAnsi="Times New Roman" w:cs="Times New Roman" w:hint="eastAsia"/>
           <w:b/>
           <w:sz w:val="28"/>
         </w:rPr>
-        <w:t>結語</w:t>
-      </w:r>
+      </w:pPr>
     </w:p>
     <w:sectPr>
       <w:footerReference w:type="default" r:id="rId12"/>

--- a/系統概述文件-附件1-1.docx
+++ b/系統概述文件-附件1-1.docx
@@ -7,27 +7,51 @@
         <w:widowControl/>
         <w:spacing w:before="60" w:after="60"/>
         <w:rPr>
-          <w:rFonts w:ascii="標楷體" w:eastAsia="標楷體" w:hAnsi="Times New Roman" w:cs="Times New Roman" w:hint="eastAsia"/>
+          <w:rFonts w:ascii="標楷體" w:eastAsia="標楷體" w:hAnsiTheme="majorEastAsia"/>
           <w:b/>
           <w:bCs/>
+          <w:color w:val="000000" w:themeColor="text1"/>
           <w:sz w:val="28"/>
           <w:szCs w:val="36"/>
         </w:rPr>
       </w:pPr>
       <w:r>
         <w:rPr>
-          <w:rFonts w:ascii="標楷體" w:eastAsia="標楷體" w:hAnsi="Times New Roman" w:cs="Times New Roman"/>
+          <w:rFonts w:ascii="標楷體" w:eastAsia="標楷體" w:hAnsiTheme="majorEastAsia" w:hint="eastAsia"/>
           <w:b/>
           <w:bCs/>
+          <w:color w:val="000000" w:themeColor="text1"/>
           <w:sz w:val="28"/>
           <w:szCs w:val="36"/>
         </w:rPr>
-        <w:t>附件1-1：系統概述文件</w:t>
+        <w:t>附件1</w:t>
+      </w:r>
+      <w:r>
+        <w:rPr>
+          <w:rFonts w:ascii="標楷體" w:eastAsia="標楷體" w:hAnsiTheme="majorEastAsia"/>
+          <w:b/>
+          <w:bCs/>
+          <w:color w:val="000000" w:themeColor="text1"/>
+          <w:sz w:val="28"/>
+          <w:szCs w:val="36"/>
+        </w:rPr>
+        <w:t>-1</w:t>
+      </w:r>
+      <w:r>
+        <w:rPr>
+          <w:rFonts w:ascii="標楷體" w:eastAsia="標楷體" w:hAnsiTheme="majorEastAsia" w:hint="eastAsia"/>
+          <w:b/>
+          <w:bCs/>
+          <w:color w:val="000000" w:themeColor="text1"/>
+          <w:sz w:val="28"/>
+          <w:szCs w:val="36"/>
+        </w:rPr>
+        <w:t>：系統概述文件</w:t>
       </w:r>
     </w:p>
     <w:p>
       <w:pPr>
-        <w:pStyle w:val="a5"/>
+        <w:pStyle w:val="a7"/>
         <w:pBdr>
           <w:top w:val="thinThickSmallGap" w:sz="24" w:space="0" w:color="auto"/>
           <w:bottom w:val="thickThinSmallGap" w:sz="24" w:space="0" w:color="auto"/>
@@ -36,23 +60,25 @@
         <w:spacing w:before="60" w:after="60"/>
         <w:jc w:val="both"/>
         <w:rPr>
-          <w:rFonts w:ascii="標楷體"/>
+          <w:rFonts w:ascii="標楷體" w:hAnsiTheme="majorEastAsia"/>
+          <w:color w:val="000000" w:themeColor="text1"/>
           <w:sz w:val="24"/>
           <w:szCs w:val="24"/>
         </w:rPr>
       </w:pPr>
       <w:r>
         <w:rPr>
-          <w:rFonts w:ascii="標楷體"/>
+          <w:rFonts w:ascii="標楷體" w:hAnsiTheme="majorEastAsia"/>
+          <w:color w:val="000000" w:themeColor="text1"/>
           <w:sz w:val="24"/>
           <w:szCs w:val="24"/>
         </w:rPr>
-        <w:t>編號：（此欄位由主辦單位填寫）</w:t>
+        <w:t>編號：</w:t>
       </w:r>
     </w:p>
     <w:p>
       <w:pPr>
-        <w:pStyle w:val="a5"/>
+        <w:pStyle w:val="a7"/>
         <w:pBdr>
           <w:top w:val="thinThickSmallGap" w:sz="24" w:space="0" w:color="auto"/>
           <w:bottom w:val="thickThinSmallGap" w:sz="24" w:space="0" w:color="auto"/>
@@ -61,59 +87,41 @@
         <w:spacing w:before="60" w:after="60"/>
         <w:jc w:val="both"/>
         <w:rPr>
-          <w:rFonts w:ascii="標楷體"/>
+          <w:rFonts w:ascii="標楷體" w:hAnsiTheme="majorEastAsia"/>
           <w:sz w:val="24"/>
           <w:szCs w:val="24"/>
         </w:rPr>
       </w:pPr>
       <w:r>
         <w:rPr>
-          <w:rFonts w:ascii="標楷體"/>
+          <w:rFonts w:ascii="標楷體" w:hAnsiTheme="majorEastAsia" w:hint="eastAsia"/>
+          <w:color w:val="000000" w:themeColor="text1"/>
           <w:sz w:val="24"/>
           <w:szCs w:val="24"/>
         </w:rPr>
-        <w:t>中文專題名稱：</w:t>
-      </w:r>
-      <w:proofErr w:type="spellStart"/>
-      <w:r>
-        <w:rPr>
-          <w:rFonts w:ascii="標楷體" w:hint="eastAsia"/>
+        <w:t>中文</w:t>
+      </w:r>
+      <w:r>
+        <w:rPr>
+          <w:rFonts w:ascii="標楷體" w:hAnsiTheme="majorEastAsia"/>
+          <w:color w:val="000000" w:themeColor="text1"/>
           <w:sz w:val="24"/>
           <w:szCs w:val="24"/>
         </w:rPr>
-        <w:t>MediMate</w:t>
-      </w:r>
-      <w:proofErr w:type="spellEnd"/>
-      <w:r>
-        <w:rPr>
-          <w:rFonts w:ascii="標楷體" w:hint="eastAsia"/>
+        <w:t>專題名稱：</w:t>
+      </w:r>
+      <w:r>
+        <w:rPr>
+          <w:rFonts w:ascii="標楷體" w:hAnsiTheme="majorEastAsia" w:hint="eastAsia"/>
           <w:sz w:val="24"/>
           <w:szCs w:val="24"/>
         </w:rPr>
-        <w:t xml:space="preserve"> - </w:t>
-      </w:r>
-      <w:proofErr w:type="gramStart"/>
-      <w:r>
-        <w:rPr>
-          <w:rFonts w:ascii="標楷體" w:hint="eastAsia"/>
-          <w:sz w:val="24"/>
-          <w:szCs w:val="24"/>
-        </w:rPr>
-        <w:t>智伴一把</w:t>
-      </w:r>
-      <w:proofErr w:type="gramEnd"/>
-      <w:r>
-        <w:rPr>
-          <w:rFonts w:ascii="標楷體" w:hint="eastAsia"/>
-          <w:sz w:val="24"/>
-          <w:szCs w:val="24"/>
-        </w:rPr>
-        <w:t>罩</w:t>
+        <w:t>MediMate - 智伴一把罩</w:t>
       </w:r>
     </w:p>
     <w:p>
       <w:pPr>
-        <w:pStyle w:val="a5"/>
+        <w:pStyle w:val="a7"/>
         <w:pBdr>
           <w:top w:val="thinThickSmallGap" w:sz="24" w:space="0" w:color="auto"/>
           <w:bottom w:val="thickThinSmallGap" w:sz="24" w:space="0" w:color="auto"/>
@@ -122,58 +130,68 @@
         <w:spacing w:before="60" w:after="60"/>
         <w:jc w:val="both"/>
         <w:rPr>
-          <w:rFonts w:ascii="標楷體"/>
-          <w:bCs/>
-        </w:rPr>
-      </w:pPr>
-      <w:r>
-        <w:rPr>
-          <w:rFonts w:ascii="標楷體"/>
+          <w:rFonts w:ascii="標楷體" w:hAnsiTheme="majorEastAsia"/>
+          <w:color w:val="000000" w:themeColor="text1"/>
           <w:sz w:val="24"/>
           <w:szCs w:val="24"/>
         </w:rPr>
-        <w:t>英文專題名稱：</w:t>
-      </w:r>
-      <w:proofErr w:type="spellStart"/>
-      <w:r>
-        <w:rPr>
-          <w:rFonts w:ascii="標楷體"/>
+      </w:pPr>
+      <w:r>
+        <w:rPr>
+          <w:rFonts w:ascii="標楷體" w:hAnsiTheme="majorEastAsia" w:hint="eastAsia"/>
+          <w:color w:val="000000" w:themeColor="text1"/>
           <w:sz w:val="24"/>
           <w:szCs w:val="24"/>
         </w:rPr>
-        <w:t>MediMate</w:t>
-      </w:r>
-      <w:proofErr w:type="spellEnd"/>
-      <w:r>
-        <w:rPr>
-          <w:rFonts w:ascii="標楷體"/>
+        <w:t>英文專題名稱：</w:t>
+      </w:r>
+      <w:r>
+        <w:rPr>
+          <w:rFonts w:ascii="標楷體" w:hAnsiTheme="majorEastAsia"/>
+          <w:color w:val="000000" w:themeColor="text1"/>
           <w:sz w:val="24"/>
           <w:szCs w:val="24"/>
         </w:rPr>
-        <w:t xml:space="preserve"> - Your Smart Care Companion</w:t>
-      </w:r>
+        <w:t>MediMate - Your Smart Care Companion</w:t>
+      </w:r>
+    </w:p>
+    <w:p>
+      <w:pPr>
+        <w:adjustRightInd w:val="0"/>
+        <w:snapToGrid w:val="0"/>
+        <w:spacing w:before="60" w:after="60"/>
+        <w:ind w:left="1620"/>
+        <w:rPr>
+          <w:rFonts w:ascii="標楷體" w:eastAsia="標楷體" w:hAnsiTheme="majorEastAsia"/>
+          <w:bCs/>
+          <w:color w:val="000000" w:themeColor="text1"/>
+          <w:sz w:val="28"/>
+        </w:rPr>
+      </w:pPr>
     </w:p>
     <w:p>
       <w:pPr>
         <w:pStyle w:val="a3"/>
         <w:numPr>
           <w:ilvl w:val="0"/>
-          <w:numId w:val="2"/>
+          <w:numId w:val="1"/>
         </w:numPr>
         <w:adjustRightInd w:val="0"/>
         <w:snapToGrid w:val="0"/>
         <w:spacing w:before="60" w:after="60"/>
-        <w:ind w:leftChars="0" w:left="902" w:hanging="482"/>
-        <w:rPr>
-          <w:rFonts w:ascii="標楷體" w:eastAsia="標楷體" w:hAnsi="Times New Roman" w:cs="Times New Roman"/>
+        <w:ind w:leftChars="0"/>
+        <w:rPr>
+          <w:rFonts w:ascii="標楷體" w:eastAsia="標楷體" w:hAnsiTheme="majorEastAsia"/>
           <w:b/>
-          <w:sz w:val="28"/>
-        </w:rPr>
-      </w:pPr>
-      <w:r>
-        <w:rPr>
-          <w:rFonts w:ascii="標楷體" w:eastAsia="標楷體" w:hAnsi="Times New Roman" w:cs="Times New Roman"/>
+          <w:color w:val="000000" w:themeColor="text1"/>
+          <w:sz w:val="28"/>
+        </w:rPr>
+      </w:pPr>
+      <w:r>
+        <w:rPr>
+          <w:rFonts w:ascii="標楷體" w:eastAsia="標楷體" w:hAnsiTheme="majorEastAsia"/>
           <w:b/>
+          <w:color w:val="000000" w:themeColor="text1"/>
           <w:sz w:val="28"/>
         </w:rPr>
         <w:t>前言</w:t>
@@ -184,20 +202,22 @@
         <w:pStyle w:val="a3"/>
         <w:numPr>
           <w:ilvl w:val="1"/>
-          <w:numId w:val="2"/>
+          <w:numId w:val="1"/>
         </w:numPr>
         <w:spacing w:before="60" w:after="60"/>
         <w:ind w:leftChars="0"/>
         <w:rPr>
-          <w:rFonts w:ascii="標楷體" w:eastAsia="標楷體" w:hAnsi="Times New Roman" w:cs="Times New Roman"/>
+          <w:rFonts w:ascii="標楷體" w:eastAsia="標楷體" w:hAnsiTheme="majorEastAsia"/>
           <w:b/>
-          <w:sz w:val="28"/>
-        </w:rPr>
-      </w:pPr>
-      <w:r>
-        <w:rPr>
-          <w:rFonts w:ascii="標楷體" w:eastAsia="標楷體" w:hAnsi="Times New Roman" w:cs="Times New Roman" w:hint="eastAsia"/>
+          <w:color w:val="000000" w:themeColor="text1"/>
+          <w:sz w:val="28"/>
+        </w:rPr>
+      </w:pPr>
+      <w:r>
+        <w:rPr>
+          <w:rFonts w:ascii="標楷體" w:eastAsia="標楷體" w:hAnsiTheme="majorEastAsia" w:hint="eastAsia"/>
           <w:b/>
+          <w:color w:val="000000" w:themeColor="text1"/>
           <w:sz w:val="28"/>
         </w:rPr>
         <w:t>背景介紹</w:t>
@@ -206,20 +226,23 @@
     <w:p>
       <w:pPr>
         <w:pStyle w:val="a3"/>
+        <w:adjustRightInd w:val="0"/>
         <w:snapToGrid w:val="0"/>
         <w:spacing w:before="60" w:after="60"/>
-        <w:ind w:leftChars="575" w:left="1380" w:firstLineChars="200" w:firstLine="560"/>
+        <w:ind w:leftChars="0" w:left="1380" w:firstLineChars="200" w:firstLine="560"/>
         <w:jc w:val="both"/>
         <w:rPr>
-          <w:rFonts w:ascii="標楷體" w:eastAsia="標楷體" w:hAnsi="Times New Roman" w:cs="Times New Roman" w:hint="eastAsia"/>
-          <w:bCs/>
-          <w:sz w:val="28"/>
-        </w:rPr>
-      </w:pPr>
-      <w:r>
-        <w:rPr>
-          <w:rFonts w:ascii="標楷體" w:eastAsia="標楷體" w:hAnsi="Times New Roman" w:cs="Times New Roman" w:hint="eastAsia"/>
-          <w:bCs/>
+          <w:rFonts w:ascii="標楷體" w:eastAsia="標楷體" w:hAnsiTheme="majorEastAsia"/>
+          <w:bCs/>
+          <w:color w:val="000000" w:themeColor="text1"/>
+          <w:sz w:val="28"/>
+        </w:rPr>
+      </w:pPr>
+      <w:r>
+        <w:rPr>
+          <w:rFonts w:ascii="標楷體" w:eastAsia="標楷體" w:hAnsiTheme="majorEastAsia" w:hint="eastAsia"/>
+          <w:bCs/>
+          <w:color w:val="000000" w:themeColor="text1"/>
           <w:sz w:val="28"/>
         </w:rPr>
         <w:t>隨著全球老齡化問題日益嚴重，長者照護成為各國政府和社會的重大挑戰。我國於2018年已步入高齡社會（人口14%為65歲以上），預計明年進入超高齡社會（人口20%為65歲以上）。</w:t>
@@ -228,26 +251,27 @@
     <w:p>
       <w:pPr>
         <w:pStyle w:val="a3"/>
+        <w:adjustRightInd w:val="0"/>
         <w:snapToGrid w:val="0"/>
         <w:spacing w:before="60" w:after="60"/>
-        <w:ind w:leftChars="0" w:left="0"/>
         <w:jc w:val="center"/>
         <w:rPr>
-          <w:rFonts w:ascii="標楷體" w:eastAsia="標楷體" w:hAnsi="Times New Roman" w:cs="Times New Roman" w:hint="eastAsia"/>
-          <w:bCs/>
-          <w:sz w:val="28"/>
-        </w:rPr>
-      </w:pPr>
-      <w:r>
-        <w:rPr>
           <w:rFonts w:ascii="標楷體" w:eastAsia="標楷體" w:hAnsiTheme="majorEastAsia"/>
           <w:bCs/>
+          <w:color w:val="000000" w:themeColor="text1"/>
+          <w:sz w:val="28"/>
+        </w:rPr>
+      </w:pPr>
+      <w:r>
+        <w:rPr>
+          <w:rFonts w:ascii="標楷體" w:eastAsia="標楷體" w:hAnsiTheme="majorEastAsia"/>
+          <w:bCs/>
           <w:noProof/>
           <w:color w:val="000000" w:themeColor="text1"/>
           <w:sz w:val="28"/>
         </w:rPr>
         <w:drawing>
-          <wp:inline distT="0" distB="0" distL="0" distR="0" wp14:anchorId="3271A540" wp14:editId="4CDD5DF8">
+          <wp:inline distT="0" distB="0" distL="0" distR="0" wp14:anchorId="4B2FF66A" wp14:editId="613B4891">
             <wp:extent cx="4668520" cy="1841790"/>
             <wp:effectExtent l="0" t="0" r="0" b="6350"/>
             <wp:docPr id="54" name="圖片 54"/>
@@ -264,7 +288,7 @@
                     </pic:cNvPicPr>
                   </pic:nvPicPr>
                   <pic:blipFill>
-                    <a:blip r:embed="rId7" cstate="print">
+                    <a:blip r:embed="rId8" cstate="print">
                       <a:extLst>
                         <a:ext uri="{28A0092B-C50C-407E-A947-70E740481C1C}">
                           <a14:useLocalDpi xmlns:a14="http://schemas.microsoft.com/office/drawing/2010/main" val="0"/>
@@ -295,112 +319,227 @@
     </w:p>
     <w:p>
       <w:pPr>
+        <w:pStyle w:val="afd"/>
         <w:snapToGrid w:val="0"/>
         <w:spacing w:before="60" w:after="60"/>
         <w:jc w:val="center"/>
         <w:rPr>
-          <w:rFonts w:ascii="標楷體" w:eastAsia="標楷體" w:hAnsi="Times New Roman" w:cs="Times New Roman"/>
-          <w:bCs/>
-          <w:sz w:val="28"/>
-        </w:rPr>
-      </w:pPr>
-      <w:r>
-        <w:rPr>
-          <w:rFonts w:ascii="標楷體" w:eastAsia="標楷體" w:hAnsi="Times New Roman" w:cs="Times New Roman" w:hint="eastAsia"/>
-          <w:bCs/>
-          <w:sz w:val="28"/>
-        </w:rPr>
-        <w:t>圖 1 主要國家老年人口占比(圖片來源：行政院國家發展委員會)</w:t>
+          <w:rFonts w:ascii="標楷體" w:eastAsia="標楷體" w:hAnsiTheme="majorEastAsia"/>
+          <w:bCs/>
+          <w:color w:val="000000" w:themeColor="text1"/>
+          <w:sz w:val="28"/>
+        </w:rPr>
+      </w:pPr>
+      <w:r>
+        <w:rPr>
+          <w:rFonts w:ascii="標楷體" w:eastAsia="標楷體" w:hint="eastAsia"/>
+          <w:sz w:val="28"/>
+        </w:rPr>
+        <w:t xml:space="preserve">圖 </w:t>
+      </w:r>
+      <w:r>
+        <w:rPr>
+          <w:rFonts w:ascii="標楷體" w:eastAsia="標楷體"/>
+          <w:sz w:val="28"/>
+        </w:rPr>
+        <w:fldChar w:fldCharType="begin"/>
+      </w:r>
+      <w:r>
+        <w:rPr>
+          <w:rFonts w:ascii="標楷體" w:eastAsia="標楷體"/>
+          <w:sz w:val="28"/>
+        </w:rPr>
+        <w:instrText xml:space="preserve"> </w:instrText>
+      </w:r>
+      <w:r>
+        <w:rPr>
+          <w:rFonts w:ascii="標楷體" w:eastAsia="標楷體" w:hint="eastAsia"/>
+          <w:sz w:val="28"/>
+        </w:rPr>
+        <w:instrText>SEQ 圖 \* ARABIC</w:instrText>
+      </w:r>
+      <w:r>
+        <w:rPr>
+          <w:rFonts w:ascii="標楷體" w:eastAsia="標楷體"/>
+          <w:sz w:val="28"/>
+        </w:rPr>
+        <w:instrText xml:space="preserve"> </w:instrText>
+      </w:r>
+      <w:r>
+        <w:rPr>
+          <w:rFonts w:ascii="標楷體" w:eastAsia="標楷體"/>
+          <w:sz w:val="28"/>
+        </w:rPr>
+        <w:fldChar w:fldCharType="separate"/>
+      </w:r>
+      <w:r>
+        <w:rPr>
+          <w:rFonts w:ascii="標楷體" w:eastAsia="標楷體"/>
+          <w:noProof/>
+          <w:sz w:val="28"/>
+        </w:rPr>
+        <w:t>1</w:t>
+      </w:r>
+      <w:r>
+        <w:rPr>
+          <w:rFonts w:ascii="標楷體" w:eastAsia="標楷體"/>
+          <w:sz w:val="28"/>
+        </w:rPr>
+        <w:fldChar w:fldCharType="end"/>
+      </w:r>
+      <w:r>
+        <w:rPr>
+          <w:rFonts w:ascii="標楷體" w:eastAsia="標楷體" w:hint="eastAsia"/>
+          <w:sz w:val="28"/>
+        </w:rPr>
+        <w:t xml:space="preserve"> </w:t>
+      </w:r>
+      <w:r>
+        <w:rPr>
+          <w:rFonts w:ascii="標楷體" w:eastAsia="標楷體" w:hint="eastAsia"/>
+          <w:sz w:val="28"/>
+        </w:rPr>
+        <w:t>主要國家老年人口占比</w:t>
+      </w:r>
+      <w:r>
+        <w:rPr>
+          <w:rFonts w:ascii="標楷體" w:eastAsia="標楷體" w:hAnsiTheme="majorEastAsia" w:hint="eastAsia"/>
+          <w:bCs/>
+          <w:color w:val="000000" w:themeColor="text1"/>
+          <w:sz w:val="28"/>
+        </w:rPr>
+        <w:t>(圖片來源：</w:t>
+      </w:r>
+      <w:r>
+        <w:rPr>
+          <w:rFonts w:ascii="標楷體" w:eastAsia="標楷體" w:hAnsiTheme="majorEastAsia" w:hint="eastAsia"/>
+          <w:bCs/>
+          <w:color w:val="000000" w:themeColor="text1"/>
+          <w:sz w:val="28"/>
+        </w:rPr>
+        <w:t>行政院國家發展委員會)</w:t>
       </w:r>
     </w:p>
     <w:p>
       <w:pPr>
+        <w:pStyle w:val="a3"/>
+        <w:adjustRightInd w:val="0"/>
         <w:snapToGrid w:val="0"/>
         <w:spacing w:before="60" w:after="60"/>
-        <w:jc w:val="center"/>
-        <w:rPr>
-          <w:rFonts w:ascii="標楷體" w:eastAsia="標楷體" w:hAnsi="Times New Roman" w:cs="Times New Roman"/>
-          <w:bCs/>
+        <w:ind w:leftChars="0" w:left="1380" w:firstLineChars="200" w:firstLine="560"/>
+        <w:jc w:val="both"/>
+        <w:rPr>
+          <w:rFonts w:ascii="標楷體" w:eastAsia="標楷體" w:hAnsiTheme="majorEastAsia"/>
+          <w:bCs/>
+          <w:color w:val="000000" w:themeColor="text1"/>
           <w:sz w:val="28"/>
         </w:rPr>
       </w:pPr>
     </w:p>
     <w:p>
       <w:pPr>
+        <w:pStyle w:val="a3"/>
+        <w:adjustRightInd w:val="0"/>
         <w:snapToGrid w:val="0"/>
         <w:spacing w:before="60" w:after="60"/>
-        <w:ind w:leftChars="600" w:left="1440" w:firstLineChars="200" w:firstLine="560"/>
+        <w:ind w:leftChars="0" w:left="1380" w:firstLineChars="200" w:firstLine="560"/>
         <w:jc w:val="both"/>
         <w:rPr>
-          <w:rFonts w:ascii="標楷體" w:eastAsia="標楷體" w:hAnsi="Times New Roman" w:cs="Times New Roman" w:hint="eastAsia"/>
-          <w:bCs/>
-          <w:sz w:val="28"/>
-        </w:rPr>
-      </w:pPr>
-      <w:r>
-        <w:rPr>
-          <w:rFonts w:ascii="標楷體" w:eastAsia="標楷體" w:hAnsi="Times New Roman" w:cs="Times New Roman" w:hint="eastAsia"/>
-          <w:bCs/>
-          <w:sz w:val="28"/>
-        </w:rPr>
-        <w:t>智慧照護系統為解決這些痛點提供了新的思路。</w:t>
-      </w:r>
-      <w:proofErr w:type="gramStart"/>
-      <w:r>
-        <w:rPr>
-          <w:rFonts w:ascii="標楷體" w:eastAsia="標楷體" w:hAnsi="Times New Roman" w:cs="Times New Roman" w:hint="eastAsia"/>
-          <w:bCs/>
-          <w:sz w:val="28"/>
-        </w:rPr>
-        <w:t>透過物聯網</w:t>
-      </w:r>
-      <w:proofErr w:type="gramEnd"/>
-      <w:r>
-        <w:rPr>
-          <w:rFonts w:ascii="標楷體" w:eastAsia="標楷體" w:hAnsi="Times New Roman" w:cs="Times New Roman" w:hint="eastAsia"/>
-          <w:bCs/>
-          <w:sz w:val="28"/>
-        </w:rPr>
-        <w:t>與人工智慧技術，提供更高效、便捷和個性化的照護服務，以提升長者生活質量和減輕照護者壓力。</w:t>
+          <w:rFonts w:ascii="標楷體" w:eastAsia="標楷體" w:hAnsiTheme="majorEastAsia"/>
+          <w:bCs/>
+          <w:color w:val="000000" w:themeColor="text1"/>
+          <w:sz w:val="28"/>
+        </w:rPr>
+      </w:pPr>
+      <w:r>
+        <w:rPr>
+          <w:rFonts w:ascii="標楷體" w:eastAsia="標楷體" w:hAnsiTheme="majorEastAsia" w:hint="eastAsia"/>
+          <w:bCs/>
+          <w:color w:val="000000" w:themeColor="text1"/>
+          <w:sz w:val="28"/>
+          <w:highlight w:val="yellow"/>
+        </w:rPr>
+        <w:t>由此可見，傳統的照護模式已難以滿足日益增長的需求。長者隨年齡增長，常面臨行動不便和孤立無援的困境，日常生活質量逐漸下降。這不僅增加了他們對他人的依賴，也可能引發孤獨和抑鬱等心理健康問題。照護者則面臨巨大壓力，由於照護需求不斷增加及人手不足，工作負擔沉重，長時間勞動影響其身心健康，並可能降低照護服務質量。</w:t>
+      </w:r>
+      <w:r>
+        <w:rPr>
+          <w:rFonts w:ascii="標楷體" w:eastAsia="標楷體" w:hAnsiTheme="majorEastAsia" w:hint="eastAsia"/>
+          <w:bCs/>
+          <w:color w:val="000000" w:themeColor="text1"/>
+          <w:sz w:val="28"/>
+          <w:highlight w:val="yellow"/>
+        </w:rPr>
+        <w:t>管理者面對照護資源的配置和監控挑戰，需要確保資源有效利用且符合法規要求，這在資源有限的情況下尤為困難。</w:t>
+      </w:r>
+      <w:r>
+        <w:rPr>
+          <w:rFonts w:ascii="標楷體" w:eastAsia="標楷體" w:hAnsiTheme="majorEastAsia" w:hint="eastAsia"/>
+          <w:bCs/>
+          <w:color w:val="000000" w:themeColor="text1"/>
+          <w:sz w:val="28"/>
+          <w:highlight w:val="yellow"/>
+        </w:rPr>
+        <w:t>被</w:t>
+      </w:r>
+      <w:r>
+        <w:rPr>
+          <w:rFonts w:ascii="標楷體" w:eastAsia="標楷體" w:hAnsiTheme="majorEastAsia" w:hint="eastAsia"/>
+          <w:bCs/>
+          <w:color w:val="000000" w:themeColor="text1"/>
+          <w:sz w:val="28"/>
+          <w:highlight w:val="yellow"/>
+        </w:rPr>
+        <w:t>照護者家屬則因不在現場而對照護質量擔憂，他們尋求可靠的解決方案確保親人得到適當關懷和支持。</w:t>
       </w:r>
     </w:p>
     <w:p>
       <w:pPr>
+        <w:pStyle w:val="a3"/>
+        <w:adjustRightInd w:val="0"/>
         <w:snapToGrid w:val="0"/>
         <w:spacing w:before="60" w:after="60"/>
-        <w:ind w:leftChars="600" w:left="1440" w:firstLineChars="200" w:firstLine="560"/>
+        <w:ind w:leftChars="0" w:left="1380" w:firstLineChars="200" w:firstLine="560"/>
         <w:jc w:val="both"/>
         <w:rPr>
-          <w:rFonts w:ascii="標楷體" w:eastAsia="標楷體" w:hAnsi="Times New Roman" w:cs="Times New Roman" w:hint="eastAsia"/>
-          <w:bCs/>
-          <w:sz w:val="28"/>
-        </w:rPr>
-      </w:pPr>
-      <w:r>
-        <w:rPr>
-          <w:rFonts w:ascii="標楷體" w:eastAsia="標楷體" w:hAnsi="Times New Roman" w:cs="Times New Roman" w:hint="eastAsia"/>
-          <w:bCs/>
-          <w:sz w:val="28"/>
-        </w:rPr>
-        <w:t>本專題團隊於113年9月27日實地訪查日照中心，目的是確保本專題之設備與系統能實際應用於</w:t>
-      </w:r>
-      <w:proofErr w:type="gramStart"/>
-      <w:r>
-        <w:rPr>
-          <w:rFonts w:ascii="標楷體" w:eastAsia="標楷體" w:hAnsi="Times New Roman" w:cs="Times New Roman" w:hint="eastAsia"/>
-          <w:bCs/>
-          <w:sz w:val="28"/>
-        </w:rPr>
-        <w:t>照護場域</w:t>
-      </w:r>
-      <w:proofErr w:type="gramEnd"/>
-      <w:r>
-        <w:rPr>
-          <w:rFonts w:ascii="標楷體" w:eastAsia="標楷體" w:hAnsi="Times New Roman" w:cs="Times New Roman" w:hint="eastAsia"/>
-          <w:bCs/>
-          <w:sz w:val="28"/>
-        </w:rPr>
-        <w:t>。通過現場訪查，我們對設備進行了進一步的調整和優化。</w:t>
+          <w:rFonts w:ascii="標楷體" w:eastAsia="標楷體" w:hAnsiTheme="majorEastAsia"/>
+          <w:bCs/>
+          <w:color w:val="000000" w:themeColor="text1"/>
+          <w:sz w:val="28"/>
+        </w:rPr>
+      </w:pPr>
+      <w:r>
+        <w:rPr>
+          <w:rFonts w:ascii="標楷體" w:eastAsia="標楷體" w:hAnsiTheme="majorEastAsia" w:hint="eastAsia"/>
+          <w:bCs/>
+          <w:color w:val="000000" w:themeColor="text1"/>
+          <w:sz w:val="28"/>
+        </w:rPr>
+        <w:t>智慧照護系統為解決這些痛點提供了新的思路。透過物聯網與人工智慧技術，提供更高效、便捷和個性化的照護服務，以提升長者生活質量和減輕照護者壓力。</w:t>
+      </w:r>
+    </w:p>
+    <w:p>
+      <w:pPr>
+        <w:pStyle w:val="a3"/>
+        <w:adjustRightInd w:val="0"/>
+        <w:snapToGrid w:val="0"/>
+        <w:spacing w:before="60" w:after="60"/>
+        <w:ind w:leftChars="0" w:left="1380" w:firstLineChars="200" w:firstLine="560"/>
+        <w:jc w:val="both"/>
+        <w:rPr>
+          <w:rFonts w:ascii="標楷體" w:eastAsia="標楷體" w:hAnsiTheme="majorEastAsia"/>
+          <w:bCs/>
+          <w:color w:val="000000" w:themeColor="text1"/>
+          <w:sz w:val="28"/>
+        </w:rPr>
+      </w:pPr>
+      <w:r>
+        <w:rPr>
+          <w:rFonts w:ascii="標楷體" w:eastAsia="標楷體" w:hAnsiTheme="majorEastAsia" w:hint="eastAsia"/>
+          <w:bCs/>
+          <w:color w:val="000000" w:themeColor="text1"/>
+          <w:sz w:val="28"/>
+        </w:rPr>
+        <w:t>本專題團隊於113年9月27日實地訪查日照中心，目的是確保本專題之設備與系統能實際應用於照護場域。通過現場訪查，我們對設備進行了進一步的調整和優化。</w:t>
       </w:r>
     </w:p>
     <w:p>
@@ -408,22 +547,25 @@
         <w:pStyle w:val="a3"/>
         <w:numPr>
           <w:ilvl w:val="1"/>
-          <w:numId w:val="2"/>
+          <w:numId w:val="1"/>
         </w:numPr>
         <w:spacing w:before="60" w:after="60"/>
         <w:ind w:leftChars="0"/>
         <w:rPr>
-          <w:rFonts w:ascii="標楷體" w:eastAsia="標楷體" w:hAnsi="Times New Roman" w:cs="Times New Roman" w:hint="eastAsia"/>
+          <w:rFonts w:ascii="標楷體" w:eastAsia="標楷體" w:hAnsiTheme="majorEastAsia"/>
           <w:b/>
-          <w:sz w:val="28"/>
-        </w:rPr>
-      </w:pPr>
-      <w:r>
-        <w:rPr>
-          <w:rFonts w:ascii="標楷體" w:eastAsia="標楷體" w:hAnsi="Times New Roman" w:cs="Times New Roman" w:hint="eastAsia"/>
+          <w:color w:val="000000" w:themeColor="text1"/>
+          <w:sz w:val="28"/>
+        </w:rPr>
+      </w:pPr>
+      <w:r>
+        <w:rPr>
+          <w:rFonts w:ascii="標楷體" w:eastAsia="標楷體" w:hAnsiTheme="majorEastAsia" w:hint="eastAsia"/>
           <w:b/>
-          <w:sz w:val="28"/>
-        </w:rPr>
+          <w:color w:val="000000" w:themeColor="text1"/>
+          <w:sz w:val="28"/>
+        </w:rPr>
+        <w:lastRenderedPageBreak/>
         <w:t>目的</w:t>
       </w:r>
     </w:p>
@@ -432,165 +574,259 @@
         <w:pStyle w:val="a3"/>
         <w:numPr>
           <w:ilvl w:val="2"/>
-          <w:numId w:val="4"/>
-        </w:numPr>
-        <w:snapToGrid w:val="0"/>
-        <w:ind w:leftChars="0" w:hanging="482"/>
-        <w:rPr>
-          <w:rFonts w:ascii="標楷體" w:eastAsia="標楷體" w:hAnsi="Times New Roman" w:cs="Times New Roman" w:hint="eastAsia"/>
-          <w:bCs/>
-          <w:sz w:val="28"/>
-        </w:rPr>
-      </w:pPr>
-      <w:r>
-        <w:rPr>
-          <w:rFonts w:ascii="標楷體" w:eastAsia="標楷體" w:hAnsi="Times New Roman" w:cs="Times New Roman" w:hint="eastAsia"/>
-          <w:bCs/>
-          <w:sz w:val="28"/>
-        </w:rPr>
-        <w:t>透過系統功能來增加日照中心的照護效率。</w:t>
-      </w:r>
-    </w:p>
-    <w:p>
-      <w:pPr>
-        <w:pStyle w:val="a3"/>
-        <w:numPr>
-          <w:ilvl w:val="2"/>
-          <w:numId w:val="4"/>
-        </w:numPr>
-        <w:snapToGrid w:val="0"/>
-        <w:ind w:leftChars="0" w:hanging="482"/>
-        <w:rPr>
-          <w:rFonts w:ascii="標楷體" w:eastAsia="標楷體" w:hAnsi="Times New Roman" w:cs="Times New Roman" w:hint="eastAsia"/>
-          <w:bCs/>
-          <w:sz w:val="28"/>
-        </w:rPr>
-      </w:pPr>
-      <w:r>
-        <w:rPr>
-          <w:rFonts w:ascii="標楷體" w:eastAsia="標楷體" w:hAnsi="Times New Roman" w:cs="Times New Roman" w:hint="eastAsia"/>
-          <w:bCs/>
-          <w:sz w:val="28"/>
-        </w:rPr>
-        <w:t>提升銀髮族的照護與提升其生活品質。</w:t>
-      </w:r>
-    </w:p>
-    <w:p>
-      <w:pPr>
-        <w:pStyle w:val="a3"/>
-        <w:numPr>
-          <w:ilvl w:val="2"/>
-          <w:numId w:val="4"/>
-        </w:numPr>
-        <w:snapToGrid w:val="0"/>
-        <w:ind w:leftChars="0" w:hanging="482"/>
-        <w:rPr>
-          <w:rFonts w:ascii="標楷體" w:eastAsia="標楷體" w:hAnsi="Times New Roman" w:cs="Times New Roman"/>
-          <w:bCs/>
-          <w:sz w:val="28"/>
-        </w:rPr>
-      </w:pPr>
-      <w:r>
-        <w:rPr>
-          <w:rFonts w:ascii="標楷體" w:eastAsia="標楷體" w:hAnsi="Times New Roman" w:cs="Times New Roman" w:hint="eastAsia"/>
-          <w:bCs/>
-          <w:sz w:val="28"/>
-        </w:rPr>
-        <w:t>減少銀髮族對醫療保健與照顧服務的壓力。</w:t>
-      </w:r>
-    </w:p>
-    <w:p>
-      <w:pPr>
-        <w:pStyle w:val="a3"/>
-        <w:numPr>
-          <w:ilvl w:val="2"/>
-          <w:numId w:val="4"/>
-        </w:numPr>
-        <w:snapToGrid w:val="0"/>
-        <w:ind w:leftChars="0" w:hanging="482"/>
-        <w:rPr>
-          <w:rFonts w:ascii="標楷體" w:eastAsia="標楷體" w:hAnsi="Times New Roman" w:cs="Times New Roman" w:hint="eastAsia"/>
-          <w:bCs/>
-          <w:sz w:val="28"/>
-        </w:rPr>
-      </w:pPr>
-      <w:r>
-        <w:rPr>
-          <w:rFonts w:ascii="標楷體" w:eastAsia="標楷體" w:hAnsi="Times New Roman" w:cs="Times New Roman" w:hint="eastAsia"/>
-          <w:bCs/>
-          <w:sz w:val="28"/>
-        </w:rPr>
-        <w:t>降低照護者的工作負擔30%。</w:t>
-      </w:r>
-    </w:p>
-    <w:p>
-      <w:pPr>
-        <w:pStyle w:val="a3"/>
-        <w:numPr>
-          <w:ilvl w:val="2"/>
-          <w:numId w:val="4"/>
-        </w:numPr>
-        <w:snapToGrid w:val="0"/>
-        <w:ind w:leftChars="0" w:hanging="482"/>
-        <w:rPr>
-          <w:rFonts w:ascii="標楷體" w:eastAsia="標楷體" w:hAnsi="Times New Roman" w:cs="Times New Roman"/>
-          <w:bCs/>
-          <w:sz w:val="28"/>
-        </w:rPr>
-      </w:pPr>
-      <w:r>
-        <w:rPr>
-          <w:rFonts w:ascii="標楷體" w:eastAsia="標楷體" w:hAnsi="Times New Roman" w:cs="Times New Roman" w:hint="eastAsia"/>
-          <w:bCs/>
-          <w:sz w:val="28"/>
-        </w:rPr>
-        <w:t>改善銀髮族對於社會連接的問題以及其心理健康問題。</w:t>
-      </w:r>
-    </w:p>
-    <w:p>
-      <w:pPr>
-        <w:pStyle w:val="a3"/>
-        <w:snapToGrid w:val="0"/>
-        <w:ind w:leftChars="0" w:left="1860"/>
-        <w:rPr>
-          <w:rFonts w:ascii="標楷體" w:eastAsia="標楷體" w:hAnsi="Times New Roman" w:cs="Times New Roman" w:hint="eastAsia"/>
-          <w:bCs/>
-          <w:sz w:val="28"/>
-        </w:rPr>
-      </w:pPr>
-    </w:p>
-    <w:p>
-      <w:pPr>
-        <w:pStyle w:val="a3"/>
-        <w:numPr>
-          <w:ilvl w:val="0"/>
-          <w:numId w:val="2"/>
+          <w:numId w:val="9"/>
         </w:numPr>
         <w:adjustRightInd w:val="0"/>
         <w:snapToGrid w:val="0"/>
         <w:spacing w:before="60" w:after="60"/>
-        <w:ind w:leftChars="0" w:left="902" w:hanging="482"/>
-        <w:rPr>
-          <w:rFonts w:ascii="標楷體" w:eastAsia="標楷體" w:hAnsi="Times New Roman" w:cs="Times New Roman"/>
-          <w:b/>
-          <w:sz w:val="28"/>
-        </w:rPr>
-      </w:pPr>
-      <w:r>
-        <w:rPr>
-          <w:rFonts w:ascii="標楷體" w:eastAsia="標楷體" w:hAnsi="Times New Roman" w:cs="Times New Roman"/>
-          <w:b/>
-          <w:sz w:val="28"/>
-        </w:rPr>
-        <w:t>創意描述</w:t>
+        <w:ind w:leftChars="0" w:left="2183" w:hanging="482"/>
+        <w:rPr>
+          <w:rFonts w:ascii="標楷體" w:eastAsia="標楷體" w:hAnsiTheme="majorEastAsia"/>
+          <w:bCs/>
+          <w:color w:val="000000" w:themeColor="text1"/>
+          <w:sz w:val="28"/>
+        </w:rPr>
+      </w:pPr>
+      <w:r>
+        <w:rPr>
+          <w:rFonts w:ascii="標楷體" w:eastAsia="標楷體" w:hAnsiTheme="majorEastAsia" w:hint="eastAsia"/>
+          <w:bCs/>
+          <w:color w:val="000000" w:themeColor="text1"/>
+          <w:sz w:val="28"/>
+        </w:rPr>
+        <w:t>透過系統功能來增加日照中心的照護效率</w:t>
+      </w:r>
+      <w:r>
+        <w:rPr>
+          <w:rFonts w:ascii="標楷體" w:eastAsia="標楷體" w:hAnsiTheme="majorEastAsia" w:hint="eastAsia"/>
+          <w:bCs/>
+          <w:color w:val="000000" w:themeColor="text1"/>
+          <w:sz w:val="28"/>
+        </w:rPr>
+        <w:t>。</w:t>
       </w:r>
     </w:p>
     <w:p>
       <w:pPr>
         <w:pStyle w:val="a3"/>
         <w:numPr>
-          <w:ilvl w:val="1"/>
-          <w:numId w:val="2"/>
+          <w:ilvl w:val="2"/>
+          <w:numId w:val="9"/>
+        </w:numPr>
+        <w:adjustRightInd w:val="0"/>
+        <w:snapToGrid w:val="0"/>
+        <w:spacing w:before="60" w:after="60"/>
+        <w:ind w:leftChars="0" w:left="2183" w:hanging="482"/>
+        <w:rPr>
+          <w:rFonts w:ascii="標楷體" w:eastAsia="標楷體" w:hAnsiTheme="majorEastAsia"/>
+          <w:bCs/>
+          <w:color w:val="000000" w:themeColor="text1"/>
+          <w:sz w:val="28"/>
+        </w:rPr>
+      </w:pPr>
+      <w:r>
+        <w:rPr>
+          <w:rFonts w:ascii="標楷體" w:eastAsia="標楷體" w:hAnsiTheme="majorEastAsia" w:hint="eastAsia"/>
+          <w:bCs/>
+          <w:color w:val="000000" w:themeColor="text1"/>
+          <w:sz w:val="28"/>
+        </w:rPr>
+        <w:t>提升銀髮族的照護與提升其生活品質</w:t>
+      </w:r>
+      <w:r>
+        <w:rPr>
+          <w:rFonts w:ascii="標楷體" w:eastAsia="標楷體" w:hAnsiTheme="majorEastAsia" w:hint="eastAsia"/>
+          <w:bCs/>
+          <w:color w:val="000000" w:themeColor="text1"/>
+          <w:sz w:val="28"/>
+        </w:rPr>
+        <w:t>。</w:t>
+      </w:r>
+    </w:p>
+    <w:p>
+      <w:pPr>
+        <w:pStyle w:val="a3"/>
+        <w:numPr>
+          <w:ilvl w:val="2"/>
+          <w:numId w:val="9"/>
+        </w:numPr>
+        <w:adjustRightInd w:val="0"/>
+        <w:snapToGrid w:val="0"/>
+        <w:spacing w:before="60" w:after="60"/>
+        <w:ind w:leftChars="0" w:left="2183" w:hanging="482"/>
+        <w:rPr>
+          <w:rFonts w:ascii="標楷體" w:eastAsia="標楷體" w:hAnsiTheme="majorEastAsia"/>
+          <w:bCs/>
+          <w:color w:val="000000" w:themeColor="text1"/>
+          <w:sz w:val="28"/>
+        </w:rPr>
+      </w:pPr>
+      <w:r>
+        <w:rPr>
+          <w:rFonts w:ascii="標楷體" w:eastAsia="標楷體" w:hAnsiTheme="majorEastAsia" w:hint="eastAsia"/>
+          <w:bCs/>
+          <w:color w:val="000000" w:themeColor="text1"/>
+          <w:sz w:val="28"/>
+        </w:rPr>
+        <w:t>減少銀髮族對醫療保健與照顧服務的壓力</w:t>
+      </w:r>
+      <w:r>
+        <w:rPr>
+          <w:rFonts w:ascii="標楷體" w:eastAsia="標楷體" w:hAnsiTheme="majorEastAsia" w:hint="eastAsia"/>
+          <w:bCs/>
+          <w:color w:val="000000" w:themeColor="text1"/>
+          <w:sz w:val="28"/>
+        </w:rPr>
+        <w:t>。</w:t>
+      </w:r>
+    </w:p>
+    <w:p>
+      <w:pPr>
+        <w:pStyle w:val="a3"/>
+        <w:numPr>
+          <w:ilvl w:val="2"/>
+          <w:numId w:val="9"/>
+        </w:numPr>
+        <w:adjustRightInd w:val="0"/>
+        <w:snapToGrid w:val="0"/>
+        <w:spacing w:before="60" w:after="60"/>
+        <w:ind w:leftChars="0" w:left="2183" w:hanging="482"/>
+        <w:rPr>
+          <w:rFonts w:ascii="標楷體" w:eastAsia="標楷體" w:hAnsiTheme="majorEastAsia"/>
+          <w:bCs/>
+          <w:color w:val="000000" w:themeColor="text1"/>
+          <w:sz w:val="28"/>
+        </w:rPr>
+      </w:pPr>
+      <w:r>
+        <w:rPr>
+          <w:rFonts w:ascii="標楷體" w:eastAsia="標楷體" w:hAnsiTheme="majorEastAsia" w:hint="eastAsia"/>
+          <w:bCs/>
+          <w:color w:val="000000" w:themeColor="text1"/>
+          <w:sz w:val="28"/>
+        </w:rPr>
+        <w:t>降低</w:t>
+      </w:r>
+      <w:r>
+        <w:rPr>
+          <w:rFonts w:ascii="標楷體" w:eastAsia="標楷體" w:hAnsiTheme="majorEastAsia" w:hint="eastAsia"/>
+          <w:bCs/>
+          <w:color w:val="000000" w:themeColor="text1"/>
+          <w:sz w:val="28"/>
+        </w:rPr>
+        <w:t>照</w:t>
+      </w:r>
+      <w:r>
+        <w:rPr>
+          <w:rFonts w:ascii="標楷體" w:eastAsia="標楷體" w:hAnsiTheme="majorEastAsia" w:hint="eastAsia"/>
+          <w:bCs/>
+          <w:color w:val="000000" w:themeColor="text1"/>
+          <w:sz w:val="28"/>
+        </w:rPr>
+        <w:t>護</w:t>
+      </w:r>
+      <w:r>
+        <w:rPr>
+          <w:rFonts w:ascii="標楷體" w:eastAsia="標楷體" w:hAnsiTheme="majorEastAsia" w:hint="eastAsia"/>
+          <w:bCs/>
+          <w:color w:val="000000" w:themeColor="text1"/>
+          <w:sz w:val="28"/>
+        </w:rPr>
+        <w:t>者的工作</w:t>
+      </w:r>
+      <w:r>
+        <w:rPr>
+          <w:rFonts w:ascii="標楷體" w:eastAsia="標楷體" w:hAnsiTheme="majorEastAsia" w:hint="eastAsia"/>
+          <w:bCs/>
+          <w:color w:val="000000" w:themeColor="text1"/>
+          <w:sz w:val="28"/>
+        </w:rPr>
+        <w:t>負擔</w:t>
+      </w:r>
+      <w:r>
+        <w:rPr>
+          <w:rFonts w:ascii="標楷體" w:eastAsia="標楷體" w:hAnsiTheme="majorEastAsia"/>
+          <w:bCs/>
+          <w:color w:val="000000" w:themeColor="text1"/>
+          <w:sz w:val="28"/>
+        </w:rPr>
+        <w:t>30%</w:t>
+      </w:r>
+      <w:r>
+        <w:rPr>
+          <w:rFonts w:ascii="標楷體" w:eastAsia="標楷體" w:hAnsiTheme="majorEastAsia" w:hint="eastAsia"/>
+          <w:bCs/>
+          <w:color w:val="000000" w:themeColor="text1"/>
+          <w:sz w:val="28"/>
+        </w:rPr>
+        <w:t>。</w:t>
+      </w:r>
+    </w:p>
+    <w:p>
+      <w:pPr>
+        <w:pStyle w:val="a3"/>
+        <w:numPr>
+          <w:ilvl w:val="2"/>
+          <w:numId w:val="9"/>
+        </w:numPr>
+        <w:adjustRightInd w:val="0"/>
+        <w:snapToGrid w:val="0"/>
+        <w:spacing w:before="60" w:after="60"/>
+        <w:ind w:leftChars="0" w:left="2183" w:hanging="482"/>
+        <w:rPr>
+          <w:rFonts w:ascii="標楷體" w:eastAsia="標楷體" w:hAnsiTheme="majorEastAsia"/>
+          <w:bCs/>
+          <w:color w:val="000000" w:themeColor="text1"/>
+          <w:sz w:val="28"/>
+        </w:rPr>
+      </w:pPr>
+      <w:r>
+        <w:rPr>
+          <w:rFonts w:ascii="標楷體" w:eastAsia="標楷體" w:hAnsiTheme="majorEastAsia" w:hint="eastAsia"/>
+          <w:bCs/>
+          <w:color w:val="000000" w:themeColor="text1"/>
+          <w:sz w:val="28"/>
+        </w:rPr>
+        <w:t>改善</w:t>
+      </w:r>
+      <w:r>
+        <w:rPr>
+          <w:rFonts w:ascii="標楷體" w:eastAsia="標楷體" w:hAnsiTheme="majorEastAsia" w:hint="eastAsia"/>
+          <w:bCs/>
+          <w:color w:val="000000" w:themeColor="text1"/>
+          <w:sz w:val="28"/>
+        </w:rPr>
+        <w:t>銀髮族對於社會連接的問題以及其心理健康問題</w:t>
+      </w:r>
+      <w:r>
+        <w:rPr>
+          <w:rFonts w:ascii="標楷體" w:eastAsia="標楷體" w:hAnsiTheme="majorEastAsia" w:hint="eastAsia"/>
+          <w:bCs/>
+          <w:color w:val="000000" w:themeColor="text1"/>
+          <w:sz w:val="28"/>
+        </w:rPr>
+        <w:t>。</w:t>
+      </w:r>
+    </w:p>
+    <w:p>
+      <w:pPr>
+        <w:adjustRightInd w:val="0"/>
+        <w:snapToGrid w:val="0"/>
+        <w:spacing w:before="60" w:after="60"/>
+        <w:rPr>
+          <w:rFonts w:ascii="標楷體" w:eastAsia="標楷體" w:hAnsiTheme="majorEastAsia"/>
+          <w:bCs/>
+          <w:color w:val="000000" w:themeColor="text1"/>
+          <w:sz w:val="28"/>
+        </w:rPr>
+      </w:pPr>
+    </w:p>
+    <w:p>
+      <w:pPr>
+        <w:pStyle w:val="a3"/>
+        <w:numPr>
+          <w:ilvl w:val="0"/>
+          <w:numId w:val="1"/>
         </w:numPr>
         <w:adjustRightInd w:val="0"/>
         <w:snapToGrid w:val="0"/>
@@ -605,415 +841,696 @@
       </w:pPr>
       <w:r>
         <w:rPr>
-          <w:rFonts w:ascii="標楷體" w:eastAsia="標楷體" w:hAnsiTheme="majorEastAsia" w:hint="eastAsia"/>
+          <w:rFonts w:ascii="標楷體" w:eastAsia="標楷體" w:hAnsiTheme="majorEastAsia"/>
           <w:b/>
           <w:color w:val="000000" w:themeColor="text1"/>
           <w:sz w:val="28"/>
         </w:rPr>
-        <w:t>構想緣起</w:t>
+        <w:t>創意描述</w:t>
       </w:r>
     </w:p>
     <w:p>
       <w:pPr>
         <w:pStyle w:val="a3"/>
-        <w:adjustRightInd w:val="0"/>
-        <w:snapToGrid w:val="0"/>
-        <w:spacing w:before="60" w:after="60"/>
-        <w:ind w:leftChars="575" w:left="1380" w:firstLineChars="200" w:firstLine="560"/>
-        <w:rPr>
-          <w:rFonts w:ascii="標楷體" w:eastAsia="標楷體" w:hAnsiTheme="majorEastAsia" w:hint="eastAsia"/>
-          <w:bCs/>
-          <w:color w:val="000000" w:themeColor="text1"/>
-          <w:sz w:val="28"/>
-        </w:rPr>
-      </w:pPr>
-      <w:r>
-        <w:rPr>
-          <w:rFonts w:ascii="標楷體" w:eastAsia="標楷體" w:hAnsiTheme="majorEastAsia" w:hint="eastAsia"/>
-          <w:bCs/>
-          <w:color w:val="000000" w:themeColor="text1"/>
-          <w:sz w:val="28"/>
-        </w:rPr>
-        <w:lastRenderedPageBreak/>
-        <w:t>可知傳統</w:t>
-      </w:r>
-      <w:proofErr w:type="gramStart"/>
-      <w:r>
-        <w:rPr>
-          <w:rFonts w:ascii="標楷體" w:eastAsia="標楷體" w:hAnsiTheme="majorEastAsia" w:hint="eastAsia"/>
-          <w:bCs/>
-          <w:color w:val="000000" w:themeColor="text1"/>
-          <w:sz w:val="28"/>
-        </w:rPr>
-        <w:t>照護已無法</w:t>
-      </w:r>
-      <w:proofErr w:type="gramEnd"/>
-      <w:r>
-        <w:rPr>
-          <w:rFonts w:ascii="標楷體" w:eastAsia="標楷體" w:hAnsiTheme="majorEastAsia" w:hint="eastAsia"/>
-          <w:bCs/>
-          <w:color w:val="000000" w:themeColor="text1"/>
-          <w:sz w:val="28"/>
-        </w:rPr>
-        <w:t>有效滿足日益增長的需求，</w:t>
-      </w:r>
-      <w:proofErr w:type="gramStart"/>
-      <w:r>
-        <w:rPr>
-          <w:rFonts w:ascii="標楷體" w:eastAsia="標楷體" w:hAnsiTheme="majorEastAsia" w:hint="eastAsia"/>
-          <w:bCs/>
-          <w:color w:val="000000" w:themeColor="text1"/>
-          <w:sz w:val="28"/>
-        </w:rPr>
-        <w:t>且照護</w:t>
-      </w:r>
-      <w:proofErr w:type="gramEnd"/>
-      <w:r>
-        <w:rPr>
-          <w:rFonts w:ascii="標楷體" w:eastAsia="標楷體" w:hAnsiTheme="majorEastAsia" w:hint="eastAsia"/>
-          <w:bCs/>
-          <w:color w:val="000000" w:themeColor="text1"/>
-          <w:sz w:val="28"/>
-        </w:rPr>
-        <w:t>的層面往往都只在於對身體的照顧，心理部分往往都被忽視，</w:t>
-      </w:r>
-      <w:proofErr w:type="gramStart"/>
-      <w:r>
-        <w:rPr>
-          <w:rFonts w:ascii="標楷體" w:eastAsia="標楷體" w:hAnsiTheme="majorEastAsia" w:hint="eastAsia"/>
-          <w:bCs/>
-          <w:color w:val="000000" w:themeColor="text1"/>
-          <w:sz w:val="28"/>
-        </w:rPr>
-        <w:t>因此本組開發</w:t>
-      </w:r>
-      <w:proofErr w:type="gramEnd"/>
-      <w:r>
-        <w:rPr>
-          <w:rFonts w:ascii="標楷體" w:eastAsia="標楷體" w:hAnsiTheme="majorEastAsia" w:hint="eastAsia"/>
-          <w:bCs/>
-          <w:color w:val="000000" w:themeColor="text1"/>
-          <w:sz w:val="28"/>
-        </w:rPr>
-        <w:t>「</w:t>
-      </w:r>
-      <w:proofErr w:type="spellStart"/>
-      <w:r>
-        <w:rPr>
-          <w:rFonts w:ascii="標楷體" w:eastAsia="標楷體" w:hAnsiTheme="majorEastAsia" w:hint="eastAsia"/>
-          <w:bCs/>
-          <w:color w:val="000000" w:themeColor="text1"/>
-          <w:sz w:val="28"/>
-        </w:rPr>
-        <w:t>MediMate</w:t>
-      </w:r>
-      <w:proofErr w:type="spellEnd"/>
-      <w:r>
-        <w:rPr>
-          <w:rFonts w:ascii="標楷體" w:eastAsia="標楷體" w:hAnsiTheme="majorEastAsia" w:hint="eastAsia"/>
-          <w:bCs/>
-          <w:color w:val="000000" w:themeColor="text1"/>
-          <w:sz w:val="28"/>
-        </w:rPr>
-        <w:t xml:space="preserve"> - </w:t>
-      </w:r>
-      <w:proofErr w:type="gramStart"/>
-      <w:r>
-        <w:rPr>
-          <w:rFonts w:ascii="標楷體" w:eastAsia="標楷體" w:hAnsiTheme="majorEastAsia" w:hint="eastAsia"/>
-          <w:bCs/>
-          <w:color w:val="000000" w:themeColor="text1"/>
-          <w:sz w:val="28"/>
-        </w:rPr>
-        <w:t>智伴一把</w:t>
-      </w:r>
-      <w:proofErr w:type="gramEnd"/>
-      <w:r>
-        <w:rPr>
-          <w:rFonts w:ascii="標楷體" w:eastAsia="標楷體" w:hAnsiTheme="majorEastAsia" w:hint="eastAsia"/>
-          <w:bCs/>
-          <w:color w:val="000000" w:themeColor="text1"/>
-          <w:sz w:val="28"/>
-        </w:rPr>
-        <w:t>罩」，使用人工智慧和</w:t>
-      </w:r>
-      <w:proofErr w:type="gramStart"/>
-      <w:r>
-        <w:rPr>
-          <w:rFonts w:ascii="標楷體" w:eastAsia="標楷體" w:hAnsiTheme="majorEastAsia" w:hint="eastAsia"/>
-          <w:bCs/>
-          <w:color w:val="000000" w:themeColor="text1"/>
-          <w:sz w:val="28"/>
-        </w:rPr>
-        <w:t>物聯</w:t>
-      </w:r>
-      <w:proofErr w:type="gramEnd"/>
-      <w:r>
-        <w:rPr>
-          <w:rFonts w:ascii="標楷體" w:eastAsia="標楷體" w:hAnsiTheme="majorEastAsia" w:hint="eastAsia"/>
-          <w:bCs/>
-          <w:color w:val="000000" w:themeColor="text1"/>
-          <w:sz w:val="28"/>
-        </w:rPr>
-        <w:t>網等的智慧照護系統，旨在革新長者照護模式。本系統由四大核心組件整合組成：</w:t>
-      </w:r>
-    </w:p>
-    <w:p>
-      <w:pPr>
-        <w:pStyle w:val="a3"/>
-        <w:adjustRightInd w:val="0"/>
-        <w:snapToGrid w:val="0"/>
-        <w:spacing w:before="60" w:after="60"/>
-        <w:ind w:leftChars="575" w:left="1380"/>
-        <w:rPr>
-          <w:rFonts w:ascii="標楷體" w:eastAsia="標楷體" w:hAnsiTheme="majorEastAsia"/>
-          <w:bCs/>
-          <w:color w:val="000000" w:themeColor="text1"/>
-          <w:sz w:val="28"/>
-        </w:rPr>
-      </w:pPr>
-    </w:p>
-    <w:p>
-      <w:pPr>
-        <w:pStyle w:val="a3"/>
         <w:numPr>
-          <w:ilvl w:val="0"/>
-          <w:numId w:val="9"/>
+          <w:ilvl w:val="1"/>
+          <w:numId w:val="1"/>
         </w:numPr>
         <w:adjustRightInd w:val="0"/>
         <w:snapToGrid w:val="0"/>
         <w:spacing w:before="60" w:after="60"/>
         <w:ind w:leftChars="0"/>
         <w:rPr>
-          <w:rFonts w:ascii="標楷體" w:eastAsia="標楷體" w:hAnsiTheme="majorEastAsia" w:hint="eastAsia"/>
-          <w:bCs/>
-          <w:color w:val="000000" w:themeColor="text1"/>
-          <w:sz w:val="28"/>
-        </w:rPr>
-      </w:pPr>
-      <w:r>
-        <w:rPr>
-          <w:rFonts w:ascii="標楷體" w:eastAsia="標楷體" w:hAnsiTheme="majorEastAsia" w:hint="eastAsia"/>
-          <w:bCs/>
-          <w:color w:val="000000" w:themeColor="text1"/>
-          <w:sz w:val="28"/>
-        </w:rPr>
-        <w:t>AI智慧虛擬人：動畫與即時回應，並將訊息進行情緒分析，除提供互動外，更理解並回應長者的情感需求。</w:t>
-      </w:r>
+          <w:rFonts w:ascii="標楷體" w:eastAsia="標楷體" w:hAnsiTheme="majorEastAsia"/>
+          <w:b/>
+          <w:color w:val="000000" w:themeColor="text1"/>
+          <w:sz w:val="28"/>
+        </w:rPr>
+      </w:pPr>
+      <w:r>
+        <w:rPr>
+          <w:rFonts w:ascii="標楷體" w:eastAsia="標楷體" w:hAnsiTheme="majorEastAsia" w:hint="eastAsia"/>
+          <w:b/>
+          <w:color w:val="000000" w:themeColor="text1"/>
+          <w:sz w:val="28"/>
+        </w:rPr>
+        <w:t>構想緣起</w:t>
+      </w:r>
+    </w:p>
+    <w:p>
+      <w:pPr>
+        <w:adjustRightInd w:val="0"/>
+        <w:snapToGrid w:val="0"/>
+        <w:spacing w:before="60" w:after="60"/>
+        <w:ind w:leftChars="400" w:left="960" w:firstLineChars="200" w:firstLine="560"/>
+        <w:jc w:val="both"/>
+        <w:rPr>
+          <w:rFonts w:ascii="標楷體" w:eastAsia="標楷體" w:hAnsiTheme="majorEastAsia"/>
+          <w:bCs/>
+          <w:color w:val="000000" w:themeColor="text1"/>
+          <w:sz w:val="28"/>
+        </w:rPr>
+      </w:pPr>
+      <w:r>
+        <w:rPr>
+          <w:rFonts w:ascii="標楷體" w:eastAsia="標楷體" w:hAnsiTheme="majorEastAsia" w:hint="eastAsia"/>
+          <w:bCs/>
+          <w:color w:val="000000" w:themeColor="text1"/>
+          <w:sz w:val="28"/>
+        </w:rPr>
+        <w:t>可知</w:t>
+      </w:r>
+      <w:r>
+        <w:rPr>
+          <w:rFonts w:ascii="標楷體" w:eastAsia="標楷體" w:hAnsiTheme="majorEastAsia" w:hint="eastAsia"/>
+          <w:bCs/>
+          <w:color w:val="000000" w:themeColor="text1"/>
+          <w:sz w:val="28"/>
+        </w:rPr>
+        <w:t>傳統照護已無法有效滿足日益增長的需求</w:t>
+      </w:r>
+      <w:r>
+        <w:rPr>
+          <w:rFonts w:ascii="標楷體" w:eastAsia="標楷體" w:hAnsiTheme="majorEastAsia" w:hint="eastAsia"/>
+          <w:bCs/>
+          <w:color w:val="000000" w:themeColor="text1"/>
+          <w:sz w:val="28"/>
+        </w:rPr>
+        <w:t>，且照護的層面往往都只在於</w:t>
+      </w:r>
+      <w:r>
+        <w:rPr>
+          <w:rFonts w:ascii="標楷體" w:eastAsia="標楷體" w:hAnsiTheme="majorEastAsia" w:hint="eastAsia"/>
+          <w:bCs/>
+          <w:color w:val="000000" w:themeColor="text1"/>
+          <w:sz w:val="28"/>
+        </w:rPr>
+        <w:t>對身體的</w:t>
+      </w:r>
+      <w:r>
+        <w:rPr>
+          <w:rFonts w:ascii="標楷體" w:eastAsia="標楷體" w:hAnsiTheme="majorEastAsia" w:hint="eastAsia"/>
+          <w:bCs/>
+          <w:color w:val="000000" w:themeColor="text1"/>
+          <w:sz w:val="28"/>
+        </w:rPr>
+        <w:t>照顧，心理部分往往都被忽視，因此本組</w:t>
+      </w:r>
+      <w:r>
+        <w:rPr>
+          <w:rFonts w:ascii="標楷體" w:eastAsia="標楷體" w:hAnsiTheme="majorEastAsia" w:hint="eastAsia"/>
+          <w:bCs/>
+          <w:color w:val="000000" w:themeColor="text1"/>
+          <w:sz w:val="28"/>
+        </w:rPr>
+        <w:t>開發「MediMate - 智伴一把罩」，</w:t>
+      </w:r>
+      <w:r>
+        <w:rPr>
+          <w:rFonts w:ascii="標楷體" w:eastAsia="標楷體" w:hAnsiTheme="majorEastAsia" w:hint="eastAsia"/>
+          <w:bCs/>
+          <w:color w:val="000000" w:themeColor="text1"/>
+          <w:sz w:val="28"/>
+        </w:rPr>
+        <w:t>使用</w:t>
+      </w:r>
+      <w:r>
+        <w:rPr>
+          <w:rFonts w:ascii="標楷體" w:eastAsia="標楷體" w:hAnsiTheme="majorEastAsia" w:hint="eastAsia"/>
+          <w:bCs/>
+          <w:color w:val="000000" w:themeColor="text1"/>
+          <w:sz w:val="28"/>
+        </w:rPr>
+        <w:t>人工智慧和物聯網</w:t>
+      </w:r>
+      <w:r>
+        <w:rPr>
+          <w:rFonts w:ascii="標楷體" w:eastAsia="標楷體" w:hAnsiTheme="majorEastAsia" w:hint="eastAsia"/>
+          <w:bCs/>
+          <w:color w:val="000000" w:themeColor="text1"/>
+          <w:sz w:val="28"/>
+        </w:rPr>
+        <w:t>等</w:t>
+      </w:r>
+      <w:r>
+        <w:rPr>
+          <w:rFonts w:ascii="標楷體" w:eastAsia="標楷體" w:hAnsiTheme="majorEastAsia" w:hint="eastAsia"/>
+          <w:bCs/>
+          <w:color w:val="000000" w:themeColor="text1"/>
+          <w:sz w:val="28"/>
+        </w:rPr>
+        <w:t>的智慧照護系統，旨在</w:t>
+      </w:r>
+      <w:r>
+        <w:rPr>
+          <w:rFonts w:ascii="標楷體" w:eastAsia="標楷體" w:hAnsiTheme="majorEastAsia" w:hint="eastAsia"/>
+          <w:bCs/>
+          <w:color w:val="000000" w:themeColor="text1"/>
+          <w:sz w:val="28"/>
+        </w:rPr>
+        <w:t>革新</w:t>
+      </w:r>
+      <w:r>
+        <w:rPr>
+          <w:rFonts w:ascii="標楷體" w:eastAsia="標楷體" w:hAnsiTheme="majorEastAsia" w:hint="eastAsia"/>
+          <w:bCs/>
+          <w:color w:val="000000" w:themeColor="text1"/>
+          <w:sz w:val="28"/>
+        </w:rPr>
+        <w:t>長者照護模式。本系統由四大核心組件</w:t>
+      </w:r>
+      <w:r>
+        <w:rPr>
+          <w:rFonts w:ascii="標楷體" w:eastAsia="標楷體" w:hAnsiTheme="majorEastAsia" w:hint="eastAsia"/>
+          <w:bCs/>
+          <w:color w:val="000000" w:themeColor="text1"/>
+          <w:sz w:val="28"/>
+        </w:rPr>
+        <w:t>整合</w:t>
+      </w:r>
+      <w:r>
+        <w:rPr>
+          <w:rFonts w:ascii="標楷體" w:eastAsia="標楷體" w:hAnsiTheme="majorEastAsia" w:hint="eastAsia"/>
+          <w:bCs/>
+          <w:color w:val="000000" w:themeColor="text1"/>
+          <w:sz w:val="28"/>
+        </w:rPr>
+        <w:t>組成：</w:t>
+      </w:r>
+    </w:p>
+    <w:p>
+      <w:pPr>
+        <w:adjustRightInd w:val="0"/>
+        <w:snapToGrid w:val="0"/>
+        <w:spacing w:before="60" w:after="60"/>
+        <w:ind w:leftChars="400" w:left="960" w:firstLineChars="200" w:firstLine="560"/>
+        <w:jc w:val="both"/>
+        <w:rPr>
+          <w:rFonts w:ascii="標楷體" w:eastAsia="標楷體" w:hAnsiTheme="majorEastAsia"/>
+          <w:bCs/>
+          <w:color w:val="000000" w:themeColor="text1"/>
+          <w:sz w:val="28"/>
+        </w:rPr>
+      </w:pPr>
     </w:p>
     <w:p>
       <w:pPr>
         <w:pStyle w:val="a3"/>
         <w:numPr>
           <w:ilvl w:val="0"/>
-          <w:numId w:val="9"/>
+          <w:numId w:val="12"/>
+        </w:numPr>
+        <w:adjustRightInd w:val="0"/>
+        <w:snapToGrid w:val="0"/>
+        <w:spacing w:before="60" w:after="60"/>
+        <w:ind w:leftChars="0" w:left="1616" w:hanging="482"/>
+        <w:jc w:val="both"/>
+        <w:rPr>
+          <w:rFonts w:ascii="標楷體" w:eastAsia="標楷體" w:hAnsiTheme="majorEastAsia"/>
+          <w:bCs/>
+          <w:color w:val="000000" w:themeColor="text1"/>
+          <w:sz w:val="28"/>
+        </w:rPr>
+      </w:pPr>
+      <w:r>
+        <w:rPr>
+          <w:rFonts w:ascii="標楷體" w:eastAsia="標楷體" w:hAnsiTheme="majorEastAsia" w:hint="eastAsia"/>
+          <w:bCs/>
+          <w:color w:val="000000" w:themeColor="text1"/>
+          <w:sz w:val="28"/>
+        </w:rPr>
+        <w:t>AI智慧虛擬人：動畫與即時回應，並將訊息進行情緒分析，除提供互動外，</w:t>
+      </w:r>
+      <w:r>
+        <w:rPr>
+          <w:rFonts w:ascii="標楷體" w:eastAsia="標楷體" w:hAnsiTheme="majorEastAsia" w:hint="eastAsia"/>
+          <w:bCs/>
+          <w:color w:val="000000" w:themeColor="text1"/>
+          <w:sz w:val="28"/>
+        </w:rPr>
+        <w:t>更</w:t>
+      </w:r>
+      <w:r>
+        <w:rPr>
+          <w:rFonts w:ascii="標楷體" w:eastAsia="標楷體" w:hAnsiTheme="majorEastAsia" w:hint="eastAsia"/>
+          <w:bCs/>
+          <w:color w:val="000000" w:themeColor="text1"/>
+          <w:sz w:val="28"/>
+        </w:rPr>
+        <w:t>理解並回應長者的情感需求。</w:t>
+      </w:r>
+    </w:p>
+    <w:p>
+      <w:pPr>
+        <w:pStyle w:val="a3"/>
+        <w:numPr>
+          <w:ilvl w:val="0"/>
+          <w:numId w:val="12"/>
+        </w:numPr>
+        <w:adjustRightInd w:val="0"/>
+        <w:snapToGrid w:val="0"/>
+        <w:spacing w:before="60" w:after="60"/>
+        <w:ind w:leftChars="0" w:left="1616" w:hanging="482"/>
+        <w:jc w:val="both"/>
+        <w:rPr>
+          <w:rFonts w:ascii="標楷體" w:eastAsia="標楷體" w:hAnsiTheme="majorEastAsia"/>
+          <w:bCs/>
+          <w:color w:val="000000" w:themeColor="text1"/>
+          <w:sz w:val="28"/>
+        </w:rPr>
+      </w:pPr>
+      <w:r>
+        <w:rPr>
+          <w:rFonts w:ascii="標楷體" w:eastAsia="標楷體" w:hAnsiTheme="majorEastAsia" w:hint="eastAsia"/>
+          <w:bCs/>
+          <w:color w:val="000000" w:themeColor="text1"/>
+          <w:sz w:val="28"/>
+        </w:rPr>
+        <w:t>IoT無人循跡運送車：為行動不便的長者提供必要的日常物品和餐點遞送，配備QR-CODE掃描，確保服務精確性和安全性。</w:t>
+      </w:r>
+    </w:p>
+    <w:p>
+      <w:pPr>
+        <w:pStyle w:val="a3"/>
+        <w:numPr>
+          <w:ilvl w:val="0"/>
+          <w:numId w:val="12"/>
+        </w:numPr>
+        <w:adjustRightInd w:val="0"/>
+        <w:snapToGrid w:val="0"/>
+        <w:spacing w:before="60" w:after="60"/>
+        <w:ind w:leftChars="0" w:left="1616" w:hanging="482"/>
+        <w:jc w:val="both"/>
+        <w:rPr>
+          <w:rFonts w:ascii="標楷體" w:eastAsia="標楷體" w:hAnsiTheme="majorEastAsia"/>
+          <w:bCs/>
+          <w:color w:val="000000" w:themeColor="text1"/>
+          <w:sz w:val="28"/>
+        </w:rPr>
+      </w:pPr>
+      <w:r>
+        <w:rPr>
+          <w:rFonts w:ascii="標楷體" w:eastAsia="標楷體" w:hAnsiTheme="majorEastAsia" w:hint="eastAsia"/>
+          <w:bCs/>
+          <w:color w:val="000000" w:themeColor="text1"/>
+          <w:sz w:val="28"/>
+        </w:rPr>
+        <w:t>LineBOT服務前台：集合點餐、溝通和通知功能，使得長者能夠透過簡單的手機操作與系統互動，提高照護便利性。</w:t>
+      </w:r>
+    </w:p>
+    <w:p>
+      <w:pPr>
+        <w:pStyle w:val="a3"/>
+        <w:numPr>
+          <w:ilvl w:val="0"/>
+          <w:numId w:val="12"/>
+        </w:numPr>
+        <w:adjustRightInd w:val="0"/>
+        <w:snapToGrid w:val="0"/>
+        <w:spacing w:before="60" w:after="60"/>
+        <w:ind w:leftChars="0" w:left="1616" w:hanging="482"/>
+        <w:jc w:val="both"/>
+        <w:rPr>
+          <w:rFonts w:ascii="標楷體" w:eastAsia="標楷體" w:hAnsiTheme="majorEastAsia"/>
+          <w:bCs/>
+          <w:color w:val="000000" w:themeColor="text1"/>
+          <w:sz w:val="28"/>
+        </w:rPr>
+      </w:pPr>
+      <w:r>
+        <w:rPr>
+          <w:rFonts w:ascii="標楷體" w:eastAsia="標楷體" w:hAnsiTheme="majorEastAsia" w:hint="eastAsia"/>
+          <w:bCs/>
+          <w:color w:val="000000" w:themeColor="text1"/>
+          <w:sz w:val="28"/>
+        </w:rPr>
+        <w:t>管理後台與提醒平台：為照護人員提供一個強大的數據平台，實時監控長者的狀態，並有效管理照護資源。</w:t>
+      </w:r>
+    </w:p>
+    <w:p>
+      <w:pPr>
+        <w:adjustRightInd w:val="0"/>
+        <w:snapToGrid w:val="0"/>
+        <w:spacing w:before="60" w:after="60"/>
+        <w:ind w:leftChars="400" w:left="960" w:firstLineChars="200" w:firstLine="560"/>
+        <w:jc w:val="both"/>
+        <w:rPr>
+          <w:rFonts w:ascii="標楷體" w:eastAsia="標楷體" w:hAnsiTheme="majorEastAsia"/>
+          <w:bCs/>
+          <w:color w:val="000000" w:themeColor="text1"/>
+          <w:sz w:val="28"/>
+        </w:rPr>
+      </w:pPr>
+    </w:p>
+    <w:p>
+      <w:pPr>
+        <w:pStyle w:val="a3"/>
+        <w:numPr>
+          <w:ilvl w:val="1"/>
+          <w:numId w:val="1"/>
         </w:numPr>
         <w:adjustRightInd w:val="0"/>
         <w:snapToGrid w:val="0"/>
         <w:spacing w:before="60" w:after="60"/>
         <w:ind w:leftChars="0"/>
         <w:rPr>
-          <w:rFonts w:ascii="標楷體" w:eastAsia="標楷體" w:hAnsiTheme="majorEastAsia" w:hint="eastAsia"/>
-          <w:bCs/>
-          <w:color w:val="000000" w:themeColor="text1"/>
-          <w:sz w:val="28"/>
-        </w:rPr>
-      </w:pPr>
-      <w:r>
-        <w:rPr>
-          <w:rFonts w:ascii="標楷體" w:eastAsia="標楷體" w:hAnsiTheme="majorEastAsia" w:hint="eastAsia"/>
-          <w:bCs/>
-          <w:color w:val="000000" w:themeColor="text1"/>
-          <w:sz w:val="28"/>
-        </w:rPr>
-        <w:t>IoT無人循跡運送車：為行動不便的長者提供必要的日常物品和餐點遞送，配備QR-CODE掃描，確保服務精確性和安全性。</w:t>
-      </w:r>
+          <w:rFonts w:ascii="標楷體" w:eastAsia="標楷體" w:hAnsiTheme="majorEastAsia"/>
+          <w:b/>
+          <w:color w:val="000000" w:themeColor="text1"/>
+          <w:sz w:val="28"/>
+        </w:rPr>
+      </w:pPr>
+      <w:r>
+        <w:rPr>
+          <w:rFonts w:ascii="標楷體" w:eastAsia="標楷體" w:hAnsiTheme="majorEastAsia" w:hint="eastAsia"/>
+          <w:b/>
+          <w:color w:val="000000" w:themeColor="text1"/>
+          <w:sz w:val="28"/>
+        </w:rPr>
+        <w:t>構想</w:t>
+      </w:r>
+      <w:r>
+        <w:rPr>
+          <w:rFonts w:ascii="標楷體" w:eastAsia="標楷體" w:hAnsiTheme="majorEastAsia" w:hint="eastAsia"/>
+          <w:b/>
+          <w:color w:val="000000" w:themeColor="text1"/>
+          <w:sz w:val="28"/>
+        </w:rPr>
+        <w:t>：</w:t>
+      </w:r>
+      <w:r>
+        <w:rPr>
+          <w:rFonts w:ascii="標楷體" w:eastAsia="標楷體" w:hAnsiTheme="majorEastAsia" w:hint="eastAsia"/>
+          <w:b/>
+          <w:color w:val="000000" w:themeColor="text1"/>
+          <w:sz w:val="28"/>
+        </w:rPr>
+        <w:t>一日生活圈</w:t>
+      </w:r>
+      <w:r>
+        <w:rPr>
+          <w:rFonts w:ascii="標楷體" w:eastAsia="標楷體" w:hAnsiTheme="majorEastAsia" w:hint="eastAsia"/>
+          <w:b/>
+          <w:color w:val="000000" w:themeColor="text1"/>
+          <w:sz w:val="28"/>
+        </w:rPr>
+        <w:t>(使用者旅程)</w:t>
+      </w:r>
+    </w:p>
+    <w:tbl>
+      <w:tblPr>
+        <w:tblStyle w:val="aa"/>
+        <w:tblW w:w="0" w:type="auto"/>
+        <w:tblInd w:w="1440" w:type="dxa"/>
+        <w:tblLook w:val="04A0" w:firstRow="1" w:lastRow="0" w:firstColumn="1" w:lastColumn="0" w:noHBand="0" w:noVBand="1"/>
+      </w:tblPr>
+      <w:tblGrid>
+        <w:gridCol w:w="823"/>
+        <w:gridCol w:w="6798"/>
+      </w:tblGrid>
+      <w:tr>
+        <w:tc>
+          <w:tcPr>
+            <w:tcW w:w="823" w:type="dxa"/>
+          </w:tcPr>
+          <w:p>
+            <w:pPr>
+              <w:adjustRightInd w:val="0"/>
+              <w:snapToGrid w:val="0"/>
+              <w:spacing w:before="60" w:after="60"/>
+              <w:jc w:val="center"/>
+              <w:rPr>
+                <w:rFonts w:ascii="標楷體" w:eastAsia="標楷體" w:hAnsiTheme="majorEastAsia"/>
+                <w:bCs/>
+                <w:color w:val="000000" w:themeColor="text1"/>
+                <w:sz w:val="28"/>
+              </w:rPr>
+            </w:pPr>
+            <w:r>
+              <w:rPr>
+                <w:rFonts w:ascii="標楷體" w:eastAsia="標楷體" w:hAnsiTheme="majorEastAsia" w:hint="eastAsia"/>
+                <w:bCs/>
+                <w:color w:val="000000" w:themeColor="text1"/>
+                <w:sz w:val="28"/>
+              </w:rPr>
+              <w:t>時間</w:t>
+            </w:r>
+          </w:p>
+        </w:tc>
+        <w:tc>
+          <w:tcPr>
+            <w:tcW w:w="6798" w:type="dxa"/>
+          </w:tcPr>
+          <w:p>
+            <w:pPr>
+              <w:adjustRightInd w:val="0"/>
+              <w:snapToGrid w:val="0"/>
+              <w:spacing w:before="60" w:after="60"/>
+              <w:jc w:val="center"/>
+              <w:rPr>
+                <w:rFonts w:ascii="標楷體" w:eastAsia="標楷體" w:hAnsiTheme="majorEastAsia"/>
+                <w:bCs/>
+                <w:color w:val="000000" w:themeColor="text1"/>
+                <w:sz w:val="28"/>
+              </w:rPr>
+            </w:pPr>
+            <w:r>
+              <w:rPr>
+                <w:rFonts w:ascii="標楷體" w:eastAsia="標楷體" w:hAnsiTheme="majorEastAsia" w:hint="eastAsia"/>
+                <w:bCs/>
+                <w:color w:val="000000" w:themeColor="text1"/>
+                <w:sz w:val="28"/>
+              </w:rPr>
+              <w:t>生活使用</w:t>
+            </w:r>
+          </w:p>
+        </w:tc>
+      </w:tr>
+      <w:tr>
+        <w:tc>
+          <w:tcPr>
+            <w:tcW w:w="823" w:type="dxa"/>
+          </w:tcPr>
+          <w:p>
+            <w:pPr>
+              <w:adjustRightInd w:val="0"/>
+              <w:snapToGrid w:val="0"/>
+              <w:spacing w:before="60" w:after="60"/>
+              <w:jc w:val="center"/>
+              <w:rPr>
+                <w:rFonts w:ascii="標楷體" w:eastAsia="標楷體" w:hAnsiTheme="majorEastAsia"/>
+                <w:bCs/>
+                <w:color w:val="000000" w:themeColor="text1"/>
+                <w:sz w:val="28"/>
+              </w:rPr>
+            </w:pPr>
+            <w:r>
+              <w:rPr>
+                <w:rFonts w:ascii="標楷體" w:eastAsia="標楷體" w:hAnsiTheme="majorEastAsia" w:hint="eastAsia"/>
+                <w:bCs/>
+                <w:color w:val="000000" w:themeColor="text1"/>
+                <w:sz w:val="28"/>
+              </w:rPr>
+              <w:t>上午</w:t>
+            </w:r>
+          </w:p>
+        </w:tc>
+        <w:tc>
+          <w:tcPr>
+            <w:tcW w:w="6798" w:type="dxa"/>
+          </w:tcPr>
+          <w:p>
+            <w:pPr>
+              <w:adjustRightInd w:val="0"/>
+              <w:snapToGrid w:val="0"/>
+              <w:spacing w:before="60" w:after="60"/>
+              <w:rPr>
+                <w:rFonts w:ascii="標楷體" w:eastAsia="標楷體" w:hAnsiTheme="majorEastAsia"/>
+                <w:bCs/>
+                <w:color w:val="000000" w:themeColor="text1"/>
+                <w:sz w:val="28"/>
+              </w:rPr>
+            </w:pPr>
+          </w:p>
+        </w:tc>
+      </w:tr>
+      <w:tr>
+        <w:tc>
+          <w:tcPr>
+            <w:tcW w:w="823" w:type="dxa"/>
+          </w:tcPr>
+          <w:p>
+            <w:pPr>
+              <w:adjustRightInd w:val="0"/>
+              <w:snapToGrid w:val="0"/>
+              <w:spacing w:before="60" w:after="60"/>
+              <w:jc w:val="center"/>
+              <w:rPr>
+                <w:rFonts w:ascii="標楷體" w:eastAsia="標楷體" w:hAnsiTheme="majorEastAsia"/>
+                <w:bCs/>
+                <w:color w:val="000000" w:themeColor="text1"/>
+                <w:sz w:val="28"/>
+              </w:rPr>
+            </w:pPr>
+            <w:r>
+              <w:rPr>
+                <w:rFonts w:ascii="標楷體" w:eastAsia="標楷體" w:hAnsiTheme="majorEastAsia" w:hint="eastAsia"/>
+                <w:bCs/>
+                <w:color w:val="000000" w:themeColor="text1"/>
+                <w:sz w:val="28"/>
+              </w:rPr>
+              <w:t>中午</w:t>
+            </w:r>
+          </w:p>
+        </w:tc>
+        <w:tc>
+          <w:tcPr>
+            <w:tcW w:w="6798" w:type="dxa"/>
+          </w:tcPr>
+          <w:p>
+            <w:pPr>
+              <w:adjustRightInd w:val="0"/>
+              <w:snapToGrid w:val="0"/>
+              <w:spacing w:before="60" w:after="60"/>
+              <w:rPr>
+                <w:rFonts w:ascii="標楷體" w:eastAsia="標楷體" w:hAnsiTheme="majorEastAsia"/>
+                <w:bCs/>
+                <w:color w:val="000000" w:themeColor="text1"/>
+                <w:sz w:val="28"/>
+              </w:rPr>
+            </w:pPr>
+          </w:p>
+        </w:tc>
+      </w:tr>
+      <w:tr>
+        <w:tc>
+          <w:tcPr>
+            <w:tcW w:w="823" w:type="dxa"/>
+          </w:tcPr>
+          <w:p>
+            <w:pPr>
+              <w:adjustRightInd w:val="0"/>
+              <w:snapToGrid w:val="0"/>
+              <w:spacing w:before="60" w:after="60"/>
+              <w:jc w:val="center"/>
+              <w:rPr>
+                <w:rFonts w:ascii="標楷體" w:eastAsia="標楷體" w:hAnsiTheme="majorEastAsia"/>
+                <w:bCs/>
+                <w:color w:val="000000" w:themeColor="text1"/>
+                <w:sz w:val="28"/>
+              </w:rPr>
+            </w:pPr>
+            <w:r>
+              <w:rPr>
+                <w:rFonts w:ascii="標楷體" w:eastAsia="標楷體" w:hAnsiTheme="majorEastAsia" w:hint="eastAsia"/>
+                <w:bCs/>
+                <w:color w:val="000000" w:themeColor="text1"/>
+                <w:sz w:val="28"/>
+              </w:rPr>
+              <w:t>下午</w:t>
+            </w:r>
+          </w:p>
+        </w:tc>
+        <w:tc>
+          <w:tcPr>
+            <w:tcW w:w="6798" w:type="dxa"/>
+          </w:tcPr>
+          <w:p>
+            <w:pPr>
+              <w:adjustRightInd w:val="0"/>
+              <w:snapToGrid w:val="0"/>
+              <w:spacing w:before="60" w:after="60"/>
+              <w:rPr>
+                <w:rFonts w:ascii="標楷體" w:eastAsia="標楷體" w:hAnsiTheme="majorEastAsia"/>
+                <w:bCs/>
+                <w:color w:val="000000" w:themeColor="text1"/>
+                <w:sz w:val="28"/>
+              </w:rPr>
+            </w:pPr>
+          </w:p>
+        </w:tc>
+      </w:tr>
+    </w:tbl>
+    <w:p>
+      <w:pPr>
+        <w:adjustRightInd w:val="0"/>
+        <w:snapToGrid w:val="0"/>
+        <w:spacing w:before="60" w:after="60"/>
+        <w:rPr>
+          <w:rFonts w:ascii="標楷體" w:eastAsia="標楷體" w:hAnsiTheme="majorEastAsia"/>
+          <w:bCs/>
+          <w:color w:val="000000" w:themeColor="text1"/>
+          <w:sz w:val="28"/>
+        </w:rPr>
+      </w:pPr>
     </w:p>
     <w:p>
       <w:pPr>
         <w:pStyle w:val="a3"/>
         <w:numPr>
           <w:ilvl w:val="0"/>
-          <w:numId w:val="9"/>
+          <w:numId w:val="1"/>
         </w:numPr>
         <w:adjustRightInd w:val="0"/>
         <w:snapToGrid w:val="0"/>
         <w:spacing w:before="60" w:after="60"/>
         <w:ind w:leftChars="0"/>
         <w:rPr>
-          <w:rFonts w:ascii="標楷體" w:eastAsia="標楷體" w:hAnsiTheme="majorEastAsia" w:hint="eastAsia"/>
-          <w:bCs/>
-          <w:color w:val="000000" w:themeColor="text1"/>
-          <w:sz w:val="28"/>
-        </w:rPr>
-      </w:pPr>
-      <w:proofErr w:type="spellStart"/>
-      <w:r>
-        <w:rPr>
-          <w:rFonts w:ascii="標楷體" w:eastAsia="標楷體" w:hAnsiTheme="majorEastAsia" w:hint="eastAsia"/>
-          <w:bCs/>
-          <w:color w:val="000000" w:themeColor="text1"/>
-          <w:sz w:val="28"/>
-        </w:rPr>
-        <w:t>LineBOT</w:t>
-      </w:r>
-      <w:proofErr w:type="spellEnd"/>
-      <w:r>
-        <w:rPr>
-          <w:rFonts w:ascii="標楷體" w:eastAsia="標楷體" w:hAnsiTheme="majorEastAsia" w:hint="eastAsia"/>
-          <w:bCs/>
-          <w:color w:val="000000" w:themeColor="text1"/>
-          <w:sz w:val="28"/>
-        </w:rPr>
-        <w:t>服務前台：集合點餐、溝通和通知功能，使得長者能夠透過簡單的手機操作與系統互動，提高照護便利性。</w:t>
+          <w:rFonts w:ascii="標楷體" w:eastAsia="標楷體" w:hAnsiTheme="majorEastAsia"/>
+          <w:b/>
+          <w:color w:val="000000" w:themeColor="text1"/>
+          <w:sz w:val="28"/>
+        </w:rPr>
+      </w:pPr>
+      <w:r>
+        <w:rPr>
+          <w:rFonts w:ascii="標楷體" w:eastAsia="標楷體" w:hAnsiTheme="majorEastAsia"/>
+          <w:b/>
+          <w:color w:val="000000" w:themeColor="text1"/>
+          <w:sz w:val="28"/>
+        </w:rPr>
+        <w:t>系統功能簡介</w:t>
       </w:r>
     </w:p>
     <w:p>
       <w:pPr>
         <w:pStyle w:val="a3"/>
         <w:numPr>
-          <w:ilvl w:val="0"/>
-          <w:numId w:val="9"/>
+          <w:ilvl w:val="1"/>
+          <w:numId w:val="1"/>
         </w:numPr>
         <w:adjustRightInd w:val="0"/>
         <w:snapToGrid w:val="0"/>
         <w:spacing w:before="60" w:after="60"/>
         <w:ind w:leftChars="0"/>
         <w:rPr>
-          <w:rFonts w:ascii="標楷體" w:eastAsia="標楷體" w:hAnsiTheme="majorEastAsia" w:hint="eastAsia"/>
-          <w:bCs/>
-          <w:color w:val="000000" w:themeColor="text1"/>
-          <w:sz w:val="28"/>
-        </w:rPr>
-      </w:pPr>
-      <w:r>
-        <w:rPr>
-          <w:rFonts w:ascii="標楷體" w:eastAsia="標楷體" w:hAnsiTheme="majorEastAsia" w:hint="eastAsia"/>
-          <w:bCs/>
-          <w:color w:val="000000" w:themeColor="text1"/>
-          <w:sz w:val="28"/>
-        </w:rPr>
-        <w:t>管理後台與提醒平台：為照護人員提供一個強大的數據平台，實時監控長者的狀態，並有效管理照護資源。</w:t>
+          <w:rFonts w:ascii="標楷體" w:eastAsia="標楷體" w:hAnsiTheme="majorEastAsia"/>
+          <w:b/>
+          <w:color w:val="000000" w:themeColor="text1"/>
+          <w:sz w:val="28"/>
+        </w:rPr>
+      </w:pPr>
+      <w:r>
+        <w:rPr>
+          <w:rFonts w:ascii="標楷體" w:eastAsia="標楷體" w:hAnsiTheme="majorEastAsia" w:hint="eastAsia"/>
+          <w:b/>
+          <w:color w:val="000000" w:themeColor="text1"/>
+          <w:sz w:val="28"/>
+        </w:rPr>
+        <w:t>系統使用情境介紹</w:t>
       </w:r>
     </w:p>
     <w:p>
       <w:pPr>
-        <w:pStyle w:val="a3"/>
-        <w:numPr>
-          <w:ilvl w:val="1"/>
-          <w:numId w:val="2"/>
-        </w:numPr>
         <w:adjustRightInd w:val="0"/>
         <w:snapToGrid w:val="0"/>
         <w:spacing w:before="60" w:after="60"/>
-        <w:ind w:leftChars="0"/>
+        <w:ind w:left="420"/>
+        <w:jc w:val="center"/>
         <w:rPr>
           <w:rFonts w:ascii="標楷體" w:eastAsia="標楷體" w:hAnsiTheme="majorEastAsia"/>
           <w:b/>
           <w:color w:val="000000" w:themeColor="text1"/>
-          <w:sz w:val="28"/>
-        </w:rPr>
-      </w:pPr>
-      <w:r>
-        <w:rPr>
-          <w:rFonts w:ascii="標楷體" w:eastAsia="標楷體" w:hAnsiTheme="majorEastAsia" w:hint="eastAsia"/>
-          <w:b/>
-          <w:color w:val="000000" w:themeColor="text1"/>
-          <w:sz w:val="28"/>
-        </w:rPr>
-        <w:t>構想：</w:t>
-      </w:r>
-      <w:r>
-        <w:rPr>
-          <w:rFonts w:ascii="標楷體" w:eastAsia="標楷體" w:hAnsiTheme="majorEastAsia" w:hint="eastAsia"/>
-          <w:b/>
-          <w:color w:val="000000" w:themeColor="text1"/>
-          <w:sz w:val="28"/>
-        </w:rPr>
-        <w:t>一日生活圈</w:t>
-      </w:r>
-      <w:r>
-        <w:rPr>
-          <w:rFonts w:ascii="標楷體" w:eastAsia="標楷體" w:hAnsiTheme="majorEastAsia" w:hint="eastAsia"/>
-          <w:b/>
-          <w:color w:val="000000" w:themeColor="text1"/>
-          <w:sz w:val="28"/>
-        </w:rPr>
-        <w:t>(使用者旅程)</w:t>
-      </w:r>
-    </w:p>
-    <w:p>
-      <w:pPr>
-        <w:pStyle w:val="a3"/>
-        <w:adjustRightInd w:val="0"/>
-        <w:snapToGrid w:val="0"/>
-        <w:spacing w:before="60" w:after="60"/>
-        <w:ind w:leftChars="0" w:left="902"/>
-        <w:rPr>
-          <w:rFonts w:ascii="標楷體" w:eastAsia="標楷體" w:hAnsi="Times New Roman" w:cs="Times New Roman" w:hint="eastAsia"/>
-          <w:bCs/>
-          <w:sz w:val="28"/>
-        </w:rPr>
-      </w:pPr>
-    </w:p>
-    <w:p>
-      <w:pPr>
-        <w:pStyle w:val="a3"/>
-        <w:numPr>
-          <w:ilvl w:val="0"/>
-          <w:numId w:val="2"/>
-        </w:numPr>
-        <w:adjustRightInd w:val="0"/>
-        <w:snapToGrid w:val="0"/>
-        <w:spacing w:before="60" w:after="60"/>
-        <w:ind w:leftChars="0" w:left="902" w:hanging="482"/>
-        <w:rPr>
-          <w:rFonts w:ascii="標楷體" w:eastAsia="標楷體" w:hAnsi="Times New Roman" w:cs="Times New Roman"/>
-          <w:b/>
-          <w:sz w:val="28"/>
-        </w:rPr>
-      </w:pPr>
-      <w:r>
-        <w:rPr>
-          <w:rFonts w:ascii="標楷體" w:eastAsia="標楷體" w:hAnsi="Times New Roman" w:cs="Times New Roman"/>
-          <w:b/>
-          <w:sz w:val="28"/>
-        </w:rPr>
-        <w:t>系統功能簡介</w:t>
-      </w:r>
-    </w:p>
-    <w:p>
-      <w:pPr>
-        <w:pStyle w:val="a3"/>
-        <w:numPr>
-          <w:ilvl w:val="1"/>
-          <w:numId w:val="2"/>
-        </w:numPr>
-        <w:snapToGrid w:val="0"/>
-        <w:ind w:leftChars="0" w:left="1384" w:hanging="482"/>
-        <w:rPr>
-          <w:rFonts w:ascii="標楷體" w:eastAsia="標楷體" w:hAnsi="Times New Roman" w:cs="Times New Roman"/>
-          <w:b/>
-          <w:sz w:val="28"/>
-        </w:rPr>
-      </w:pPr>
-      <w:r>
-        <w:rPr>
-          <w:rFonts w:ascii="標楷體" w:eastAsia="標楷體" w:hAnsi="Times New Roman" w:cs="Times New Roman" w:hint="eastAsia"/>
-          <w:b/>
-          <w:sz w:val="28"/>
-        </w:rPr>
-        <w:t>系統使用情境介紹</w:t>
-      </w:r>
-    </w:p>
-    <w:p>
-      <w:pPr>
-        <w:pStyle w:val="a3"/>
-        <w:snapToGrid w:val="0"/>
-        <w:ind w:leftChars="0" w:left="1384"/>
-        <w:rPr>
-          <w:rFonts w:ascii="標楷體" w:eastAsia="標楷體" w:hAnsi="Times New Roman" w:cs="Times New Roman" w:hint="eastAsia"/>
-          <w:b/>
           <w:sz w:val="28"/>
         </w:rPr>
       </w:pPr>
@@ -1025,8 +1542,9 @@
           <w:color w:val="000000" w:themeColor="text1"/>
           <w:sz w:val="28"/>
         </w:rPr>
+        <w:lastRenderedPageBreak/>
         <w:drawing>
-          <wp:inline distT="0" distB="0" distL="0" distR="0" wp14:anchorId="6F844299" wp14:editId="3FFBE28A">
+          <wp:inline distT="0" distB="0" distL="0" distR="0" wp14:anchorId="3C450A45" wp14:editId="4213CBAF">
             <wp:extent cx="4383695" cy="1794971"/>
             <wp:effectExtent l="0" t="0" r="0" b="0"/>
             <wp:docPr id="3" name="圖片 3"/>
@@ -1043,7 +1561,7 @@
                     </pic:cNvPicPr>
                   </pic:nvPicPr>
                   <pic:blipFill>
-                    <a:blip r:embed="rId8" cstate="print">
+                    <a:blip r:embed="rId9" cstate="print">
                       <a:extLst>
                         <a:ext uri="{28A0092B-C50C-407E-A947-70E740481C1C}">
                           <a14:useLocalDpi xmlns:a14="http://schemas.microsoft.com/office/drawing/2010/main" val="0"/>
@@ -1074,36 +1592,124 @@
     </w:p>
     <w:p>
       <w:pPr>
+        <w:pStyle w:val="afd"/>
+        <w:snapToGrid w:val="0"/>
+        <w:spacing w:before="60" w:after="60"/>
+        <w:jc w:val="center"/>
+        <w:rPr>
+          <w:rFonts w:ascii="標楷體" w:eastAsia="標楷體"/>
+          <w:sz w:val="28"/>
+        </w:rPr>
+      </w:pPr>
+      <w:r>
+        <w:rPr>
+          <w:rFonts w:ascii="標楷體" w:eastAsia="標楷體" w:hint="eastAsia"/>
+          <w:sz w:val="28"/>
+        </w:rPr>
+        <w:t xml:space="preserve">圖 </w:t>
+      </w:r>
+      <w:r>
+        <w:rPr>
+          <w:rFonts w:ascii="標楷體" w:eastAsia="標楷體"/>
+          <w:sz w:val="28"/>
+        </w:rPr>
+        <w:fldChar w:fldCharType="begin"/>
+      </w:r>
+      <w:r>
+        <w:rPr>
+          <w:rFonts w:ascii="標楷體" w:eastAsia="標楷體"/>
+          <w:sz w:val="28"/>
+        </w:rPr>
+        <w:instrText xml:space="preserve"> </w:instrText>
+      </w:r>
+      <w:r>
+        <w:rPr>
+          <w:rFonts w:ascii="標楷體" w:eastAsia="標楷體" w:hint="eastAsia"/>
+          <w:sz w:val="28"/>
+        </w:rPr>
+        <w:instrText>SEQ 圖 \* ARABIC</w:instrText>
+      </w:r>
+      <w:r>
+        <w:rPr>
+          <w:rFonts w:ascii="標楷體" w:eastAsia="標楷體"/>
+          <w:sz w:val="28"/>
+        </w:rPr>
+        <w:instrText xml:space="preserve"> </w:instrText>
+      </w:r>
+      <w:r>
+        <w:rPr>
+          <w:rFonts w:ascii="標楷體" w:eastAsia="標楷體"/>
+          <w:sz w:val="28"/>
+        </w:rPr>
+        <w:fldChar w:fldCharType="separate"/>
+      </w:r>
+      <w:r>
+        <w:rPr>
+          <w:rFonts w:ascii="標楷體" w:eastAsia="標楷體"/>
+          <w:noProof/>
+          <w:sz w:val="28"/>
+        </w:rPr>
+        <w:t>2</w:t>
+      </w:r>
+      <w:r>
+        <w:rPr>
+          <w:rFonts w:ascii="標楷體" w:eastAsia="標楷體"/>
+          <w:sz w:val="28"/>
+        </w:rPr>
+        <w:fldChar w:fldCharType="end"/>
+      </w:r>
+      <w:r>
+        <w:rPr>
+          <w:rFonts w:ascii="標楷體" w:eastAsia="標楷體" w:hint="eastAsia"/>
+          <w:sz w:val="28"/>
+        </w:rPr>
+        <w:t xml:space="preserve"> 系統使用情境示意圖</w:t>
+      </w:r>
+    </w:p>
+    <w:p>
+      <w:pPr>
         <w:pStyle w:val="a3"/>
         <w:numPr>
           <w:ilvl w:val="1"/>
-          <w:numId w:val="2"/>
+          <w:numId w:val="1"/>
         </w:numPr>
+        <w:adjustRightInd w:val="0"/>
         <w:snapToGrid w:val="0"/>
-        <w:ind w:leftChars="0" w:left="1384" w:hanging="482"/>
-        <w:rPr>
-          <w:rFonts w:ascii="標楷體" w:eastAsia="標楷體" w:hAnsi="Times New Roman" w:cs="Times New Roman"/>
+        <w:spacing w:before="60" w:after="60"/>
+        <w:ind w:leftChars="0"/>
+        <w:rPr>
+          <w:rFonts w:ascii="標楷體" w:eastAsia="標楷體" w:hAnsiTheme="majorEastAsia"/>
           <w:b/>
-          <w:sz w:val="28"/>
-        </w:rPr>
-      </w:pPr>
-      <w:proofErr w:type="spellStart"/>
-      <w:r>
-        <w:rPr>
-          <w:rFonts w:ascii="標楷體" w:eastAsia="標楷體" w:hAnsi="Times New Roman" w:cs="Times New Roman" w:hint="eastAsia"/>
+          <w:color w:val="000000" w:themeColor="text1"/>
+          <w:sz w:val="28"/>
+        </w:rPr>
+      </w:pPr>
+      <w:r>
+        <w:rPr>
+          <w:rFonts w:ascii="標楷體" w:eastAsia="標楷體" w:hAnsiTheme="majorEastAsia"/>
           <w:b/>
+          <w:color w:val="000000" w:themeColor="text1"/>
           <w:sz w:val="28"/>
         </w:rPr>
         <w:t>LineBOT</w:t>
       </w:r>
-      <w:proofErr w:type="spellEnd"/>
-      <w:r>
-        <w:rPr>
-          <w:rFonts w:ascii="標楷體" w:eastAsia="標楷體" w:hAnsi="Times New Roman" w:cs="Times New Roman" w:hint="eastAsia"/>
+      <w:r>
+        <w:rPr>
+          <w:rFonts w:ascii="標楷體" w:eastAsia="標楷體" w:hAnsiTheme="majorEastAsia" w:hint="eastAsia"/>
           <w:b/>
-          <w:sz w:val="28"/>
-        </w:rPr>
-        <w:t>服務前台</w:t>
+          <w:color w:val="000000" w:themeColor="text1"/>
+          <w:sz w:val="28"/>
+        </w:rPr>
+        <w:t>服務</w:t>
+      </w:r>
+      <w:r>
+        <w:rPr>
+          <w:rFonts w:ascii="標楷體" w:eastAsia="標楷體" w:hAnsiTheme="majorEastAsia" w:hint="eastAsia"/>
+          <w:b/>
+          <w:color w:val="000000" w:themeColor="text1"/>
+          <w:sz w:val="28"/>
+        </w:rPr>
+        <w:t>前台</w:t>
       </w:r>
     </w:p>
     <w:p>
@@ -1112,7 +1718,7 @@
         <w:adjustRightInd w:val="0"/>
         <w:snapToGrid w:val="0"/>
         <w:spacing w:before="60" w:after="60"/>
-        <w:ind w:leftChars="0" w:left="900"/>
+        <w:ind w:leftChars="0" w:left="1140" w:firstLineChars="200" w:firstLine="560"/>
         <w:rPr>
           <w:rFonts w:ascii="標楷體" w:eastAsia="標楷體" w:hAnsiTheme="majorEastAsia"/>
           <w:bCs/>
@@ -1127,14 +1733,58 @@
           <w:color w:val="000000" w:themeColor="text1"/>
           <w:sz w:val="28"/>
         </w:rPr>
-        <w:t>提供被照護者進行點餐、與虛擬人聊天與通知接收等功能。</w:t>
+        <w:t>提供</w:t>
+      </w:r>
+      <w:r>
+        <w:rPr>
+          <w:rFonts w:ascii="標楷體" w:eastAsia="標楷體" w:hAnsiTheme="majorEastAsia" w:hint="eastAsia"/>
+          <w:bCs/>
+          <w:color w:val="000000" w:themeColor="text1"/>
+          <w:sz w:val="28"/>
+        </w:rPr>
+        <w:t>被照護者</w:t>
+      </w:r>
+      <w:r>
+        <w:rPr>
+          <w:rFonts w:ascii="標楷體" w:eastAsia="標楷體" w:hAnsiTheme="majorEastAsia" w:hint="eastAsia"/>
+          <w:bCs/>
+          <w:color w:val="000000" w:themeColor="text1"/>
+          <w:sz w:val="28"/>
+        </w:rPr>
+        <w:t>進行</w:t>
+      </w:r>
+      <w:r>
+        <w:rPr>
+          <w:rFonts w:ascii="標楷體" w:eastAsia="標楷體" w:hAnsiTheme="majorEastAsia" w:hint="eastAsia"/>
+          <w:bCs/>
+          <w:color w:val="000000" w:themeColor="text1"/>
+          <w:sz w:val="28"/>
+        </w:rPr>
+        <w:t>點餐、</w:t>
+      </w:r>
+      <w:r>
+        <w:rPr>
+          <w:rFonts w:ascii="標楷體" w:eastAsia="標楷體" w:hAnsiTheme="majorEastAsia" w:hint="eastAsia"/>
+          <w:bCs/>
+          <w:color w:val="000000" w:themeColor="text1"/>
+          <w:sz w:val="28"/>
+        </w:rPr>
+        <w:t>與虛擬人聊天與通知接收等</w:t>
+      </w:r>
+      <w:r>
+        <w:rPr>
+          <w:rFonts w:ascii="標楷體" w:eastAsia="標楷體" w:hAnsiTheme="majorEastAsia" w:hint="eastAsia"/>
+          <w:bCs/>
+          <w:color w:val="000000" w:themeColor="text1"/>
+          <w:sz w:val="28"/>
+        </w:rPr>
+        <w:t>功能。</w:t>
       </w:r>
     </w:p>
     <w:p>
       <w:pPr>
         <w:snapToGrid w:val="0"/>
         <w:spacing w:before="60" w:after="60"/>
-        <w:ind w:left="420"/>
         <w:jc w:val="center"/>
         <w:rPr>
           <w:rFonts w:ascii="標楷體" w:eastAsia="標楷體"/>
@@ -1142,10 +1792,11 @@
       </w:pPr>
       <w:r>
         <w:rPr>
+          <w:rFonts w:ascii="標楷體" w:eastAsia="標楷體"/>
           <w:noProof/>
         </w:rPr>
         <w:drawing>
-          <wp:inline distT="0" distB="0" distL="0" distR="0" wp14:anchorId="4325C2A6" wp14:editId="1AA93F76">
+          <wp:inline distT="0" distB="0" distL="0" distR="0" wp14:anchorId="5061FACC" wp14:editId="67758BB6">
             <wp:extent cx="3488267" cy="2050884"/>
             <wp:effectExtent l="0" t="0" r="0" b="6985"/>
             <wp:docPr id="5" name="圖片 5"/>
@@ -1162,7 +1813,7 @@
                     </pic:cNvPicPr>
                   </pic:nvPicPr>
                   <pic:blipFill>
-                    <a:blip r:embed="rId9" cstate="print">
+                    <a:blip r:embed="rId10" cstate="print">
                       <a:extLst>
                         <a:ext uri="{28A0092B-C50C-407E-A947-70E740481C1C}">
                           <a14:useLocalDpi xmlns:a14="http://schemas.microsoft.com/office/drawing/2010/main" val="0"/>
@@ -1193,10 +1844,9 @@
     </w:p>
     <w:p>
       <w:pPr>
-        <w:pStyle w:val="a9"/>
+        <w:pStyle w:val="afd"/>
         <w:snapToGrid w:val="0"/>
         <w:spacing w:before="60" w:after="60"/>
-        <w:ind w:left="420"/>
         <w:jc w:val="center"/>
         <w:rPr>
           <w:rFonts w:ascii="標楷體" w:eastAsia="標楷體"/>
@@ -1208,7 +1858,6 @@
           <w:rFonts w:ascii="標楷體" w:eastAsia="標楷體" w:hint="eastAsia"/>
           <w:sz w:val="28"/>
         </w:rPr>
-        <w:lastRenderedPageBreak/>
         <w:t xml:space="preserve">圖 </w:t>
       </w:r>
       <w:r>
@@ -1266,18 +1915,27 @@
           <w:rFonts w:ascii="標楷體" w:eastAsia="標楷體" w:hint="eastAsia"/>
           <w:sz w:val="28"/>
         </w:rPr>
-        <w:t xml:space="preserve"> 前台系統功能圖</w:t>
+        <w:t xml:space="preserve"> </w:t>
+      </w:r>
+      <w:r>
+        <w:rPr>
+          <w:rFonts w:ascii="標楷體" w:eastAsia="標楷體" w:hint="eastAsia"/>
+          <w:sz w:val="28"/>
+        </w:rPr>
+        <w:t>前</w:t>
+      </w:r>
+      <w:r>
+        <w:rPr>
+          <w:rFonts w:ascii="標楷體" w:eastAsia="標楷體" w:hint="eastAsia"/>
+          <w:sz w:val="28"/>
+        </w:rPr>
+        <w:t>台系統功能圖</w:t>
       </w:r>
     </w:p>
     <w:p>
       <w:pPr>
-        <w:pStyle w:val="a3"/>
-        <w:snapToGrid w:val="0"/>
-        <w:ind w:leftChars="0" w:left="1384"/>
-        <w:rPr>
-          <w:rFonts w:ascii="標楷體" w:eastAsia="標楷體" w:hAnsi="Times New Roman" w:cs="Times New Roman" w:hint="eastAsia"/>
-          <w:b/>
-          <w:sz w:val="28"/>
+        <w:rPr>
+          <w:rFonts w:ascii="標楷體" w:eastAsia="標楷體"/>
         </w:rPr>
       </w:pPr>
     </w:p>
@@ -1286,20 +1944,24 @@
         <w:pStyle w:val="a3"/>
         <w:numPr>
           <w:ilvl w:val="1"/>
-          <w:numId w:val="2"/>
+          <w:numId w:val="1"/>
         </w:numPr>
+        <w:adjustRightInd w:val="0"/>
         <w:snapToGrid w:val="0"/>
-        <w:ind w:leftChars="0" w:left="1384" w:hanging="482"/>
-        <w:rPr>
-          <w:rFonts w:ascii="標楷體" w:eastAsia="標楷體" w:hAnsi="Times New Roman" w:cs="Times New Roman" w:hint="eastAsia"/>
+        <w:spacing w:before="60" w:after="60"/>
+        <w:ind w:leftChars="0"/>
+        <w:rPr>
+          <w:rFonts w:ascii="標楷體" w:eastAsia="標楷體" w:hAnsiTheme="majorEastAsia"/>
           <w:b/>
-          <w:sz w:val="28"/>
-        </w:rPr>
-      </w:pPr>
-      <w:r>
-        <w:rPr>
-          <w:rFonts w:ascii="標楷體" w:eastAsia="標楷體" w:hAnsi="Times New Roman" w:cs="Times New Roman" w:hint="eastAsia"/>
+          <w:color w:val="000000" w:themeColor="text1"/>
+          <w:sz w:val="28"/>
+        </w:rPr>
+      </w:pPr>
+      <w:r>
+        <w:rPr>
+          <w:rFonts w:ascii="標楷體" w:eastAsia="標楷體" w:hAnsiTheme="majorEastAsia" w:hint="eastAsia"/>
           <w:b/>
+          <w:color w:val="000000" w:themeColor="text1"/>
           <w:sz w:val="28"/>
         </w:rPr>
         <w:t>智慧照護系統後台</w:t>
@@ -1311,7 +1973,7 @@
         <w:adjustRightInd w:val="0"/>
         <w:snapToGrid w:val="0"/>
         <w:spacing w:before="60" w:after="60"/>
-        <w:ind w:leftChars="0" w:left="900"/>
+        <w:ind w:leftChars="0" w:left="1140" w:firstLineChars="200" w:firstLine="560"/>
         <w:rPr>
           <w:rFonts w:ascii="標楷體" w:eastAsia="標楷體" w:hAnsiTheme="majorEastAsia"/>
           <w:bCs/>
@@ -1326,7 +1988,52 @@
           <w:color w:val="000000" w:themeColor="text1"/>
           <w:sz w:val="28"/>
         </w:rPr>
-        <w:t>提供照護單位管理被照護者、運送車、庫存與配送等功能。</w:t>
+        <w:t>提供照護單位</w:t>
+      </w:r>
+      <w:r>
+        <w:rPr>
+          <w:rFonts w:ascii="標楷體" w:eastAsia="標楷體" w:hAnsiTheme="majorEastAsia" w:hint="eastAsia"/>
+          <w:bCs/>
+          <w:color w:val="000000" w:themeColor="text1"/>
+          <w:sz w:val="28"/>
+        </w:rPr>
+        <w:t>管理</w:t>
+      </w:r>
+      <w:r>
+        <w:rPr>
+          <w:rFonts w:ascii="標楷體" w:eastAsia="標楷體" w:hAnsiTheme="majorEastAsia" w:hint="eastAsia"/>
+          <w:bCs/>
+          <w:color w:val="000000" w:themeColor="text1"/>
+          <w:sz w:val="28"/>
+        </w:rPr>
+        <w:t>被照護者、</w:t>
+      </w:r>
+      <w:r>
+        <w:rPr>
+          <w:rFonts w:ascii="標楷體" w:eastAsia="標楷體" w:hAnsiTheme="majorEastAsia" w:hint="eastAsia"/>
+          <w:bCs/>
+          <w:color w:val="000000" w:themeColor="text1"/>
+          <w:sz w:val="28"/>
+        </w:rPr>
+        <w:t>運送車、</w:t>
+      </w:r>
+      <w:r>
+        <w:rPr>
+          <w:rFonts w:ascii="標楷體" w:eastAsia="標楷體" w:hAnsiTheme="majorEastAsia" w:hint="eastAsia"/>
+          <w:bCs/>
+          <w:color w:val="000000" w:themeColor="text1"/>
+          <w:sz w:val="28"/>
+        </w:rPr>
+        <w:t>庫存與配送等功能</w:t>
+      </w:r>
+      <w:r>
+        <w:rPr>
+          <w:rFonts w:ascii="標楷體" w:eastAsia="標楷體" w:hAnsiTheme="majorEastAsia" w:hint="eastAsia"/>
+          <w:bCs/>
+          <w:color w:val="000000" w:themeColor="text1"/>
+          <w:sz w:val="28"/>
+        </w:rPr>
+        <w:t>。</w:t>
       </w:r>
     </w:p>
     <w:p>
@@ -1335,9 +2042,9 @@
         <w:adjustRightInd w:val="0"/>
         <w:snapToGrid w:val="0"/>
         <w:spacing w:before="60" w:after="60"/>
-        <w:ind w:leftChars="0" w:left="900"/>
-        <w:rPr>
-          <w:rFonts w:ascii="標楷體" w:eastAsia="標楷體" w:hAnsiTheme="majorEastAsia" w:hint="eastAsia"/>
+        <w:ind w:leftChars="0" w:left="1140" w:firstLineChars="200" w:firstLine="560"/>
+        <w:rPr>
+          <w:rFonts w:ascii="標楷體" w:eastAsia="標楷體" w:hAnsiTheme="majorEastAsia"/>
           <w:bCs/>
           <w:color w:val="000000" w:themeColor="text1"/>
           <w:sz w:val="28"/>
@@ -1348,7 +2055,6 @@
       <w:pPr>
         <w:snapToGrid w:val="0"/>
         <w:spacing w:before="60" w:after="60"/>
-        <w:ind w:left="420"/>
         <w:jc w:val="center"/>
         <w:rPr>
           <w:rFonts w:ascii="標楷體" w:eastAsia="標楷體"/>
@@ -1356,10 +2062,11 @@
       </w:pPr>
       <w:r>
         <w:rPr>
+          <w:rFonts w:ascii="標楷體" w:eastAsia="標楷體"/>
           <w:noProof/>
         </w:rPr>
         <w:drawing>
-          <wp:inline distT="0" distB="0" distL="0" distR="0" wp14:anchorId="13504314" wp14:editId="092A0506">
+          <wp:inline distT="0" distB="0" distL="0" distR="0" wp14:anchorId="194CFA37" wp14:editId="46BA62C6">
             <wp:extent cx="4731581" cy="2086659"/>
             <wp:effectExtent l="0" t="0" r="0" b="0"/>
             <wp:docPr id="1" name="圖片 1"/>
@@ -1376,7 +2083,7 @@
                     </pic:cNvPicPr>
                   </pic:nvPicPr>
                   <pic:blipFill>
-                    <a:blip r:embed="rId10" cstate="print">
+                    <a:blip r:embed="rId11" cstate="print">
                       <a:extLst>
                         <a:ext uri="{28A0092B-C50C-407E-A947-70E740481C1C}">
                           <a14:useLocalDpi xmlns:a14="http://schemas.microsoft.com/office/drawing/2010/main" val="0"/>
@@ -1407,10 +2114,9 @@
     </w:p>
     <w:p>
       <w:pPr>
-        <w:pStyle w:val="a9"/>
+        <w:pStyle w:val="afd"/>
         <w:snapToGrid w:val="0"/>
         <w:spacing w:before="60" w:after="60"/>
-        <w:ind w:left="420"/>
         <w:jc w:val="center"/>
         <w:rPr>
           <w:rFonts w:ascii="標楷體" w:eastAsia="標楷體"/>
@@ -1478,44 +2184,54 @@
           <w:rFonts w:ascii="標楷體" w:eastAsia="標楷體" w:hint="eastAsia"/>
           <w:sz w:val="28"/>
         </w:rPr>
-        <w:t xml:space="preserve"> 後台系統功能圖</w:t>
-      </w:r>
-    </w:p>
-    <w:p>
-      <w:pPr>
-        <w:pStyle w:val="a3"/>
-        <w:adjustRightInd w:val="0"/>
-        <w:snapToGrid w:val="0"/>
-        <w:spacing w:before="60" w:after="60"/>
-        <w:ind w:leftChars="0" w:left="1380"/>
-        <w:rPr>
-          <w:rFonts w:ascii="標楷體" w:eastAsia="標楷體" w:hAnsi="Times New Roman" w:cs="Times New Roman"/>
-          <w:b/>
-          <w:sz w:val="28"/>
-        </w:rPr>
-      </w:pPr>
+        <w:t xml:space="preserve"> </w:t>
+      </w:r>
+      <w:r>
+        <w:rPr>
+          <w:rFonts w:ascii="標楷體" w:eastAsia="標楷體" w:hint="eastAsia"/>
+          <w:sz w:val="28"/>
+        </w:rPr>
+        <w:t>後台</w:t>
+      </w:r>
+      <w:r>
+        <w:rPr>
+          <w:rFonts w:ascii="標楷體" w:eastAsia="標楷體" w:hint="eastAsia"/>
+          <w:sz w:val="28"/>
+        </w:rPr>
+        <w:t>系統</w:t>
+      </w:r>
+      <w:r>
+        <w:rPr>
+          <w:rFonts w:ascii="標楷體" w:eastAsia="標楷體" w:hint="eastAsia"/>
+          <w:sz w:val="28"/>
+        </w:rPr>
+        <w:t>功能圖</w:t>
+      </w:r>
     </w:p>
     <w:p>
       <w:pPr>
         <w:pStyle w:val="a3"/>
         <w:numPr>
           <w:ilvl w:val="0"/>
-          <w:numId w:val="2"/>
+          <w:numId w:val="1"/>
         </w:numPr>
         <w:adjustRightInd w:val="0"/>
         <w:snapToGrid w:val="0"/>
         <w:spacing w:before="60" w:after="60"/>
-        <w:ind w:leftChars="0" w:left="902" w:hanging="482"/>
-        <w:rPr>
-          <w:rFonts w:ascii="標楷體" w:eastAsia="標楷體" w:hAnsi="Times New Roman" w:cs="Times New Roman"/>
+        <w:ind w:leftChars="0"/>
+        <w:jc w:val="both"/>
+        <w:rPr>
+          <w:rFonts w:ascii="標楷體" w:eastAsia="標楷體" w:hAnsiTheme="majorEastAsia"/>
           <w:b/>
-          <w:sz w:val="28"/>
-        </w:rPr>
-      </w:pPr>
-      <w:r>
-        <w:rPr>
-          <w:rFonts w:ascii="標楷體" w:eastAsia="標楷體" w:hAnsi="Times New Roman" w:cs="Times New Roman"/>
+          <w:color w:val="000000" w:themeColor="text1"/>
+          <w:sz w:val="28"/>
+        </w:rPr>
+      </w:pPr>
+      <w:r>
+        <w:rPr>
+          <w:rFonts w:ascii="標楷體" w:eastAsia="標楷體" w:hAnsiTheme="majorEastAsia"/>
           <w:b/>
+          <w:color w:val="000000" w:themeColor="text1"/>
           <w:sz w:val="28"/>
         </w:rPr>
         <w:t>系統特色</w:t>
@@ -1523,7 +2239,7 @@
     </w:p>
     <w:p>
       <w:pPr>
-        <w:pStyle w:val="a9"/>
+        <w:pStyle w:val="afd"/>
         <w:snapToGrid w:val="0"/>
         <w:ind w:left="420"/>
         <w:jc w:val="center"/>
@@ -1614,7 +2330,15 @@
           <w:sz w:val="28"/>
           <w:szCs w:val="28"/>
         </w:rPr>
-        <w:t>系統特色概述表</w:t>
+        <w:t>系統</w:t>
+      </w:r>
+      <w:r>
+        <w:rPr>
+          <w:rFonts w:ascii="標楷體" w:eastAsia="標楷體" w:hint="eastAsia"/>
+          <w:sz w:val="28"/>
+          <w:szCs w:val="28"/>
+        </w:rPr>
+        <w:t>特色概述表</w:t>
       </w:r>
     </w:p>
     <w:tbl>
@@ -1654,7 +2378,17 @@
                 <w:color w:val="000000" w:themeColor="text1"/>
                 <w:sz w:val="28"/>
               </w:rPr>
-              <w:t>系統特色</w:t>
+              <w:lastRenderedPageBreak/>
+              <w:t>系統</w:t>
+            </w:r>
+            <w:r>
+              <w:rPr>
+                <w:rFonts w:ascii="標楷體" w:eastAsia="標楷體" w:hAnsiTheme="majorEastAsia" w:hint="eastAsia"/>
+                <w:bCs/>
+                <w:color w:val="000000" w:themeColor="text1"/>
+                <w:sz w:val="28"/>
+              </w:rPr>
+              <w:t>特色</w:t>
             </w:r>
           </w:p>
         </w:tc>
@@ -1765,7 +2499,34 @@
                 <w:color w:val="000000" w:themeColor="text1"/>
                 <w:sz w:val="28"/>
               </w:rPr>
-              <w:t>接收被照護者傳送的語音或文字，虛擬人</w:t>
+              <w:t>接收</w:t>
+            </w:r>
+            <w:r>
+              <w:rPr>
+                <w:rFonts w:ascii="標楷體" w:eastAsia="標楷體" w:hAnsiTheme="majorEastAsia" w:hint="eastAsia"/>
+                <w:bCs/>
+                <w:color w:val="000000" w:themeColor="text1"/>
+                <w:sz w:val="28"/>
+              </w:rPr>
+              <w:t>被照護者傳送</w:t>
+            </w:r>
+            <w:r>
+              <w:rPr>
+                <w:rFonts w:ascii="標楷體" w:eastAsia="標楷體" w:hAnsiTheme="majorEastAsia" w:hint="eastAsia"/>
+                <w:bCs/>
+                <w:color w:val="000000" w:themeColor="text1"/>
+                <w:sz w:val="28"/>
+              </w:rPr>
+              <w:t>的語音或文字，</w:t>
+            </w:r>
+            <w:r>
+              <w:rPr>
+                <w:rFonts w:ascii="標楷體" w:eastAsia="標楷體" w:hAnsiTheme="majorEastAsia" w:hint="eastAsia"/>
+                <w:bCs/>
+                <w:color w:val="000000" w:themeColor="text1"/>
+                <w:sz w:val="28"/>
+              </w:rPr>
+              <w:t>虛擬人</w:t>
             </w:r>
             <w:r>
               <w:rPr>
@@ -1783,7 +2544,25 @@
                 <w:color w:val="000000" w:themeColor="text1"/>
                 <w:sz w:val="28"/>
               </w:rPr>
-              <w:t>有不同動作與回應，同時訊息</w:t>
+              <w:t>有不同動作</w:t>
+            </w:r>
+            <w:r>
+              <w:rPr>
+                <w:rFonts w:ascii="標楷體" w:eastAsia="標楷體" w:hAnsiTheme="majorEastAsia" w:hint="eastAsia"/>
+                <w:bCs/>
+                <w:color w:val="000000" w:themeColor="text1"/>
+                <w:sz w:val="28"/>
+              </w:rPr>
+              <w:t>與回應</w:t>
+            </w:r>
+            <w:r>
+              <w:rPr>
+                <w:rFonts w:ascii="標楷體" w:eastAsia="標楷體" w:hAnsiTheme="majorEastAsia" w:hint="eastAsia"/>
+                <w:bCs/>
+                <w:color w:val="000000" w:themeColor="text1"/>
+                <w:sz w:val="28"/>
+              </w:rPr>
+              <w:t>，同時訊息</w:t>
             </w:r>
             <w:r>
               <w:rPr>
@@ -1801,7 +2580,52 @@
                 <w:color w:val="000000" w:themeColor="text1"/>
                 <w:sz w:val="28"/>
               </w:rPr>
-              <w:t>機器學習進行情緒分析後傳送至後台與資料庫，</w:t>
+              <w:t>機器學習進行情緒分析</w:t>
+            </w:r>
+            <w:r>
+              <w:rPr>
+                <w:rFonts w:ascii="標楷體" w:eastAsia="標楷體" w:hAnsiTheme="majorEastAsia" w:hint="eastAsia"/>
+                <w:bCs/>
+                <w:color w:val="000000" w:themeColor="text1"/>
+                <w:sz w:val="28"/>
+              </w:rPr>
+              <w:t>後</w:t>
+            </w:r>
+            <w:r>
+              <w:rPr>
+                <w:rFonts w:ascii="標楷體" w:eastAsia="標楷體" w:hAnsiTheme="majorEastAsia" w:hint="eastAsia"/>
+                <w:bCs/>
+                <w:color w:val="000000" w:themeColor="text1"/>
+                <w:sz w:val="28"/>
+              </w:rPr>
+              <w:t>傳送至</w:t>
+            </w:r>
+            <w:r>
+              <w:rPr>
+                <w:rFonts w:ascii="標楷體" w:eastAsia="標楷體" w:hAnsiTheme="majorEastAsia" w:hint="eastAsia"/>
+                <w:bCs/>
+                <w:color w:val="000000" w:themeColor="text1"/>
+                <w:sz w:val="28"/>
+              </w:rPr>
+              <w:t>後台與</w:t>
+            </w:r>
+            <w:r>
+              <w:rPr>
+                <w:rFonts w:ascii="標楷體" w:eastAsia="標楷體" w:hAnsiTheme="majorEastAsia" w:hint="eastAsia"/>
+                <w:bCs/>
+                <w:color w:val="000000" w:themeColor="text1"/>
+                <w:sz w:val="28"/>
+              </w:rPr>
+              <w:t>資料庫</w:t>
+            </w:r>
+            <w:r>
+              <w:rPr>
+                <w:rFonts w:ascii="標楷體" w:eastAsia="標楷體" w:hAnsiTheme="majorEastAsia" w:hint="eastAsia"/>
+                <w:bCs/>
+                <w:color w:val="000000" w:themeColor="text1"/>
+                <w:sz w:val="28"/>
+              </w:rPr>
+              <w:t>，</w:t>
             </w:r>
             <w:r>
               <w:rPr>
@@ -1819,7 +2643,25 @@
                 <w:color w:val="000000" w:themeColor="text1"/>
                 <w:sz w:val="28"/>
               </w:rPr>
-              <w:t>完善對被照護者情緒的掌握與分析。</w:t>
+              <w:t>完善對被照護者情緒的掌握</w:t>
+            </w:r>
+            <w:r>
+              <w:rPr>
+                <w:rFonts w:ascii="標楷體" w:eastAsia="標楷體" w:hAnsiTheme="majorEastAsia" w:hint="eastAsia"/>
+                <w:bCs/>
+                <w:color w:val="000000" w:themeColor="text1"/>
+                <w:sz w:val="28"/>
+              </w:rPr>
+              <w:t>與分析</w:t>
+            </w:r>
+            <w:r>
+              <w:rPr>
+                <w:rFonts w:ascii="標楷體" w:eastAsia="標楷體" w:hAnsiTheme="majorEastAsia" w:hint="eastAsia"/>
+                <w:bCs/>
+                <w:color w:val="000000" w:themeColor="text1"/>
+                <w:sz w:val="28"/>
+              </w:rPr>
+              <w:t>。</w:t>
             </w:r>
           </w:p>
         </w:tc>
@@ -1901,9 +2743,71 @@
                 <w:color w:val="000000" w:themeColor="text1"/>
                 <w:sz w:val="28"/>
               </w:rPr>
-              <w:t>可用於服務行動不便的被照護者，或預防傳染，並可減省人力成本。主要工作為送餐(</w:t>
-            </w:r>
-            <w:proofErr w:type="spellStart"/>
+              <w:t>可用於</w:t>
+            </w:r>
+            <w:r>
+              <w:rPr>
+                <w:rFonts w:ascii="標楷體" w:eastAsia="標楷體" w:hAnsiTheme="majorEastAsia" w:hint="eastAsia"/>
+                <w:bCs/>
+                <w:color w:val="000000" w:themeColor="text1"/>
+                <w:sz w:val="28"/>
+              </w:rPr>
+              <w:t>服務行動不便的被照護者</w:t>
+            </w:r>
+            <w:r>
+              <w:rPr>
+                <w:rFonts w:ascii="標楷體" w:eastAsia="標楷體" w:hAnsiTheme="majorEastAsia" w:hint="eastAsia"/>
+                <w:bCs/>
+                <w:color w:val="000000" w:themeColor="text1"/>
+                <w:sz w:val="28"/>
+              </w:rPr>
+              <w:t>，或預防</w:t>
+            </w:r>
+            <w:r>
+              <w:rPr>
+                <w:rFonts w:ascii="標楷體" w:eastAsia="標楷體" w:hAnsiTheme="majorEastAsia" w:hint="eastAsia"/>
+                <w:bCs/>
+                <w:color w:val="000000" w:themeColor="text1"/>
+                <w:sz w:val="28"/>
+              </w:rPr>
+              <w:t>傳染，並可減省人力成本</w:t>
+            </w:r>
+            <w:r>
+              <w:rPr>
+                <w:rFonts w:ascii="標楷體" w:eastAsia="標楷體" w:hAnsiTheme="majorEastAsia" w:hint="eastAsia"/>
+                <w:bCs/>
+                <w:color w:val="000000" w:themeColor="text1"/>
+                <w:sz w:val="28"/>
+              </w:rPr>
+              <w:t>。</w:t>
+            </w:r>
+            <w:r>
+              <w:rPr>
+                <w:rFonts w:ascii="標楷體" w:eastAsia="標楷體" w:hAnsiTheme="majorEastAsia" w:hint="eastAsia"/>
+                <w:bCs/>
+                <w:color w:val="000000" w:themeColor="text1"/>
+                <w:sz w:val="28"/>
+              </w:rPr>
+              <w:t>主要工作為送</w:t>
+            </w:r>
+            <w:r>
+              <w:rPr>
+                <w:rFonts w:ascii="標楷體" w:eastAsia="標楷體" w:hAnsiTheme="majorEastAsia" w:hint="eastAsia"/>
+                <w:bCs/>
+                <w:color w:val="000000" w:themeColor="text1"/>
+                <w:sz w:val="28"/>
+              </w:rPr>
+              <w:t>餐</w:t>
+            </w:r>
+            <w:r>
+              <w:rPr>
+                <w:rFonts w:ascii="標楷體" w:eastAsia="標楷體" w:hAnsiTheme="majorEastAsia" w:hint="eastAsia"/>
+                <w:bCs/>
+                <w:color w:val="000000" w:themeColor="text1"/>
+                <w:sz w:val="28"/>
+              </w:rPr>
+              <w:t>(</w:t>
+            </w:r>
             <w:r>
               <w:rPr>
                 <w:rFonts w:ascii="標楷體" w:eastAsia="標楷體" w:hAnsiTheme="majorEastAsia"/>
@@ -1931,35 +2835,59 @@
               </w:rPr>
               <w:t>OT</w:t>
             </w:r>
-            <w:proofErr w:type="spellEnd"/>
-            <w:r>
-              <w:rPr>
-                <w:rFonts w:ascii="標楷體" w:eastAsia="標楷體" w:hAnsiTheme="majorEastAsia" w:hint="eastAsia"/>
-                <w:bCs/>
-                <w:color w:val="000000" w:themeColor="text1"/>
-                <w:sz w:val="28"/>
-              </w:rPr>
-              <w:t>前台所點)、所需之藥物等。透過辨識器確認路線、超音波感測</w:t>
-            </w:r>
-            <w:proofErr w:type="gramStart"/>
-            <w:r>
-              <w:rPr>
-                <w:rFonts w:ascii="標楷體" w:eastAsia="標楷體" w:hAnsiTheme="majorEastAsia" w:hint="eastAsia"/>
-                <w:bCs/>
-                <w:color w:val="000000" w:themeColor="text1"/>
-                <w:sz w:val="28"/>
-              </w:rPr>
-              <w:t>器避障</w:t>
-            </w:r>
-            <w:proofErr w:type="gramEnd"/>
-            <w:r>
-              <w:rPr>
-                <w:rFonts w:ascii="標楷體" w:eastAsia="標楷體" w:hAnsiTheme="majorEastAsia" w:hint="eastAsia"/>
-                <w:bCs/>
-                <w:color w:val="000000" w:themeColor="text1"/>
-                <w:sz w:val="28"/>
-              </w:rPr>
-              <w:t>，並</w:t>
+            <w:r>
+              <w:rPr>
+                <w:rFonts w:ascii="標楷體" w:eastAsia="標楷體" w:hAnsiTheme="majorEastAsia" w:hint="eastAsia"/>
+                <w:bCs/>
+                <w:color w:val="000000" w:themeColor="text1"/>
+                <w:sz w:val="28"/>
+              </w:rPr>
+              <w:t>前台所點)</w:t>
+            </w:r>
+            <w:r>
+              <w:rPr>
+                <w:rFonts w:ascii="標楷體" w:eastAsia="標楷體" w:hAnsiTheme="majorEastAsia" w:hint="eastAsia"/>
+                <w:bCs/>
+                <w:color w:val="000000" w:themeColor="text1"/>
+                <w:sz w:val="28"/>
+              </w:rPr>
+              <w:t>、所需之藥物等</w:t>
+            </w:r>
+            <w:r>
+              <w:rPr>
+                <w:rFonts w:ascii="標楷體" w:eastAsia="標楷體" w:hAnsiTheme="majorEastAsia" w:hint="eastAsia"/>
+                <w:bCs/>
+                <w:color w:val="000000" w:themeColor="text1"/>
+                <w:sz w:val="28"/>
+              </w:rPr>
+              <w:t>。透過辨識器</w:t>
+            </w:r>
+            <w:r>
+              <w:rPr>
+                <w:rFonts w:ascii="標楷體" w:eastAsia="標楷體" w:hAnsiTheme="majorEastAsia" w:hint="eastAsia"/>
+                <w:bCs/>
+                <w:color w:val="000000" w:themeColor="text1"/>
+                <w:sz w:val="28"/>
+              </w:rPr>
+              <w:t>確認路線</w:t>
+            </w:r>
+            <w:r>
+              <w:rPr>
+                <w:rFonts w:ascii="標楷體" w:eastAsia="標楷體" w:hAnsiTheme="majorEastAsia" w:hint="eastAsia"/>
+                <w:bCs/>
+                <w:color w:val="000000" w:themeColor="text1"/>
+                <w:sz w:val="28"/>
+              </w:rPr>
+              <w:t>、超音波感測器避障，</w:t>
+            </w:r>
+            <w:r>
+              <w:rPr>
+                <w:rFonts w:ascii="標楷體" w:eastAsia="標楷體" w:hAnsiTheme="majorEastAsia" w:hint="eastAsia"/>
+                <w:bCs/>
+                <w:color w:val="000000" w:themeColor="text1"/>
+                <w:sz w:val="28"/>
+              </w:rPr>
+              <w:t>並</w:t>
             </w:r>
             <w:r>
               <w:rPr>
@@ -1977,7 +2905,25 @@
                 <w:color w:val="000000" w:themeColor="text1"/>
                 <w:sz w:val="28"/>
               </w:rPr>
-              <w:t>掃描QR-CODE辨識運送對象與方向，使運送更精確。</w:t>
+              <w:t>掃描QR-CODE辨識運送對象</w:t>
+            </w:r>
+            <w:r>
+              <w:rPr>
+                <w:rFonts w:ascii="標楷體" w:eastAsia="標楷體" w:hAnsiTheme="majorEastAsia" w:hint="eastAsia"/>
+                <w:bCs/>
+                <w:color w:val="000000" w:themeColor="text1"/>
+                <w:sz w:val="28"/>
+              </w:rPr>
+              <w:t>與方向</w:t>
+            </w:r>
+            <w:r>
+              <w:rPr>
+                <w:rFonts w:ascii="標楷體" w:eastAsia="標楷體" w:hAnsiTheme="majorEastAsia" w:hint="eastAsia"/>
+                <w:bCs/>
+                <w:color w:val="000000" w:themeColor="text1"/>
+                <w:sz w:val="28"/>
+              </w:rPr>
+              <w:t>，使運送更精確。</w:t>
             </w:r>
           </w:p>
         </w:tc>
@@ -2001,7 +2947,6 @@
                 <w:sz w:val="28"/>
               </w:rPr>
             </w:pPr>
-            <w:proofErr w:type="spellStart"/>
             <w:r>
               <w:rPr>
                 <w:rFonts w:ascii="標楷體" w:eastAsia="標楷體" w:hAnsiTheme="majorEastAsia" w:hint="eastAsia"/>
@@ -2011,7 +2956,6 @@
               </w:rPr>
               <w:t>LineBOT</w:t>
             </w:r>
-            <w:proofErr w:type="spellEnd"/>
           </w:p>
           <w:p>
             <w:pPr>
@@ -2061,47 +3005,79 @@
                 <w:color w:val="000000" w:themeColor="text1"/>
                 <w:sz w:val="28"/>
               </w:rPr>
-              <w:t>智慧虛擬人系統、點餐功能與訊息通知</w:t>
-            </w:r>
-            <w:proofErr w:type="gramStart"/>
-            <w:r>
-              <w:rPr>
-                <w:rFonts w:ascii="標楷體" w:eastAsia="標楷體" w:hAnsiTheme="majorEastAsia" w:hint="eastAsia"/>
-                <w:bCs/>
-                <w:color w:val="000000" w:themeColor="text1"/>
-                <w:sz w:val="28"/>
-              </w:rPr>
-              <w:t>功能接綁定</w:t>
-            </w:r>
-            <w:proofErr w:type="gramEnd"/>
-            <w:r>
-              <w:rPr>
-                <w:rFonts w:ascii="標楷體" w:eastAsia="標楷體" w:hAnsiTheme="majorEastAsia" w:hint="eastAsia"/>
-                <w:bCs/>
-                <w:color w:val="000000" w:themeColor="text1"/>
-                <w:sz w:val="28"/>
-              </w:rPr>
-              <w:t>於該項中，被照護者可</w:t>
-            </w:r>
-            <w:proofErr w:type="gramStart"/>
-            <w:r>
-              <w:rPr>
-                <w:rFonts w:ascii="標楷體" w:eastAsia="標楷體" w:hAnsiTheme="majorEastAsia" w:hint="eastAsia"/>
-                <w:bCs/>
-                <w:color w:val="000000" w:themeColor="text1"/>
-                <w:sz w:val="28"/>
-              </w:rPr>
-              <w:t>先由綁定</w:t>
-            </w:r>
-            <w:proofErr w:type="gramEnd"/>
-            <w:r>
-              <w:rPr>
-                <w:rFonts w:ascii="標楷體" w:eastAsia="標楷體" w:hAnsiTheme="majorEastAsia" w:hint="eastAsia"/>
-                <w:bCs/>
-                <w:color w:val="000000" w:themeColor="text1"/>
-                <w:sz w:val="28"/>
-              </w:rPr>
-              <w:t>手機，而後就可進行虛擬人對話、餐點或藥物運送等服務，提升便捷性與可用性。</w:t>
+              <w:t>智慧虛擬人系統、點餐功能與訊息通知功能</w:t>
+            </w:r>
+            <w:r>
+              <w:rPr>
+                <w:rFonts w:ascii="標楷體" w:eastAsia="標楷體" w:hAnsiTheme="majorEastAsia" w:hint="eastAsia"/>
+                <w:bCs/>
+                <w:color w:val="000000" w:themeColor="text1"/>
+                <w:sz w:val="28"/>
+              </w:rPr>
+              <w:t>接</w:t>
+            </w:r>
+            <w:r>
+              <w:rPr>
+                <w:rFonts w:ascii="標楷體" w:eastAsia="標楷體" w:hAnsiTheme="majorEastAsia" w:hint="eastAsia"/>
+                <w:bCs/>
+                <w:color w:val="000000" w:themeColor="text1"/>
+                <w:sz w:val="28"/>
+              </w:rPr>
+              <w:t>綁定於該項中，被照護者可先由綁定手機，而後</w:t>
+            </w:r>
+            <w:r>
+              <w:rPr>
+                <w:rFonts w:ascii="標楷體" w:eastAsia="標楷體" w:hAnsiTheme="majorEastAsia" w:hint="eastAsia"/>
+                <w:bCs/>
+                <w:color w:val="000000" w:themeColor="text1"/>
+                <w:sz w:val="28"/>
+              </w:rPr>
+              <w:t>就</w:t>
+            </w:r>
+            <w:r>
+              <w:rPr>
+                <w:rFonts w:ascii="標楷體" w:eastAsia="標楷體" w:hAnsiTheme="majorEastAsia" w:hint="eastAsia"/>
+                <w:bCs/>
+                <w:color w:val="000000" w:themeColor="text1"/>
+                <w:sz w:val="28"/>
+              </w:rPr>
+              <w:t>可進行虛擬人對話、餐點或藥物運送等服務</w:t>
+            </w:r>
+            <w:r>
+              <w:rPr>
+                <w:rFonts w:ascii="標楷體" w:eastAsia="標楷體" w:hAnsiTheme="majorEastAsia" w:hint="eastAsia"/>
+                <w:bCs/>
+                <w:color w:val="000000" w:themeColor="text1"/>
+                <w:sz w:val="28"/>
+              </w:rPr>
+              <w:t>，提升</w:t>
+            </w:r>
+            <w:r>
+              <w:rPr>
+                <w:rFonts w:ascii="標楷體" w:eastAsia="標楷體" w:hAnsiTheme="majorEastAsia" w:hint="eastAsia"/>
+                <w:bCs/>
+                <w:color w:val="000000" w:themeColor="text1"/>
+                <w:sz w:val="28"/>
+              </w:rPr>
+              <w:t>便捷性與</w:t>
+            </w:r>
+            <w:r>
+              <w:rPr>
+                <w:rFonts w:ascii="標楷體" w:eastAsia="標楷體" w:hAnsiTheme="majorEastAsia" w:hint="eastAsia"/>
+                <w:bCs/>
+                <w:color w:val="000000" w:themeColor="text1"/>
+                <w:sz w:val="28"/>
+              </w:rPr>
+              <w:t>可用性</w:t>
+            </w:r>
+            <w:r>
+              <w:rPr>
+                <w:rFonts w:ascii="標楷體" w:eastAsia="標楷體" w:hAnsiTheme="majorEastAsia" w:hint="eastAsia"/>
+                <w:bCs/>
+                <w:color w:val="000000" w:themeColor="text1"/>
+                <w:sz w:val="28"/>
+              </w:rPr>
+              <w:t>。</w:t>
             </w:r>
           </w:p>
         </w:tc>
@@ -2183,7 +3159,16 @@
                 <w:color w:val="000000" w:themeColor="text1"/>
                 <w:sz w:val="28"/>
               </w:rPr>
-              <w:t>可獲取所有被照護者的資料，並藉由提醒平台與後台儀表板，更精確關注被照護者狀態。同時也可以管理運輸機器人、訂單管理、進銷存管理等，使功能具有整合性。</w:t>
+              <w:t>可獲取所有被照護者的資料，並藉由提醒平台與後台儀表板，更精確關注被照護者狀態。同時也可以管理運輸機器人、訂單管理、進銷存管理等</w:t>
+            </w:r>
+            <w:r>
+              <w:rPr>
+                <w:rFonts w:ascii="標楷體" w:eastAsia="標楷體" w:hAnsiTheme="majorEastAsia" w:hint="eastAsia"/>
+                <w:bCs/>
+                <w:color w:val="000000" w:themeColor="text1"/>
+                <w:sz w:val="28"/>
+              </w:rPr>
+              <w:t>，使功能具有整合性。</w:t>
             </w:r>
           </w:p>
         </w:tc>
@@ -2191,14 +3176,15 @@
     </w:tbl>
     <w:p>
       <w:pPr>
-        <w:pStyle w:val="a3"/>
         <w:adjustRightInd w:val="0"/>
         <w:snapToGrid w:val="0"/>
         <w:spacing w:before="60" w:after="60"/>
-        <w:ind w:leftChars="0" w:left="902"/>
-        <w:rPr>
-          <w:rFonts w:ascii="標楷體" w:eastAsia="標楷體" w:hAnsi="Times New Roman" w:cs="Times New Roman" w:hint="eastAsia"/>
-          <w:b/>
+        <w:ind w:left="960"/>
+        <w:jc w:val="both"/>
+        <w:rPr>
+          <w:rFonts w:ascii="標楷體" w:eastAsia="標楷體" w:hAnsiTheme="majorEastAsia"/>
+          <w:bCs/>
+          <w:color w:val="000000" w:themeColor="text1"/>
           <w:sz w:val="28"/>
         </w:rPr>
       </w:pPr>
@@ -2208,22 +3194,24 @@
         <w:pStyle w:val="a3"/>
         <w:numPr>
           <w:ilvl w:val="0"/>
-          <w:numId w:val="2"/>
+          <w:numId w:val="1"/>
         </w:numPr>
         <w:adjustRightInd w:val="0"/>
         <w:snapToGrid w:val="0"/>
         <w:spacing w:before="60" w:after="60"/>
-        <w:ind w:leftChars="0" w:left="902" w:hanging="482"/>
-        <w:rPr>
-          <w:rFonts w:ascii="標楷體" w:eastAsia="標楷體" w:hAnsi="Times New Roman" w:cs="Times New Roman"/>
+        <w:ind w:leftChars="0"/>
+        <w:rPr>
+          <w:rFonts w:ascii="標楷體" w:eastAsia="標楷體" w:hAnsiTheme="majorEastAsia"/>
           <w:b/>
-          <w:sz w:val="28"/>
-        </w:rPr>
-      </w:pPr>
-      <w:r>
-        <w:rPr>
-          <w:rFonts w:ascii="標楷體" w:eastAsia="標楷體" w:hAnsi="Times New Roman" w:cs="Times New Roman"/>
+          <w:color w:val="000000" w:themeColor="text1"/>
+          <w:sz w:val="28"/>
+        </w:rPr>
+      </w:pPr>
+      <w:r>
+        <w:rPr>
+          <w:rFonts w:ascii="標楷體" w:eastAsia="標楷體" w:hAnsiTheme="majorEastAsia"/>
           <w:b/>
+          <w:color w:val="000000" w:themeColor="text1"/>
           <w:sz w:val="28"/>
         </w:rPr>
         <w:t>系統開發工具與技術</w:t>
@@ -2234,7 +3222,6 @@
         <w:adjustRightInd w:val="0"/>
         <w:snapToGrid w:val="0"/>
         <w:spacing w:before="60" w:after="60"/>
-        <w:ind w:left="420"/>
         <w:jc w:val="center"/>
         <w:rPr>
           <w:rFonts w:ascii="標楷體" w:eastAsia="標楷體" w:hAnsiTheme="majorEastAsia"/>
@@ -2245,11 +3232,14 @@
       </w:pPr>
       <w:r>
         <w:rPr>
+          <w:rFonts w:ascii="標楷體" w:eastAsia="標楷體" w:hAnsiTheme="majorEastAsia"/>
+          <w:b/>
           <w:noProof/>
-        </w:rPr>
-        <w:lastRenderedPageBreak/>
+          <w:color w:val="000000" w:themeColor="text1"/>
+          <w:sz w:val="28"/>
+        </w:rPr>
         <w:drawing>
-          <wp:inline distT="0" distB="0" distL="0" distR="0" wp14:anchorId="4ADD41FF" wp14:editId="25399FD7">
+          <wp:inline distT="0" distB="0" distL="0" distR="0" wp14:anchorId="09903544" wp14:editId="41CE78D7">
             <wp:extent cx="5183027" cy="2823210"/>
             <wp:effectExtent l="19050" t="19050" r="17780" b="15240"/>
             <wp:docPr id="12" name="圖片 11">
@@ -2278,7 +3268,7 @@
                     </pic:cNvPicPr>
                   </pic:nvPicPr>
                   <pic:blipFill>
-                    <a:blip r:embed="rId11" cstate="print">
+                    <a:blip r:embed="rId12" cstate="print">
                       <a:extLst>
                         <a:ext uri="{28A0092B-C50C-407E-A947-70E740481C1C}">
                           <a14:useLocalDpi xmlns:a14="http://schemas.microsoft.com/office/drawing/2010/main" val="0"/>
@@ -2314,7 +3304,6 @@
         <w:adjustRightInd w:val="0"/>
         <w:snapToGrid w:val="0"/>
         <w:spacing w:before="60" w:after="60"/>
-        <w:ind w:left="420"/>
         <w:jc w:val="center"/>
         <w:rPr>
           <w:rFonts w:ascii="標楷體" w:eastAsia="標楷體" w:hAnsiTheme="majorEastAsia"/>
@@ -2412,7 +3401,7 @@
     </w:p>
     <w:p>
       <w:pPr>
-        <w:pStyle w:val="a9"/>
+        <w:pStyle w:val="afd"/>
         <w:snapToGrid w:val="0"/>
         <w:jc w:val="center"/>
         <w:rPr>
@@ -2502,7 +3491,31 @@
           <w:sz w:val="28"/>
           <w:szCs w:val="28"/>
         </w:rPr>
-        <w:t>系統開發工具與使用技術表</w:t>
+        <w:t>系統</w:t>
+      </w:r>
+      <w:r>
+        <w:rPr>
+          <w:rFonts w:ascii="標楷體" w:eastAsia="標楷體" w:hint="eastAsia"/>
+          <w:sz w:val="28"/>
+          <w:szCs w:val="28"/>
+        </w:rPr>
+        <w:t>開發工具</w:t>
+      </w:r>
+      <w:r>
+        <w:rPr>
+          <w:rFonts w:ascii="標楷體" w:eastAsia="標楷體" w:hint="eastAsia"/>
+          <w:sz w:val="28"/>
+          <w:szCs w:val="28"/>
+        </w:rPr>
+        <w:t>與使用技術</w:t>
+      </w:r>
+      <w:r>
+        <w:rPr>
+          <w:rFonts w:ascii="標楷體" w:eastAsia="標楷體" w:hint="eastAsia"/>
+          <w:sz w:val="28"/>
+          <w:szCs w:val="28"/>
+        </w:rPr>
+        <w:t>表</w:t>
       </w:r>
     </w:p>
     <w:tbl>
@@ -2578,7 +3591,17 @@
                 <w:sz w:val="28"/>
                 <w:szCs w:val="28"/>
               </w:rPr>
-              <w:t>伺服器作業系統</w:t>
+              <w:t>伺服器</w:t>
+            </w:r>
+            <w:r>
+              <w:rPr>
+                <w:rFonts w:ascii="標楷體" w:eastAsia="標楷體" w:hAnsiTheme="majorEastAsia" w:hint="eastAsia"/>
+                <w:bCs/>
+                <w:color w:val="000000" w:themeColor="text1"/>
+                <w:sz w:val="28"/>
+                <w:szCs w:val="28"/>
+              </w:rPr>
+              <w:t>作業系統</w:t>
             </w:r>
           </w:p>
         </w:tc>
@@ -2608,7 +3631,17 @@
                 <w:sz w:val="28"/>
                 <w:szCs w:val="28"/>
               </w:rPr>
-              <w:t>Ubuntu24.02</w:t>
+              <w:t>Ubuntu</w:t>
+            </w:r>
+            <w:r>
+              <w:rPr>
+                <w:rFonts w:ascii="標楷體" w:eastAsia="標楷體" w:hAnsiTheme="majorEastAsia"/>
+                <w:bCs/>
+                <w:color w:val="000000" w:themeColor="text1"/>
+                <w:sz w:val="28"/>
+                <w:szCs w:val="28"/>
+              </w:rPr>
+              <w:t>24.02</w:t>
             </w:r>
           </w:p>
         </w:tc>
@@ -2668,19 +3701,18 @@
                 <w:sz w:val="28"/>
                 <w:szCs w:val="28"/>
               </w:rPr>
-              <w:t>Poetry</w:t>
-            </w:r>
-            <w:r>
-              <w:rPr>
-                <w:rFonts w:ascii="標楷體" w:eastAsia="標楷體" w:hAnsiTheme="majorEastAsia" w:hint="eastAsia"/>
+              <w:t>P</w:t>
+            </w:r>
+            <w:r>
+              <w:rPr>
+                <w:rFonts w:ascii="標楷體" w:eastAsia="標楷體" w:hAnsiTheme="majorEastAsia"/>
                 <w:bCs/>
                 <w:color w:val="000000" w:themeColor="text1"/>
                 <w:sz w:val="28"/>
                 <w:szCs w:val="28"/>
               </w:rPr>
-              <w:t>、</w:t>
-            </w:r>
-            <w:proofErr w:type="spellStart"/>
+              <w:t>oetry</w:t>
+            </w:r>
             <w:r>
               <w:rPr>
                 <w:rFonts w:ascii="標楷體" w:eastAsia="標楷體" w:hAnsiTheme="majorEastAsia" w:hint="eastAsia"/>
@@ -2689,7 +3721,7 @@
                 <w:sz w:val="28"/>
                 <w:szCs w:val="28"/>
               </w:rPr>
-              <w:t>n</w:t>
+              <w:t>、n</w:t>
             </w:r>
             <w:r>
               <w:rPr>
@@ -2701,7 +3733,6 @@
               </w:rPr>
               <w:t>pm</w:t>
             </w:r>
-            <w:proofErr w:type="spellEnd"/>
           </w:p>
         </w:tc>
       </w:tr>
@@ -3076,6 +4107,7 @@
                 <w:sz w:val="28"/>
                 <w:szCs w:val="28"/>
               </w:rPr>
+              <w:lastRenderedPageBreak/>
               <w:t>伺服器</w:t>
             </w:r>
           </w:p>
@@ -3239,7 +4271,27 @@
                 <w:sz w:val="28"/>
                 <w:szCs w:val="28"/>
               </w:rPr>
-              <w:t>pen AI</w:t>
+              <w:t>pen</w:t>
+            </w:r>
+            <w:r>
+              <w:rPr>
+                <w:rFonts w:ascii="標楷體" w:eastAsia="標楷體" w:hAnsiTheme="majorEastAsia"/>
+                <w:bCs/>
+                <w:color w:val="000000" w:themeColor="text1"/>
+                <w:sz w:val="28"/>
+                <w:szCs w:val="28"/>
+              </w:rPr>
+              <w:t xml:space="preserve"> </w:t>
+            </w:r>
+            <w:r>
+              <w:rPr>
+                <w:rFonts w:ascii="標楷體" w:eastAsia="標楷體" w:hAnsiTheme="majorEastAsia"/>
+                <w:bCs/>
+                <w:color w:val="000000" w:themeColor="text1"/>
+                <w:sz w:val="28"/>
+                <w:szCs w:val="28"/>
+              </w:rPr>
+              <w:t>AI</w:t>
             </w:r>
             <w:r>
               <w:rPr>
@@ -3333,9 +4385,8 @@
                 <w:sz w:val="28"/>
                 <w:szCs w:val="28"/>
               </w:rPr>
-              <w:t>程式</w:t>
-            </w:r>
-            <w:proofErr w:type="gramStart"/>
+              <w:t>程</w:t>
+            </w:r>
             <w:r>
               <w:rPr>
                 <w:rFonts w:ascii="標楷體" w:eastAsia="標楷體" w:hAnsiTheme="majorEastAsia" w:hint="eastAsia"/>
@@ -3344,9 +4395,8 @@
                 <w:sz w:val="28"/>
                 <w:szCs w:val="28"/>
               </w:rPr>
-              <w:t>與物聯網</w:t>
-            </w:r>
-            <w:proofErr w:type="gramEnd"/>
+              <w:t>式與</w:t>
+            </w:r>
             <w:r>
               <w:rPr>
                 <w:rFonts w:ascii="標楷體" w:eastAsia="標楷體" w:hAnsiTheme="majorEastAsia" w:hint="eastAsia"/>
@@ -3355,7 +4405,37 @@
                 <w:sz w:val="28"/>
                 <w:szCs w:val="28"/>
               </w:rPr>
-              <w:t>硬體開發技術</w:t>
+              <w:t>物</w:t>
+            </w:r>
+            <w:r>
+              <w:rPr>
+                <w:rFonts w:ascii="標楷體" w:eastAsia="標楷體" w:hAnsiTheme="majorEastAsia" w:hint="eastAsia"/>
+                <w:bCs/>
+                <w:color w:val="000000" w:themeColor="text1"/>
+                <w:sz w:val="28"/>
+                <w:szCs w:val="28"/>
+              </w:rPr>
+              <w:t>聯網</w:t>
+            </w:r>
+            <w:r>
+              <w:rPr>
+                <w:rFonts w:ascii="標楷體" w:eastAsia="標楷體" w:hAnsiTheme="majorEastAsia" w:hint="eastAsia"/>
+                <w:bCs/>
+                <w:color w:val="000000" w:themeColor="text1"/>
+                <w:sz w:val="28"/>
+                <w:szCs w:val="28"/>
+              </w:rPr>
+              <w:t>硬體</w:t>
+            </w:r>
+            <w:r>
+              <w:rPr>
+                <w:rFonts w:ascii="標楷體" w:eastAsia="標楷體" w:hAnsiTheme="majorEastAsia" w:hint="eastAsia"/>
+                <w:bCs/>
+                <w:color w:val="000000" w:themeColor="text1"/>
+                <w:sz w:val="28"/>
+                <w:szCs w:val="28"/>
+              </w:rPr>
+              <w:t>開發技術</w:t>
             </w:r>
           </w:p>
         </w:tc>
@@ -3578,109 +4658,49 @@
                 <w:sz w:val="28"/>
                 <w:szCs w:val="28"/>
               </w:rPr>
-              <w:t>、</w:t>
-            </w:r>
-            <w:proofErr w:type="spellStart"/>
-            <w:r>
-              <w:rPr>
-                <w:rFonts w:ascii="標楷體" w:eastAsia="標楷體" w:hAnsiTheme="majorEastAsia" w:hint="eastAsia"/>
+              <w:t>、M</w:t>
+            </w:r>
+            <w:r>
+              <w:rPr>
+                <w:rFonts w:ascii="標楷體" w:eastAsia="標楷體" w:hAnsiTheme="majorEastAsia"/>
                 <w:bCs/>
                 <w:color w:val="000000" w:themeColor="text1"/>
                 <w:sz w:val="28"/>
                 <w:szCs w:val="28"/>
               </w:rPr>
-              <w:t>M</w:t>
-            </w:r>
-            <w:r>
-              <w:rPr>
-                <w:rFonts w:ascii="標楷體" w:eastAsia="標楷體" w:hAnsiTheme="majorEastAsia"/>
-                <w:bCs/>
-                <w:color w:val="000000" w:themeColor="text1"/>
-                <w:sz w:val="28"/>
-                <w:szCs w:val="28"/>
-              </w:rPr>
               <w:t>icroPython</w:t>
             </w:r>
-            <w:proofErr w:type="spellEnd"/>
           </w:p>
         </w:tc>
       </w:tr>
     </w:tbl>
     <w:p>
       <w:pPr>
-        <w:adjustRightInd w:val="0"/>
-        <w:snapToGrid w:val="0"/>
-        <w:spacing w:before="60" w:after="60"/>
-        <w:rPr>
-          <w:rFonts w:ascii="標楷體" w:eastAsia="標楷體" w:hAnsiTheme="majorEastAsia" w:hint="eastAsia"/>
-          <w:b/>
-          <w:color w:val="000000" w:themeColor="text1"/>
-          <w:sz w:val="28"/>
-        </w:rPr>
-      </w:pPr>
-    </w:p>
-    <w:p>
-      <w:pPr>
-        <w:adjustRightInd w:val="0"/>
-        <w:snapToGrid w:val="0"/>
-        <w:spacing w:before="60" w:after="60"/>
-        <w:rPr>
-          <w:rFonts w:ascii="標楷體" w:eastAsia="標楷體" w:hAnsi="Times New Roman" w:cs="Times New Roman" w:hint="eastAsia"/>
-          <w:b/>
-          <w:sz w:val="28"/>
-        </w:rPr>
-      </w:pPr>
-    </w:p>
-    <w:p>
-      <w:pPr>
         <w:pStyle w:val="a3"/>
         <w:numPr>
           <w:ilvl w:val="0"/>
-          <w:numId w:val="2"/>
-        </w:numPr>
-        <w:adjustRightInd w:val="0"/>
-        <w:snapToGrid w:val="0"/>
-        <w:spacing w:before="60" w:after="60"/>
-        <w:ind w:leftChars="0" w:left="902" w:hanging="482"/>
-        <w:rPr>
-          <w:rFonts w:ascii="標楷體" w:eastAsia="標楷體" w:hAnsi="Times New Roman" w:cs="Times New Roman"/>
-          <w:b/>
-          <w:sz w:val="28"/>
-        </w:rPr>
-      </w:pPr>
-      <w:r>
-        <w:rPr>
-          <w:rFonts w:ascii="標楷體" w:eastAsia="標楷體" w:hAnsi="Times New Roman" w:cs="Times New Roman"/>
-          <w:b/>
-          <w:sz w:val="28"/>
-        </w:rPr>
-        <w:t>系統使用對象</w:t>
-      </w:r>
-    </w:p>
-    <w:p>
-      <w:pPr>
-        <w:pStyle w:val="a3"/>
-        <w:numPr>
-          <w:ilvl w:val="0"/>
-          <w:numId w:val="10"/>
+          <w:numId w:val="1"/>
         </w:numPr>
         <w:adjustRightInd w:val="0"/>
         <w:snapToGrid w:val="0"/>
         <w:spacing w:before="60" w:after="60"/>
         <w:ind w:leftChars="0"/>
-        <w:rPr>
-          <w:rFonts w:ascii="標楷體" w:eastAsia="標楷體" w:hAnsi="Times New Roman" w:cs="Times New Roman" w:hint="eastAsia"/>
-          <w:bCs/>
-          <w:sz w:val="28"/>
-        </w:rPr>
-      </w:pPr>
-      <w:r>
-        <w:rPr>
-          <w:rFonts w:ascii="標楷體" w:eastAsia="標楷體" w:hAnsi="Times New Roman" w:cs="Times New Roman" w:hint="eastAsia"/>
-          <w:bCs/>
-          <w:sz w:val="28"/>
-        </w:rPr>
-        <w:t>長者(被照護者)：需要日常照護和心理支持的長輩。</w:t>
+        <w:jc w:val="both"/>
+        <w:rPr>
+          <w:rFonts w:ascii="標楷體" w:eastAsia="標楷體" w:hAnsiTheme="majorEastAsia"/>
+          <w:b/>
+          <w:color w:val="000000" w:themeColor="text1"/>
+          <w:sz w:val="28"/>
+        </w:rPr>
+      </w:pPr>
+      <w:r>
+        <w:rPr>
+          <w:rFonts w:ascii="標楷體" w:eastAsia="標楷體" w:hAnsiTheme="majorEastAsia"/>
+          <w:b/>
+          <w:color w:val="000000" w:themeColor="text1"/>
+          <w:sz w:val="28"/>
+        </w:rPr>
+        <w:t>系統使用對象</w:t>
       </w:r>
     </w:p>
     <w:p>
@@ -3688,25 +4708,64 @@
         <w:pStyle w:val="a3"/>
         <w:numPr>
           <w:ilvl w:val="0"/>
-          <w:numId w:val="10"/>
+          <w:numId w:val="4"/>
         </w:numPr>
         <w:adjustRightInd w:val="0"/>
         <w:snapToGrid w:val="0"/>
         <w:spacing w:before="60" w:after="60"/>
         <w:ind w:leftChars="0"/>
-        <w:rPr>
-          <w:rFonts w:ascii="標楷體" w:eastAsia="標楷體" w:hAnsi="Times New Roman" w:cs="Times New Roman" w:hint="eastAsia"/>
-          <w:bCs/>
-          <w:sz w:val="28"/>
-        </w:rPr>
-      </w:pPr>
-      <w:r>
-        <w:rPr>
-          <w:rFonts w:ascii="標楷體" w:eastAsia="標楷體" w:hAnsi="Times New Roman" w:cs="Times New Roman" w:hint="eastAsia"/>
-          <w:bCs/>
-          <w:sz w:val="28"/>
-        </w:rPr>
-        <w:t>照護者：在長者照護機構工作的護理人員。</w:t>
+        <w:jc w:val="both"/>
+        <w:rPr>
+          <w:rFonts w:ascii="標楷體" w:eastAsia="標楷體" w:hAnsiTheme="majorEastAsia"/>
+          <w:bCs/>
+          <w:color w:val="000000" w:themeColor="text1"/>
+          <w:sz w:val="28"/>
+        </w:rPr>
+      </w:pPr>
+      <w:r>
+        <w:rPr>
+          <w:rFonts w:ascii="標楷體" w:eastAsia="標楷體" w:hAnsiTheme="majorEastAsia" w:hint="eastAsia"/>
+          <w:bCs/>
+          <w:color w:val="000000" w:themeColor="text1"/>
+          <w:sz w:val="28"/>
+        </w:rPr>
+        <w:t>長者</w:t>
+      </w:r>
+      <w:r>
+        <w:rPr>
+          <w:rFonts w:ascii="標楷體" w:eastAsia="標楷體" w:hAnsiTheme="majorEastAsia" w:hint="eastAsia"/>
+          <w:bCs/>
+          <w:color w:val="000000" w:themeColor="text1"/>
+          <w:sz w:val="28"/>
+        </w:rPr>
+        <w:t>(被照護者)</w:t>
+      </w:r>
+      <w:r>
+        <w:rPr>
+          <w:rFonts w:ascii="標楷體" w:eastAsia="標楷體" w:hAnsiTheme="majorEastAsia" w:hint="eastAsia"/>
+          <w:bCs/>
+          <w:color w:val="000000" w:themeColor="text1"/>
+          <w:sz w:val="28"/>
+        </w:rPr>
+        <w:t>：需要日常照護和心理支持的</w:t>
+      </w:r>
+      <w:r>
+        <w:rPr>
+          <w:rFonts w:ascii="標楷體" w:eastAsia="標楷體" w:hAnsiTheme="majorEastAsia" w:hint="eastAsia"/>
+          <w:bCs/>
+          <w:color w:val="000000" w:themeColor="text1"/>
+          <w:sz w:val="28"/>
+        </w:rPr>
+        <w:t>長輩</w:t>
+      </w:r>
+      <w:r>
+        <w:rPr>
+          <w:rFonts w:ascii="標楷體" w:eastAsia="標楷體" w:hAnsiTheme="majorEastAsia" w:hint="eastAsia"/>
+          <w:bCs/>
+          <w:color w:val="000000" w:themeColor="text1"/>
+          <w:sz w:val="28"/>
+        </w:rPr>
+        <w:t>。</w:t>
       </w:r>
     </w:p>
     <w:p>
@@ -3714,70 +4773,106 @@
         <w:pStyle w:val="a3"/>
         <w:numPr>
           <w:ilvl w:val="0"/>
-          <w:numId w:val="10"/>
+          <w:numId w:val="4"/>
         </w:numPr>
         <w:adjustRightInd w:val="0"/>
         <w:snapToGrid w:val="0"/>
         <w:spacing w:before="60" w:after="60"/>
         <w:ind w:leftChars="0"/>
-        <w:rPr>
-          <w:rFonts w:ascii="標楷體" w:eastAsia="標楷體" w:hAnsi="Times New Roman" w:cs="Times New Roman"/>
-          <w:bCs/>
-          <w:sz w:val="28"/>
-        </w:rPr>
-      </w:pPr>
-      <w:r>
-        <w:rPr>
-          <w:rFonts w:ascii="標楷體" w:eastAsia="標楷體" w:hAnsi="Times New Roman" w:cs="Times New Roman" w:hint="eastAsia"/>
-          <w:bCs/>
-          <w:sz w:val="28"/>
-        </w:rPr>
-        <w:t>管理者：照護機構的管理層和醫療專業人員。</w:t>
-      </w:r>
-    </w:p>
-    <w:p>
-      <w:pPr>
-        <w:pStyle w:val="a3"/>
-        <w:adjustRightInd w:val="0"/>
-        <w:snapToGrid w:val="0"/>
-        <w:spacing w:before="60" w:after="60"/>
-        <w:ind w:leftChars="0" w:left="1382"/>
-        <w:rPr>
-          <w:rFonts w:ascii="標楷體" w:eastAsia="標楷體" w:hAnsi="Times New Roman" w:cs="Times New Roman" w:hint="eastAsia"/>
-          <w:bCs/>
-          <w:sz w:val="28"/>
-        </w:rPr>
-      </w:pPr>
+        <w:jc w:val="both"/>
+        <w:rPr>
+          <w:rFonts w:ascii="標楷體" w:eastAsia="標楷體" w:hAnsiTheme="majorEastAsia"/>
+          <w:bCs/>
+          <w:color w:val="000000" w:themeColor="text1"/>
+          <w:sz w:val="28"/>
+        </w:rPr>
+      </w:pPr>
+      <w:r>
+        <w:rPr>
+          <w:rFonts w:ascii="標楷體" w:eastAsia="標楷體" w:hAnsiTheme="majorEastAsia" w:hint="eastAsia"/>
+          <w:bCs/>
+          <w:color w:val="000000" w:themeColor="text1"/>
+          <w:sz w:val="28"/>
+        </w:rPr>
+        <w:t>照護者：在長者照護機構工作的護理人員。</w:t>
+      </w:r>
     </w:p>
     <w:p>
       <w:pPr>
         <w:pStyle w:val="a3"/>
         <w:numPr>
           <w:ilvl w:val="0"/>
-          <w:numId w:val="2"/>
+          <w:numId w:val="4"/>
         </w:numPr>
         <w:adjustRightInd w:val="0"/>
         <w:snapToGrid w:val="0"/>
         <w:spacing w:before="60" w:after="60"/>
-        <w:ind w:leftChars="0" w:left="902" w:hanging="482"/>
-        <w:rPr>
-          <w:rFonts w:ascii="標楷體" w:eastAsia="標楷體" w:hAnsi="Times New Roman" w:cs="Times New Roman"/>
-          <w:b/>
-          <w:sz w:val="28"/>
-        </w:rPr>
-      </w:pPr>
-      <w:r>
-        <w:rPr>
-          <w:rFonts w:ascii="標楷體" w:eastAsia="標楷體" w:hAnsi="Times New Roman" w:cs="Times New Roman"/>
-          <w:b/>
-          <w:sz w:val="28"/>
-        </w:rPr>
-        <w:t>系統使用環境</w:t>
+        <w:ind w:leftChars="0"/>
+        <w:jc w:val="both"/>
+        <w:rPr>
+          <w:rFonts w:ascii="標楷體" w:eastAsia="標楷體" w:hAnsiTheme="majorEastAsia"/>
+          <w:bCs/>
+          <w:color w:val="000000" w:themeColor="text1"/>
+          <w:sz w:val="28"/>
+        </w:rPr>
+      </w:pPr>
+      <w:r>
+        <w:rPr>
+          <w:rFonts w:ascii="標楷體" w:eastAsia="標楷體" w:hAnsiTheme="majorEastAsia" w:hint="eastAsia"/>
+          <w:bCs/>
+          <w:color w:val="000000" w:themeColor="text1"/>
+          <w:sz w:val="28"/>
+        </w:rPr>
+        <w:t>管理者：照護機構的管理層和醫療專業人員。</w:t>
       </w:r>
     </w:p>
     <w:p>
       <w:pPr>
-        <w:pStyle w:val="a9"/>
+        <w:adjustRightInd w:val="0"/>
+        <w:snapToGrid w:val="0"/>
+        <w:spacing w:before="60" w:after="60"/>
+        <w:ind w:left="960"/>
+        <w:jc w:val="both"/>
+        <w:rPr>
+          <w:rFonts w:ascii="標楷體" w:eastAsia="標楷體" w:hAnsiTheme="majorEastAsia"/>
+          <w:bCs/>
+          <w:color w:val="000000" w:themeColor="text1"/>
+          <w:sz w:val="28"/>
+        </w:rPr>
+      </w:pPr>
+    </w:p>
+    <w:p>
+      <w:pPr>
+        <w:pStyle w:val="a3"/>
+        <w:numPr>
+          <w:ilvl w:val="0"/>
+          <w:numId w:val="1"/>
+        </w:numPr>
+        <w:adjustRightInd w:val="0"/>
+        <w:snapToGrid w:val="0"/>
+        <w:spacing w:before="60" w:after="60"/>
+        <w:ind w:leftChars="0"/>
+        <w:jc w:val="both"/>
+        <w:rPr>
+          <w:rFonts w:ascii="標楷體" w:eastAsia="標楷體" w:hAnsiTheme="majorEastAsia"/>
+          <w:b/>
+          <w:color w:val="000000" w:themeColor="text1"/>
+          <w:sz w:val="28"/>
+        </w:rPr>
+      </w:pPr>
+      <w:r>
+        <w:rPr>
+          <w:rFonts w:ascii="標楷體" w:eastAsia="標楷體" w:hAnsiTheme="majorEastAsia"/>
+          <w:b/>
+          <w:color w:val="000000" w:themeColor="text1"/>
+          <w:sz w:val="28"/>
+        </w:rPr>
+        <w:t>系統使用環境</w:t>
+      </w:r>
+    </w:p>
+    <w:p>
+      <w:pPr>
+        <w:pStyle w:val="afd"/>
         <w:snapToGrid w:val="0"/>
         <w:ind w:left="420"/>
         <w:jc w:val="center"/>
@@ -3795,7 +4890,6 @@
           <w:sz w:val="28"/>
           <w:szCs w:val="28"/>
         </w:rPr>
-        <w:lastRenderedPageBreak/>
         <w:t xml:space="preserve">表 </w:t>
       </w:r>
       <w:r>
@@ -4172,7 +5266,16 @@
                 <w:color w:val="000000" w:themeColor="text1"/>
                 <w:sz w:val="28"/>
               </w:rPr>
-              <w:t>作業系統版本</w:t>
+              <w:t>作業系統</w:t>
+            </w:r>
+            <w:r>
+              <w:rPr>
+                <w:rFonts w:ascii="標楷體" w:eastAsia="標楷體" w:hAnsiTheme="majorEastAsia" w:hint="eastAsia"/>
+                <w:bCs/>
+                <w:color w:val="000000" w:themeColor="text1"/>
+                <w:sz w:val="28"/>
+              </w:rPr>
+              <w:t>版本</w:t>
             </w:r>
           </w:p>
         </w:tc>
@@ -4200,7 +5303,25 @@
                 <w:color w:val="000000" w:themeColor="text1"/>
                 <w:sz w:val="28"/>
               </w:rPr>
-              <w:t>Android 7.0以上、iOS 16.0以上版本</w:t>
+              <w:t>Android 7.0</w:t>
+            </w:r>
+            <w:r>
+              <w:rPr>
+                <w:rFonts w:ascii="標楷體" w:eastAsia="標楷體" w:hAnsiTheme="majorEastAsia" w:hint="eastAsia"/>
+                <w:bCs/>
+                <w:color w:val="000000" w:themeColor="text1"/>
+                <w:sz w:val="28"/>
+              </w:rPr>
+              <w:t>以上</w:t>
+            </w:r>
+            <w:r>
+              <w:rPr>
+                <w:rFonts w:ascii="標楷體" w:eastAsia="標楷體" w:hAnsiTheme="majorEastAsia" w:hint="eastAsia"/>
+                <w:bCs/>
+                <w:color w:val="000000" w:themeColor="text1"/>
+                <w:sz w:val="28"/>
+              </w:rPr>
+              <w:t>、iOS 16.0以上版本</w:t>
             </w:r>
             <w:r>
               <w:rPr>
@@ -4346,10 +5467,11 @@
         <w:adjustRightInd w:val="0"/>
         <w:snapToGrid w:val="0"/>
         <w:spacing w:before="60" w:after="60"/>
-        <w:ind w:left="420"/>
-        <w:rPr>
-          <w:rFonts w:ascii="標楷體" w:eastAsia="標楷體" w:hAnsi="Times New Roman" w:cs="Times New Roman" w:hint="eastAsia"/>
-          <w:b/>
+        <w:jc w:val="both"/>
+        <w:rPr>
+          <w:rFonts w:ascii="標楷體" w:eastAsia="標楷體" w:hAnsiTheme="majorEastAsia"/>
+          <w:bCs/>
+          <w:color w:val="000000" w:themeColor="text1"/>
           <w:sz w:val="28"/>
         </w:rPr>
       </w:pPr>
@@ -4359,88 +5481,28 @@
         <w:pStyle w:val="a3"/>
         <w:numPr>
           <w:ilvl w:val="0"/>
-          <w:numId w:val="2"/>
+          <w:numId w:val="1"/>
         </w:numPr>
-        <w:snapToGrid w:val="0"/>
-        <w:spacing w:before="60" w:after="60"/>
-        <w:ind w:leftChars="0" w:left="902" w:hanging="482"/>
-        <w:rPr>
-          <w:rFonts w:ascii="標楷體" w:eastAsia="標楷體" w:hAnsi="Times New Roman" w:cs="Times New Roman"/>
-          <w:b/>
-          <w:sz w:val="28"/>
-        </w:rPr>
-      </w:pPr>
-      <w:r>
-        <w:rPr>
-          <w:rFonts w:ascii="標楷體" w:eastAsia="標楷體" w:hAnsi="Times New Roman" w:cs="Times New Roman" w:hint="eastAsia"/>
-          <w:b/>
-          <w:sz w:val="28"/>
-        </w:rPr>
-        <w:t>結語</w:t>
-      </w:r>
-    </w:p>
-    <w:p>
-      <w:pPr>
         <w:adjustRightInd w:val="0"/>
         <w:snapToGrid w:val="0"/>
         <w:spacing w:before="60" w:after="60"/>
-        <w:ind w:leftChars="376" w:left="902" w:firstLineChars="200" w:firstLine="560"/>
+        <w:ind w:leftChars="0"/>
         <w:jc w:val="both"/>
         <w:rPr>
           <w:rFonts w:ascii="標楷體" w:eastAsia="標楷體" w:hAnsiTheme="majorEastAsia"/>
-          <w:bCs/>
-          <w:color w:val="000000" w:themeColor="text1"/>
-          <w:sz w:val="28"/>
-        </w:rPr>
-      </w:pPr>
-      <w:r>
-        <w:rPr>
-          <w:rFonts w:ascii="標楷體" w:eastAsia="標楷體" w:hAnsiTheme="majorEastAsia" w:hint="eastAsia"/>
-          <w:bCs/>
-          <w:color w:val="000000" w:themeColor="text1"/>
-          <w:sz w:val="28"/>
-        </w:rPr>
-        <w:t>傳統的</w:t>
-      </w:r>
-      <w:proofErr w:type="gramStart"/>
-      <w:r>
-        <w:rPr>
-          <w:rFonts w:ascii="標楷體" w:eastAsia="標楷體" w:hAnsiTheme="majorEastAsia" w:hint="eastAsia"/>
-          <w:bCs/>
-          <w:color w:val="000000" w:themeColor="text1"/>
-          <w:sz w:val="28"/>
-        </w:rPr>
-        <w:t>照護已無法</w:t>
-      </w:r>
-      <w:proofErr w:type="gramEnd"/>
-      <w:r>
-        <w:rPr>
-          <w:rFonts w:ascii="標楷體" w:eastAsia="標楷體" w:hAnsiTheme="majorEastAsia" w:hint="eastAsia"/>
-          <w:bCs/>
-          <w:color w:val="000000" w:themeColor="text1"/>
-          <w:sz w:val="28"/>
-        </w:rPr>
-        <w:t>滿足日益增長的照護需求，</w:t>
-      </w:r>
-      <w:proofErr w:type="gramStart"/>
-      <w:r>
-        <w:rPr>
-          <w:rFonts w:ascii="標楷體" w:eastAsia="標楷體" w:hAnsiTheme="majorEastAsia" w:hint="eastAsia"/>
-          <w:bCs/>
-          <w:color w:val="000000" w:themeColor="text1"/>
-          <w:sz w:val="28"/>
-        </w:rPr>
-        <w:t>且照護</w:t>
-      </w:r>
-      <w:proofErr w:type="gramEnd"/>
-      <w:r>
-        <w:rPr>
-          <w:rFonts w:ascii="標楷體" w:eastAsia="標楷體" w:hAnsiTheme="majorEastAsia" w:hint="eastAsia"/>
-          <w:bCs/>
-          <w:color w:val="000000" w:themeColor="text1"/>
-          <w:sz w:val="28"/>
-        </w:rPr>
-        <w:t>的層面往往都只在於對身體的照顧，心理層面更是一大障礙。</w:t>
+          <w:b/>
+          <w:color w:val="000000" w:themeColor="text1"/>
+          <w:sz w:val="28"/>
+        </w:rPr>
+      </w:pPr>
+      <w:r>
+        <w:rPr>
+          <w:rFonts w:ascii="標楷體" w:eastAsia="標楷體" w:hAnsiTheme="majorEastAsia"/>
+          <w:b/>
+          <w:color w:val="000000" w:themeColor="text1"/>
+          <w:sz w:val="28"/>
+        </w:rPr>
+        <w:t>結語</w:t>
       </w:r>
     </w:p>
     <w:p>
@@ -4448,7 +5510,7 @@
         <w:adjustRightInd w:val="0"/>
         <w:snapToGrid w:val="0"/>
         <w:spacing w:before="60" w:after="60"/>
-        <w:ind w:leftChars="376" w:left="902" w:firstLineChars="200" w:firstLine="560"/>
+        <w:ind w:leftChars="250" w:left="600" w:firstLineChars="200" w:firstLine="560"/>
         <w:jc w:val="both"/>
         <w:rPr>
           <w:rFonts w:ascii="標楷體" w:eastAsia="標楷體" w:hAnsiTheme="majorEastAsia"/>
@@ -4457,105 +5519,77 @@
           <w:sz w:val="28"/>
         </w:rPr>
       </w:pPr>
-      <w:proofErr w:type="gramStart"/>
-      <w:r>
-        <w:rPr>
-          <w:rFonts w:ascii="標楷體" w:eastAsia="標楷體" w:hAnsiTheme="majorEastAsia" w:hint="eastAsia"/>
-          <w:bCs/>
-          <w:color w:val="000000" w:themeColor="text1"/>
-          <w:sz w:val="28"/>
-        </w:rPr>
-        <w:t>因此本組開發</w:t>
-      </w:r>
-      <w:proofErr w:type="gramEnd"/>
-      <w:r>
-        <w:rPr>
-          <w:rFonts w:ascii="標楷體" w:eastAsia="標楷體" w:hAnsiTheme="majorEastAsia" w:hint="eastAsia"/>
-          <w:bCs/>
-          <w:color w:val="000000" w:themeColor="text1"/>
-          <w:sz w:val="28"/>
-        </w:rPr>
-        <w:t>「</w:t>
-      </w:r>
-      <w:proofErr w:type="spellStart"/>
-      <w:r>
-        <w:rPr>
-          <w:rFonts w:ascii="標楷體" w:eastAsia="標楷體" w:hAnsiTheme="majorEastAsia" w:hint="eastAsia"/>
-          <w:bCs/>
-          <w:color w:val="000000" w:themeColor="text1"/>
-          <w:sz w:val="28"/>
-        </w:rPr>
-        <w:t>MediMate</w:t>
-      </w:r>
-      <w:proofErr w:type="spellEnd"/>
-      <w:r>
-        <w:rPr>
-          <w:rFonts w:ascii="標楷體" w:eastAsia="標楷體" w:hAnsiTheme="majorEastAsia" w:hint="eastAsia"/>
-          <w:bCs/>
-          <w:color w:val="000000" w:themeColor="text1"/>
-          <w:sz w:val="28"/>
-        </w:rPr>
-        <w:t xml:space="preserve"> - </w:t>
-      </w:r>
-      <w:proofErr w:type="gramStart"/>
-      <w:r>
-        <w:rPr>
-          <w:rFonts w:ascii="標楷體" w:eastAsia="標楷體" w:hAnsiTheme="majorEastAsia" w:hint="eastAsia"/>
-          <w:bCs/>
-          <w:color w:val="000000" w:themeColor="text1"/>
-          <w:sz w:val="28"/>
-        </w:rPr>
-        <w:t>智伴一把</w:t>
-      </w:r>
-      <w:proofErr w:type="gramEnd"/>
-      <w:r>
-        <w:rPr>
-          <w:rFonts w:ascii="標楷體" w:eastAsia="標楷體" w:hAnsiTheme="majorEastAsia" w:hint="eastAsia"/>
-          <w:bCs/>
-          <w:color w:val="000000" w:themeColor="text1"/>
-          <w:sz w:val="28"/>
-        </w:rPr>
-        <w:t>罩」，利用人工智慧和</w:t>
-      </w:r>
-      <w:proofErr w:type="gramStart"/>
-      <w:r>
-        <w:rPr>
-          <w:rFonts w:ascii="標楷體" w:eastAsia="標楷體" w:hAnsiTheme="majorEastAsia" w:hint="eastAsia"/>
-          <w:bCs/>
-          <w:color w:val="000000" w:themeColor="text1"/>
-          <w:sz w:val="28"/>
-        </w:rPr>
-        <w:t>物聯</w:t>
-      </w:r>
-      <w:proofErr w:type="gramEnd"/>
-      <w:r>
-        <w:rPr>
-          <w:rFonts w:ascii="標楷體" w:eastAsia="標楷體" w:hAnsiTheme="majorEastAsia" w:hint="eastAsia"/>
-          <w:bCs/>
-          <w:color w:val="000000" w:themeColor="text1"/>
-          <w:sz w:val="28"/>
-        </w:rPr>
-        <w:t>網的智慧照護系統，旨在革新長者照護模式，並期望藉由四個子系統：AI智慧虛擬人、IoT無人循跡運送車、</w:t>
-      </w:r>
-      <w:proofErr w:type="spellStart"/>
-      <w:r>
-        <w:rPr>
-          <w:rFonts w:ascii="標楷體" w:eastAsia="標楷體" w:hAnsiTheme="majorEastAsia"/>
-          <w:bCs/>
-          <w:color w:val="000000" w:themeColor="text1"/>
-          <w:sz w:val="28"/>
-        </w:rPr>
-        <w:t>LineBOT</w:t>
-      </w:r>
-      <w:proofErr w:type="spellEnd"/>
-      <w:r>
-        <w:rPr>
-          <w:rFonts w:ascii="標楷體" w:eastAsia="標楷體" w:hAnsiTheme="majorEastAsia" w:hint="eastAsia"/>
-          <w:bCs/>
-          <w:color w:val="000000" w:themeColor="text1"/>
-          <w:sz w:val="28"/>
-        </w:rPr>
-        <w:t>服務前台與管理提醒平台進行功能整合，以此增強照護者與被照護者的便利性。</w:t>
+      <w:r>
+        <w:rPr>
+          <w:rFonts w:ascii="標楷體" w:eastAsia="標楷體" w:hAnsiTheme="majorEastAsia" w:hint="eastAsia"/>
+          <w:bCs/>
+          <w:color w:val="000000" w:themeColor="text1"/>
+          <w:sz w:val="28"/>
+        </w:rPr>
+        <w:t>傳統</w:t>
+      </w:r>
+      <w:r>
+        <w:rPr>
+          <w:rFonts w:ascii="標楷體" w:eastAsia="標楷體" w:hAnsiTheme="majorEastAsia" w:hint="eastAsia"/>
+          <w:bCs/>
+          <w:color w:val="000000" w:themeColor="text1"/>
+          <w:sz w:val="28"/>
+        </w:rPr>
+        <w:t>的</w:t>
+      </w:r>
+      <w:r>
+        <w:rPr>
+          <w:rFonts w:ascii="標楷體" w:eastAsia="標楷體" w:hAnsiTheme="majorEastAsia" w:hint="eastAsia"/>
+          <w:bCs/>
+          <w:color w:val="000000" w:themeColor="text1"/>
+          <w:sz w:val="28"/>
+        </w:rPr>
+        <w:t>照護已無法滿足日益增長的</w:t>
+      </w:r>
+      <w:r>
+        <w:rPr>
+          <w:rFonts w:ascii="標楷體" w:eastAsia="標楷體" w:hAnsiTheme="majorEastAsia" w:hint="eastAsia"/>
+          <w:bCs/>
+          <w:color w:val="000000" w:themeColor="text1"/>
+          <w:sz w:val="28"/>
+        </w:rPr>
+        <w:t>照護</w:t>
+      </w:r>
+      <w:r>
+        <w:rPr>
+          <w:rFonts w:ascii="標楷體" w:eastAsia="標楷體" w:hAnsiTheme="majorEastAsia" w:hint="eastAsia"/>
+          <w:bCs/>
+          <w:color w:val="000000" w:themeColor="text1"/>
+          <w:sz w:val="28"/>
+        </w:rPr>
+        <w:t>需求，且照護的層面往往都只在於對身體的照顧，</w:t>
+      </w:r>
+      <w:r>
+        <w:rPr>
+          <w:rFonts w:ascii="標楷體" w:eastAsia="標楷體" w:hAnsiTheme="majorEastAsia" w:hint="eastAsia"/>
+          <w:bCs/>
+          <w:color w:val="000000" w:themeColor="text1"/>
+          <w:sz w:val="28"/>
+        </w:rPr>
+        <w:t>心理層面</w:t>
+      </w:r>
+      <w:r>
+        <w:rPr>
+          <w:rFonts w:ascii="標楷體" w:eastAsia="標楷體" w:hAnsiTheme="majorEastAsia" w:hint="eastAsia"/>
+          <w:bCs/>
+          <w:color w:val="000000" w:themeColor="text1"/>
+          <w:sz w:val="28"/>
+        </w:rPr>
+        <w:t>更是一大障礙</w:t>
+      </w:r>
+      <w:r>
+        <w:rPr>
+          <w:rFonts w:ascii="標楷體" w:eastAsia="標楷體" w:hAnsiTheme="majorEastAsia" w:hint="eastAsia"/>
+          <w:bCs/>
+          <w:color w:val="000000" w:themeColor="text1"/>
+          <w:sz w:val="28"/>
+        </w:rPr>
+        <w:t>。</w:t>
       </w:r>
     </w:p>
     <w:p>
@@ -4563,7 +5597,7 @@
         <w:adjustRightInd w:val="0"/>
         <w:snapToGrid w:val="0"/>
         <w:spacing w:before="60" w:after="60"/>
-        <w:ind w:leftChars="376" w:left="902" w:firstLineChars="200" w:firstLine="560"/>
+        <w:ind w:leftChars="250" w:left="600" w:firstLineChars="200" w:firstLine="560"/>
         <w:jc w:val="both"/>
         <w:rPr>
           <w:rFonts w:ascii="標楷體" w:eastAsia="標楷體" w:hAnsiTheme="majorEastAsia"/>
@@ -4579,24 +5613,404 @@
           <w:color w:val="000000" w:themeColor="text1"/>
           <w:sz w:val="28"/>
         </w:rPr>
-        <w:t>未來，本專題將持續與日照中心合作，根據使用狀況回饋，來實際優化系統。同時，期望能引入更多技術、擴展功能，進一步來提升本系統的使用便利，以此提高照護服務品質、減少銀髮族對醫療保健與照顧服務的壓力與改善長者的心理健康問題。</w:t>
+        <w:t>因此本組開發「MediMate - 智伴一把罩」，</w:t>
+      </w:r>
+      <w:r>
+        <w:rPr>
+          <w:rFonts w:ascii="標楷體" w:eastAsia="標楷體" w:hAnsiTheme="majorEastAsia" w:hint="eastAsia"/>
+          <w:bCs/>
+          <w:color w:val="000000" w:themeColor="text1"/>
+          <w:sz w:val="28"/>
+        </w:rPr>
+        <w:t>利用</w:t>
+      </w:r>
+      <w:r>
+        <w:rPr>
+          <w:rFonts w:ascii="標楷體" w:eastAsia="標楷體" w:hAnsiTheme="majorEastAsia" w:hint="eastAsia"/>
+          <w:bCs/>
+          <w:color w:val="000000" w:themeColor="text1"/>
+          <w:sz w:val="28"/>
+        </w:rPr>
+        <w:t>人工智慧和物聯網的智慧照護系統，旨在革新長者照護模式</w:t>
+      </w:r>
+      <w:r>
+        <w:rPr>
+          <w:rFonts w:ascii="標楷體" w:eastAsia="標楷體" w:hAnsiTheme="majorEastAsia" w:hint="eastAsia"/>
+          <w:bCs/>
+          <w:color w:val="000000" w:themeColor="text1"/>
+          <w:sz w:val="28"/>
+        </w:rPr>
+        <w:t>，並期望</w:t>
+      </w:r>
+      <w:r>
+        <w:rPr>
+          <w:rFonts w:ascii="標楷體" w:eastAsia="標楷體" w:hAnsiTheme="majorEastAsia" w:hint="eastAsia"/>
+          <w:bCs/>
+          <w:color w:val="000000" w:themeColor="text1"/>
+          <w:sz w:val="28"/>
+        </w:rPr>
+        <w:t>藉由四個子系統</w:t>
+      </w:r>
+      <w:r>
+        <w:rPr>
+          <w:rFonts w:ascii="標楷體" w:eastAsia="標楷體" w:hAnsiTheme="majorEastAsia" w:hint="eastAsia"/>
+          <w:bCs/>
+          <w:color w:val="000000" w:themeColor="text1"/>
+          <w:sz w:val="28"/>
+        </w:rPr>
+        <w:t>：</w:t>
+      </w:r>
+      <w:r>
+        <w:rPr>
+          <w:rFonts w:ascii="標楷體" w:eastAsia="標楷體" w:hAnsiTheme="majorEastAsia" w:hint="eastAsia"/>
+          <w:bCs/>
+          <w:color w:val="000000" w:themeColor="text1"/>
+          <w:sz w:val="28"/>
+        </w:rPr>
+        <w:t>AI智慧虛擬人</w:t>
+      </w:r>
+      <w:r>
+        <w:rPr>
+          <w:rFonts w:ascii="標楷體" w:eastAsia="標楷體" w:hAnsiTheme="majorEastAsia" w:hint="eastAsia"/>
+          <w:bCs/>
+          <w:color w:val="000000" w:themeColor="text1"/>
+          <w:sz w:val="28"/>
+        </w:rPr>
+        <w:t>、</w:t>
+      </w:r>
+      <w:r>
+        <w:rPr>
+          <w:rFonts w:ascii="標楷體" w:eastAsia="標楷體" w:hAnsiTheme="majorEastAsia" w:hint="eastAsia"/>
+          <w:bCs/>
+          <w:color w:val="000000" w:themeColor="text1"/>
+          <w:sz w:val="28"/>
+        </w:rPr>
+        <w:t>IoT無人循跡運送車</w:t>
+      </w:r>
+      <w:r>
+        <w:rPr>
+          <w:rFonts w:ascii="標楷體" w:eastAsia="標楷體" w:hAnsiTheme="majorEastAsia" w:hint="eastAsia"/>
+          <w:bCs/>
+          <w:color w:val="000000" w:themeColor="text1"/>
+          <w:sz w:val="28"/>
+        </w:rPr>
+        <w:t>、</w:t>
+      </w:r>
+      <w:r>
+        <w:rPr>
+          <w:rFonts w:ascii="標楷體" w:eastAsia="標楷體" w:hAnsiTheme="majorEastAsia"/>
+          <w:bCs/>
+          <w:color w:val="000000" w:themeColor="text1"/>
+          <w:sz w:val="28"/>
+        </w:rPr>
+        <w:t>LineBOT</w:t>
+      </w:r>
+      <w:r>
+        <w:rPr>
+          <w:rFonts w:ascii="標楷體" w:eastAsia="標楷體" w:hAnsiTheme="majorEastAsia" w:hint="eastAsia"/>
+          <w:bCs/>
+          <w:color w:val="000000" w:themeColor="text1"/>
+          <w:sz w:val="28"/>
+        </w:rPr>
+        <w:t>服務前台</w:t>
+      </w:r>
+      <w:r>
+        <w:rPr>
+          <w:rFonts w:ascii="標楷體" w:eastAsia="標楷體" w:hAnsiTheme="majorEastAsia" w:hint="eastAsia"/>
+          <w:bCs/>
+          <w:color w:val="000000" w:themeColor="text1"/>
+          <w:sz w:val="28"/>
+        </w:rPr>
+        <w:t>與</w:t>
+      </w:r>
+      <w:r>
+        <w:rPr>
+          <w:rFonts w:ascii="標楷體" w:eastAsia="標楷體" w:hAnsiTheme="majorEastAsia" w:hint="eastAsia"/>
+          <w:bCs/>
+          <w:color w:val="000000" w:themeColor="text1"/>
+          <w:sz w:val="28"/>
+        </w:rPr>
+        <w:t>管理提醒平台</w:t>
+      </w:r>
+      <w:r>
+        <w:rPr>
+          <w:rFonts w:ascii="標楷體" w:eastAsia="標楷體" w:hAnsiTheme="majorEastAsia" w:hint="eastAsia"/>
+          <w:bCs/>
+          <w:color w:val="000000" w:themeColor="text1"/>
+          <w:sz w:val="28"/>
+        </w:rPr>
+        <w:t>進行功能整合，</w:t>
+      </w:r>
+      <w:r>
+        <w:rPr>
+          <w:rFonts w:ascii="標楷體" w:eastAsia="標楷體" w:hAnsiTheme="majorEastAsia" w:hint="eastAsia"/>
+          <w:bCs/>
+          <w:color w:val="000000" w:themeColor="text1"/>
+          <w:sz w:val="28"/>
+        </w:rPr>
+        <w:t>以此增強照護者與被照護者的</w:t>
+      </w:r>
+      <w:r>
+        <w:rPr>
+          <w:rFonts w:ascii="標楷體" w:eastAsia="標楷體" w:hAnsiTheme="majorEastAsia" w:hint="eastAsia"/>
+          <w:bCs/>
+          <w:color w:val="000000" w:themeColor="text1"/>
+          <w:sz w:val="28"/>
+        </w:rPr>
+        <w:t>便利性</w:t>
+      </w:r>
+      <w:r>
+        <w:rPr>
+          <w:rFonts w:ascii="標楷體" w:eastAsia="標楷體" w:hAnsiTheme="majorEastAsia" w:hint="eastAsia"/>
+          <w:bCs/>
+          <w:color w:val="000000" w:themeColor="text1"/>
+          <w:sz w:val="28"/>
+        </w:rPr>
+        <w:t>。</w:t>
       </w:r>
     </w:p>
     <w:p>
       <w:pPr>
-        <w:pStyle w:val="a3"/>
+        <w:adjustRightInd w:val="0"/>
         <w:snapToGrid w:val="0"/>
         <w:spacing w:before="60" w:after="60"/>
-        <w:ind w:leftChars="0" w:left="902"/>
-        <w:rPr>
-          <w:rFonts w:ascii="標楷體" w:eastAsia="標楷體" w:hAnsi="Times New Roman" w:cs="Times New Roman" w:hint="eastAsia"/>
-          <w:b/>
-          <w:sz w:val="28"/>
-        </w:rPr>
-      </w:pPr>
+        <w:ind w:leftChars="250" w:left="600" w:firstLineChars="200" w:firstLine="560"/>
+        <w:jc w:val="both"/>
+        <w:rPr>
+          <w:rFonts w:ascii="標楷體" w:eastAsia="標楷體" w:hAnsiTheme="majorEastAsia"/>
+          <w:bCs/>
+          <w:color w:val="000000" w:themeColor="text1"/>
+          <w:sz w:val="28"/>
+        </w:rPr>
+      </w:pPr>
+      <w:r>
+        <w:rPr>
+          <w:rFonts w:ascii="標楷體" w:eastAsia="標楷體" w:hAnsiTheme="majorEastAsia" w:hint="eastAsia"/>
+          <w:bCs/>
+          <w:color w:val="000000" w:themeColor="text1"/>
+          <w:sz w:val="28"/>
+        </w:rPr>
+        <w:t>未來，</w:t>
+      </w:r>
+      <w:r>
+        <w:rPr>
+          <w:rFonts w:ascii="標楷體" w:eastAsia="標楷體" w:hAnsiTheme="majorEastAsia" w:hint="eastAsia"/>
+          <w:bCs/>
+          <w:color w:val="000000" w:themeColor="text1"/>
+          <w:sz w:val="28"/>
+        </w:rPr>
+        <w:t>本專題</w:t>
+      </w:r>
+      <w:r>
+        <w:rPr>
+          <w:rFonts w:ascii="標楷體" w:eastAsia="標楷體" w:hAnsiTheme="majorEastAsia" w:hint="eastAsia"/>
+          <w:bCs/>
+          <w:color w:val="000000" w:themeColor="text1"/>
+          <w:sz w:val="28"/>
+        </w:rPr>
+        <w:t>將</w:t>
+      </w:r>
+      <w:r>
+        <w:rPr>
+          <w:rFonts w:ascii="標楷體" w:eastAsia="標楷體" w:hAnsiTheme="majorEastAsia" w:hint="eastAsia"/>
+          <w:bCs/>
+          <w:color w:val="000000" w:themeColor="text1"/>
+          <w:sz w:val="28"/>
+        </w:rPr>
+        <w:t>持續</w:t>
+      </w:r>
+      <w:r>
+        <w:rPr>
+          <w:rFonts w:ascii="標楷體" w:eastAsia="標楷體" w:hAnsiTheme="majorEastAsia" w:hint="eastAsia"/>
+          <w:bCs/>
+          <w:color w:val="000000" w:themeColor="text1"/>
+          <w:sz w:val="28"/>
+        </w:rPr>
+        <w:t>與日照中心合作，</w:t>
+      </w:r>
+      <w:r>
+        <w:rPr>
+          <w:rFonts w:ascii="標楷體" w:eastAsia="標楷體" w:hAnsiTheme="majorEastAsia" w:hint="eastAsia"/>
+          <w:bCs/>
+          <w:color w:val="000000" w:themeColor="text1"/>
+          <w:sz w:val="28"/>
+        </w:rPr>
+        <w:t>根據</w:t>
+      </w:r>
+      <w:r>
+        <w:rPr>
+          <w:rFonts w:ascii="標楷體" w:eastAsia="標楷體" w:hAnsiTheme="majorEastAsia" w:hint="eastAsia"/>
+          <w:bCs/>
+          <w:color w:val="000000" w:themeColor="text1"/>
+          <w:sz w:val="28"/>
+        </w:rPr>
+        <w:t>使用狀況</w:t>
+      </w:r>
+      <w:r>
+        <w:rPr>
+          <w:rFonts w:ascii="標楷體" w:eastAsia="標楷體" w:hAnsiTheme="majorEastAsia" w:hint="eastAsia"/>
+          <w:bCs/>
+          <w:color w:val="000000" w:themeColor="text1"/>
+          <w:sz w:val="28"/>
+        </w:rPr>
+        <w:t>回饋，</w:t>
+      </w:r>
+      <w:r>
+        <w:rPr>
+          <w:rFonts w:ascii="標楷體" w:eastAsia="標楷體" w:hAnsiTheme="majorEastAsia" w:hint="eastAsia"/>
+          <w:bCs/>
+          <w:color w:val="000000" w:themeColor="text1"/>
+          <w:sz w:val="28"/>
+        </w:rPr>
+        <w:t>來實際</w:t>
+      </w:r>
+      <w:r>
+        <w:rPr>
+          <w:rFonts w:ascii="標楷體" w:eastAsia="標楷體" w:hAnsiTheme="majorEastAsia" w:hint="eastAsia"/>
+          <w:bCs/>
+          <w:color w:val="000000" w:themeColor="text1"/>
+          <w:sz w:val="28"/>
+        </w:rPr>
+        <w:t>優化系統</w:t>
+      </w:r>
+      <w:r>
+        <w:rPr>
+          <w:rFonts w:ascii="標楷體" w:eastAsia="標楷體" w:hAnsiTheme="majorEastAsia" w:hint="eastAsia"/>
+          <w:bCs/>
+          <w:color w:val="000000" w:themeColor="text1"/>
+          <w:sz w:val="28"/>
+        </w:rPr>
+        <w:t>。</w:t>
+      </w:r>
+      <w:r>
+        <w:rPr>
+          <w:rFonts w:ascii="標楷體" w:eastAsia="標楷體" w:hAnsiTheme="majorEastAsia" w:hint="eastAsia"/>
+          <w:bCs/>
+          <w:color w:val="000000" w:themeColor="text1"/>
+          <w:sz w:val="28"/>
+        </w:rPr>
+        <w:t>同時，期望能</w:t>
+      </w:r>
+      <w:r>
+        <w:rPr>
+          <w:rFonts w:ascii="標楷體" w:eastAsia="標楷體" w:hAnsiTheme="majorEastAsia" w:hint="eastAsia"/>
+          <w:bCs/>
+          <w:color w:val="000000" w:themeColor="text1"/>
+          <w:sz w:val="28"/>
+        </w:rPr>
+        <w:t>引入更多技術</w:t>
+      </w:r>
+      <w:r>
+        <w:rPr>
+          <w:rFonts w:ascii="標楷體" w:eastAsia="標楷體" w:hAnsiTheme="majorEastAsia" w:hint="eastAsia"/>
+          <w:bCs/>
+          <w:color w:val="000000" w:themeColor="text1"/>
+          <w:sz w:val="28"/>
+        </w:rPr>
+        <w:t>、</w:t>
+      </w:r>
+      <w:r>
+        <w:rPr>
+          <w:rFonts w:ascii="標楷體" w:eastAsia="標楷體" w:hAnsiTheme="majorEastAsia" w:hint="eastAsia"/>
+          <w:bCs/>
+          <w:color w:val="000000" w:themeColor="text1"/>
+          <w:sz w:val="28"/>
+        </w:rPr>
+        <w:t>擴展功能，進一步</w:t>
+      </w:r>
+      <w:r>
+        <w:rPr>
+          <w:rFonts w:ascii="標楷體" w:eastAsia="標楷體" w:hAnsiTheme="majorEastAsia" w:hint="eastAsia"/>
+          <w:bCs/>
+          <w:color w:val="000000" w:themeColor="text1"/>
+          <w:sz w:val="28"/>
+        </w:rPr>
+        <w:t>來</w:t>
+      </w:r>
+      <w:r>
+        <w:rPr>
+          <w:rFonts w:ascii="標楷體" w:eastAsia="標楷體" w:hAnsiTheme="majorEastAsia" w:hint="eastAsia"/>
+          <w:bCs/>
+          <w:color w:val="000000" w:themeColor="text1"/>
+          <w:sz w:val="28"/>
+        </w:rPr>
+        <w:t>提升</w:t>
+      </w:r>
+      <w:r>
+        <w:rPr>
+          <w:rFonts w:ascii="標楷體" w:eastAsia="標楷體" w:hAnsiTheme="majorEastAsia" w:hint="eastAsia"/>
+          <w:bCs/>
+          <w:color w:val="000000" w:themeColor="text1"/>
+          <w:sz w:val="28"/>
+        </w:rPr>
+        <w:t>本系統的使用便利，以此提高</w:t>
+      </w:r>
+      <w:r>
+        <w:rPr>
+          <w:rFonts w:ascii="標楷體" w:eastAsia="標楷體" w:hAnsiTheme="majorEastAsia" w:hint="eastAsia"/>
+          <w:bCs/>
+          <w:color w:val="000000" w:themeColor="text1"/>
+          <w:sz w:val="28"/>
+        </w:rPr>
+        <w:t>照護服務品質</w:t>
+      </w:r>
+      <w:r>
+        <w:rPr>
+          <w:rFonts w:ascii="標楷體" w:eastAsia="標楷體" w:hAnsiTheme="majorEastAsia" w:hint="eastAsia"/>
+          <w:bCs/>
+          <w:color w:val="000000" w:themeColor="text1"/>
+          <w:sz w:val="28"/>
+        </w:rPr>
+        <w:t>、</w:t>
+      </w:r>
+      <w:r>
+        <w:rPr>
+          <w:rFonts w:ascii="標楷體" w:eastAsia="標楷體" w:hAnsiTheme="majorEastAsia" w:hint="eastAsia"/>
+          <w:bCs/>
+          <w:color w:val="000000" w:themeColor="text1"/>
+          <w:sz w:val="28"/>
+        </w:rPr>
+        <w:t>減少銀髮族對醫療保健與照</w:t>
+      </w:r>
+      <w:r>
+        <w:rPr>
+          <w:rFonts w:ascii="標楷體" w:eastAsia="標楷體" w:hAnsiTheme="majorEastAsia" w:hint="eastAsia"/>
+          <w:bCs/>
+          <w:color w:val="000000" w:themeColor="text1"/>
+          <w:sz w:val="28"/>
+        </w:rPr>
+        <w:lastRenderedPageBreak/>
+        <w:t>顧服務的壓力</w:t>
+      </w:r>
+      <w:r>
+        <w:rPr>
+          <w:rFonts w:ascii="標楷體" w:eastAsia="標楷體" w:hAnsiTheme="majorEastAsia" w:hint="eastAsia"/>
+          <w:bCs/>
+          <w:color w:val="000000" w:themeColor="text1"/>
+          <w:sz w:val="28"/>
+        </w:rPr>
+        <w:t>與</w:t>
+      </w:r>
+      <w:r>
+        <w:rPr>
+          <w:rFonts w:ascii="標楷體" w:eastAsia="標楷體" w:hAnsiTheme="majorEastAsia" w:hint="eastAsia"/>
+          <w:bCs/>
+          <w:color w:val="000000" w:themeColor="text1"/>
+          <w:sz w:val="28"/>
+        </w:rPr>
+        <w:t>改善長者的心理健康問題</w:t>
+      </w:r>
+      <w:r>
+        <w:rPr>
+          <w:rFonts w:ascii="標楷體" w:eastAsia="標楷體" w:hAnsiTheme="majorEastAsia" w:hint="eastAsia"/>
+          <w:bCs/>
+          <w:color w:val="000000" w:themeColor="text1"/>
+          <w:sz w:val="28"/>
+        </w:rPr>
+        <w:t>。</w:t>
+      </w:r>
     </w:p>
     <w:sectPr>
-      <w:footerReference w:type="default" r:id="rId12"/>
       <w:pgSz w:w="11906" w:h="16838"/>
       <w:pgMar w:top="1134" w:right="1134" w:bottom="1134" w:left="1134" w:header="851" w:footer="992" w:gutter="567"/>
       <w:cols w:space="425"/>
@@ -4625,47 +6039,6 @@
 </w:endnotes>
 </file>
 
-<file path=word/footer1.xml><?xml version="1.0" encoding="utf-8"?>
-<w:ftr xmlns:wpc="http://schemas.microsoft.com/office/word/2010/wordprocessingCanvas" xmlns:cx="http://schemas.microsoft.com/office/drawing/2014/chartex" xmlns:cx1="http://schemas.microsoft.com/office/drawing/2015/9/8/chartex" xmlns:cx2="http://schemas.microsoft.com/office/drawing/2015/10/21/chartex" xmlns:cx3="http://schemas.microsoft.com/office/drawing/2016/5/9/chartex" xmlns:cx4="http://schemas.microsoft.com/office/drawing/2016/5/10/chartex" xmlns:cx5="http://schemas.microsoft.com/office/drawing/2016/5/11/chartex" xmlns:cx6="http://schemas.microsoft.com/office/drawing/2016/5/12/chartex" xmlns:cx7="http://schemas.microsoft.com/office/drawing/2016/5/13/chartex" xmlns:cx8="http://schemas.microsoft.com/office/drawing/2016/5/14/chartex" xmlns:mc="http://schemas.openxmlformats.org/markup-compatibility/2006" xmlns:aink="http://schemas.microsoft.com/office/drawing/2016/ink" xmlns:am3d="http://schemas.microsoft.com/office/drawing/2017/model3d" xmlns:o="urn:schemas-microsoft-com:office:office" xmlns:r="http://schemas.openxmlformats.org/officeDocument/2006/relationships" xmlns:m="http://schemas.openxmlformats.org/officeDocument/2006/math" xmlns:v="urn:schemas-microsoft-com:vml" xmlns:wp14="http://schemas.microsoft.com/office/word/2010/wordprocessingDrawing" xmlns:wp="http://schemas.openxmlformats.org/drawingml/2006/wordprocessingDrawing" xmlns:w10="urn:schemas-microsoft-com:office:word" xmlns:w="http://schemas.openxmlformats.org/wordprocessingml/2006/main" xmlns:w14="http://schemas.microsoft.com/office/word/2010/wordml" xmlns:w15="http://schemas.microsoft.com/office/word/2012/wordml" xmlns:w16cex="http://schemas.microsoft.com/office/word/2018/wordml/cex" xmlns:w16cid="http://schemas.microsoft.com/office/word/2016/wordml/cid" xmlns:w16="http://schemas.microsoft.com/office/word/2018/wordml" xmlns:w16sdtdh="http://schemas.microsoft.com/office/word/2020/wordml/sdtdatahash" xmlns:w16se="http://schemas.microsoft.com/office/word/2015/wordml/symex" xmlns:wpg="http://schemas.microsoft.com/office/word/2010/wordprocessingGroup" xmlns:wpi="http://schemas.microsoft.com/office/word/2010/wordprocessingInk" xmlns:wne="http://schemas.microsoft.com/office/word/2006/wordml" xmlns:wps="http://schemas.microsoft.com/office/word/2010/wordprocessingShape" mc:Ignorable="w14 w15 w16se w16cid w16 w16cex w16sdtdh wp14">
-  <w:sdt>
-    <w:sdtPr>
-      <w:id w:val="721028134"/>
-      <w:docPartObj>
-        <w:docPartGallery w:val="Page Numbers (Bottom of Page)"/>
-        <w:docPartUnique/>
-      </w:docPartObj>
-    </w:sdtPr>
-    <w:sdtEndPr/>
-    <w:sdtContent>
-      <w:p>
-        <w:pPr>
-          <w:pStyle w:val="a7"/>
-          <w:jc w:val="center"/>
-        </w:pPr>
-        <w:r>
-          <w:fldChar w:fldCharType="begin"/>
-        </w:r>
-        <w:r>
-          <w:instrText>PAGE   \* MERGEFORMAT</w:instrText>
-        </w:r>
-        <w:r>
-          <w:fldChar w:fldCharType="separate"/>
-        </w:r>
-        <w:r>
-          <w:rPr>
-            <w:lang w:val="zh-TW"/>
-          </w:rPr>
-          <w:t>2</w:t>
-        </w:r>
-        <w:r>
-          <w:fldChar w:fldCharType="end"/>
-        </w:r>
-      </w:p>
-    </w:sdtContent>
-  </w:sdt>
-</w:ftr>
-</file>
-
 <file path=word/footnotes.xml><?xml version="1.0" encoding="utf-8"?>
 <w:footnotes xmlns:wpc="http://schemas.microsoft.com/office/word/2010/wordprocessingCanvas" xmlns:cx="http://schemas.microsoft.com/office/drawing/2014/chartex" xmlns:cx1="http://schemas.microsoft.com/office/drawing/2015/9/8/chartex" xmlns:cx2="http://schemas.microsoft.com/office/drawing/2015/10/21/chartex" xmlns:cx3="http://schemas.microsoft.com/office/drawing/2016/5/9/chartex" xmlns:cx4="http://schemas.microsoft.com/office/drawing/2016/5/10/chartex" xmlns:cx5="http://schemas.microsoft.com/office/drawing/2016/5/11/chartex" xmlns:cx6="http://schemas.microsoft.com/office/drawing/2016/5/12/chartex" xmlns:cx7="http://schemas.microsoft.com/office/drawing/2016/5/13/chartex" xmlns:cx8="http://schemas.microsoft.com/office/drawing/2016/5/14/chartex" xmlns:mc="http://schemas.openxmlformats.org/markup-compatibility/2006" xmlns:aink="http://schemas.microsoft.com/office/drawing/2016/ink" xmlns:am3d="http://schemas.microsoft.com/office/drawing/2017/model3d" xmlns:o="urn:schemas-microsoft-com:office:office" xmlns:r="http://schemas.openxmlformats.org/officeDocument/2006/relationships" xmlns:m="http://schemas.openxmlformats.org/officeDocument/2006/math" xmlns:v="urn:schemas-microsoft-com:vml" xmlns:wp14="http://schemas.microsoft.com/office/word/2010/wordprocessingDrawing" xmlns:wp="http://schemas.openxmlformats.org/drawingml/2006/wordprocessingDrawing" xmlns:w10="urn:schemas-microsoft-com:office:word" xmlns:w="http://schemas.openxmlformats.org/wordprocessingml/2006/main" xmlns:w14="http://schemas.microsoft.com/office/word/2010/wordml" xmlns:w15="http://schemas.microsoft.com/office/word/2012/wordml" xmlns:w16cex="http://schemas.microsoft.com/office/word/2018/wordml/cex" xmlns:w16cid="http://schemas.microsoft.com/office/word/2016/wordml/cid" xmlns:w16="http://schemas.microsoft.com/office/word/2018/wordml" xmlns:w16sdtdh="http://schemas.microsoft.com/office/word/2020/wordml/sdtdatahash" xmlns:w16se="http://schemas.microsoft.com/office/word/2015/wordml/symex" xmlns:wpg="http://schemas.microsoft.com/office/word/2010/wordprocessingGroup" xmlns:wpi="http://schemas.microsoft.com/office/word/2010/wordprocessingInk" xmlns:wne="http://schemas.microsoft.com/office/word/2006/wordml" xmlns:wps="http://schemas.microsoft.com/office/word/2010/wordprocessingShape" mc:Ignorable="w14 w15 w16se w16cid w16 w16cex w16sdtdh wp14">
   <w:footnote w:type="separator" w:id="-1">
@@ -4688,98 +6061,237 @@
 <file path=word/numbering.xml><?xml version="1.0" encoding="utf-8"?>
 <w:numbering xmlns:wpc="http://schemas.microsoft.com/office/word/2010/wordprocessingCanvas" xmlns:cx="http://schemas.microsoft.com/office/drawing/2014/chartex" xmlns:cx1="http://schemas.microsoft.com/office/drawing/2015/9/8/chartex" xmlns:cx2="http://schemas.microsoft.com/office/drawing/2015/10/21/chartex" xmlns:cx3="http://schemas.microsoft.com/office/drawing/2016/5/9/chartex" xmlns:cx4="http://schemas.microsoft.com/office/drawing/2016/5/10/chartex" xmlns:cx5="http://schemas.microsoft.com/office/drawing/2016/5/11/chartex" xmlns:cx6="http://schemas.microsoft.com/office/drawing/2016/5/12/chartex" xmlns:cx7="http://schemas.microsoft.com/office/drawing/2016/5/13/chartex" xmlns:cx8="http://schemas.microsoft.com/office/drawing/2016/5/14/chartex" xmlns:mc="http://schemas.openxmlformats.org/markup-compatibility/2006" xmlns:aink="http://schemas.microsoft.com/office/drawing/2016/ink" xmlns:am3d="http://schemas.microsoft.com/office/drawing/2017/model3d" xmlns:o="urn:schemas-microsoft-com:office:office" xmlns:r="http://schemas.openxmlformats.org/officeDocument/2006/relationships" xmlns:m="http://schemas.openxmlformats.org/officeDocument/2006/math" xmlns:v="urn:schemas-microsoft-com:vml" xmlns:wp14="http://schemas.microsoft.com/office/word/2010/wordprocessingDrawing" xmlns:wp="http://schemas.openxmlformats.org/drawingml/2006/wordprocessingDrawing" xmlns:w10="urn:schemas-microsoft-com:office:word" xmlns:w="http://schemas.openxmlformats.org/wordprocessingml/2006/main" xmlns:w14="http://schemas.microsoft.com/office/word/2010/wordml" xmlns:w15="http://schemas.microsoft.com/office/word/2012/wordml" xmlns:w16cex="http://schemas.microsoft.com/office/word/2018/wordml/cex" xmlns:w16cid="http://schemas.microsoft.com/office/word/2016/wordml/cid" xmlns:w16="http://schemas.microsoft.com/office/word/2018/wordml" xmlns:w16sdtdh="http://schemas.microsoft.com/office/word/2020/wordml/sdtdatahash" xmlns:w16se="http://schemas.microsoft.com/office/word/2015/wordml/symex" xmlns:wpg="http://schemas.microsoft.com/office/word/2010/wordprocessingGroup" xmlns:wpi="http://schemas.microsoft.com/office/word/2010/wordprocessingInk" xmlns:wne="http://schemas.microsoft.com/office/word/2006/wordml" xmlns:wps="http://schemas.microsoft.com/office/word/2010/wordprocessingShape" mc:Ignorable="w14 w15 w16se w16cid w16 w16cex w16sdtdh wp14">
   <w:abstractNum w:abstractNumId="0" w15:restartNumberingAfterBreak="0">
-    <w:nsid w:val="01A079CD"/>
+    <w:nsid w:val="0AEC2223"/>
     <w:multiLevelType w:val="hybridMultilevel"/>
-    <w:tmpl w:val="33D0281E"/>
-    <w:lvl w:ilvl="0" w:tplc="CCBA97A6">
-      <w:start w:val="1"/>
-      <w:numFmt w:val="taiwaneseCountingThousand"/>
-      <w:lvlText w:val="(%1)"/>
+    <w:tmpl w:val="AB3477A0"/>
+    <w:lvl w:ilvl="0" w:tplc="CAA017A0">
+      <w:start w:val="1"/>
+      <w:numFmt w:val="bullet"/>
+      <w:suff w:val="space"/>
+      <w:lvlText w:val=""/>
       <w:lvlJc w:val="left"/>
       <w:pPr>
-        <w:ind w:left="2400" w:hanging="1020"/>
+        <w:ind w:left="1860" w:hanging="480"/>
       </w:pPr>
       <w:rPr>
-        <w:rFonts w:hint="default"/>
+        <w:rFonts w:ascii="Wingdings" w:hAnsi="Wingdings" w:hint="default"/>
       </w:rPr>
     </w:lvl>
-    <w:lvl w:ilvl="1" w:tplc="04090019" w:tentative="1">
-      <w:start w:val="1"/>
-      <w:numFmt w:val="ideographTraditional"/>
-      <w:lvlText w:val="%2、"/>
+    <w:lvl w:ilvl="1" w:tplc="04090003" w:tentative="1">
+      <w:start w:val="1"/>
+      <w:numFmt w:val="bullet"/>
+      <w:lvlText w:val=""/>
       <w:lvlJc w:val="left"/>
       <w:pPr>
+        <w:ind w:left="1380" w:hanging="480"/>
+      </w:pPr>
+      <w:rPr>
+        <w:rFonts w:ascii="Wingdings" w:hAnsi="Wingdings" w:hint="default"/>
+      </w:rPr>
+    </w:lvl>
+    <w:lvl w:ilvl="2" w:tplc="04090005" w:tentative="1">
+      <w:start w:val="1"/>
+      <w:numFmt w:val="bullet"/>
+      <w:lvlText w:val=""/>
+      <w:lvlJc w:val="left"/>
+      <w:pPr>
+        <w:ind w:left="1860" w:hanging="480"/>
+      </w:pPr>
+      <w:rPr>
+        <w:rFonts w:ascii="Wingdings" w:hAnsi="Wingdings" w:hint="default"/>
+      </w:rPr>
+    </w:lvl>
+    <w:lvl w:ilvl="3" w:tplc="04090001" w:tentative="1">
+      <w:start w:val="1"/>
+      <w:numFmt w:val="bullet"/>
+      <w:lvlText w:val=""/>
+      <w:lvlJc w:val="left"/>
+      <w:pPr>
         <w:ind w:left="2340" w:hanging="480"/>
       </w:pPr>
-    </w:lvl>
-    <w:lvl w:ilvl="2" w:tplc="0409001B" w:tentative="1">
-      <w:start w:val="1"/>
-      <w:numFmt w:val="lowerRoman"/>
-      <w:lvlText w:val="%3."/>
-      <w:lvlJc w:val="right"/>
+      <w:rPr>
+        <w:rFonts w:ascii="Wingdings" w:hAnsi="Wingdings" w:hint="default"/>
+      </w:rPr>
+    </w:lvl>
+    <w:lvl w:ilvl="4" w:tplc="04090003" w:tentative="1">
+      <w:start w:val="1"/>
+      <w:numFmt w:val="bullet"/>
+      <w:lvlText w:val=""/>
+      <w:lvlJc w:val="left"/>
       <w:pPr>
         <w:ind w:left="2820" w:hanging="480"/>
       </w:pPr>
-    </w:lvl>
-    <w:lvl w:ilvl="3" w:tplc="0409000F" w:tentative="1">
-      <w:start w:val="1"/>
-      <w:numFmt w:val="decimal"/>
-      <w:lvlText w:val="%4."/>
+      <w:rPr>
+        <w:rFonts w:ascii="Wingdings" w:hAnsi="Wingdings" w:hint="default"/>
+      </w:rPr>
+    </w:lvl>
+    <w:lvl w:ilvl="5" w:tplc="04090005" w:tentative="1">
+      <w:start w:val="1"/>
+      <w:numFmt w:val="bullet"/>
+      <w:lvlText w:val=""/>
       <w:lvlJc w:val="left"/>
       <w:pPr>
         <w:ind w:left="3300" w:hanging="480"/>
       </w:pPr>
-    </w:lvl>
-    <w:lvl w:ilvl="4" w:tplc="04090019" w:tentative="1">
-      <w:start w:val="1"/>
-      <w:numFmt w:val="ideographTraditional"/>
-      <w:lvlText w:val="%5、"/>
+      <w:rPr>
+        <w:rFonts w:ascii="Wingdings" w:hAnsi="Wingdings" w:hint="default"/>
+      </w:rPr>
+    </w:lvl>
+    <w:lvl w:ilvl="6" w:tplc="04090001" w:tentative="1">
+      <w:start w:val="1"/>
+      <w:numFmt w:val="bullet"/>
+      <w:lvlText w:val=""/>
       <w:lvlJc w:val="left"/>
       <w:pPr>
         <w:ind w:left="3780" w:hanging="480"/>
       </w:pPr>
-    </w:lvl>
-    <w:lvl w:ilvl="5" w:tplc="0409001B" w:tentative="1">
-      <w:start w:val="1"/>
-      <w:numFmt w:val="lowerRoman"/>
-      <w:lvlText w:val="%6."/>
-      <w:lvlJc w:val="right"/>
+      <w:rPr>
+        <w:rFonts w:ascii="Wingdings" w:hAnsi="Wingdings" w:hint="default"/>
+      </w:rPr>
+    </w:lvl>
+    <w:lvl w:ilvl="7" w:tplc="04090003" w:tentative="1">
+      <w:start w:val="1"/>
+      <w:numFmt w:val="bullet"/>
+      <w:lvlText w:val=""/>
+      <w:lvlJc w:val="left"/>
       <w:pPr>
         <w:ind w:left="4260" w:hanging="480"/>
       </w:pPr>
-    </w:lvl>
-    <w:lvl w:ilvl="6" w:tplc="0409000F" w:tentative="1">
-      <w:start w:val="1"/>
-      <w:numFmt w:val="decimal"/>
-      <w:lvlText w:val="%7."/>
+      <w:rPr>
+        <w:rFonts w:ascii="Wingdings" w:hAnsi="Wingdings" w:hint="default"/>
+      </w:rPr>
+    </w:lvl>
+    <w:lvl w:ilvl="8" w:tplc="04090005" w:tentative="1">
+      <w:start w:val="1"/>
+      <w:numFmt w:val="bullet"/>
+      <w:lvlText w:val=""/>
       <w:lvlJc w:val="left"/>
       <w:pPr>
         <w:ind w:left="4740" w:hanging="480"/>
       </w:pPr>
-    </w:lvl>
-    <w:lvl w:ilvl="7" w:tplc="04090019" w:tentative="1">
-      <w:start w:val="1"/>
-      <w:numFmt w:val="ideographTraditional"/>
-      <w:lvlText w:val="%8、"/>
-      <w:lvlJc w:val="left"/>
-      <w:pPr>
-        <w:ind w:left="5220" w:hanging="480"/>
-      </w:pPr>
-    </w:lvl>
-    <w:lvl w:ilvl="8" w:tplc="0409001B" w:tentative="1">
-      <w:start w:val="1"/>
-      <w:numFmt w:val="lowerRoman"/>
-      <w:lvlText w:val="%9."/>
-      <w:lvlJc w:val="right"/>
-      <w:pPr>
-        <w:ind w:left="5700" w:hanging="480"/>
-      </w:pPr>
+      <w:rPr>
+        <w:rFonts w:ascii="Wingdings" w:hAnsi="Wingdings" w:hint="default"/>
+      </w:rPr>
     </w:lvl>
   </w:abstractNum>
   <w:abstractNum w:abstractNumId="1" w15:restartNumberingAfterBreak="0">
-    <w:nsid w:val="05681185"/>
+    <w:nsid w:val="0DE41928"/>
+    <w:multiLevelType w:val="hybridMultilevel"/>
+    <w:tmpl w:val="E6CCDB2E"/>
+    <w:lvl w:ilvl="0" w:tplc="3C24A7A4">
+      <w:start w:val="1"/>
+      <w:numFmt w:val="bullet"/>
+      <w:suff w:val="space"/>
+      <w:lvlText w:val=""/>
+      <w:lvlJc w:val="left"/>
+      <w:pPr>
+        <w:ind w:left="1440" w:hanging="480"/>
+      </w:pPr>
+      <w:rPr>
+        <w:rFonts w:ascii="Wingdings" w:hAnsi="Wingdings" w:hint="default"/>
+      </w:rPr>
+    </w:lvl>
+    <w:lvl w:ilvl="1" w:tplc="04090003" w:tentative="1">
+      <w:start w:val="1"/>
+      <w:numFmt w:val="bullet"/>
+      <w:lvlText w:val=""/>
+      <w:lvlJc w:val="left"/>
+      <w:pPr>
+        <w:ind w:left="1920" w:hanging="480"/>
+      </w:pPr>
+      <w:rPr>
+        <w:rFonts w:ascii="Wingdings" w:hAnsi="Wingdings" w:hint="default"/>
+      </w:rPr>
+    </w:lvl>
+    <w:lvl w:ilvl="2" w:tplc="04090005" w:tentative="1">
+      <w:start w:val="1"/>
+      <w:numFmt w:val="bullet"/>
+      <w:lvlText w:val=""/>
+      <w:lvlJc w:val="left"/>
+      <w:pPr>
+        <w:ind w:left="2400" w:hanging="480"/>
+      </w:pPr>
+      <w:rPr>
+        <w:rFonts w:ascii="Wingdings" w:hAnsi="Wingdings" w:hint="default"/>
+      </w:rPr>
+    </w:lvl>
+    <w:lvl w:ilvl="3" w:tplc="04090001" w:tentative="1">
+      <w:start w:val="1"/>
+      <w:numFmt w:val="bullet"/>
+      <w:lvlText w:val=""/>
+      <w:lvlJc w:val="left"/>
+      <w:pPr>
+        <w:ind w:left="2880" w:hanging="480"/>
+      </w:pPr>
+      <w:rPr>
+        <w:rFonts w:ascii="Wingdings" w:hAnsi="Wingdings" w:hint="default"/>
+      </w:rPr>
+    </w:lvl>
+    <w:lvl w:ilvl="4" w:tplc="04090003" w:tentative="1">
+      <w:start w:val="1"/>
+      <w:numFmt w:val="bullet"/>
+      <w:lvlText w:val=""/>
+      <w:lvlJc w:val="left"/>
+      <w:pPr>
+        <w:ind w:left="3360" w:hanging="480"/>
+      </w:pPr>
+      <w:rPr>
+        <w:rFonts w:ascii="Wingdings" w:hAnsi="Wingdings" w:hint="default"/>
+      </w:rPr>
+    </w:lvl>
+    <w:lvl w:ilvl="5" w:tplc="04090005" w:tentative="1">
+      <w:start w:val="1"/>
+      <w:numFmt w:val="bullet"/>
+      <w:lvlText w:val=""/>
+      <w:lvlJc w:val="left"/>
+      <w:pPr>
+        <w:ind w:left="3840" w:hanging="480"/>
+      </w:pPr>
+      <w:rPr>
+        <w:rFonts w:ascii="Wingdings" w:hAnsi="Wingdings" w:hint="default"/>
+      </w:rPr>
+    </w:lvl>
+    <w:lvl w:ilvl="6" w:tplc="04090001" w:tentative="1">
+      <w:start w:val="1"/>
+      <w:numFmt w:val="bullet"/>
+      <w:lvlText w:val=""/>
+      <w:lvlJc w:val="left"/>
+      <w:pPr>
+        <w:ind w:left="4320" w:hanging="480"/>
+      </w:pPr>
+      <w:rPr>
+        <w:rFonts w:ascii="Wingdings" w:hAnsi="Wingdings" w:hint="default"/>
+      </w:rPr>
+    </w:lvl>
+    <w:lvl w:ilvl="7" w:tplc="04090003" w:tentative="1">
+      <w:start w:val="1"/>
+      <w:numFmt w:val="bullet"/>
+      <w:lvlText w:val=""/>
+      <w:lvlJc w:val="left"/>
+      <w:pPr>
+        <w:ind w:left="4800" w:hanging="480"/>
+      </w:pPr>
+      <w:rPr>
+        <w:rFonts w:ascii="Wingdings" w:hAnsi="Wingdings" w:hint="default"/>
+      </w:rPr>
+    </w:lvl>
+    <w:lvl w:ilvl="8" w:tplc="04090005" w:tentative="1">
+      <w:start w:val="1"/>
+      <w:numFmt w:val="bullet"/>
+      <w:lvlText w:val=""/>
+      <w:lvlJc w:val="left"/>
+      <w:pPr>
+        <w:ind w:left="5280" w:hanging="480"/>
+      </w:pPr>
+      <w:rPr>
+        <w:rFonts w:ascii="Wingdings" w:hAnsi="Wingdings" w:hint="default"/>
+      </w:rPr>
+    </w:lvl>
+  </w:abstractNum>
+  <w:abstractNum w:abstractNumId="2" w15:restartNumberingAfterBreak="0">
+    <w:nsid w:val="0E550975"/>
     <w:multiLevelType w:val="multilevel"/>
-    <w:tmpl w:val="03845AE2"/>
+    <w:tmpl w:val="E57C60D0"/>
     <w:lvl w:ilvl="0">
       <w:start w:val="1"/>
       <w:numFmt w:val="taiwaneseCountingThousand"/>
@@ -4787,10 +6299,10 @@
       <w:lvlText w:val="%1、"/>
       <w:lvlJc w:val="left"/>
       <w:pPr>
-        <w:ind w:left="900" w:hanging="480"/>
+        <w:ind w:left="1140" w:hanging="720"/>
       </w:pPr>
       <w:rPr>
-        <w:rFonts w:hint="eastAsia"/>
+        <w:rFonts w:hint="default"/>
       </w:rPr>
     </w:lvl>
     <w:lvl w:ilvl="1">
@@ -4804,248 +6316,540 @@
       </w:pPr>
       <w:rPr>
         <w:rFonts w:eastAsia="標楷體" w:hint="eastAsia"/>
-        <w:b/>
-        <w:i w:val="0"/>
       </w:rPr>
     </w:lvl>
     <w:lvl w:ilvl="2">
+      <w:start w:val="1"/>
+      <w:numFmt w:val="decimal"/>
+      <w:lvlText w:val="%3."/>
+      <w:lvlJc w:val="right"/>
+      <w:pPr>
+        <w:ind w:left="1860" w:hanging="480"/>
+      </w:pPr>
+      <w:rPr>
+        <w:rFonts w:eastAsia="標楷體" w:hint="eastAsia"/>
+      </w:rPr>
+    </w:lvl>
+    <w:lvl w:ilvl="3">
+      <w:start w:val="1"/>
+      <w:numFmt w:val="decimal"/>
+      <w:lvlText w:val="(%4)"/>
+      <w:lvlJc w:val="left"/>
+      <w:pPr>
+        <w:ind w:left="2340" w:hanging="480"/>
+      </w:pPr>
+      <w:rPr>
+        <w:rFonts w:eastAsia="標楷體" w:hint="eastAsia"/>
+      </w:rPr>
+    </w:lvl>
+    <w:lvl w:ilvl="4">
+      <w:start w:val="1"/>
+      <w:numFmt w:val="upperLetter"/>
+      <w:lvlText w:val="%5."/>
+      <w:lvlJc w:val="left"/>
+      <w:pPr>
+        <w:ind w:left="2820" w:hanging="480"/>
+      </w:pPr>
+      <w:rPr>
+        <w:rFonts w:hint="eastAsia"/>
+      </w:rPr>
+    </w:lvl>
+    <w:lvl w:ilvl="5">
+      <w:start w:val="1"/>
+      <w:numFmt w:val="lowerRoman"/>
+      <w:lvlText w:val="%6."/>
+      <w:lvlJc w:val="right"/>
+      <w:pPr>
+        <w:ind w:left="3300" w:hanging="480"/>
+      </w:pPr>
+      <w:rPr>
+        <w:rFonts w:hint="eastAsia"/>
+      </w:rPr>
+    </w:lvl>
+    <w:lvl w:ilvl="6">
+      <w:start w:val="1"/>
+      <w:numFmt w:val="decimal"/>
+      <w:lvlText w:val="%7."/>
+      <w:lvlJc w:val="left"/>
+      <w:pPr>
+        <w:ind w:left="3780" w:hanging="480"/>
+      </w:pPr>
+      <w:rPr>
+        <w:rFonts w:hint="eastAsia"/>
+      </w:rPr>
+    </w:lvl>
+    <w:lvl w:ilvl="7">
+      <w:start w:val="1"/>
+      <w:numFmt w:val="ideographTraditional"/>
+      <w:lvlText w:val="%8、"/>
+      <w:lvlJc w:val="left"/>
+      <w:pPr>
+        <w:ind w:left="4260" w:hanging="480"/>
+      </w:pPr>
+      <w:rPr>
+        <w:rFonts w:hint="eastAsia"/>
+      </w:rPr>
+    </w:lvl>
+    <w:lvl w:ilvl="8">
+      <w:start w:val="1"/>
+      <w:numFmt w:val="lowerRoman"/>
+      <w:lvlText w:val="%9."/>
+      <w:lvlJc w:val="right"/>
+      <w:pPr>
+        <w:ind w:left="4740" w:hanging="480"/>
+      </w:pPr>
+      <w:rPr>
+        <w:rFonts w:hint="eastAsia"/>
+      </w:rPr>
+    </w:lvl>
+  </w:abstractNum>
+  <w:abstractNum w:abstractNumId="3" w15:restartNumberingAfterBreak="0">
+    <w:nsid w:val="17BB0F83"/>
+    <w:multiLevelType w:val="multilevel"/>
+    <w:tmpl w:val="B53EB738"/>
+    <w:lvl w:ilvl="0">
+      <w:start w:val="1"/>
+      <w:numFmt w:val="taiwaneseCountingThousand"/>
+      <w:suff w:val="space"/>
+      <w:lvlText w:val="%1、"/>
+      <w:lvlJc w:val="left"/>
+      <w:pPr>
+        <w:ind w:left="1140" w:hanging="720"/>
+      </w:pPr>
+      <w:rPr>
+        <w:rFonts w:hint="default"/>
+      </w:rPr>
+    </w:lvl>
+    <w:lvl w:ilvl="1">
+      <w:start w:val="1"/>
+      <w:numFmt w:val="taiwaneseCountingThousand"/>
+      <w:suff w:val="space"/>
+      <w:lvlText w:val="(%2)"/>
+      <w:lvlJc w:val="left"/>
+      <w:pPr>
+        <w:ind w:left="1380" w:hanging="480"/>
+      </w:pPr>
+      <w:rPr>
+        <w:rFonts w:eastAsia="標楷體" w:hint="eastAsia"/>
+      </w:rPr>
+    </w:lvl>
+    <w:lvl w:ilvl="2">
+      <w:start w:val="1"/>
+      <w:numFmt w:val="decimal"/>
+      <w:suff w:val="space"/>
+      <w:lvlText w:val="%3."/>
+      <w:lvlJc w:val="right"/>
+      <w:pPr>
+        <w:ind w:left="1860" w:hanging="480"/>
+      </w:pPr>
+      <w:rPr>
+        <w:rFonts w:eastAsia="標楷體" w:hint="eastAsia"/>
+      </w:rPr>
+    </w:lvl>
+    <w:lvl w:ilvl="3">
+      <w:start w:val="1"/>
+      <w:numFmt w:val="decimal"/>
+      <w:lvlText w:val="(%4)"/>
+      <w:lvlJc w:val="left"/>
+      <w:pPr>
+        <w:ind w:left="2340" w:hanging="480"/>
+      </w:pPr>
+      <w:rPr>
+        <w:rFonts w:eastAsia="標楷體" w:hint="eastAsia"/>
+      </w:rPr>
+    </w:lvl>
+    <w:lvl w:ilvl="4">
+      <w:start w:val="1"/>
+      <w:numFmt w:val="upperLetter"/>
+      <w:lvlText w:val="%5."/>
+      <w:lvlJc w:val="left"/>
+      <w:pPr>
+        <w:ind w:left="2820" w:hanging="480"/>
+      </w:pPr>
+      <w:rPr>
+        <w:rFonts w:hint="eastAsia"/>
+      </w:rPr>
+    </w:lvl>
+    <w:lvl w:ilvl="5">
+      <w:start w:val="1"/>
+      <w:numFmt w:val="lowerRoman"/>
+      <w:lvlText w:val="%6."/>
+      <w:lvlJc w:val="right"/>
+      <w:pPr>
+        <w:ind w:left="3300" w:hanging="480"/>
+      </w:pPr>
+      <w:rPr>
+        <w:rFonts w:hint="eastAsia"/>
+      </w:rPr>
+    </w:lvl>
+    <w:lvl w:ilvl="6">
+      <w:start w:val="1"/>
+      <w:numFmt w:val="decimal"/>
+      <w:lvlText w:val="%7."/>
+      <w:lvlJc w:val="left"/>
+      <w:pPr>
+        <w:ind w:left="3780" w:hanging="480"/>
+      </w:pPr>
+      <w:rPr>
+        <w:rFonts w:hint="eastAsia"/>
+      </w:rPr>
+    </w:lvl>
+    <w:lvl w:ilvl="7">
+      <w:start w:val="1"/>
+      <w:numFmt w:val="ideographTraditional"/>
+      <w:lvlText w:val="%8、"/>
+      <w:lvlJc w:val="left"/>
+      <w:pPr>
+        <w:ind w:left="4260" w:hanging="480"/>
+      </w:pPr>
+      <w:rPr>
+        <w:rFonts w:hint="eastAsia"/>
+      </w:rPr>
+    </w:lvl>
+    <w:lvl w:ilvl="8">
+      <w:start w:val="1"/>
+      <w:numFmt w:val="lowerRoman"/>
+      <w:lvlText w:val="%9."/>
+      <w:lvlJc w:val="right"/>
+      <w:pPr>
+        <w:ind w:left="4740" w:hanging="480"/>
+      </w:pPr>
+      <w:rPr>
+        <w:rFonts w:hint="eastAsia"/>
+      </w:rPr>
+    </w:lvl>
+  </w:abstractNum>
+  <w:abstractNum w:abstractNumId="4" w15:restartNumberingAfterBreak="0">
+    <w:nsid w:val="1B43121A"/>
+    <w:multiLevelType w:val="hybridMultilevel"/>
+    <w:tmpl w:val="09A8ADF4"/>
+    <w:lvl w:ilvl="0" w:tplc="C6B47F82">
+      <w:start w:val="1"/>
+      <w:numFmt w:val="bullet"/>
+      <w:suff w:val="space"/>
+      <w:lvlText w:val=""/>
+      <w:lvlJc w:val="left"/>
+      <w:pPr>
+        <w:ind w:left="1380" w:hanging="480"/>
+      </w:pPr>
+      <w:rPr>
+        <w:rFonts w:ascii="Wingdings" w:hAnsi="Wingdings" w:hint="default"/>
+      </w:rPr>
+    </w:lvl>
+    <w:lvl w:ilvl="1" w:tplc="04090003" w:tentative="1">
+      <w:start w:val="1"/>
+      <w:numFmt w:val="bullet"/>
+      <w:lvlText w:val=""/>
+      <w:lvlJc w:val="left"/>
+      <w:pPr>
+        <w:ind w:left="1860" w:hanging="480"/>
+      </w:pPr>
+      <w:rPr>
+        <w:rFonts w:ascii="Wingdings" w:hAnsi="Wingdings" w:hint="default"/>
+      </w:rPr>
+    </w:lvl>
+    <w:lvl w:ilvl="2" w:tplc="04090005" w:tentative="1">
+      <w:start w:val="1"/>
+      <w:numFmt w:val="bullet"/>
+      <w:lvlText w:val=""/>
+      <w:lvlJc w:val="left"/>
+      <w:pPr>
+        <w:ind w:left="2340" w:hanging="480"/>
+      </w:pPr>
+      <w:rPr>
+        <w:rFonts w:ascii="Wingdings" w:hAnsi="Wingdings" w:hint="default"/>
+      </w:rPr>
+    </w:lvl>
+    <w:lvl w:ilvl="3" w:tplc="04090001" w:tentative="1">
+      <w:start w:val="1"/>
+      <w:numFmt w:val="bullet"/>
+      <w:lvlText w:val=""/>
+      <w:lvlJc w:val="left"/>
+      <w:pPr>
+        <w:ind w:left="2820" w:hanging="480"/>
+      </w:pPr>
+      <w:rPr>
+        <w:rFonts w:ascii="Wingdings" w:hAnsi="Wingdings" w:hint="default"/>
+      </w:rPr>
+    </w:lvl>
+    <w:lvl w:ilvl="4" w:tplc="04090003" w:tentative="1">
+      <w:start w:val="1"/>
+      <w:numFmt w:val="bullet"/>
+      <w:lvlText w:val=""/>
+      <w:lvlJc w:val="left"/>
+      <w:pPr>
+        <w:ind w:left="3300" w:hanging="480"/>
+      </w:pPr>
+      <w:rPr>
+        <w:rFonts w:ascii="Wingdings" w:hAnsi="Wingdings" w:hint="default"/>
+      </w:rPr>
+    </w:lvl>
+    <w:lvl w:ilvl="5" w:tplc="04090005" w:tentative="1">
+      <w:start w:val="1"/>
+      <w:numFmt w:val="bullet"/>
+      <w:lvlText w:val=""/>
+      <w:lvlJc w:val="left"/>
+      <w:pPr>
+        <w:ind w:left="3780" w:hanging="480"/>
+      </w:pPr>
+      <w:rPr>
+        <w:rFonts w:ascii="Wingdings" w:hAnsi="Wingdings" w:hint="default"/>
+      </w:rPr>
+    </w:lvl>
+    <w:lvl w:ilvl="6" w:tplc="04090001" w:tentative="1">
+      <w:start w:val="1"/>
+      <w:numFmt w:val="bullet"/>
+      <w:lvlText w:val=""/>
+      <w:lvlJc w:val="left"/>
+      <w:pPr>
+        <w:ind w:left="4260" w:hanging="480"/>
+      </w:pPr>
+      <w:rPr>
+        <w:rFonts w:ascii="Wingdings" w:hAnsi="Wingdings" w:hint="default"/>
+      </w:rPr>
+    </w:lvl>
+    <w:lvl w:ilvl="7" w:tplc="04090003" w:tentative="1">
+      <w:start w:val="1"/>
+      <w:numFmt w:val="bullet"/>
+      <w:lvlText w:val=""/>
+      <w:lvlJc w:val="left"/>
+      <w:pPr>
+        <w:ind w:left="4740" w:hanging="480"/>
+      </w:pPr>
+      <w:rPr>
+        <w:rFonts w:ascii="Wingdings" w:hAnsi="Wingdings" w:hint="default"/>
+      </w:rPr>
+    </w:lvl>
+    <w:lvl w:ilvl="8" w:tplc="04090005" w:tentative="1">
+      <w:start w:val="1"/>
+      <w:numFmt w:val="bullet"/>
+      <w:lvlText w:val=""/>
+      <w:lvlJc w:val="left"/>
+      <w:pPr>
+        <w:ind w:left="5220" w:hanging="480"/>
+      </w:pPr>
+      <w:rPr>
+        <w:rFonts w:ascii="Wingdings" w:hAnsi="Wingdings" w:hint="default"/>
+      </w:rPr>
+    </w:lvl>
+  </w:abstractNum>
+  <w:abstractNum w:abstractNumId="5" w15:restartNumberingAfterBreak="0">
+    <w:nsid w:val="1FF94C29"/>
+    <w:multiLevelType w:val="hybridMultilevel"/>
+    <w:tmpl w:val="DA881310"/>
+    <w:lvl w:ilvl="0" w:tplc="CAA017A0">
+      <w:start w:val="1"/>
+      <w:numFmt w:val="bullet"/>
+      <w:suff w:val="space"/>
+      <w:lvlText w:val=""/>
+      <w:lvlJc w:val="left"/>
+      <w:pPr>
+        <w:ind w:left="1440" w:hanging="480"/>
+      </w:pPr>
+      <w:rPr>
+        <w:rFonts w:ascii="Wingdings" w:hAnsi="Wingdings" w:hint="default"/>
+      </w:rPr>
+    </w:lvl>
+    <w:lvl w:ilvl="1" w:tplc="04090003" w:tentative="1">
+      <w:start w:val="1"/>
+      <w:numFmt w:val="bullet"/>
+      <w:lvlText w:val=""/>
+      <w:lvlJc w:val="left"/>
+      <w:pPr>
+        <w:ind w:left="1380" w:hanging="480"/>
+      </w:pPr>
+      <w:rPr>
+        <w:rFonts w:ascii="Wingdings" w:hAnsi="Wingdings" w:hint="default"/>
+      </w:rPr>
+    </w:lvl>
+    <w:lvl w:ilvl="2" w:tplc="04090005" w:tentative="1">
+      <w:start w:val="1"/>
+      <w:numFmt w:val="bullet"/>
+      <w:lvlText w:val=""/>
+      <w:lvlJc w:val="left"/>
+      <w:pPr>
+        <w:ind w:left="1860" w:hanging="480"/>
+      </w:pPr>
+      <w:rPr>
+        <w:rFonts w:ascii="Wingdings" w:hAnsi="Wingdings" w:hint="default"/>
+      </w:rPr>
+    </w:lvl>
+    <w:lvl w:ilvl="3" w:tplc="04090001" w:tentative="1">
+      <w:start w:val="1"/>
+      <w:numFmt w:val="bullet"/>
+      <w:lvlText w:val=""/>
+      <w:lvlJc w:val="left"/>
+      <w:pPr>
+        <w:ind w:left="2340" w:hanging="480"/>
+      </w:pPr>
+      <w:rPr>
+        <w:rFonts w:ascii="Wingdings" w:hAnsi="Wingdings" w:hint="default"/>
+      </w:rPr>
+    </w:lvl>
+    <w:lvl w:ilvl="4" w:tplc="04090003" w:tentative="1">
+      <w:start w:val="1"/>
+      <w:numFmt w:val="bullet"/>
+      <w:lvlText w:val=""/>
+      <w:lvlJc w:val="left"/>
+      <w:pPr>
+        <w:ind w:left="2820" w:hanging="480"/>
+      </w:pPr>
+      <w:rPr>
+        <w:rFonts w:ascii="Wingdings" w:hAnsi="Wingdings" w:hint="default"/>
+      </w:rPr>
+    </w:lvl>
+    <w:lvl w:ilvl="5" w:tplc="04090005" w:tentative="1">
+      <w:start w:val="1"/>
+      <w:numFmt w:val="bullet"/>
+      <w:lvlText w:val=""/>
+      <w:lvlJc w:val="left"/>
+      <w:pPr>
+        <w:ind w:left="3300" w:hanging="480"/>
+      </w:pPr>
+      <w:rPr>
+        <w:rFonts w:ascii="Wingdings" w:hAnsi="Wingdings" w:hint="default"/>
+      </w:rPr>
+    </w:lvl>
+    <w:lvl w:ilvl="6" w:tplc="04090001" w:tentative="1">
+      <w:start w:val="1"/>
+      <w:numFmt w:val="bullet"/>
+      <w:lvlText w:val=""/>
+      <w:lvlJc w:val="left"/>
+      <w:pPr>
+        <w:ind w:left="3780" w:hanging="480"/>
+      </w:pPr>
+      <w:rPr>
+        <w:rFonts w:ascii="Wingdings" w:hAnsi="Wingdings" w:hint="default"/>
+      </w:rPr>
+    </w:lvl>
+    <w:lvl w:ilvl="7" w:tplc="04090003" w:tentative="1">
+      <w:start w:val="1"/>
+      <w:numFmt w:val="bullet"/>
+      <w:lvlText w:val=""/>
+      <w:lvlJc w:val="left"/>
+      <w:pPr>
+        <w:ind w:left="4260" w:hanging="480"/>
+      </w:pPr>
+      <w:rPr>
+        <w:rFonts w:ascii="Wingdings" w:hAnsi="Wingdings" w:hint="default"/>
+      </w:rPr>
+    </w:lvl>
+    <w:lvl w:ilvl="8" w:tplc="04090005" w:tentative="1">
+      <w:start w:val="1"/>
+      <w:numFmt w:val="bullet"/>
+      <w:lvlText w:val=""/>
+      <w:lvlJc w:val="left"/>
+      <w:pPr>
+        <w:ind w:left="4740" w:hanging="480"/>
+      </w:pPr>
+      <w:rPr>
+        <w:rFonts w:ascii="Wingdings" w:hAnsi="Wingdings" w:hint="default"/>
+      </w:rPr>
+    </w:lvl>
+  </w:abstractNum>
+  <w:abstractNum w:abstractNumId="6" w15:restartNumberingAfterBreak="0">
+    <w:nsid w:val="366577DC"/>
+    <w:multiLevelType w:val="hybridMultilevel"/>
+    <w:tmpl w:val="1E0409C0"/>
+    <w:lvl w:ilvl="0" w:tplc="FD78B26A">
+      <w:start w:val="1"/>
+      <w:numFmt w:val="taiwaneseCountingThousand"/>
+      <w:lvlText w:val="(%1)"/>
+      <w:lvlJc w:val="left"/>
+      <w:pPr>
+        <w:ind w:left="1440" w:hanging="480"/>
+      </w:pPr>
+      <w:rPr>
+        <w:rFonts w:ascii="Times New Roman" w:eastAsia="標楷體" w:hAnsi="Times New Roman" w:hint="default"/>
+      </w:rPr>
+    </w:lvl>
+    <w:lvl w:ilvl="1" w:tplc="04090019" w:tentative="1">
+      <w:start w:val="1"/>
+      <w:numFmt w:val="ideographTraditional"/>
+      <w:lvlText w:val="%2、"/>
+      <w:lvlJc w:val="left"/>
+      <w:pPr>
+        <w:ind w:left="1920" w:hanging="480"/>
+      </w:pPr>
+    </w:lvl>
+    <w:lvl w:ilvl="2" w:tplc="0409001B" w:tentative="1">
       <w:start w:val="1"/>
       <w:numFmt w:val="lowerRoman"/>
       <w:lvlText w:val="%3."/>
       <w:lvlJc w:val="right"/>
       <w:pPr>
-        <w:ind w:left="1860" w:hanging="480"/>
-      </w:pPr>
-      <w:rPr>
-        <w:rFonts w:hint="eastAsia"/>
-      </w:rPr>
-    </w:lvl>
-    <w:lvl w:ilvl="3">
+        <w:ind w:left="2400" w:hanging="480"/>
+      </w:pPr>
+    </w:lvl>
+    <w:lvl w:ilvl="3" w:tplc="0409000F" w:tentative="1">
       <w:start w:val="1"/>
       <w:numFmt w:val="decimal"/>
       <w:lvlText w:val="%4."/>
       <w:lvlJc w:val="left"/>
       <w:pPr>
-        <w:ind w:left="2340" w:hanging="480"/>
-      </w:pPr>
-      <w:rPr>
-        <w:rFonts w:hint="eastAsia"/>
-      </w:rPr>
-    </w:lvl>
-    <w:lvl w:ilvl="4">
+        <w:ind w:left="2880" w:hanging="480"/>
+      </w:pPr>
+    </w:lvl>
+    <w:lvl w:ilvl="4" w:tplc="04090019" w:tentative="1">
       <w:start w:val="1"/>
       <w:numFmt w:val="ideographTraditional"/>
       <w:lvlText w:val="%5、"/>
       <w:lvlJc w:val="left"/>
       <w:pPr>
-        <w:ind w:left="2820" w:hanging="480"/>
-      </w:pPr>
-      <w:rPr>
-        <w:rFonts w:hint="eastAsia"/>
-      </w:rPr>
-    </w:lvl>
-    <w:lvl w:ilvl="5">
+        <w:ind w:left="3360" w:hanging="480"/>
+      </w:pPr>
+    </w:lvl>
+    <w:lvl w:ilvl="5" w:tplc="0409001B" w:tentative="1">
       <w:start w:val="1"/>
       <w:numFmt w:val="lowerRoman"/>
       <w:lvlText w:val="%6."/>
       <w:lvlJc w:val="right"/>
       <w:pPr>
-        <w:ind w:left="3300" w:hanging="480"/>
-      </w:pPr>
-      <w:rPr>
-        <w:rFonts w:hint="eastAsia"/>
-      </w:rPr>
-    </w:lvl>
-    <w:lvl w:ilvl="6">
+        <w:ind w:left="3840" w:hanging="480"/>
+      </w:pPr>
+    </w:lvl>
+    <w:lvl w:ilvl="6" w:tplc="0409000F" w:tentative="1">
       <w:start w:val="1"/>
       <w:numFmt w:val="decimal"/>
       <w:lvlText w:val="%7."/>
       <w:lvlJc w:val="left"/>
       <w:pPr>
-        <w:ind w:left="3780" w:hanging="480"/>
-      </w:pPr>
-      <w:rPr>
-        <w:rFonts w:hint="eastAsia"/>
-      </w:rPr>
-    </w:lvl>
-    <w:lvl w:ilvl="7">
+        <w:ind w:left="4320" w:hanging="480"/>
+      </w:pPr>
+    </w:lvl>
+    <w:lvl w:ilvl="7" w:tplc="04090019" w:tentative="1">
       <w:start w:val="1"/>
       <w:numFmt w:val="ideographTraditional"/>
       <w:lvlText w:val="%8、"/>
       <w:lvlJc w:val="left"/>
       <w:pPr>
-        <w:ind w:left="4260" w:hanging="480"/>
-      </w:pPr>
-      <w:rPr>
-        <w:rFonts w:hint="eastAsia"/>
-      </w:rPr>
-    </w:lvl>
-    <w:lvl w:ilvl="8">
+        <w:ind w:left="4800" w:hanging="480"/>
+      </w:pPr>
+    </w:lvl>
+    <w:lvl w:ilvl="8" w:tplc="0409001B" w:tentative="1">
       <w:start w:val="1"/>
       <w:numFmt w:val="lowerRoman"/>
       <w:lvlText w:val="%9."/>
       <w:lvlJc w:val="right"/>
       <w:pPr>
-        <w:ind w:left="4740" w:hanging="480"/>
+        <w:ind w:left="5280" w:hanging="480"/>
+      </w:pPr>
+    </w:lvl>
+  </w:abstractNum>
+  <w:abstractNum w:abstractNumId="7" w15:restartNumberingAfterBreak="0">
+    <w:nsid w:val="401A6723"/>
+    <w:multiLevelType w:val="hybridMultilevel"/>
+    <w:tmpl w:val="EA323DDE"/>
+    <w:lvl w:ilvl="0" w:tplc="FD78B26A">
+      <w:start w:val="1"/>
+      <w:numFmt w:val="taiwaneseCountingThousand"/>
+      <w:lvlText w:val="(%1)"/>
+      <w:lvlJc w:val="left"/>
+      <w:pPr>
+        <w:ind w:left="1440" w:hanging="480"/>
       </w:pPr>
       <w:rPr>
-        <w:rFonts w:hint="eastAsia"/>
-      </w:rPr>
-    </w:lvl>
-  </w:abstractNum>
-  <w:abstractNum w:abstractNumId="2" w15:restartNumberingAfterBreak="0">
-    <w:nsid w:val="087B7BDC"/>
-    <w:multiLevelType w:val="hybridMultilevel"/>
-    <w:tmpl w:val="E3388314"/>
-    <w:lvl w:ilvl="0" w:tplc="1F1CC9F2">
-      <w:start w:val="1"/>
-      <w:numFmt w:val="decimal"/>
-      <w:suff w:val="nothing"/>
-      <w:lvlText w:val="%1."/>
-      <w:lvlJc w:val="left"/>
-      <w:pPr>
-        <w:ind w:left="652" w:hanging="227"/>
-      </w:pPr>
-      <w:rPr>
-        <w:rFonts w:hint="default"/>
-        <w:color w:val="auto"/>
-        <w:sz w:val="24"/>
-        <w:szCs w:val="20"/>
-      </w:rPr>
-    </w:lvl>
-    <w:lvl w:ilvl="1" w:tplc="4334A364">
-      <w:start w:val="1"/>
-      <w:numFmt w:val="bullet"/>
-      <w:suff w:val="nothing"/>
-      <w:lvlText w:val=""/>
-      <w:lvlJc w:val="left"/>
-      <w:pPr>
-        <w:ind w:left="1187" w:hanging="480"/>
-      </w:pPr>
-      <w:rPr>
-        <w:rFonts w:ascii="Wingdings" w:hAnsi="Wingdings" w:hint="default"/>
-      </w:rPr>
-    </w:lvl>
-    <w:lvl w:ilvl="2" w:tplc="04090005">
-      <w:start w:val="1"/>
-      <w:numFmt w:val="bullet"/>
-      <w:lvlText w:val=""/>
-      <w:lvlJc w:val="left"/>
-      <w:pPr>
-        <w:tabs>
-          <w:tab w:val="num" w:pos="1667"/>
-        </w:tabs>
-        <w:ind w:left="1667" w:hanging="480"/>
-      </w:pPr>
-      <w:rPr>
-        <w:rFonts w:ascii="Wingdings" w:hAnsi="Wingdings" w:hint="default"/>
-      </w:rPr>
-    </w:lvl>
-    <w:lvl w:ilvl="3" w:tplc="04090001" w:tentative="1">
-      <w:start w:val="1"/>
-      <w:numFmt w:val="bullet"/>
-      <w:lvlText w:val=""/>
-      <w:lvlJc w:val="left"/>
-      <w:pPr>
-        <w:tabs>
-          <w:tab w:val="num" w:pos="2147"/>
-        </w:tabs>
-        <w:ind w:left="2147" w:hanging="480"/>
-      </w:pPr>
-      <w:rPr>
-        <w:rFonts w:ascii="Wingdings" w:hAnsi="Wingdings" w:hint="default"/>
-      </w:rPr>
-    </w:lvl>
-    <w:lvl w:ilvl="4" w:tplc="04090003" w:tentative="1">
-      <w:start w:val="1"/>
-      <w:numFmt w:val="bullet"/>
-      <w:lvlText w:val=""/>
-      <w:lvlJc w:val="left"/>
-      <w:pPr>
-        <w:tabs>
-          <w:tab w:val="num" w:pos="2627"/>
-        </w:tabs>
-        <w:ind w:left="2627" w:hanging="480"/>
-      </w:pPr>
-      <w:rPr>
-        <w:rFonts w:ascii="Wingdings" w:hAnsi="Wingdings" w:hint="default"/>
-      </w:rPr>
-    </w:lvl>
-    <w:lvl w:ilvl="5" w:tplc="04090005" w:tentative="1">
-      <w:start w:val="1"/>
-      <w:numFmt w:val="bullet"/>
-      <w:lvlText w:val=""/>
-      <w:lvlJc w:val="left"/>
-      <w:pPr>
-        <w:tabs>
-          <w:tab w:val="num" w:pos="3107"/>
-        </w:tabs>
-        <w:ind w:left="3107" w:hanging="480"/>
-      </w:pPr>
-      <w:rPr>
-        <w:rFonts w:ascii="Wingdings" w:hAnsi="Wingdings" w:hint="default"/>
-      </w:rPr>
-    </w:lvl>
-    <w:lvl w:ilvl="6" w:tplc="04090001" w:tentative="1">
-      <w:start w:val="1"/>
-      <w:numFmt w:val="bullet"/>
-      <w:lvlText w:val=""/>
-      <w:lvlJc w:val="left"/>
-      <w:pPr>
-        <w:tabs>
-          <w:tab w:val="num" w:pos="3587"/>
-        </w:tabs>
-        <w:ind w:left="3587" w:hanging="480"/>
-      </w:pPr>
-      <w:rPr>
-        <w:rFonts w:ascii="Wingdings" w:hAnsi="Wingdings" w:hint="default"/>
-      </w:rPr>
-    </w:lvl>
-    <w:lvl w:ilvl="7" w:tplc="04090003" w:tentative="1">
-      <w:start w:val="1"/>
-      <w:numFmt w:val="bullet"/>
-      <w:lvlText w:val=""/>
-      <w:lvlJc w:val="left"/>
-      <w:pPr>
-        <w:tabs>
-          <w:tab w:val="num" w:pos="4067"/>
-        </w:tabs>
-        <w:ind w:left="4067" w:hanging="480"/>
-      </w:pPr>
-      <w:rPr>
-        <w:rFonts w:ascii="Wingdings" w:hAnsi="Wingdings" w:hint="default"/>
-      </w:rPr>
-    </w:lvl>
-    <w:lvl w:ilvl="8" w:tplc="04090005" w:tentative="1">
-      <w:start w:val="1"/>
-      <w:numFmt w:val="bullet"/>
-      <w:lvlText w:val=""/>
-      <w:lvlJc w:val="left"/>
-      <w:pPr>
-        <w:tabs>
-          <w:tab w:val="num" w:pos="4547"/>
-        </w:tabs>
-        <w:ind w:left="4547" w:hanging="480"/>
-      </w:pPr>
-      <w:rPr>
-        <w:rFonts w:ascii="Wingdings" w:hAnsi="Wingdings" w:hint="default"/>
-      </w:rPr>
-    </w:lvl>
-  </w:abstractNum>
-  <w:abstractNum w:abstractNumId="3" w15:restartNumberingAfterBreak="0">
-    <w:nsid w:val="30CD55DA"/>
-    <w:multiLevelType w:val="hybridMultilevel"/>
-    <w:tmpl w:val="AB6CD326"/>
-    <w:lvl w:ilvl="0" w:tplc="5888D338">
-      <w:start w:val="1"/>
-      <w:numFmt w:val="taiwaneseCountingThousand"/>
-      <w:lvlText w:val="%1、"/>
-      <w:lvlJc w:val="left"/>
-      <w:pPr>
-        <w:ind w:left="1140" w:hanging="720"/>
-      </w:pPr>
-      <w:rPr>
-        <w:rFonts w:hint="default"/>
+        <w:rFonts w:ascii="Times New Roman" w:eastAsia="標楷體" w:hAnsi="Times New Roman" w:hint="default"/>
       </w:rPr>
     </w:lvl>
     <w:lvl w:ilvl="1" w:tplc="04090019" w:tentative="1">
@@ -5054,7 +6858,7 @@
       <w:lvlText w:val="%2、"/>
       <w:lvlJc w:val="left"/>
       <w:pPr>
-        <w:ind w:left="1380" w:hanging="480"/>
+        <w:ind w:left="1920" w:hanging="480"/>
       </w:pPr>
     </w:lvl>
     <w:lvl w:ilvl="2" w:tplc="0409001B" w:tentative="1">
@@ -5063,7 +6867,7 @@
       <w:lvlText w:val="%3."/>
       <w:lvlJc w:val="right"/>
       <w:pPr>
-        <w:ind w:left="1860" w:hanging="480"/>
+        <w:ind w:left="2400" w:hanging="480"/>
       </w:pPr>
     </w:lvl>
     <w:lvl w:ilvl="3" w:tplc="0409000F" w:tentative="1">
@@ -5072,7 +6876,7 @@
       <w:lvlText w:val="%4."/>
       <w:lvlJc w:val="left"/>
       <w:pPr>
-        <w:ind w:left="2340" w:hanging="480"/>
+        <w:ind w:left="2880" w:hanging="480"/>
       </w:pPr>
     </w:lvl>
     <w:lvl w:ilvl="4" w:tplc="04090019" w:tentative="1">
@@ -5081,7 +6885,7 @@
       <w:lvlText w:val="%5、"/>
       <w:lvlJc w:val="left"/>
       <w:pPr>
-        <w:ind w:left="2820" w:hanging="480"/>
+        <w:ind w:left="3360" w:hanging="480"/>
       </w:pPr>
     </w:lvl>
     <w:lvl w:ilvl="5" w:tplc="0409001B" w:tentative="1">
@@ -5090,7 +6894,7 @@
       <w:lvlText w:val="%6."/>
       <w:lvlJc w:val="right"/>
       <w:pPr>
-        <w:ind w:left="3300" w:hanging="480"/>
+        <w:ind w:left="3840" w:hanging="480"/>
       </w:pPr>
     </w:lvl>
     <w:lvl w:ilvl="6" w:tplc="0409000F" w:tentative="1">
@@ -5099,7 +6903,7 @@
       <w:lvlText w:val="%7."/>
       <w:lvlJc w:val="left"/>
       <w:pPr>
-        <w:ind w:left="3780" w:hanging="480"/>
+        <w:ind w:left="4320" w:hanging="480"/>
       </w:pPr>
     </w:lvl>
     <w:lvl w:ilvl="7" w:tplc="04090019" w:tentative="1">
@@ -5108,7 +6912,7 @@
       <w:lvlText w:val="%8、"/>
       <w:lvlJc w:val="left"/>
       <w:pPr>
-        <w:ind w:left="4260" w:hanging="480"/>
+        <w:ind w:left="4800" w:hanging="480"/>
       </w:pPr>
     </w:lvl>
     <w:lvl w:ilvl="8" w:tplc="0409001B" w:tentative="1">
@@ -5117,11 +6921,11 @@
       <w:lvlText w:val="%9."/>
       <w:lvlJc w:val="right"/>
       <w:pPr>
-        <w:ind w:left="4740" w:hanging="480"/>
+        <w:ind w:left="5280" w:hanging="480"/>
       </w:pPr>
     </w:lvl>
   </w:abstractNum>
-  <w:abstractNum w:abstractNumId="4" w15:restartNumberingAfterBreak="0">
+  <w:abstractNum w:abstractNumId="8" w15:restartNumberingAfterBreak="0">
     <w:nsid w:val="475E282D"/>
     <w:multiLevelType w:val="multilevel"/>
     <w:tmpl w:val="E57C60D0"/>
@@ -5236,124 +7040,10 @@
       </w:rPr>
     </w:lvl>
   </w:abstractNum>
-  <w:abstractNum w:abstractNumId="5" w15:restartNumberingAfterBreak="0">
-    <w:nsid w:val="5C503E10"/>
-    <w:multiLevelType w:val="hybridMultilevel"/>
-    <w:tmpl w:val="E2E4FE56"/>
-    <w:lvl w:ilvl="0" w:tplc="890CF40A">
-      <w:start w:val="1"/>
-      <w:numFmt w:val="bullet"/>
-      <w:suff w:val="space"/>
-      <w:lvlText w:val=""/>
-      <w:lvlJc w:val="left"/>
-      <w:pPr>
-        <w:ind w:left="1382" w:hanging="480"/>
-      </w:pPr>
-      <w:rPr>
-        <w:rFonts w:ascii="Wingdings" w:hAnsi="Wingdings" w:hint="default"/>
-      </w:rPr>
-    </w:lvl>
-    <w:lvl w:ilvl="1" w:tplc="04090003" w:tentative="1">
-      <w:start w:val="1"/>
-      <w:numFmt w:val="bullet"/>
-      <w:lvlText w:val=""/>
-      <w:lvlJc w:val="left"/>
-      <w:pPr>
-        <w:ind w:left="1862" w:hanging="480"/>
-      </w:pPr>
-      <w:rPr>
-        <w:rFonts w:ascii="Wingdings" w:hAnsi="Wingdings" w:hint="default"/>
-      </w:rPr>
-    </w:lvl>
-    <w:lvl w:ilvl="2" w:tplc="04090005" w:tentative="1">
-      <w:start w:val="1"/>
-      <w:numFmt w:val="bullet"/>
-      <w:lvlText w:val=""/>
-      <w:lvlJc w:val="left"/>
-      <w:pPr>
-        <w:ind w:left="2342" w:hanging="480"/>
-      </w:pPr>
-      <w:rPr>
-        <w:rFonts w:ascii="Wingdings" w:hAnsi="Wingdings" w:hint="default"/>
-      </w:rPr>
-    </w:lvl>
-    <w:lvl w:ilvl="3" w:tplc="04090001" w:tentative="1">
-      <w:start w:val="1"/>
-      <w:numFmt w:val="bullet"/>
-      <w:lvlText w:val=""/>
-      <w:lvlJc w:val="left"/>
-      <w:pPr>
-        <w:ind w:left="2822" w:hanging="480"/>
-      </w:pPr>
-      <w:rPr>
-        <w:rFonts w:ascii="Wingdings" w:hAnsi="Wingdings" w:hint="default"/>
-      </w:rPr>
-    </w:lvl>
-    <w:lvl w:ilvl="4" w:tplc="04090003" w:tentative="1">
-      <w:start w:val="1"/>
-      <w:numFmt w:val="bullet"/>
-      <w:lvlText w:val=""/>
-      <w:lvlJc w:val="left"/>
-      <w:pPr>
-        <w:ind w:left="3302" w:hanging="480"/>
-      </w:pPr>
-      <w:rPr>
-        <w:rFonts w:ascii="Wingdings" w:hAnsi="Wingdings" w:hint="default"/>
-      </w:rPr>
-    </w:lvl>
-    <w:lvl w:ilvl="5" w:tplc="04090005" w:tentative="1">
-      <w:start w:val="1"/>
-      <w:numFmt w:val="bullet"/>
-      <w:lvlText w:val=""/>
-      <w:lvlJc w:val="left"/>
-      <w:pPr>
-        <w:ind w:left="3782" w:hanging="480"/>
-      </w:pPr>
-      <w:rPr>
-        <w:rFonts w:ascii="Wingdings" w:hAnsi="Wingdings" w:hint="default"/>
-      </w:rPr>
-    </w:lvl>
-    <w:lvl w:ilvl="6" w:tplc="04090001" w:tentative="1">
-      <w:start w:val="1"/>
-      <w:numFmt w:val="bullet"/>
-      <w:lvlText w:val=""/>
-      <w:lvlJc w:val="left"/>
-      <w:pPr>
-        <w:ind w:left="4262" w:hanging="480"/>
-      </w:pPr>
-      <w:rPr>
-        <w:rFonts w:ascii="Wingdings" w:hAnsi="Wingdings" w:hint="default"/>
-      </w:rPr>
-    </w:lvl>
-    <w:lvl w:ilvl="7" w:tplc="04090003" w:tentative="1">
-      <w:start w:val="1"/>
-      <w:numFmt w:val="bullet"/>
-      <w:lvlText w:val=""/>
-      <w:lvlJc w:val="left"/>
-      <w:pPr>
-        <w:ind w:left="4742" w:hanging="480"/>
-      </w:pPr>
-      <w:rPr>
-        <w:rFonts w:ascii="Wingdings" w:hAnsi="Wingdings" w:hint="default"/>
-      </w:rPr>
-    </w:lvl>
-    <w:lvl w:ilvl="8" w:tplc="04090005" w:tentative="1">
-      <w:start w:val="1"/>
-      <w:numFmt w:val="bullet"/>
-      <w:lvlText w:val=""/>
-      <w:lvlJc w:val="left"/>
-      <w:pPr>
-        <w:ind w:left="5222" w:hanging="480"/>
-      </w:pPr>
-      <w:rPr>
-        <w:rFonts w:ascii="Wingdings" w:hAnsi="Wingdings" w:hint="default"/>
-      </w:rPr>
-    </w:lvl>
-  </w:abstractNum>
-  <w:abstractNum w:abstractNumId="6" w15:restartNumberingAfterBreak="0">
-    <w:nsid w:val="60876E72"/>
+  <w:abstractNum w:abstractNumId="9" w15:restartNumberingAfterBreak="0">
+    <w:nsid w:val="4E4F6A45"/>
     <w:multiLevelType w:val="multilevel"/>
-    <w:tmpl w:val="07FEF83E"/>
+    <w:tmpl w:val="E57C60D0"/>
     <w:lvl w:ilvl="0">
       <w:start w:val="1"/>
       <w:numFmt w:val="taiwaneseCountingThousand"/>
@@ -5361,10 +7051,10 @@
       <w:lvlText w:val="%1、"/>
       <w:lvlJc w:val="left"/>
       <w:pPr>
-        <w:ind w:left="1860" w:hanging="480"/>
+        <w:ind w:left="1140" w:hanging="720"/>
       </w:pPr>
       <w:rPr>
-        <w:rFonts w:hint="eastAsia"/>
+        <w:rFonts w:hint="default"/>
       </w:rPr>
     </w:lvl>
     <w:lvl w:ilvl="1">
@@ -5374,12 +7064,125 @@
       <w:lvlText w:val="(%2)"/>
       <w:lvlJc w:val="left"/>
       <w:pPr>
-        <w:ind w:left="2340" w:hanging="480"/>
+        <w:ind w:left="1380" w:hanging="480"/>
       </w:pPr>
       <w:rPr>
         <w:rFonts w:eastAsia="標楷體" w:hint="eastAsia"/>
-        <w:b/>
-        <w:i w:val="0"/>
+      </w:rPr>
+    </w:lvl>
+    <w:lvl w:ilvl="2">
+      <w:start w:val="1"/>
+      <w:numFmt w:val="decimal"/>
+      <w:lvlText w:val="%3."/>
+      <w:lvlJc w:val="right"/>
+      <w:pPr>
+        <w:ind w:left="1860" w:hanging="480"/>
+      </w:pPr>
+      <w:rPr>
+        <w:rFonts w:eastAsia="標楷體" w:hint="eastAsia"/>
+      </w:rPr>
+    </w:lvl>
+    <w:lvl w:ilvl="3">
+      <w:start w:val="1"/>
+      <w:numFmt w:val="decimal"/>
+      <w:lvlText w:val="(%4)"/>
+      <w:lvlJc w:val="left"/>
+      <w:pPr>
+        <w:ind w:left="2340" w:hanging="480"/>
+      </w:pPr>
+      <w:rPr>
+        <w:rFonts w:eastAsia="標楷體" w:hint="eastAsia"/>
+      </w:rPr>
+    </w:lvl>
+    <w:lvl w:ilvl="4">
+      <w:start w:val="1"/>
+      <w:numFmt w:val="upperLetter"/>
+      <w:lvlText w:val="%5."/>
+      <w:lvlJc w:val="left"/>
+      <w:pPr>
+        <w:ind w:left="2820" w:hanging="480"/>
+      </w:pPr>
+      <w:rPr>
+        <w:rFonts w:hint="eastAsia"/>
+      </w:rPr>
+    </w:lvl>
+    <w:lvl w:ilvl="5">
+      <w:start w:val="1"/>
+      <w:numFmt w:val="lowerRoman"/>
+      <w:lvlText w:val="%6."/>
+      <w:lvlJc w:val="right"/>
+      <w:pPr>
+        <w:ind w:left="3300" w:hanging="480"/>
+      </w:pPr>
+      <w:rPr>
+        <w:rFonts w:hint="eastAsia"/>
+      </w:rPr>
+    </w:lvl>
+    <w:lvl w:ilvl="6">
+      <w:start w:val="1"/>
+      <w:numFmt w:val="decimal"/>
+      <w:lvlText w:val="%7."/>
+      <w:lvlJc w:val="left"/>
+      <w:pPr>
+        <w:ind w:left="3780" w:hanging="480"/>
+      </w:pPr>
+      <w:rPr>
+        <w:rFonts w:hint="eastAsia"/>
+      </w:rPr>
+    </w:lvl>
+    <w:lvl w:ilvl="7">
+      <w:start w:val="1"/>
+      <w:numFmt w:val="ideographTraditional"/>
+      <w:lvlText w:val="%8、"/>
+      <w:lvlJc w:val="left"/>
+      <w:pPr>
+        <w:ind w:left="4260" w:hanging="480"/>
+      </w:pPr>
+      <w:rPr>
+        <w:rFonts w:hint="eastAsia"/>
+      </w:rPr>
+    </w:lvl>
+    <w:lvl w:ilvl="8">
+      <w:start w:val="1"/>
+      <w:numFmt w:val="lowerRoman"/>
+      <w:lvlText w:val="%9."/>
+      <w:lvlJc w:val="right"/>
+      <w:pPr>
+        <w:ind w:left="4740" w:hanging="480"/>
+      </w:pPr>
+      <w:rPr>
+        <w:rFonts w:hint="eastAsia"/>
+      </w:rPr>
+    </w:lvl>
+  </w:abstractNum>
+  <w:abstractNum w:abstractNumId="10" w15:restartNumberingAfterBreak="0">
+    <w:nsid w:val="56B23081"/>
+    <w:multiLevelType w:val="multilevel"/>
+    <w:tmpl w:val="B53EB738"/>
+    <w:lvl w:ilvl="0">
+      <w:start w:val="1"/>
+      <w:numFmt w:val="taiwaneseCountingThousand"/>
+      <w:suff w:val="space"/>
+      <w:lvlText w:val="%1、"/>
+      <w:lvlJc w:val="left"/>
+      <w:pPr>
+        <w:ind w:left="1140" w:hanging="720"/>
+      </w:pPr>
+      <w:rPr>
+        <w:rFonts w:hint="default"/>
+      </w:rPr>
+    </w:lvl>
+    <w:lvl w:ilvl="1">
+      <w:start w:val="1"/>
+      <w:numFmt w:val="taiwaneseCountingThousand"/>
+      <w:suff w:val="space"/>
+      <w:lvlText w:val="(%2)"/>
+      <w:lvlJc w:val="left"/>
+      <w:pPr>
+        <w:ind w:left="1380" w:hanging="480"/>
+      </w:pPr>
+      <w:rPr>
+        <w:rFonts w:eastAsia="標楷體" w:hint="eastAsia"/>
       </w:rPr>
     </w:lvl>
     <w:lvl w:ilvl="2">
@@ -5389,468 +7192,211 @@
       <w:lvlText w:val="%3."/>
       <w:lvlJc w:val="right"/>
       <w:pPr>
+        <w:ind w:left="1860" w:hanging="480"/>
+      </w:pPr>
+      <w:rPr>
+        <w:rFonts w:eastAsia="標楷體" w:hint="eastAsia"/>
+      </w:rPr>
+    </w:lvl>
+    <w:lvl w:ilvl="3">
+      <w:start w:val="1"/>
+      <w:numFmt w:val="decimal"/>
+      <w:lvlText w:val="(%4)"/>
+      <w:lvlJc w:val="left"/>
+      <w:pPr>
+        <w:ind w:left="2340" w:hanging="480"/>
+      </w:pPr>
+      <w:rPr>
+        <w:rFonts w:eastAsia="標楷體" w:hint="eastAsia"/>
+      </w:rPr>
+    </w:lvl>
+    <w:lvl w:ilvl="4">
+      <w:start w:val="1"/>
+      <w:numFmt w:val="upperLetter"/>
+      <w:lvlText w:val="%5."/>
+      <w:lvlJc w:val="left"/>
+      <w:pPr>
         <w:ind w:left="2820" w:hanging="480"/>
       </w:pPr>
       <w:rPr>
         <w:rFonts w:hint="eastAsia"/>
       </w:rPr>
     </w:lvl>
-    <w:lvl w:ilvl="3">
+    <w:lvl w:ilvl="5">
+      <w:start w:val="1"/>
+      <w:numFmt w:val="lowerRoman"/>
+      <w:lvlText w:val="%6."/>
+      <w:lvlJc w:val="right"/>
+      <w:pPr>
+        <w:ind w:left="3300" w:hanging="480"/>
+      </w:pPr>
+      <w:rPr>
+        <w:rFonts w:hint="eastAsia"/>
+      </w:rPr>
+    </w:lvl>
+    <w:lvl w:ilvl="6">
+      <w:start w:val="1"/>
+      <w:numFmt w:val="decimal"/>
+      <w:lvlText w:val="%7."/>
+      <w:lvlJc w:val="left"/>
+      <w:pPr>
+        <w:ind w:left="3780" w:hanging="480"/>
+      </w:pPr>
+      <w:rPr>
+        <w:rFonts w:hint="eastAsia"/>
+      </w:rPr>
+    </w:lvl>
+    <w:lvl w:ilvl="7">
+      <w:start w:val="1"/>
+      <w:numFmt w:val="ideographTraditional"/>
+      <w:lvlText w:val="%8、"/>
+      <w:lvlJc w:val="left"/>
+      <w:pPr>
+        <w:ind w:left="4260" w:hanging="480"/>
+      </w:pPr>
+      <w:rPr>
+        <w:rFonts w:hint="eastAsia"/>
+      </w:rPr>
+    </w:lvl>
+    <w:lvl w:ilvl="8">
+      <w:start w:val="1"/>
+      <w:numFmt w:val="lowerRoman"/>
+      <w:lvlText w:val="%9."/>
+      <w:lvlJc w:val="right"/>
+      <w:pPr>
+        <w:ind w:left="4740" w:hanging="480"/>
+      </w:pPr>
+      <w:rPr>
+        <w:rFonts w:hint="eastAsia"/>
+      </w:rPr>
+    </w:lvl>
+  </w:abstractNum>
+  <w:abstractNum w:abstractNumId="11" w15:restartNumberingAfterBreak="0">
+    <w:nsid w:val="7F45569D"/>
+    <w:multiLevelType w:val="hybridMultilevel"/>
+    <w:tmpl w:val="14543D40"/>
+    <w:lvl w:ilvl="0" w:tplc="FD78B26A">
+      <w:start w:val="1"/>
+      <w:numFmt w:val="taiwaneseCountingThousand"/>
+      <w:lvlText w:val="(%1)"/>
+      <w:lvlJc w:val="left"/>
+      <w:pPr>
+        <w:ind w:left="2980" w:hanging="480"/>
+      </w:pPr>
+      <w:rPr>
+        <w:rFonts w:ascii="Times New Roman" w:eastAsia="標楷體" w:hAnsi="Times New Roman" w:hint="default"/>
+      </w:rPr>
+    </w:lvl>
+    <w:lvl w:ilvl="1" w:tplc="04090019" w:tentative="1">
+      <w:start w:val="1"/>
+      <w:numFmt w:val="ideographTraditional"/>
+      <w:lvlText w:val="%2、"/>
+      <w:lvlJc w:val="left"/>
+      <w:pPr>
+        <w:ind w:left="3460" w:hanging="480"/>
+      </w:pPr>
+    </w:lvl>
+    <w:lvl w:ilvl="2" w:tplc="0409001B" w:tentative="1">
+      <w:start w:val="1"/>
+      <w:numFmt w:val="lowerRoman"/>
+      <w:lvlText w:val="%3."/>
+      <w:lvlJc w:val="right"/>
+      <w:pPr>
+        <w:ind w:left="3940" w:hanging="480"/>
+      </w:pPr>
+    </w:lvl>
+    <w:lvl w:ilvl="3" w:tplc="0409000F" w:tentative="1">
       <w:start w:val="1"/>
       <w:numFmt w:val="decimal"/>
       <w:lvlText w:val="%4."/>
       <w:lvlJc w:val="left"/>
       <w:pPr>
-        <w:ind w:left="3300" w:hanging="480"/>
-      </w:pPr>
-      <w:rPr>
-        <w:rFonts w:hint="eastAsia"/>
-      </w:rPr>
-    </w:lvl>
-    <w:lvl w:ilvl="4">
+        <w:ind w:left="4420" w:hanging="480"/>
+      </w:pPr>
+    </w:lvl>
+    <w:lvl w:ilvl="4" w:tplc="04090019" w:tentative="1">
       <w:start w:val="1"/>
       <w:numFmt w:val="ideographTraditional"/>
       <w:lvlText w:val="%5、"/>
       <w:lvlJc w:val="left"/>
       <w:pPr>
-        <w:ind w:left="3780" w:hanging="480"/>
-      </w:pPr>
-      <w:rPr>
-        <w:rFonts w:hint="eastAsia"/>
-      </w:rPr>
-    </w:lvl>
-    <w:lvl w:ilvl="5">
+        <w:ind w:left="4900" w:hanging="480"/>
+      </w:pPr>
+    </w:lvl>
+    <w:lvl w:ilvl="5" w:tplc="0409001B" w:tentative="1">
       <w:start w:val="1"/>
       <w:numFmt w:val="lowerRoman"/>
       <w:lvlText w:val="%6."/>
       <w:lvlJc w:val="right"/>
       <w:pPr>
-        <w:ind w:left="4260" w:hanging="480"/>
-      </w:pPr>
-      <w:rPr>
-        <w:rFonts w:hint="eastAsia"/>
-      </w:rPr>
-    </w:lvl>
-    <w:lvl w:ilvl="6">
+        <w:ind w:left="5380" w:hanging="480"/>
+      </w:pPr>
+    </w:lvl>
+    <w:lvl w:ilvl="6" w:tplc="0409000F" w:tentative="1">
       <w:start w:val="1"/>
       <w:numFmt w:val="decimal"/>
       <w:lvlText w:val="%7."/>
       <w:lvlJc w:val="left"/>
       <w:pPr>
-        <w:ind w:left="4740" w:hanging="480"/>
-      </w:pPr>
-      <w:rPr>
-        <w:rFonts w:hint="eastAsia"/>
-      </w:rPr>
-    </w:lvl>
-    <w:lvl w:ilvl="7">
+        <w:ind w:left="5860" w:hanging="480"/>
+      </w:pPr>
+    </w:lvl>
+    <w:lvl w:ilvl="7" w:tplc="04090019" w:tentative="1">
       <w:start w:val="1"/>
       <w:numFmt w:val="ideographTraditional"/>
       <w:lvlText w:val="%8、"/>
       <w:lvlJc w:val="left"/>
       <w:pPr>
-        <w:ind w:left="5220" w:hanging="480"/>
-      </w:pPr>
-      <w:rPr>
-        <w:rFonts w:hint="eastAsia"/>
-      </w:rPr>
-    </w:lvl>
-    <w:lvl w:ilvl="8">
+        <w:ind w:left="6340" w:hanging="480"/>
+      </w:pPr>
+    </w:lvl>
+    <w:lvl w:ilvl="8" w:tplc="0409001B" w:tentative="1">
       <w:start w:val="1"/>
       <w:numFmt w:val="lowerRoman"/>
       <w:lvlText w:val="%9."/>
       <w:lvlJc w:val="right"/>
       <w:pPr>
-        <w:ind w:left="5700" w:hanging="480"/>
-      </w:pPr>
-      <w:rPr>
-        <w:rFonts w:hint="eastAsia"/>
-      </w:rPr>
-    </w:lvl>
-  </w:abstractNum>
-  <w:abstractNum w:abstractNumId="7" w15:restartNumberingAfterBreak="0">
-    <w:nsid w:val="72DE0D89"/>
-    <w:multiLevelType w:val="multilevel"/>
-    <w:tmpl w:val="FDCAB32A"/>
-    <w:lvl w:ilvl="0">
-      <w:start w:val="1"/>
-      <w:numFmt w:val="decimal"/>
-      <w:lvlText w:val="%1."/>
-      <w:lvlJc w:val="left"/>
-      <w:pPr>
-        <w:ind w:left="1860" w:hanging="480"/>
-      </w:pPr>
-      <w:rPr>
-        <w:rFonts w:hint="eastAsia"/>
-      </w:rPr>
-    </w:lvl>
-    <w:lvl w:ilvl="1">
-      <w:start w:val="1"/>
-      <w:numFmt w:val="taiwaneseCountingThousand"/>
-      <w:suff w:val="space"/>
-      <w:lvlText w:val="(%2)"/>
-      <w:lvlJc w:val="left"/>
-      <w:pPr>
-        <w:ind w:left="2340" w:hanging="480"/>
-      </w:pPr>
-      <w:rPr>
-        <w:rFonts w:eastAsia="標楷體" w:hint="eastAsia"/>
-        <w:b/>
-        <w:i w:val="0"/>
-      </w:rPr>
-    </w:lvl>
-    <w:lvl w:ilvl="2">
-      <w:start w:val="1"/>
-      <w:numFmt w:val="decimal"/>
-      <w:suff w:val="space"/>
-      <w:lvlText w:val="%3."/>
-      <w:lvlJc w:val="right"/>
-      <w:pPr>
-        <w:ind w:left="2835" w:firstLine="0"/>
-      </w:pPr>
-      <w:rPr>
-        <w:rFonts w:hint="eastAsia"/>
-      </w:rPr>
-    </w:lvl>
-    <w:lvl w:ilvl="3">
-      <w:start w:val="1"/>
-      <w:numFmt w:val="decimal"/>
-      <w:lvlText w:val="%4."/>
-      <w:lvlJc w:val="left"/>
-      <w:pPr>
-        <w:ind w:left="3300" w:hanging="480"/>
-      </w:pPr>
-      <w:rPr>
-        <w:rFonts w:hint="eastAsia"/>
-      </w:rPr>
-    </w:lvl>
-    <w:lvl w:ilvl="4">
-      <w:start w:val="1"/>
-      <w:numFmt w:val="ideographTraditional"/>
-      <w:lvlText w:val="%5、"/>
-      <w:lvlJc w:val="left"/>
-      <w:pPr>
-        <w:ind w:left="3780" w:hanging="480"/>
-      </w:pPr>
-      <w:rPr>
-        <w:rFonts w:hint="eastAsia"/>
-      </w:rPr>
-    </w:lvl>
-    <w:lvl w:ilvl="5">
-      <w:start w:val="1"/>
-      <w:numFmt w:val="lowerRoman"/>
-      <w:lvlText w:val="%6."/>
-      <w:lvlJc w:val="right"/>
-      <w:pPr>
-        <w:ind w:left="4260" w:hanging="480"/>
-      </w:pPr>
-      <w:rPr>
-        <w:rFonts w:hint="eastAsia"/>
-      </w:rPr>
-    </w:lvl>
-    <w:lvl w:ilvl="6">
-      <w:start w:val="1"/>
-      <w:numFmt w:val="decimal"/>
-      <w:lvlText w:val="%7."/>
-      <w:lvlJc w:val="left"/>
-      <w:pPr>
-        <w:ind w:left="4740" w:hanging="480"/>
-      </w:pPr>
-      <w:rPr>
-        <w:rFonts w:hint="eastAsia"/>
-      </w:rPr>
-    </w:lvl>
-    <w:lvl w:ilvl="7">
-      <w:start w:val="1"/>
-      <w:numFmt w:val="ideographTraditional"/>
-      <w:lvlText w:val="%8、"/>
-      <w:lvlJc w:val="left"/>
-      <w:pPr>
-        <w:ind w:left="5220" w:hanging="480"/>
-      </w:pPr>
-      <w:rPr>
-        <w:rFonts w:hint="eastAsia"/>
-      </w:rPr>
-    </w:lvl>
-    <w:lvl w:ilvl="8">
-      <w:start w:val="1"/>
-      <w:numFmt w:val="lowerRoman"/>
-      <w:lvlText w:val="%9."/>
-      <w:lvlJc w:val="right"/>
-      <w:pPr>
-        <w:ind w:left="5700" w:hanging="480"/>
-      </w:pPr>
-      <w:rPr>
-        <w:rFonts w:hint="eastAsia"/>
-      </w:rPr>
-    </w:lvl>
-  </w:abstractNum>
-  <w:abstractNum w:abstractNumId="8" w15:restartNumberingAfterBreak="0">
-    <w:nsid w:val="749A18D4"/>
-    <w:multiLevelType w:val="multilevel"/>
-    <w:tmpl w:val="2D3A7530"/>
-    <w:lvl w:ilvl="0">
-      <w:start w:val="1"/>
-      <w:numFmt w:val="taiwaneseCountingThousand"/>
-      <w:suff w:val="space"/>
-      <w:lvlText w:val="%1、"/>
-      <w:lvlJc w:val="left"/>
-      <w:pPr>
-        <w:ind w:left="1860" w:hanging="480"/>
-      </w:pPr>
-      <w:rPr>
-        <w:rFonts w:hint="eastAsia"/>
-      </w:rPr>
-    </w:lvl>
-    <w:lvl w:ilvl="1">
-      <w:start w:val="1"/>
-      <w:numFmt w:val="taiwaneseCountingThousand"/>
-      <w:suff w:val="space"/>
-      <w:lvlText w:val="(%2)"/>
-      <w:lvlJc w:val="left"/>
-      <w:pPr>
-        <w:ind w:left="2340" w:hanging="480"/>
-      </w:pPr>
-      <w:rPr>
-        <w:rFonts w:eastAsia="標楷體" w:hint="eastAsia"/>
-        <w:b/>
-        <w:i w:val="0"/>
-      </w:rPr>
-    </w:lvl>
-    <w:lvl w:ilvl="2">
-      <w:start w:val="1"/>
-      <w:numFmt w:val="decimal"/>
-      <w:suff w:val="space"/>
-      <w:lvlText w:val="%3."/>
-      <w:lvlJc w:val="right"/>
-      <w:pPr>
-        <w:ind w:left="2835" w:firstLine="0"/>
-      </w:pPr>
-      <w:rPr>
-        <w:rFonts w:hint="eastAsia"/>
-      </w:rPr>
-    </w:lvl>
-    <w:lvl w:ilvl="3">
-      <w:start w:val="1"/>
-      <w:numFmt w:val="decimal"/>
-      <w:lvlText w:val="%4."/>
-      <w:lvlJc w:val="left"/>
-      <w:pPr>
-        <w:ind w:left="3300" w:hanging="480"/>
-      </w:pPr>
-      <w:rPr>
-        <w:rFonts w:hint="eastAsia"/>
-      </w:rPr>
-    </w:lvl>
-    <w:lvl w:ilvl="4">
-      <w:start w:val="1"/>
-      <w:numFmt w:val="ideographTraditional"/>
-      <w:lvlText w:val="%5、"/>
-      <w:lvlJc w:val="left"/>
-      <w:pPr>
-        <w:ind w:left="3780" w:hanging="480"/>
-      </w:pPr>
-      <w:rPr>
-        <w:rFonts w:hint="eastAsia"/>
-      </w:rPr>
-    </w:lvl>
-    <w:lvl w:ilvl="5">
-      <w:start w:val="1"/>
-      <w:numFmt w:val="lowerRoman"/>
-      <w:lvlText w:val="%6."/>
-      <w:lvlJc w:val="right"/>
-      <w:pPr>
-        <w:ind w:left="4260" w:hanging="480"/>
-      </w:pPr>
-      <w:rPr>
-        <w:rFonts w:hint="eastAsia"/>
-      </w:rPr>
-    </w:lvl>
-    <w:lvl w:ilvl="6">
-      <w:start w:val="1"/>
-      <w:numFmt w:val="decimal"/>
-      <w:lvlText w:val="%7."/>
-      <w:lvlJc w:val="left"/>
-      <w:pPr>
-        <w:ind w:left="4740" w:hanging="480"/>
-      </w:pPr>
-      <w:rPr>
-        <w:rFonts w:hint="eastAsia"/>
-      </w:rPr>
-    </w:lvl>
-    <w:lvl w:ilvl="7">
-      <w:start w:val="1"/>
-      <w:numFmt w:val="ideographTraditional"/>
-      <w:lvlText w:val="%8、"/>
-      <w:lvlJc w:val="left"/>
-      <w:pPr>
-        <w:ind w:left="5220" w:hanging="480"/>
-      </w:pPr>
-      <w:rPr>
-        <w:rFonts w:hint="eastAsia"/>
-      </w:rPr>
-    </w:lvl>
-    <w:lvl w:ilvl="8">
-      <w:start w:val="1"/>
-      <w:numFmt w:val="lowerRoman"/>
-      <w:lvlText w:val="%9."/>
-      <w:lvlJc w:val="right"/>
-      <w:pPr>
-        <w:ind w:left="5700" w:hanging="480"/>
-      </w:pPr>
-      <w:rPr>
-        <w:rFonts w:hint="eastAsia"/>
-      </w:rPr>
-    </w:lvl>
-  </w:abstractNum>
-  <w:abstractNum w:abstractNumId="9" w15:restartNumberingAfterBreak="0">
-    <w:nsid w:val="7FDE3AF4"/>
-    <w:multiLevelType w:val="multilevel"/>
-    <w:tmpl w:val="07FEF83E"/>
-    <w:lvl w:ilvl="0">
-      <w:start w:val="1"/>
-      <w:numFmt w:val="taiwaneseCountingThousand"/>
-      <w:suff w:val="space"/>
-      <w:lvlText w:val="%1、"/>
-      <w:lvlJc w:val="left"/>
-      <w:pPr>
-        <w:ind w:left="900" w:hanging="480"/>
-      </w:pPr>
-      <w:rPr>
-        <w:rFonts w:hint="eastAsia"/>
-      </w:rPr>
-    </w:lvl>
-    <w:lvl w:ilvl="1">
-      <w:start w:val="1"/>
-      <w:numFmt w:val="taiwaneseCountingThousand"/>
-      <w:suff w:val="space"/>
-      <w:lvlText w:val="(%2)"/>
-      <w:lvlJc w:val="left"/>
-      <w:pPr>
-        <w:ind w:left="1380" w:hanging="480"/>
-      </w:pPr>
-      <w:rPr>
-        <w:rFonts w:eastAsia="標楷體" w:hint="eastAsia"/>
-        <w:b/>
-        <w:i w:val="0"/>
-      </w:rPr>
-    </w:lvl>
-    <w:lvl w:ilvl="2">
-      <w:start w:val="1"/>
-      <w:numFmt w:val="decimal"/>
-      <w:suff w:val="space"/>
-      <w:lvlText w:val="%3."/>
-      <w:lvlJc w:val="right"/>
-      <w:pPr>
-        <w:ind w:left="1860" w:hanging="480"/>
-      </w:pPr>
-      <w:rPr>
-        <w:rFonts w:hint="eastAsia"/>
-      </w:rPr>
-    </w:lvl>
-    <w:lvl w:ilvl="3">
-      <w:start w:val="1"/>
-      <w:numFmt w:val="decimal"/>
-      <w:lvlText w:val="%4."/>
-      <w:lvlJc w:val="left"/>
-      <w:pPr>
-        <w:ind w:left="2340" w:hanging="480"/>
-      </w:pPr>
-      <w:rPr>
-        <w:rFonts w:hint="eastAsia"/>
-      </w:rPr>
-    </w:lvl>
-    <w:lvl w:ilvl="4">
-      <w:start w:val="1"/>
-      <w:numFmt w:val="ideographTraditional"/>
-      <w:lvlText w:val="%5、"/>
-      <w:lvlJc w:val="left"/>
-      <w:pPr>
-        <w:ind w:left="2820" w:hanging="480"/>
-      </w:pPr>
-      <w:rPr>
-        <w:rFonts w:hint="eastAsia"/>
-      </w:rPr>
-    </w:lvl>
-    <w:lvl w:ilvl="5">
-      <w:start w:val="1"/>
-      <w:numFmt w:val="lowerRoman"/>
-      <w:lvlText w:val="%6."/>
-      <w:lvlJc w:val="right"/>
-      <w:pPr>
-        <w:ind w:left="3300" w:hanging="480"/>
-      </w:pPr>
-      <w:rPr>
-        <w:rFonts w:hint="eastAsia"/>
-      </w:rPr>
-    </w:lvl>
-    <w:lvl w:ilvl="6">
-      <w:start w:val="1"/>
-      <w:numFmt w:val="decimal"/>
-      <w:lvlText w:val="%7."/>
-      <w:lvlJc w:val="left"/>
-      <w:pPr>
-        <w:ind w:left="3780" w:hanging="480"/>
-      </w:pPr>
-      <w:rPr>
-        <w:rFonts w:hint="eastAsia"/>
-      </w:rPr>
-    </w:lvl>
-    <w:lvl w:ilvl="7">
-      <w:start w:val="1"/>
-      <w:numFmt w:val="ideographTraditional"/>
-      <w:lvlText w:val="%8、"/>
-      <w:lvlJc w:val="left"/>
-      <w:pPr>
-        <w:ind w:left="4260" w:hanging="480"/>
-      </w:pPr>
-      <w:rPr>
-        <w:rFonts w:hint="eastAsia"/>
-      </w:rPr>
-    </w:lvl>
-    <w:lvl w:ilvl="8">
-      <w:start w:val="1"/>
-      <w:numFmt w:val="lowerRoman"/>
-      <w:lvlText w:val="%9."/>
-      <w:lvlJc w:val="right"/>
-      <w:pPr>
-        <w:ind w:left="4740" w:hanging="480"/>
-      </w:pPr>
-      <w:rPr>
-        <w:rFonts w:hint="eastAsia"/>
-      </w:rPr>
+        <w:ind w:left="6820" w:hanging="480"/>
+      </w:pPr>
     </w:lvl>
   </w:abstractNum>
   <w:num w:numId="1">
-    <w:abstractNumId w:val="2"/>
+    <w:abstractNumId w:val="8"/>
   </w:num>
   <w:num w:numId="2">
     <w:abstractNumId w:val="1"/>
   </w:num>
   <w:num w:numId="3">
+    <w:abstractNumId w:val="7"/>
+  </w:num>
+  <w:num w:numId="4">
+    <w:abstractNumId w:val="5"/>
+  </w:num>
+  <w:num w:numId="5">
+    <w:abstractNumId w:val="0"/>
+  </w:num>
+  <w:num w:numId="6">
+    <w:abstractNumId w:val="4"/>
+  </w:num>
+  <w:num w:numId="7">
+    <w:abstractNumId w:val="6"/>
+  </w:num>
+  <w:num w:numId="8">
     <w:abstractNumId w:val="3"/>
   </w:num>
-  <w:num w:numId="4">
+  <w:num w:numId="9">
+    <w:abstractNumId w:val="10"/>
+  </w:num>
+  <w:num w:numId="10">
+    <w:abstractNumId w:val="2"/>
+  </w:num>
+  <w:num w:numId="11">
     <w:abstractNumId w:val="9"/>
   </w:num>
-  <w:num w:numId="5">
-    <w:abstractNumId w:val="4"/>
+  <w:num w:numId="12">
+    <w:abstractNumId w:val="11"/>
   </w:num>
-  <w:num w:numId="6">
-    <w:abstractNumId w:val="6"/>
-  </w:num>
-  <w:num w:numId="7">
-    <w:abstractNumId w:val="0"/>
-  </w:num>
-  <w:num w:numId="8">
-    <w:abstractNumId w:val="8"/>
-  </w:num>
-  <w:num w:numId="9">
-    <w:abstractNumId w:val="7"/>
-  </w:num>
-  <w:num w:numId="10">
-    <w:abstractNumId w:val="5"/>
-  </w:num>
+  <w:numIdMacAtCleanup w:val="6"/>
 </w:numbering>
 </file>
 
@@ -5888,7 +7434,7 @@
     <w:lsdException w:name="index 7" w:semiHidden="1" w:unhideWhenUsed="1"/>
     <w:lsdException w:name="index 8" w:semiHidden="1" w:unhideWhenUsed="1"/>
     <w:lsdException w:name="index 9" w:semiHidden="1" w:unhideWhenUsed="1"/>
-    <w:lsdException w:name="toc 1" w:semiHidden="1" w:uiPriority="39" w:unhideWhenUsed="1"/>
+    <w:lsdException w:name="toc 1" w:semiHidden="1" w:uiPriority="0" w:unhideWhenUsed="1"/>
     <w:lsdException w:name="toc 2" w:semiHidden="1" w:uiPriority="39" w:unhideWhenUsed="1"/>
     <w:lsdException w:name="toc 3" w:semiHidden="1" w:uiPriority="39" w:unhideWhenUsed="1"/>
     <w:lsdException w:name="toc 4" w:semiHidden="1" w:uiPriority="39" w:unhideWhenUsed="1"/>
@@ -5910,7 +7456,7 @@
     <w:lsdException w:name="footnote reference" w:semiHidden="1" w:unhideWhenUsed="1"/>
     <w:lsdException w:name="annotation reference" w:semiHidden="1" w:unhideWhenUsed="1"/>
     <w:lsdException w:name="line number" w:semiHidden="1" w:unhideWhenUsed="1"/>
-    <w:lsdException w:name="page number" w:semiHidden="1" w:unhideWhenUsed="1"/>
+    <w:lsdException w:name="page number" w:semiHidden="1" w:uiPriority="0" w:unhideWhenUsed="1"/>
     <w:lsdException w:name="endnote reference" w:semiHidden="1" w:unhideWhenUsed="1"/>
     <w:lsdException w:name="endnote text" w:semiHidden="1" w:unhideWhenUsed="1"/>
     <w:lsdException w:name="table of authorities" w:semiHidden="1" w:unhideWhenUsed="1"/>
@@ -5954,7 +7500,7 @@
     <w:lsdException w:name="Body Text Indent 2" w:semiHidden="1" w:unhideWhenUsed="1"/>
     <w:lsdException w:name="Body Text Indent 3" w:semiHidden="1" w:unhideWhenUsed="1"/>
     <w:lsdException w:name="Block Text" w:semiHidden="1" w:unhideWhenUsed="1"/>
-    <w:lsdException w:name="Hyperlink" w:semiHidden="1" w:unhideWhenUsed="1"/>
+    <w:lsdException w:name="Hyperlink" w:semiHidden="1" w:uiPriority="0" w:unhideWhenUsed="1"/>
     <w:lsdException w:name="FollowedHyperlink" w:semiHidden="1" w:unhideWhenUsed="1"/>
     <w:lsdException w:name="Strong" w:uiPriority="22" w:qFormat="1"/>
     <w:lsdException w:name="Emphasis" w:uiPriority="20" w:qFormat="1"/>
@@ -5974,6 +7520,7 @@
     <w:lsdException w:name="HTML Sample" w:semiHidden="1" w:unhideWhenUsed="1"/>
     <w:lsdException w:name="HTML Typewriter" w:semiHidden="1" w:unhideWhenUsed="1"/>
     <w:lsdException w:name="HTML Variable" w:semiHidden="1" w:unhideWhenUsed="1"/>
+    <w:lsdException w:name="Normal Table" w:semiHidden="1" w:unhideWhenUsed="1"/>
     <w:lsdException w:name="annotation subject" w:semiHidden="1" w:unhideWhenUsed="1"/>
     <w:lsdException w:name="No List" w:semiHidden="1" w:unhideWhenUsed="1"/>
     <w:lsdException w:name="Outline List 1" w:semiHidden="1" w:unhideWhenUsed="1"/>
@@ -6020,8 +7567,10 @@
     <w:lsdException w:name="Table Subtle 2" w:semiHidden="1" w:unhideWhenUsed="1"/>
     <w:lsdException w:name="Table Web 1" w:semiHidden="1" w:unhideWhenUsed="1"/>
     <w:lsdException w:name="Table Web 2" w:semiHidden="1" w:unhideWhenUsed="1"/>
+    <w:lsdException w:name="Table Web 3" w:semiHidden="1" w:unhideWhenUsed="1"/>
     <w:lsdException w:name="Balloon Text" w:semiHidden="1" w:unhideWhenUsed="1"/>
     <w:lsdException w:name="Table Grid" w:uiPriority="39"/>
+    <w:lsdException w:name="Table Theme" w:semiHidden="1" w:unhideWhenUsed="1"/>
     <w:lsdException w:name="Placeholder Text" w:semiHidden="1"/>
     <w:lsdException w:name="No Spacing" w:uiPriority="1" w:qFormat="1"/>
     <w:lsdException w:name="Light Shading" w:uiPriority="60"/>
@@ -6246,10 +7795,74 @@
   <w:style w:type="paragraph" w:default="1" w:styleId="a">
     <w:name w:val="Normal"/>
     <w:qFormat/>
-    <w:rsid w:val="002A65FB"/>
     <w:pPr>
       <w:widowControl w:val="0"/>
     </w:pPr>
+  </w:style>
+  <w:style w:type="paragraph" w:styleId="1">
+    <w:name w:val="heading 1"/>
+    <w:basedOn w:val="a"/>
+    <w:next w:val="a"/>
+    <w:link w:val="10"/>
+    <w:uiPriority w:val="9"/>
+    <w:qFormat/>
+    <w:rsid w:val="006E6626"/>
+    <w:pPr>
+      <w:keepNext/>
+      <w:spacing w:before="180" w:after="180" w:line="720" w:lineRule="auto"/>
+      <w:outlineLvl w:val="0"/>
+    </w:pPr>
+    <w:rPr>
+      <w:rFonts w:asciiTheme="majorHAnsi" w:eastAsiaTheme="majorEastAsia" w:hAnsiTheme="majorHAnsi" w:cstheme="majorBidi"/>
+      <w:b/>
+      <w:bCs/>
+      <w:kern w:val="52"/>
+      <w:sz w:val="52"/>
+      <w:szCs w:val="52"/>
+    </w:rPr>
+  </w:style>
+  <w:style w:type="paragraph" w:styleId="2">
+    <w:name w:val="heading 2"/>
+    <w:basedOn w:val="a"/>
+    <w:next w:val="a"/>
+    <w:link w:val="20"/>
+    <w:uiPriority w:val="9"/>
+    <w:semiHidden/>
+    <w:unhideWhenUsed/>
+    <w:qFormat/>
+    <w:rsid w:val="00B41DDF"/>
+    <w:pPr>
+      <w:keepNext/>
+      <w:spacing w:line="720" w:lineRule="auto"/>
+      <w:outlineLvl w:val="1"/>
+    </w:pPr>
+    <w:rPr>
+      <w:rFonts w:asciiTheme="majorHAnsi" w:eastAsiaTheme="majorEastAsia" w:hAnsiTheme="majorHAnsi" w:cstheme="majorBidi"/>
+      <w:b/>
+      <w:bCs/>
+      <w:sz w:val="48"/>
+      <w:szCs w:val="48"/>
+    </w:rPr>
+  </w:style>
+  <w:style w:type="paragraph" w:styleId="4">
+    <w:name w:val="heading 4"/>
+    <w:basedOn w:val="a"/>
+    <w:next w:val="a"/>
+    <w:link w:val="40"/>
+    <w:uiPriority w:val="9"/>
+    <w:unhideWhenUsed/>
+    <w:qFormat/>
+    <w:rsid w:val="00FA7DB3"/>
+    <w:pPr>
+      <w:keepNext/>
+      <w:spacing w:line="720" w:lineRule="auto"/>
+      <w:outlineLvl w:val="3"/>
+    </w:pPr>
+    <w:rPr>
+      <w:rFonts w:asciiTheme="majorHAnsi" w:eastAsiaTheme="majorEastAsia" w:hAnsiTheme="majorHAnsi" w:cstheme="majorBidi"/>
+      <w:sz w:val="36"/>
+      <w:szCs w:val="36"/>
+    </w:rPr>
   </w:style>
   <w:style w:type="character" w:default="1" w:styleId="a0">
     <w:name w:val="Default Paragraph Font"/>
@@ -6284,22 +7897,58 @@
     <w:link w:val="a4"/>
     <w:uiPriority w:val="34"/>
     <w:qFormat/>
-    <w:rsid w:val="002A65FB"/>
+    <w:rsid w:val="00D76D21"/>
     <w:pPr>
       <w:ind w:leftChars="200" w:left="480"/>
     </w:pPr>
+  </w:style>
+  <w:style w:type="paragraph" w:customStyle="1" w:styleId="a5">
+    <w:name w:val="標題一"/>
+    <w:basedOn w:val="a"/>
+    <w:rsid w:val="00D76D21"/>
+    <w:pPr>
+      <w:snapToGrid w:val="0"/>
+      <w:spacing w:beforeLines="100" w:afterLines="50"/>
+      <w:jc w:val="both"/>
+    </w:pPr>
+    <w:rPr>
+      <w:rFonts w:ascii="Times New Roman" w:eastAsia="標楷體" w:hAnsi="Times New Roman" w:cs="Times New Roman"/>
+      <w:b/>
+      <w:bCs/>
+      <w:sz w:val="28"/>
+      <w:szCs w:val="24"/>
+    </w:rPr>
+  </w:style>
+  <w:style w:type="paragraph" w:customStyle="1" w:styleId="3">
+    <w:name w:val="樣式3"/>
+    <w:basedOn w:val="a"/>
+    <w:uiPriority w:val="99"/>
+    <w:rsid w:val="009333C3"/>
+    <w:rPr>
+      <w:rFonts w:ascii="Times New Roman" w:eastAsia="標楷體" w:hAnsi="Times New Roman" w:cs="Times New Roman"/>
+      <w:sz w:val="28"/>
+      <w:szCs w:val="24"/>
+    </w:rPr>
   </w:style>
   <w:style w:type="character" w:customStyle="1" w:styleId="a4">
     <w:name w:val="清單段落 字元"/>
     <w:link w:val="a3"/>
     <w:uiPriority w:val="34"/>
     <w:locked/>
-    <w:rsid w:val="002A65FB"/>
+    <w:rsid w:val="009333C3"/>
   </w:style>
-  <w:style w:type="paragraph" w:styleId="a5">
+  <w:style w:type="character" w:styleId="a6">
+    <w:name w:val="Hyperlink"/>
+    <w:rsid w:val="009333C3"/>
+    <w:rPr>
+      <w:color w:val="0000FF"/>
+      <w:u w:val="single"/>
+    </w:rPr>
+  </w:style>
+  <w:style w:type="paragraph" w:styleId="a7">
     <w:name w:val="Plain Text"/>
-    <w:link w:val="a6"/>
-    <w:rsid w:val="002A65FB"/>
+    <w:link w:val="a8"/>
+    <w:rsid w:val="00AC5033"/>
     <w:pPr>
       <w:adjustRightInd w:val="0"/>
     </w:pPr>
@@ -6310,11 +7959,11 @@
       <w:szCs w:val="20"/>
     </w:rPr>
   </w:style>
-  <w:style w:type="character" w:customStyle="1" w:styleId="a6">
+  <w:style w:type="character" w:customStyle="1" w:styleId="a8">
     <w:name w:val="純文字 字元"/>
     <w:basedOn w:val="a0"/>
-    <w:link w:val="a5"/>
-    <w:rsid w:val="002A65FB"/>
+    <w:link w:val="a7"/>
+    <w:rsid w:val="00AC5033"/>
     <w:rPr>
       <w:rFonts w:ascii="Times New Roman" w:eastAsia="標楷體" w:hAnsi="Times New Roman" w:cs="Times New Roman"/>
       <w:kern w:val="0"/>
@@ -6322,12 +7971,145 @@
       <w:szCs w:val="20"/>
     </w:rPr>
   </w:style>
-  <w:style w:type="paragraph" w:styleId="a7">
-    <w:name w:val="footer"/>
+  <w:style w:type="character" w:styleId="a9">
+    <w:name w:val="Unresolved Mention"/>
+    <w:basedOn w:val="a0"/>
+    <w:uiPriority w:val="99"/>
+    <w:semiHidden/>
+    <w:unhideWhenUsed/>
+    <w:rsid w:val="00C51C4B"/>
+    <w:rPr>
+      <w:color w:val="605E5C"/>
+      <w:shd w:val="clear" w:color="auto" w:fill="E1DFDD"/>
+    </w:rPr>
+  </w:style>
+  <w:style w:type="paragraph" w:customStyle="1" w:styleId="11">
+    <w:name w:val="標題1.(1)"/>
     <w:basedOn w:val="a"/>
-    <w:link w:val="a8"/>
+    <w:autoRedefine/>
+    <w:rsid w:val="00C51C4B"/>
+    <w:pPr>
+      <w:tabs>
+        <w:tab w:val="left" w:pos="560"/>
+      </w:tabs>
+      <w:adjustRightInd w:val="0"/>
+      <w:spacing w:line="240" w:lineRule="atLeast"/>
+      <w:ind w:leftChars="100" w:left="812" w:rightChars="100" w:right="240" w:hangingChars="238" w:hanging="572"/>
+      <w:jc w:val="both"/>
+    </w:pPr>
+    <w:rPr>
+      <w:rFonts w:ascii="標楷體" w:eastAsia="標楷體" w:hAnsi="標楷體" w:cs="Times New Roman"/>
+      <w:b/>
+      <w:color w:val="000000"/>
+      <w:kern w:val="0"/>
+      <w:szCs w:val="28"/>
+    </w:rPr>
+  </w:style>
+  <w:style w:type="table" w:styleId="aa">
+    <w:name w:val="Table Grid"/>
+    <w:basedOn w:val="a1"/>
+    <w:uiPriority w:val="39"/>
+    <w:rsid w:val="006E6626"/>
+    <w:tblPr>
+      <w:tblBorders>
+        <w:top w:val="single" w:sz="4" w:space="0" w:color="auto"/>
+        <w:left w:val="single" w:sz="4" w:space="0" w:color="auto"/>
+        <w:bottom w:val="single" w:sz="4" w:space="0" w:color="auto"/>
+        <w:right w:val="single" w:sz="4" w:space="0" w:color="auto"/>
+        <w:insideH w:val="single" w:sz="4" w:space="0" w:color="auto"/>
+        <w:insideV w:val="single" w:sz="4" w:space="0" w:color="auto"/>
+      </w:tblBorders>
+    </w:tblPr>
+  </w:style>
+  <w:style w:type="paragraph" w:styleId="12">
+    <w:name w:val="toc 1"/>
+    <w:aliases w:val="一標題"/>
+    <w:basedOn w:val="1"/>
+    <w:next w:val="a"/>
+    <w:autoRedefine/>
+    <w:semiHidden/>
+    <w:rsid w:val="006E6626"/>
+    <w:pPr>
+      <w:framePr w:hSpace="180" w:wrap="around" w:vAnchor="text" w:hAnchor="margin" w:y="1538"/>
+      <w:tabs>
+        <w:tab w:val="left" w:pos="635"/>
+        <w:tab w:val="right" w:leader="dot" w:pos="8280"/>
+      </w:tabs>
+      <w:snapToGrid w:val="0"/>
+      <w:spacing w:line="360" w:lineRule="auto"/>
+      <w:jc w:val="center"/>
+    </w:pPr>
+    <w:rPr>
+      <w:rFonts w:ascii="Times New Roman" w:eastAsia="標楷體" w:hAnsi="Arial" w:cs="Times New Roman"/>
+      <w:b w:val="0"/>
+      <w:noProof/>
+      <w:color w:val="000000"/>
+      <w:sz w:val="28"/>
+      <w:szCs w:val="28"/>
+    </w:rPr>
+  </w:style>
+  <w:style w:type="character" w:customStyle="1" w:styleId="10">
+    <w:name w:val="標題 1 字元"/>
+    <w:basedOn w:val="a0"/>
+    <w:link w:val="1"/>
+    <w:uiPriority w:val="9"/>
+    <w:rsid w:val="006E6626"/>
+    <w:rPr>
+      <w:rFonts w:asciiTheme="majorHAnsi" w:eastAsiaTheme="majorEastAsia" w:hAnsiTheme="majorHAnsi" w:cstheme="majorBidi"/>
+      <w:b/>
+      <w:bCs/>
+      <w:kern w:val="52"/>
+      <w:sz w:val="52"/>
+      <w:szCs w:val="52"/>
+    </w:rPr>
+  </w:style>
+  <w:style w:type="paragraph" w:styleId="21">
+    <w:name w:val="toc 2"/>
+    <w:basedOn w:val="a"/>
+    <w:next w:val="a"/>
+    <w:autoRedefine/>
+    <w:uiPriority w:val="39"/>
+    <w:semiHidden/>
     <w:unhideWhenUsed/>
-    <w:rsid w:val="002A65FB"/>
+    <w:rsid w:val="008274B6"/>
+    <w:pPr>
+      <w:ind w:leftChars="200" w:left="480"/>
+    </w:pPr>
+  </w:style>
+  <w:style w:type="paragraph" w:styleId="Web">
+    <w:name w:val="Normal (Web)"/>
+    <w:basedOn w:val="a"/>
+    <w:uiPriority w:val="99"/>
+    <w:rsid w:val="008274B6"/>
+    <w:pPr>
+      <w:widowControl/>
+      <w:spacing w:before="100" w:beforeAutospacing="1" w:after="100" w:afterAutospacing="1"/>
+    </w:pPr>
+    <w:rPr>
+      <w:rFonts w:ascii="新細明體" w:eastAsia="新細明體" w:hAnsi="Times New Roman" w:cs="Times New Roman"/>
+      <w:kern w:val="0"/>
+      <w:szCs w:val="24"/>
+    </w:rPr>
+  </w:style>
+  <w:style w:type="character" w:styleId="ab">
+    <w:name w:val="FollowedHyperlink"/>
+    <w:basedOn w:val="a0"/>
+    <w:uiPriority w:val="99"/>
+    <w:semiHidden/>
+    <w:unhideWhenUsed/>
+    <w:rsid w:val="00501540"/>
+    <w:rPr>
+      <w:color w:val="954F72" w:themeColor="followedHyperlink"/>
+      <w:u w:val="single"/>
+    </w:rPr>
+  </w:style>
+  <w:style w:type="paragraph" w:styleId="ac">
+    <w:name w:val="header"/>
+    <w:basedOn w:val="a"/>
+    <w:link w:val="ad"/>
+    <w:uiPriority w:val="99"/>
+    <w:unhideWhenUsed/>
+    <w:rsid w:val="005166E0"/>
     <w:pPr>
       <w:tabs>
         <w:tab w:val="center" w:pos="4153"/>
@@ -6340,44 +8122,280 @@
       <w:szCs w:val="20"/>
     </w:rPr>
   </w:style>
-  <w:style w:type="character" w:customStyle="1" w:styleId="a8">
-    <w:name w:val="頁尾 字元"/>
+  <w:style w:type="character" w:customStyle="1" w:styleId="ad">
+    <w:name w:val="頁首 字元"/>
     <w:basedOn w:val="a0"/>
-    <w:link w:val="a7"/>
-    <w:rsid w:val="002A65FB"/>
+    <w:link w:val="ac"/>
+    <w:uiPriority w:val="99"/>
+    <w:rsid w:val="005166E0"/>
     <w:rPr>
       <w:sz w:val="20"/>
       <w:szCs w:val="20"/>
     </w:rPr>
   </w:style>
-  <w:style w:type="paragraph" w:styleId="a9">
+  <w:style w:type="paragraph" w:styleId="ae">
+    <w:name w:val="footer"/>
+    <w:basedOn w:val="a"/>
+    <w:link w:val="af"/>
+    <w:unhideWhenUsed/>
+    <w:rsid w:val="005166E0"/>
+    <w:pPr>
+      <w:tabs>
+        <w:tab w:val="center" w:pos="4153"/>
+        <w:tab w:val="right" w:pos="8306"/>
+      </w:tabs>
+      <w:snapToGrid w:val="0"/>
+    </w:pPr>
+    <w:rPr>
+      <w:sz w:val="20"/>
+      <w:szCs w:val="20"/>
+    </w:rPr>
+  </w:style>
+  <w:style w:type="character" w:customStyle="1" w:styleId="af">
+    <w:name w:val="頁尾 字元"/>
+    <w:basedOn w:val="a0"/>
+    <w:link w:val="ae"/>
+    <w:rsid w:val="005166E0"/>
+    <w:rPr>
+      <w:sz w:val="20"/>
+      <w:szCs w:val="20"/>
+    </w:rPr>
+  </w:style>
+  <w:style w:type="paragraph" w:customStyle="1" w:styleId="af0">
+    <w:name w:val="封面[內文表格圖]"/>
+    <w:basedOn w:val="a"/>
+    <w:semiHidden/>
+    <w:rsid w:val="00FD611F"/>
+    <w:pPr>
+      <w:widowControl/>
+      <w:snapToGrid w:val="0"/>
+      <w:spacing w:beforeLines="25"/>
+    </w:pPr>
+    <w:rPr>
+      <w:rFonts w:ascii="Times" w:eastAsia="標楷體" w:hAnsi="Times" w:cs="Times New Roman"/>
+      <w:kern w:val="0"/>
+      <w:sz w:val="32"/>
+      <w:szCs w:val="20"/>
+    </w:rPr>
+  </w:style>
+  <w:style w:type="character" w:styleId="af1">
+    <w:name w:val="Strong"/>
+    <w:uiPriority w:val="22"/>
+    <w:qFormat/>
+    <w:rsid w:val="00FD611F"/>
+    <w:rPr>
+      <w:b/>
+      <w:bCs/>
+    </w:rPr>
+  </w:style>
+  <w:style w:type="paragraph" w:customStyle="1" w:styleId="13">
+    <w:name w:val="內文1"/>
+    <w:basedOn w:val="a"/>
+    <w:rsid w:val="00070D14"/>
+    <w:pPr>
+      <w:widowControl/>
+      <w:autoSpaceDE w:val="0"/>
+      <w:autoSpaceDN w:val="0"/>
+      <w:adjustRightInd w:val="0"/>
+      <w:snapToGrid w:val="0"/>
+      <w:spacing w:line="440" w:lineRule="exact"/>
+      <w:ind w:left="663"/>
+      <w:jc w:val="both"/>
+      <w:textAlignment w:val="bottom"/>
+    </w:pPr>
+    <w:rPr>
+      <w:rFonts w:ascii="Times New Roman" w:eastAsia="標楷體" w:hAnsi="Times New Roman" w:cs="Times New Roman"/>
+      <w:kern w:val="0"/>
+      <w:szCs w:val="20"/>
+    </w:rPr>
+  </w:style>
+  <w:style w:type="paragraph" w:styleId="af2">
+    <w:name w:val="Balloon Text"/>
+    <w:basedOn w:val="a"/>
+    <w:link w:val="af3"/>
+    <w:uiPriority w:val="99"/>
+    <w:semiHidden/>
+    <w:unhideWhenUsed/>
+    <w:rsid w:val="00E3473D"/>
+    <w:rPr>
+      <w:rFonts w:asciiTheme="majorHAnsi" w:eastAsiaTheme="majorEastAsia" w:hAnsiTheme="majorHAnsi" w:cstheme="majorBidi"/>
+      <w:sz w:val="18"/>
+      <w:szCs w:val="18"/>
+    </w:rPr>
+  </w:style>
+  <w:style w:type="character" w:customStyle="1" w:styleId="af3">
+    <w:name w:val="註解方塊文字 字元"/>
+    <w:basedOn w:val="a0"/>
+    <w:link w:val="af2"/>
+    <w:uiPriority w:val="99"/>
+    <w:semiHidden/>
+    <w:rsid w:val="00E3473D"/>
+    <w:rPr>
+      <w:rFonts w:asciiTheme="majorHAnsi" w:eastAsiaTheme="majorEastAsia" w:hAnsiTheme="majorHAnsi" w:cstheme="majorBidi"/>
+      <w:sz w:val="18"/>
+      <w:szCs w:val="18"/>
+    </w:rPr>
+  </w:style>
+  <w:style w:type="paragraph" w:customStyle="1" w:styleId="af4">
+    <w:name w:val="一、"/>
+    <w:basedOn w:val="a"/>
+    <w:rsid w:val="009B4DAE"/>
+    <w:pPr>
+      <w:keepNext/>
+      <w:suppressAutoHyphens/>
+      <w:autoSpaceDN w:val="0"/>
+      <w:spacing w:before="240" w:after="120" w:line="400" w:lineRule="atLeast"/>
+      <w:textAlignment w:val="baseline"/>
+      <w:outlineLvl w:val="0"/>
+    </w:pPr>
+    <w:rPr>
+      <w:rFonts w:ascii="Times New Roman" w:eastAsia="標楷體" w:hAnsi="Times New Roman" w:cs="Times New Roman"/>
+      <w:kern w:val="3"/>
+      <w:sz w:val="28"/>
+      <w:szCs w:val="20"/>
+    </w:rPr>
+  </w:style>
+  <w:style w:type="character" w:styleId="af5">
+    <w:name w:val="page number"/>
+    <w:aliases w:val="版型─內頁頁碼"/>
+    <w:semiHidden/>
+    <w:rsid w:val="008237CB"/>
+    <w:rPr>
+      <w:rFonts w:ascii="新細明體" w:eastAsia="新細明體" w:hAnsi="新細明體"/>
+    </w:rPr>
+  </w:style>
+  <w:style w:type="character" w:styleId="af6">
+    <w:name w:val="annotation reference"/>
+    <w:basedOn w:val="a0"/>
+    <w:uiPriority w:val="99"/>
+    <w:semiHidden/>
+    <w:unhideWhenUsed/>
+    <w:rsid w:val="00D939B1"/>
+    <w:rPr>
+      <w:sz w:val="18"/>
+      <w:szCs w:val="18"/>
+    </w:rPr>
+  </w:style>
+  <w:style w:type="paragraph" w:styleId="af7">
+    <w:name w:val="annotation text"/>
+    <w:basedOn w:val="a"/>
+    <w:link w:val="af8"/>
+    <w:uiPriority w:val="99"/>
+    <w:semiHidden/>
+    <w:unhideWhenUsed/>
+    <w:rsid w:val="00D939B1"/>
+  </w:style>
+  <w:style w:type="character" w:customStyle="1" w:styleId="af8">
+    <w:name w:val="註解文字 字元"/>
+    <w:basedOn w:val="a0"/>
+    <w:link w:val="af7"/>
+    <w:uiPriority w:val="99"/>
+    <w:semiHidden/>
+    <w:rsid w:val="00D939B1"/>
+  </w:style>
+  <w:style w:type="paragraph" w:styleId="af9">
+    <w:name w:val="annotation subject"/>
+    <w:basedOn w:val="af7"/>
+    <w:next w:val="af7"/>
+    <w:link w:val="afa"/>
+    <w:uiPriority w:val="99"/>
+    <w:semiHidden/>
+    <w:unhideWhenUsed/>
+    <w:rsid w:val="00D939B1"/>
+    <w:rPr>
+      <w:b/>
+      <w:bCs/>
+    </w:rPr>
+  </w:style>
+  <w:style w:type="character" w:customStyle="1" w:styleId="afa">
+    <w:name w:val="註解主旨 字元"/>
+    <w:basedOn w:val="af8"/>
+    <w:link w:val="af9"/>
+    <w:uiPriority w:val="99"/>
+    <w:semiHidden/>
+    <w:rsid w:val="00D939B1"/>
+    <w:rPr>
+      <w:b/>
+      <w:bCs/>
+    </w:rPr>
+  </w:style>
+  <w:style w:type="paragraph" w:customStyle="1" w:styleId="14">
+    <w:name w:val="清單段落1"/>
+    <w:basedOn w:val="a"/>
+    <w:rsid w:val="00D92426"/>
+    <w:pPr>
+      <w:ind w:leftChars="200" w:left="480"/>
+    </w:pPr>
+    <w:rPr>
+      <w:rFonts w:ascii="Calibri" w:eastAsia="新細明體" w:hAnsi="Calibri" w:cs="Times New Roman"/>
+    </w:rPr>
+  </w:style>
+  <w:style w:type="paragraph" w:customStyle="1" w:styleId="afb">
+    <w:name w:val="內文_"/>
+    <w:rsid w:val="00D92426"/>
+    <w:pPr>
+      <w:spacing w:afterLines="50" w:after="50" w:line="400" w:lineRule="exact"/>
+    </w:pPr>
+    <w:rPr>
+      <w:rFonts w:ascii="Times New Roman" w:eastAsia="標楷體" w:hAnsi="Times New Roman" w:cs="Times New Roman"/>
+      <w:kern w:val="0"/>
+      <w:sz w:val="28"/>
+      <w:szCs w:val="20"/>
+    </w:rPr>
+  </w:style>
+  <w:style w:type="character" w:customStyle="1" w:styleId="20">
+    <w:name w:val="標題 2 字元"/>
+    <w:basedOn w:val="a0"/>
+    <w:link w:val="2"/>
+    <w:uiPriority w:val="9"/>
+    <w:semiHidden/>
+    <w:rsid w:val="00B41DDF"/>
+    <w:rPr>
+      <w:rFonts w:asciiTheme="majorHAnsi" w:eastAsiaTheme="majorEastAsia" w:hAnsiTheme="majorHAnsi" w:cstheme="majorBidi"/>
+      <w:b/>
+      <w:bCs/>
+      <w:sz w:val="48"/>
+      <w:szCs w:val="48"/>
+    </w:rPr>
+  </w:style>
+  <w:style w:type="character" w:customStyle="1" w:styleId="40">
+    <w:name w:val="標題 4 字元"/>
+    <w:basedOn w:val="a0"/>
+    <w:link w:val="4"/>
+    <w:uiPriority w:val="9"/>
+    <w:rsid w:val="00FA7DB3"/>
+    <w:rPr>
+      <w:rFonts w:asciiTheme="majorHAnsi" w:eastAsiaTheme="majorEastAsia" w:hAnsiTheme="majorHAnsi" w:cstheme="majorBidi"/>
+      <w:sz w:val="36"/>
+      <w:szCs w:val="36"/>
+    </w:rPr>
+  </w:style>
+  <w:style w:type="character" w:styleId="afc">
+    <w:name w:val="Emphasis"/>
+    <w:basedOn w:val="a0"/>
+    <w:uiPriority w:val="20"/>
+    <w:qFormat/>
+    <w:rsid w:val="00791A2B"/>
+    <w:rPr>
+      <w:b w:val="0"/>
+      <w:bCs w:val="0"/>
+      <w:i w:val="0"/>
+      <w:iCs w:val="0"/>
+      <w:color w:val="DD4B39"/>
+    </w:rPr>
+  </w:style>
+  <w:style w:type="paragraph" w:styleId="afd">
     <w:name w:val="caption"/>
     <w:basedOn w:val="a"/>
     <w:next w:val="a"/>
     <w:uiPriority w:val="35"/>
     <w:unhideWhenUsed/>
     <w:qFormat/>
-    <w:rsid w:val="00112749"/>
+    <w:rsid w:val="00EE2FB8"/>
     <w:rPr>
       <w:sz w:val="20"/>
       <w:szCs w:val="20"/>
     </w:rPr>
-  </w:style>
-  <w:style w:type="table" w:styleId="aa">
-    <w:name w:val="Table Grid"/>
-    <w:basedOn w:val="a1"/>
-    <w:uiPriority w:val="39"/>
-    <w:rsid w:val="007403D1"/>
-    <w:tblPr>
-      <w:tblBorders>
-        <w:top w:val="single" w:sz="4" w:space="0" w:color="auto"/>
-        <w:left w:val="single" w:sz="4" w:space="0" w:color="auto"/>
-        <w:bottom w:val="single" w:sz="4" w:space="0" w:color="auto"/>
-        <w:right w:val="single" w:sz="4" w:space="0" w:color="auto"/>
-        <w:insideH w:val="single" w:sz="4" w:space="0" w:color="auto"/>
-        <w:insideV w:val="single" w:sz="4" w:space="0" w:color="auto"/>
-      </w:tblBorders>
-    </w:tblPr>
   </w:style>
 </w:styles>
 </file>
@@ -6423,76 +8441,16 @@
         <a:srgbClr val="954F72"/>
       </a:folHlink>
     </a:clrScheme>
-    <a:fontScheme name="Office">
+    <a:fontScheme name="自訂 5">
       <a:majorFont>
-        <a:latin typeface="Calibri Light" panose="020F0302020204030204"/>
-        <a:ea typeface=""/>
+        <a:latin typeface="Times New Roman"/>
+        <a:ea typeface="標楷體"/>
         <a:cs typeface=""/>
-        <a:font script="Jpan" typeface="游ゴシック Light"/>
-        <a:font script="Hang" typeface="맑은 고딕"/>
-        <a:font script="Hans" typeface="等线 Light"/>
-        <a:font script="Hant" typeface="新細明體"/>
-        <a:font script="Arab" typeface="Times New Roman"/>
-        <a:font script="Hebr" typeface="Times New Roman"/>
-        <a:font script="Thai" typeface="Angsana New"/>
-        <a:font script="Ethi" typeface="Nyala"/>
-        <a:font script="Beng" typeface="Vrinda"/>
-        <a:font script="Gujr" typeface="Shruti"/>
-        <a:font script="Khmr" typeface="MoolBoran"/>
-        <a:font script="Knda" typeface="Tunga"/>
-        <a:font script="Guru" typeface="Raavi"/>
-        <a:font script="Cans" typeface="Euphemia"/>
-        <a:font script="Cher" typeface="Plantagenet Cherokee"/>
-        <a:font script="Yiii" typeface="Microsoft Yi Baiti"/>
-        <a:font script="Tibt" typeface="Microsoft Himalaya"/>
-        <a:font script="Thaa" typeface="MV Boli"/>
-        <a:font script="Deva" typeface="Mangal"/>
-        <a:font script="Telu" typeface="Gautami"/>
-        <a:font script="Taml" typeface="Latha"/>
-        <a:font script="Syrc" typeface="Estrangelo Edessa"/>
-        <a:font script="Orya" typeface="Kalinga"/>
-        <a:font script="Mlym" typeface="Kartika"/>
-        <a:font script="Laoo" typeface="DokChampa"/>
-        <a:font script="Sinh" typeface="Iskoola Pota"/>
-        <a:font script="Mong" typeface="Mongolian Baiti"/>
-        <a:font script="Viet" typeface="Times New Roman"/>
-        <a:font script="Uigh" typeface="Microsoft Uighur"/>
-        <a:font script="Geor" typeface="Sylfaen"/>
       </a:majorFont>
       <a:minorFont>
-        <a:latin typeface="Calibri" panose="020F0502020204030204"/>
-        <a:ea typeface=""/>
+        <a:latin typeface="Times New Roman"/>
+        <a:ea typeface="標楷體"/>
         <a:cs typeface=""/>
-        <a:font script="Jpan" typeface="游明朝"/>
-        <a:font script="Hang" typeface="맑은 고딕"/>
-        <a:font script="Hans" typeface="等线"/>
-        <a:font script="Hant" typeface="新細明體"/>
-        <a:font script="Arab" typeface="Arial"/>
-        <a:font script="Hebr" typeface="Arial"/>
-        <a:font script="Thai" typeface="Cordia New"/>
-        <a:font script="Ethi" typeface="Nyala"/>
-        <a:font script="Beng" typeface="Vrinda"/>
-        <a:font script="Gujr" typeface="Shruti"/>
-        <a:font script="Khmr" typeface="DaunPenh"/>
-        <a:font script="Knda" typeface="Tunga"/>
-        <a:font script="Guru" typeface="Raavi"/>
-        <a:font script="Cans" typeface="Euphemia"/>
-        <a:font script="Cher" typeface="Plantagenet Cherokee"/>
-        <a:font script="Yiii" typeface="Microsoft Yi Baiti"/>
-        <a:font script="Tibt" typeface="Microsoft Himalaya"/>
-        <a:font script="Thaa" typeface="MV Boli"/>
-        <a:font script="Deva" typeface="Mangal"/>
-        <a:font script="Telu" typeface="Gautami"/>
-        <a:font script="Taml" typeface="Latha"/>
-        <a:font script="Syrc" typeface="Estrangelo Edessa"/>
-        <a:font script="Orya" typeface="Kalinga"/>
-        <a:font script="Mlym" typeface="Kartika"/>
-        <a:font script="Laoo" typeface="DokChampa"/>
-        <a:font script="Sinh" typeface="Iskoola Pota"/>
-        <a:font script="Mong" typeface="Mongolian Baiti"/>
-        <a:font script="Viet" typeface="Arial"/>
-        <a:font script="Uigh" typeface="Microsoft Uighur"/>
-        <a:font script="Geor" typeface="Sylfaen"/>
       </a:minorFont>
     </a:fontScheme>
     <a:fmtScheme name="Office">
@@ -6641,4 +8599,16 @@
     </a:ext>
   </a:extLst>
 </a:theme>
+</file>
+
+<file path=customXml/item1.xml><?xml version="1.0" encoding="utf-8"?>
+<b:Sources xmlns:b="http://schemas.openxmlformats.org/officeDocument/2006/bibliography" xmlns="http://schemas.openxmlformats.org/officeDocument/2006/bibliography" SelectedStyle="\APASixthEditionOfficeOnline.xsl" StyleName="APA" Version="6"/>
+</file>
+
+<file path=customXml/itemProps1.xml><?xml version="1.0" encoding="utf-8"?>
+<ds:datastoreItem xmlns:ds="http://schemas.openxmlformats.org/officeDocument/2006/customXml" ds:itemID="{06193637-791E-4935-8C42-27CD871034F4}">
+  <ds:schemaRefs>
+    <ds:schemaRef ds:uri="http://schemas.openxmlformats.org/officeDocument/2006/bibliography"/>
+  </ds:schemaRefs>
+</ds:datastoreItem>
 </file>